--- a/note.docx
+++ b/note.docx
@@ -6861,38 +6861,33 @@
       </w:r>
     </w:p>
     <w:p>
-      <w:pPr>
+      <w:r>
+        <w:t>T</w:t>
+      </w:r>
+      <w:r>
         <w:rPr>
           <w:rFonts w:hint="eastAsia"/>
         </w:rPr>
-      </w:pPr>
-      <w:r>
-        <w:t>T</w:t>
+        <w:t xml:space="preserve">hread </w:t>
       </w:r>
       <w:r>
         <w:rPr>
           <w:rFonts w:hint="eastAsia"/>
         </w:rPr>
-        <w:t xml:space="preserve">hread </w:t>
-      </w:r>
+        <w:t>是一个类，</w:t>
+      </w:r>
+      <w:proofErr w:type="spellStart"/>
       <w:r>
         <w:rPr>
           <w:rFonts w:hint="eastAsia"/>
         </w:rPr>
-        <w:t>是一个类，</w:t>
-      </w:r>
-      <w:proofErr w:type="spellStart"/>
+        <w:t>rannable</w:t>
+      </w:r>
+      <w:proofErr w:type="spellEnd"/>
       <w:r>
         <w:rPr>
           <w:rFonts w:hint="eastAsia"/>
         </w:rPr>
-        <w:t>rannable</w:t>
-      </w:r>
-      <w:proofErr w:type="spellEnd"/>
-      <w:r>
-        <w:rPr>
-          <w:rFonts w:hint="eastAsia"/>
-        </w:rPr>
         <w:t>是一个接口</w:t>
       </w:r>
     </w:p>
@@ -6900,7 +6895,6 @@
       <w:pPr>
         <w:pStyle w:val="1"/>
         <w:rPr>
-          <w:rFonts w:hint="eastAsia"/>
           <w:sz w:val="21"/>
           <w:szCs w:val="22"/>
         </w:rPr>
@@ -6978,12 +6972,20 @@
       <w:pPr>
         <w:pStyle w:val="2"/>
         <w:rPr>
+          <w:sz w:val="24"/>
+          <w:szCs w:val="24"/>
+          <w:shd w:val="clear" w:color="auto" w:fill="FFFFFF"/>
+        </w:rPr>
+      </w:pPr>
+      <w:r>
+        <w:rPr>
           <w:rFonts w:hint="eastAsia"/>
           <w:sz w:val="24"/>
           <w:szCs w:val="24"/>
           <w:shd w:val="clear" w:color="auto" w:fill="FFFFFF"/>
         </w:rPr>
-      </w:pPr>
+        <w:t>1.List</w:t>
+      </w:r>
       <w:r>
         <w:rPr>
           <w:rFonts w:hint="eastAsia"/>
@@ -6991,7 +6993,7 @@
           <w:szCs w:val="24"/>
           <w:shd w:val="clear" w:color="auto" w:fill="FFFFFF"/>
         </w:rPr>
-        <w:t>1.List</w:t>
+        <w:t>结构的集合类</w:t>
       </w:r>
       <w:r>
         <w:rPr>
@@ -7000,8 +7002,9 @@
           <w:szCs w:val="24"/>
           <w:shd w:val="clear" w:color="auto" w:fill="FFFFFF"/>
         </w:rPr>
-        <w:t>结构的集合类</w:t>
-      </w:r>
+        <w:t>:</w:t>
+      </w:r>
+      <w:proofErr w:type="spellStart"/>
       <w:r>
         <w:rPr>
           <w:rFonts w:hint="eastAsia"/>
@@ -7009,7 +7012,17 @@
           <w:szCs w:val="24"/>
           <w:shd w:val="clear" w:color="auto" w:fill="FFFFFF"/>
         </w:rPr>
-        <w:t>:</w:t>
+        <w:t>ArrayList</w:t>
+      </w:r>
+      <w:proofErr w:type="spellEnd"/>
+      <w:r>
+        <w:rPr>
+          <w:rFonts w:hint="eastAsia"/>
+          <w:sz w:val="24"/>
+          <w:szCs w:val="24"/>
+          <w:shd w:val="clear" w:color="auto" w:fill="FFFFFF"/>
+        </w:rPr>
+        <w:t>、</w:t>
       </w:r>
       <w:proofErr w:type="spellStart"/>
       <w:r>
@@ -7019,24 +7032,182 @@
           <w:szCs w:val="24"/>
           <w:shd w:val="clear" w:color="auto" w:fill="FFFFFF"/>
         </w:rPr>
+        <w:t>LinkedList</w:t>
+      </w:r>
+      <w:proofErr w:type="spellEnd"/>
+      <w:r>
+        <w:rPr>
+          <w:rFonts w:hint="eastAsia"/>
+          <w:sz w:val="24"/>
+          <w:szCs w:val="24"/>
+          <w:shd w:val="clear" w:color="auto" w:fill="FFFFFF"/>
+        </w:rPr>
+        <w:t>、</w:t>
+      </w:r>
+      <w:r>
+        <w:rPr>
+          <w:rFonts w:hint="eastAsia"/>
+          <w:sz w:val="24"/>
+          <w:szCs w:val="24"/>
+          <w:shd w:val="clear" w:color="auto" w:fill="FFFFFF"/>
+        </w:rPr>
+        <w:t>Vector</w:t>
+      </w:r>
+      <w:r>
+        <w:rPr>
+          <w:rFonts w:hint="eastAsia"/>
+          <w:sz w:val="24"/>
+          <w:szCs w:val="24"/>
+          <w:shd w:val="clear" w:color="auto" w:fill="FFFFFF"/>
+        </w:rPr>
+        <w:t>、</w:t>
+      </w:r>
+      <w:r>
+        <w:rPr>
+          <w:rFonts w:hint="eastAsia"/>
+          <w:sz w:val="24"/>
+          <w:szCs w:val="24"/>
+          <w:shd w:val="clear" w:color="auto" w:fill="FFFFFF"/>
+        </w:rPr>
+        <w:t>Stack</w:t>
+      </w:r>
+      <w:r>
+        <w:rPr>
+          <w:rFonts w:hint="eastAsia"/>
+          <w:sz w:val="24"/>
+          <w:szCs w:val="24"/>
+          <w:shd w:val="clear" w:color="auto" w:fill="FFFFFF"/>
+        </w:rPr>
+        <w:t>；</w:t>
+      </w:r>
+    </w:p>
+    <w:p>
+      <w:pPr>
+        <w:rPr>
+          <w:rFonts w:ascii="微软雅黑" w:eastAsia="微软雅黑" w:hAnsi="微软雅黑"/>
+          <w:color w:val="4F4F4F"/>
+          <w:sz w:val="18"/>
+          <w:szCs w:val="18"/>
+          <w:shd w:val="clear" w:color="auto" w:fill="FFFFFF"/>
+        </w:rPr>
+      </w:pPr>
+      <w:proofErr w:type="spellStart"/>
+      <w:r>
+        <w:rPr>
+          <w:rFonts w:ascii="微软雅黑" w:eastAsia="微软雅黑" w:hAnsi="微软雅黑" w:hint="eastAsia"/>
+          <w:color w:val="4F4F4F"/>
+          <w:sz w:val="18"/>
+          <w:szCs w:val="18"/>
+          <w:shd w:val="clear" w:color="auto" w:fill="FFFFFF"/>
+        </w:rPr>
+        <w:t>Arraylist</w:t>
+      </w:r>
+      <w:proofErr w:type="spellEnd"/>
+      <w:r>
+        <w:rPr>
+          <w:rFonts w:ascii="微软雅黑" w:eastAsia="微软雅黑" w:hAnsi="微软雅黑" w:hint="eastAsia"/>
+          <w:color w:val="4F4F4F"/>
+          <w:sz w:val="18"/>
+          <w:szCs w:val="18"/>
+          <w:shd w:val="clear" w:color="auto" w:fill="FFFFFF"/>
+        </w:rPr>
+        <w:t>是线性顺序数据结构，而</w:t>
+      </w:r>
+      <w:proofErr w:type="spellStart"/>
+      <w:r>
+        <w:rPr>
+          <w:rFonts w:ascii="微软雅黑" w:eastAsia="微软雅黑" w:hAnsi="微软雅黑" w:hint="eastAsia"/>
+          <w:color w:val="4F4F4F"/>
+          <w:sz w:val="18"/>
+          <w:szCs w:val="18"/>
+          <w:shd w:val="clear" w:color="auto" w:fill="FFFFFF"/>
+        </w:rPr>
+        <w:t>LinkedList</w:t>
+      </w:r>
+      <w:proofErr w:type="spellEnd"/>
+      <w:r>
+        <w:rPr>
+          <w:rFonts w:ascii="微软雅黑" w:eastAsia="微软雅黑" w:hAnsi="微软雅黑" w:hint="eastAsia"/>
+          <w:color w:val="4F4F4F"/>
+          <w:sz w:val="18"/>
+          <w:szCs w:val="18"/>
+          <w:shd w:val="clear" w:color="auto" w:fill="FFFFFF"/>
+        </w:rPr>
+        <w:t>是线性链表数据结构。也就是说，</w:t>
+      </w:r>
+      <w:proofErr w:type="spellStart"/>
+      <w:r>
+        <w:rPr>
+          <w:rFonts w:ascii="微软雅黑" w:eastAsia="微软雅黑" w:hAnsi="微软雅黑" w:hint="eastAsia"/>
+          <w:color w:val="4F4F4F"/>
+          <w:sz w:val="18"/>
+          <w:szCs w:val="18"/>
+          <w:shd w:val="clear" w:color="auto" w:fill="FFFFFF"/>
+        </w:rPr>
+        <w:t>Arraylist</w:t>
+      </w:r>
+      <w:proofErr w:type="spellEnd"/>
+      <w:r>
+        <w:rPr>
+          <w:rFonts w:ascii="微软雅黑" w:eastAsia="微软雅黑" w:hAnsi="微软雅黑" w:hint="eastAsia"/>
+          <w:color w:val="4F4F4F"/>
+          <w:sz w:val="18"/>
+          <w:szCs w:val="18"/>
+          <w:shd w:val="clear" w:color="auto" w:fill="FFFFFF"/>
+        </w:rPr>
+        <w:t>集合中的元素内存地址是一个挨着一个，当知道第一个元素的内存地址，便可通过计算，得到其余元素内存地址；而</w:t>
+      </w:r>
+      <w:proofErr w:type="spellStart"/>
+      <w:r>
+        <w:rPr>
+          <w:rFonts w:ascii="微软雅黑" w:eastAsia="微软雅黑" w:hAnsi="微软雅黑" w:hint="eastAsia"/>
+          <w:color w:val="4F4F4F"/>
+          <w:sz w:val="18"/>
+          <w:szCs w:val="18"/>
+          <w:shd w:val="clear" w:color="auto" w:fill="FFFFFF"/>
+        </w:rPr>
+        <w:t>LinkedList</w:t>
+      </w:r>
+      <w:proofErr w:type="spellEnd"/>
+      <w:r>
+        <w:rPr>
+          <w:rFonts w:ascii="微软雅黑" w:eastAsia="微软雅黑" w:hAnsi="微软雅黑" w:hint="eastAsia"/>
+          <w:color w:val="4F4F4F"/>
+          <w:sz w:val="18"/>
+          <w:szCs w:val="18"/>
+          <w:shd w:val="clear" w:color="auto" w:fill="FFFFFF"/>
+        </w:rPr>
+        <w:t>是链表数据结构，元素内存地址可以连续排列也可以不连续，一般通过前一个元素查找下一个元素，因此对于随机访问get和set，</w:t>
+      </w:r>
+      <w:proofErr w:type="spellStart"/>
+      <w:r>
+        <w:rPr>
+          <w:rFonts w:ascii="微软雅黑" w:eastAsia="微软雅黑" w:hAnsi="微软雅黑" w:hint="eastAsia"/>
+          <w:color w:val="4F4F4F"/>
+          <w:sz w:val="18"/>
+          <w:szCs w:val="18"/>
+          <w:shd w:val="clear" w:color="auto" w:fill="FFFFFF"/>
+        </w:rPr>
         <w:t>ArrayList</w:t>
       </w:r>
       <w:proofErr w:type="spellEnd"/>
       <w:r>
         <w:rPr>
-          <w:rFonts w:hint="eastAsia"/>
-          <w:sz w:val="24"/>
-          <w:szCs w:val="24"/>
-          <w:shd w:val="clear" w:color="auto" w:fill="FFFFFF"/>
-        </w:rPr>
-        <w:t>、</w:t>
+          <w:rFonts w:ascii="微软雅黑" w:eastAsia="微软雅黑" w:hAnsi="微软雅黑" w:hint="eastAsia"/>
+          <w:color w:val="4F4F4F"/>
+          <w:sz w:val="18"/>
+          <w:szCs w:val="18"/>
+          <w:shd w:val="clear" w:color="auto" w:fill="FFFFFF"/>
+        </w:rPr>
+        <w:t>优于</w:t>
       </w:r>
       <w:proofErr w:type="spellStart"/>
       <w:r>
         <w:rPr>
-          <w:rFonts w:hint="eastAsia"/>
-          <w:sz w:val="24"/>
-          <w:szCs w:val="24"/>
+          <w:rFonts w:ascii="微软雅黑" w:eastAsia="微软雅黑" w:hAnsi="微软雅黑" w:hint="eastAsia"/>
+          <w:color w:val="4F4F4F"/>
+          <w:sz w:val="18"/>
+          <w:szCs w:val="18"/>
           <w:shd w:val="clear" w:color="auto" w:fill="FFFFFF"/>
         </w:rPr>
         <w:t>LinkedList</w:t>
@@ -7044,60 +7215,14 @@
       <w:proofErr w:type="spellEnd"/>
       <w:r>
         <w:rPr>
-          <w:rFonts w:hint="eastAsia"/>
-          <w:sz w:val="24"/>
-          <w:szCs w:val="24"/>
-          <w:shd w:val="clear" w:color="auto" w:fill="FFFFFF"/>
-        </w:rPr>
-        <w:t>、</w:t>
-      </w:r>
-      <w:r>
-        <w:rPr>
-          <w:rFonts w:hint="eastAsia"/>
-          <w:sz w:val="24"/>
-          <w:szCs w:val="24"/>
-          <w:shd w:val="clear" w:color="auto" w:fill="FFFFFF"/>
-        </w:rPr>
-        <w:t>Vector</w:t>
-      </w:r>
-      <w:r>
-        <w:rPr>
-          <w:rFonts w:hint="eastAsia"/>
-          <w:sz w:val="24"/>
-          <w:szCs w:val="24"/>
-          <w:shd w:val="clear" w:color="auto" w:fill="FFFFFF"/>
-        </w:rPr>
-        <w:t>、</w:t>
-      </w:r>
-      <w:r>
-        <w:rPr>
-          <w:rFonts w:hint="eastAsia"/>
-          <w:sz w:val="24"/>
-          <w:szCs w:val="24"/>
-          <w:shd w:val="clear" w:color="auto" w:fill="FFFFFF"/>
-        </w:rPr>
-        <w:t>Stack</w:t>
-      </w:r>
-      <w:r>
-        <w:rPr>
-          <w:rFonts w:hint="eastAsia"/>
-          <w:sz w:val="24"/>
-          <w:szCs w:val="24"/>
-          <w:shd w:val="clear" w:color="auto" w:fill="FFFFFF"/>
-        </w:rPr>
-        <w:t>；</w:t>
-      </w:r>
-    </w:p>
-    <w:p>
-      <w:pPr>
-        <w:rPr>
           <w:rFonts w:ascii="微软雅黑" w:eastAsia="微软雅黑" w:hAnsi="微软雅黑" w:hint="eastAsia"/>
           <w:color w:val="4F4F4F"/>
           <w:sz w:val="18"/>
           <w:szCs w:val="18"/>
           <w:shd w:val="clear" w:color="auto" w:fill="FFFFFF"/>
         </w:rPr>
-      </w:pPr>
+        <w:t>。但对于新增和删除操作add和remove，</w:t>
+      </w:r>
       <w:proofErr w:type="spellStart"/>
       <w:r>
         <w:rPr>
@@ -7107,7 +7232,7 @@
           <w:szCs w:val="18"/>
           <w:shd w:val="clear" w:color="auto" w:fill="FFFFFF"/>
         </w:rPr>
-        <w:t>Arraylist</w:t>
+        <w:t>LinedList</w:t>
       </w:r>
       <w:proofErr w:type="spellEnd"/>
       <w:r>
@@ -7118,7 +7243,7 @@
           <w:szCs w:val="18"/>
           <w:shd w:val="clear" w:color="auto" w:fill="FFFFFF"/>
         </w:rPr>
-        <w:t>是线性顺序数据结构，而</w:t>
+        <w:t>比较占优势，因为向</w:t>
       </w:r>
       <w:proofErr w:type="spellStart"/>
       <w:r>
@@ -7129,6 +7254,28 @@
           <w:szCs w:val="18"/>
           <w:shd w:val="clear" w:color="auto" w:fill="FFFFFF"/>
         </w:rPr>
+        <w:t>ArrayList</w:t>
+      </w:r>
+      <w:proofErr w:type="spellEnd"/>
+      <w:r>
+        <w:rPr>
+          <w:rFonts w:ascii="微软雅黑" w:eastAsia="微软雅黑" w:hAnsi="微软雅黑" w:hint="eastAsia"/>
+          <w:color w:val="4F4F4F"/>
+          <w:sz w:val="18"/>
+          <w:szCs w:val="18"/>
+          <w:shd w:val="clear" w:color="auto" w:fill="FFFFFF"/>
+        </w:rPr>
+        <w:t>中插入或者删除数据时，所插入数据位置后的所有数据都要移动，而</w:t>
+      </w:r>
+      <w:proofErr w:type="spellStart"/>
+      <w:r>
+        <w:rPr>
+          <w:rFonts w:ascii="微软雅黑" w:eastAsia="微软雅黑" w:hAnsi="微软雅黑" w:hint="eastAsia"/>
+          <w:color w:val="4F4F4F"/>
+          <w:sz w:val="18"/>
+          <w:szCs w:val="18"/>
+          <w:shd w:val="clear" w:color="auto" w:fill="FFFFFF"/>
+        </w:rPr>
         <w:t>LinkedList</w:t>
       </w:r>
       <w:proofErr w:type="spellEnd"/>
@@ -7140,185 +7287,43 @@
           <w:szCs w:val="18"/>
           <w:shd w:val="clear" w:color="auto" w:fill="FFFFFF"/>
         </w:rPr>
-        <w:t>是线性链表数据结构。也就是说，</w:t>
-      </w:r>
-      <w:proofErr w:type="spellStart"/>
-      <w:r>
-        <w:rPr>
-          <w:rFonts w:ascii="微软雅黑" w:eastAsia="微软雅黑" w:hAnsi="微软雅黑" w:hint="eastAsia"/>
-          <w:color w:val="4F4F4F"/>
-          <w:sz w:val="18"/>
-          <w:szCs w:val="18"/>
-          <w:shd w:val="clear" w:color="auto" w:fill="FFFFFF"/>
-        </w:rPr>
-        <w:t>Arraylist</w:t>
-      </w:r>
-      <w:proofErr w:type="spellEnd"/>
-      <w:r>
-        <w:rPr>
-          <w:rFonts w:ascii="微软雅黑" w:eastAsia="微软雅黑" w:hAnsi="微软雅黑" w:hint="eastAsia"/>
-          <w:color w:val="4F4F4F"/>
-          <w:sz w:val="18"/>
-          <w:szCs w:val="18"/>
-          <w:shd w:val="clear" w:color="auto" w:fill="FFFFFF"/>
-        </w:rPr>
-        <w:t>集合中的元素内存地址是一个挨着一个，当知道第一个元素的内存地址，便可通过计算，得到其余元素内存地址；而</w:t>
-      </w:r>
-      <w:proofErr w:type="spellStart"/>
-      <w:r>
-        <w:rPr>
-          <w:rFonts w:ascii="微软雅黑" w:eastAsia="微软雅黑" w:hAnsi="微软雅黑" w:hint="eastAsia"/>
-          <w:color w:val="4F4F4F"/>
-          <w:sz w:val="18"/>
-          <w:szCs w:val="18"/>
-          <w:shd w:val="clear" w:color="auto" w:fill="FFFFFF"/>
-        </w:rPr>
-        <w:t>LinkedList</w:t>
-      </w:r>
-      <w:proofErr w:type="spellEnd"/>
-      <w:r>
-        <w:rPr>
-          <w:rFonts w:ascii="微软雅黑" w:eastAsia="微软雅黑" w:hAnsi="微软雅黑" w:hint="eastAsia"/>
-          <w:color w:val="4F4F4F"/>
-          <w:sz w:val="18"/>
-          <w:szCs w:val="18"/>
-          <w:shd w:val="clear" w:color="auto" w:fill="FFFFFF"/>
-        </w:rPr>
-        <w:t>是链表数据结构，元素内存地址可以连续排列也可以不连续，一般通过前一个元素查找下一个元素，因此对于随机访问get和set，</w:t>
-      </w:r>
-      <w:proofErr w:type="spellStart"/>
-      <w:r>
-        <w:rPr>
-          <w:rFonts w:ascii="微软雅黑" w:eastAsia="微软雅黑" w:hAnsi="微软雅黑" w:hint="eastAsia"/>
-          <w:color w:val="4F4F4F"/>
-          <w:sz w:val="18"/>
-          <w:szCs w:val="18"/>
-          <w:shd w:val="clear" w:color="auto" w:fill="FFFFFF"/>
-        </w:rPr>
-        <w:t>ArrayList</w:t>
-      </w:r>
-      <w:proofErr w:type="spellEnd"/>
-      <w:r>
-        <w:rPr>
-          <w:rFonts w:ascii="微软雅黑" w:eastAsia="微软雅黑" w:hAnsi="微软雅黑" w:hint="eastAsia"/>
-          <w:color w:val="4F4F4F"/>
-          <w:sz w:val="18"/>
-          <w:szCs w:val="18"/>
-          <w:shd w:val="clear" w:color="auto" w:fill="FFFFFF"/>
-        </w:rPr>
-        <w:t>优于</w:t>
-      </w:r>
-      <w:proofErr w:type="spellStart"/>
-      <w:r>
-        <w:rPr>
-          <w:rFonts w:ascii="微软雅黑" w:eastAsia="微软雅黑" w:hAnsi="微软雅黑" w:hint="eastAsia"/>
-          <w:color w:val="4F4F4F"/>
-          <w:sz w:val="18"/>
-          <w:szCs w:val="18"/>
-          <w:shd w:val="clear" w:color="auto" w:fill="FFFFFF"/>
-        </w:rPr>
-        <w:t>LinkedList</w:t>
-      </w:r>
-      <w:proofErr w:type="spellEnd"/>
-      <w:r>
-        <w:rPr>
-          <w:rFonts w:ascii="微软雅黑" w:eastAsia="微软雅黑" w:hAnsi="微软雅黑" w:hint="eastAsia"/>
-          <w:color w:val="4F4F4F"/>
-          <w:sz w:val="18"/>
-          <w:szCs w:val="18"/>
-          <w:shd w:val="clear" w:color="auto" w:fill="FFFFFF"/>
-        </w:rPr>
-        <w:t>。但对于新增和删除操作add和remove，</w:t>
-      </w:r>
-      <w:proofErr w:type="spellStart"/>
-      <w:r>
-        <w:rPr>
-          <w:rFonts w:ascii="微软雅黑" w:eastAsia="微软雅黑" w:hAnsi="微软雅黑" w:hint="eastAsia"/>
-          <w:color w:val="4F4F4F"/>
-          <w:sz w:val="18"/>
-          <w:szCs w:val="18"/>
-          <w:shd w:val="clear" w:color="auto" w:fill="FFFFFF"/>
-        </w:rPr>
-        <w:t>LinedList</w:t>
-      </w:r>
-      <w:proofErr w:type="spellEnd"/>
-      <w:r>
-        <w:rPr>
-          <w:rFonts w:ascii="微软雅黑" w:eastAsia="微软雅黑" w:hAnsi="微软雅黑" w:hint="eastAsia"/>
-          <w:color w:val="4F4F4F"/>
-          <w:sz w:val="18"/>
-          <w:szCs w:val="18"/>
-          <w:shd w:val="clear" w:color="auto" w:fill="FFFFFF"/>
-        </w:rPr>
-        <w:t>比较占优势，因为向</w:t>
-      </w:r>
-      <w:proofErr w:type="spellStart"/>
-      <w:r>
-        <w:rPr>
-          <w:rFonts w:ascii="微软雅黑" w:eastAsia="微软雅黑" w:hAnsi="微软雅黑" w:hint="eastAsia"/>
-          <w:color w:val="4F4F4F"/>
-          <w:sz w:val="18"/>
-          <w:szCs w:val="18"/>
-          <w:shd w:val="clear" w:color="auto" w:fill="FFFFFF"/>
-        </w:rPr>
-        <w:t>ArrayList</w:t>
-      </w:r>
-      <w:proofErr w:type="spellEnd"/>
-      <w:r>
-        <w:rPr>
-          <w:rFonts w:ascii="微软雅黑" w:eastAsia="微软雅黑" w:hAnsi="微软雅黑" w:hint="eastAsia"/>
-          <w:color w:val="4F4F4F"/>
-          <w:sz w:val="18"/>
-          <w:szCs w:val="18"/>
-          <w:shd w:val="clear" w:color="auto" w:fill="FFFFFF"/>
-        </w:rPr>
-        <w:t>中插入或者删除数据时，所插入数据位置后的所有数据都要移动，而</w:t>
-      </w:r>
-      <w:proofErr w:type="spellStart"/>
-      <w:r>
-        <w:rPr>
-          <w:rFonts w:ascii="微软雅黑" w:eastAsia="微软雅黑" w:hAnsi="微软雅黑" w:hint="eastAsia"/>
-          <w:color w:val="4F4F4F"/>
-          <w:sz w:val="18"/>
-          <w:szCs w:val="18"/>
-          <w:shd w:val="clear" w:color="auto" w:fill="FFFFFF"/>
-        </w:rPr>
-        <w:t>LinkedList</w:t>
-      </w:r>
-      <w:proofErr w:type="spellEnd"/>
-      <w:r>
-        <w:rPr>
-          <w:rFonts w:ascii="微软雅黑" w:eastAsia="微软雅黑" w:hAnsi="微软雅黑" w:hint="eastAsia"/>
-          <w:color w:val="4F4F4F"/>
-          <w:sz w:val="18"/>
-          <w:szCs w:val="18"/>
-          <w:shd w:val="clear" w:color="auto" w:fill="FFFFFF"/>
-        </w:rPr>
         <w:t>不需要移动数据。</w:t>
       </w:r>
     </w:p>
     <w:p>
       <w:pPr>
+        <w:rPr>
+          <w:rFonts w:ascii="微软雅黑" w:eastAsia="微软雅黑" w:hAnsi="微软雅黑"/>
+          <w:b/>
+          <w:color w:val="4F4F4F"/>
+          <w:sz w:val="24"/>
+          <w:szCs w:val="24"/>
+          <w:shd w:val="clear" w:color="auto" w:fill="FFFFFF"/>
+        </w:rPr>
+      </w:pPr>
+      <w:r>
         <w:rPr>
           <w:rFonts w:ascii="微软雅黑" w:eastAsia="微软雅黑" w:hAnsi="微软雅黑" w:hint="eastAsia"/>
           <w:b/>
-          <w:color w:val="4F4F4F"/>
-          <w:sz w:val="24"/>
-          <w:szCs w:val="24"/>
-          <w:shd w:val="clear" w:color="auto" w:fill="FFFFFF"/>
-        </w:rPr>
-      </w:pPr>
+          <w:color w:val="333333"/>
+          <w:sz w:val="24"/>
+          <w:szCs w:val="24"/>
+          <w:shd w:val="clear" w:color="auto" w:fill="FFFFFF"/>
+        </w:rPr>
+        <w:t>2.</w:t>
+      </w:r>
       <w:r>
         <w:rPr>
           <w:rFonts w:ascii="微软雅黑" w:eastAsia="微软雅黑" w:hAnsi="微软雅黑" w:hint="eastAsia"/>
           <w:b/>
-          <w:color w:val="333333"/>
-          <w:sz w:val="24"/>
-          <w:szCs w:val="24"/>
-          <w:shd w:val="clear" w:color="auto" w:fill="FFFFFF"/>
-        </w:rPr>
-        <w:t>2.</w:t>
-      </w:r>
+          <w:color w:val="4F4F4F"/>
+          <w:sz w:val="24"/>
+          <w:szCs w:val="24"/>
+          <w:shd w:val="clear" w:color="auto" w:fill="FFFFFF"/>
+        </w:rPr>
+        <w:t> Map结构集合类：</w:t>
+      </w:r>
+      <w:proofErr w:type="spellStart"/>
       <w:r>
         <w:rPr>
           <w:rFonts w:ascii="微软雅黑" w:eastAsia="微软雅黑" w:hAnsi="微软雅黑" w:hint="eastAsia"/>
@@ -7328,9 +7333,9 @@
           <w:szCs w:val="24"/>
           <w:shd w:val="clear" w:color="auto" w:fill="FFFFFF"/>
         </w:rPr>
-        <w:t> Map结构集合类：</w:t>
-      </w:r>
-      <w:proofErr w:type="spellStart"/>
+        <w:t>HashMap</w:t>
+      </w:r>
+      <w:proofErr w:type="spellEnd"/>
       <w:r>
         <w:rPr>
           <w:rFonts w:ascii="微软雅黑" w:eastAsia="微软雅黑" w:hAnsi="微软雅黑" w:hint="eastAsia"/>
@@ -7340,9 +7345,9 @@
           <w:szCs w:val="24"/>
           <w:shd w:val="clear" w:color="auto" w:fill="FFFFFF"/>
         </w:rPr>
-        <w:t>HashMap</w:t>
-      </w:r>
-      <w:proofErr w:type="spellEnd"/>
+        <w:t>、</w:t>
+      </w:r>
+      <w:proofErr w:type="spellStart"/>
       <w:r>
         <w:rPr>
           <w:rFonts w:ascii="微软雅黑" w:eastAsia="微软雅黑" w:hAnsi="微软雅黑" w:hint="eastAsia"/>
@@ -7352,9 +7357,9 @@
           <w:szCs w:val="24"/>
           <w:shd w:val="clear" w:color="auto" w:fill="FFFFFF"/>
         </w:rPr>
-        <w:t>、</w:t>
-      </w:r>
-      <w:proofErr w:type="spellStart"/>
+        <w:t>HashTable</w:t>
+      </w:r>
+      <w:proofErr w:type="spellEnd"/>
       <w:r>
         <w:rPr>
           <w:rFonts w:ascii="微软雅黑" w:eastAsia="微软雅黑" w:hAnsi="微软雅黑" w:hint="eastAsia"/>
@@ -7364,9 +7369,9 @@
           <w:szCs w:val="24"/>
           <w:shd w:val="clear" w:color="auto" w:fill="FFFFFF"/>
         </w:rPr>
-        <w:t>HashTable</w:t>
-      </w:r>
-      <w:proofErr w:type="spellEnd"/>
+        <w:t>、</w:t>
+      </w:r>
+      <w:proofErr w:type="spellStart"/>
       <w:r>
         <w:rPr>
           <w:rFonts w:ascii="微软雅黑" w:eastAsia="微软雅黑" w:hAnsi="微软雅黑" w:hint="eastAsia"/>
@@ -7376,9 +7381,9 @@
           <w:szCs w:val="24"/>
           <w:shd w:val="clear" w:color="auto" w:fill="FFFFFF"/>
         </w:rPr>
-        <w:t>、</w:t>
-      </w:r>
-      <w:proofErr w:type="spellStart"/>
+        <w:t>LinkedHashMap</w:t>
+      </w:r>
+      <w:proofErr w:type="spellEnd"/>
       <w:r>
         <w:rPr>
           <w:rFonts w:ascii="微软雅黑" w:eastAsia="微软雅黑" w:hAnsi="微软雅黑" w:hint="eastAsia"/>
@@ -7388,33 +7393,64 @@
           <w:szCs w:val="24"/>
           <w:shd w:val="clear" w:color="auto" w:fill="FFFFFF"/>
         </w:rPr>
-        <w:t>LinkedHashMap</w:t>
-      </w:r>
-      <w:proofErr w:type="spellEnd"/>
+        <w:t>和</w:t>
+      </w:r>
+      <w:proofErr w:type="spellStart"/>
       <w:r>
         <w:rPr>
           <w:rFonts w:ascii="微软雅黑" w:eastAsia="微软雅黑" w:hAnsi="微软雅黑" w:hint="eastAsia"/>
           <w:b/>
-          <w:color w:val="4F4F4F"/>
-          <w:sz w:val="24"/>
-          <w:szCs w:val="24"/>
-          <w:shd w:val="clear" w:color="auto" w:fill="FFFFFF"/>
-        </w:rPr>
-        <w:t>和</w:t>
-      </w:r>
-      <w:proofErr w:type="spellStart"/>
+          <w:color w:val="333333"/>
+          <w:sz w:val="24"/>
+          <w:szCs w:val="24"/>
+          <w:shd w:val="clear" w:color="auto" w:fill="FFFFFF"/>
+        </w:rPr>
+        <w:t>TreeMap</w:t>
+      </w:r>
+      <w:proofErr w:type="spellEnd"/>
       <w:r>
         <w:rPr>
           <w:rFonts w:ascii="微软雅黑" w:eastAsia="微软雅黑" w:hAnsi="微软雅黑" w:hint="eastAsia"/>
           <w:b/>
-          <w:color w:val="333333"/>
-          <w:sz w:val="24"/>
-          <w:szCs w:val="24"/>
-          <w:shd w:val="clear" w:color="auto" w:fill="FFFFFF"/>
-        </w:rPr>
-        <w:t>TreeMap</w:t>
-      </w:r>
-      <w:proofErr w:type="spellEnd"/>
+          <w:color w:val="4F4F4F"/>
+          <w:sz w:val="24"/>
+          <w:szCs w:val="24"/>
+          <w:shd w:val="clear" w:color="auto" w:fill="FFFFFF"/>
+        </w:rPr>
+        <w:t>。</w:t>
+      </w:r>
+    </w:p>
+    <w:p>
+      <w:pPr>
+        <w:rPr>
+          <w:rFonts w:ascii="微软雅黑" w:eastAsia="微软雅黑" w:hAnsi="微软雅黑"/>
+          <w:color w:val="4F4F4F"/>
+          <w:sz w:val="24"/>
+          <w:szCs w:val="24"/>
+          <w:shd w:val="clear" w:color="auto" w:fill="FFFFFF"/>
+        </w:rPr>
+      </w:pPr>
+      <w:r>
+        <w:rPr>
+          <w:rFonts w:ascii="微软雅黑" w:eastAsia="微软雅黑" w:hAnsi="微软雅黑" w:hint="eastAsia"/>
+          <w:color w:val="4F4F4F"/>
+          <w:sz w:val="18"/>
+          <w:szCs w:val="18"/>
+          <w:shd w:val="clear" w:color="auto" w:fill="FFFFFF"/>
+        </w:rPr>
+        <w:t>Map中每个项都是成对的。映射中存储的每个对象都有一个相关的关键字（Key）对象，关键字决定了对象在映射中的存储位置，检索对象时必须提供相应的关键字，就像在字典中查单词一样。关键字应该是唯一的。</w:t>
+      </w:r>
+    </w:p>
+    <w:p>
+      <w:pPr>
+        <w:rPr>
+          <w:rFonts w:ascii="微软雅黑" w:eastAsia="微软雅黑" w:hAnsi="微软雅黑"/>
+          <w:color w:val="4F4F4F"/>
+          <w:sz w:val="18"/>
+          <w:szCs w:val="18"/>
+          <w:shd w:val="clear" w:color="auto" w:fill="FFFFFF"/>
+        </w:rPr>
+      </w:pPr>
       <w:r>
         <w:rPr>
           <w:rFonts w:ascii="微软雅黑" w:eastAsia="微软雅黑" w:hAnsi="微软雅黑" w:hint="eastAsia"/>
@@ -7424,49 +7460,6 @@
           <w:szCs w:val="24"/>
           <w:shd w:val="clear" w:color="auto" w:fill="FFFFFF"/>
         </w:rPr>
-        <w:t>。</w:t>
-      </w:r>
-    </w:p>
-    <w:p>
-      <w:pPr>
-        <w:rPr>
-          <w:rFonts w:ascii="微软雅黑" w:eastAsia="微软雅黑" w:hAnsi="微软雅黑" w:hint="eastAsia"/>
-          <w:color w:val="4F4F4F"/>
-          <w:sz w:val="24"/>
-          <w:szCs w:val="24"/>
-          <w:shd w:val="clear" w:color="auto" w:fill="FFFFFF"/>
-        </w:rPr>
-      </w:pPr>
-      <w:r>
-        <w:rPr>
-          <w:rFonts w:ascii="微软雅黑" w:eastAsia="微软雅黑" w:hAnsi="微软雅黑" w:hint="eastAsia"/>
-          <w:color w:val="4F4F4F"/>
-          <w:sz w:val="18"/>
-          <w:szCs w:val="18"/>
-          <w:shd w:val="clear" w:color="auto" w:fill="FFFFFF"/>
-        </w:rPr>
-        <w:t>Map中每个项都是成对的。映射中存储的每个对象都有一个相关的关键字（Key）对象，关键字决定了对象在映射中的存储位置，检索对象时必须提供相应的关键字，就像在字典中查单词一样。关键字应该是唯一的。</w:t>
-      </w:r>
-    </w:p>
-    <w:p>
-      <w:pPr>
-        <w:rPr>
-          <w:rFonts w:ascii="微软雅黑" w:eastAsia="微软雅黑" w:hAnsi="微软雅黑" w:hint="eastAsia"/>
-          <w:color w:val="4F4F4F"/>
-          <w:sz w:val="18"/>
-          <w:szCs w:val="18"/>
-          <w:shd w:val="clear" w:color="auto" w:fill="FFFFFF"/>
-        </w:rPr>
-      </w:pPr>
-      <w:r>
-        <w:rPr>
-          <w:rFonts w:ascii="微软雅黑" w:eastAsia="微软雅黑" w:hAnsi="微软雅黑" w:hint="eastAsia"/>
-          <w:b/>
-          <w:color w:val="4F4F4F"/>
-          <w:sz w:val="24"/>
-          <w:szCs w:val="24"/>
-          <w:shd w:val="clear" w:color="auto" w:fill="FFFFFF"/>
-        </w:rPr>
         <w:lastRenderedPageBreak/>
         <w:t>3.Set集合中的对象不按特定的方式排序，并且没有重复对象</w:t>
       </w:r>
@@ -7494,7 +7487,7 @@
     <w:p>
       <w:pPr>
         <w:rPr>
-          <w:rFonts w:ascii="微软雅黑" w:eastAsia="微软雅黑" w:hAnsi="微软雅黑" w:hint="eastAsia"/>
+          <w:rFonts w:ascii="微软雅黑" w:eastAsia="微软雅黑" w:hAnsi="微软雅黑"/>
           <w:color w:val="4F4F4F"/>
           <w:sz w:val="18"/>
           <w:szCs w:val="18"/>
@@ -7657,7 +7650,7 @@
     <w:p>
       <w:pPr>
         <w:rPr>
-          <w:rFonts w:ascii="微软雅黑" w:eastAsia="微软雅黑" w:hAnsi="微软雅黑" w:hint="eastAsia"/>
+          <w:rFonts w:ascii="微软雅黑" w:eastAsia="微软雅黑" w:hAnsi="微软雅黑"/>
           <w:color w:val="4F4F4F"/>
           <w:sz w:val="18"/>
           <w:szCs w:val="18"/>
@@ -7685,7 +7678,7 @@
     <w:p>
       <w:pPr>
         <w:rPr>
-          <w:rFonts w:ascii="微软雅黑" w:eastAsia="微软雅黑" w:hAnsi="微软雅黑" w:hint="eastAsia"/>
+          <w:rFonts w:ascii="微软雅黑" w:eastAsia="微软雅黑" w:hAnsi="微软雅黑"/>
           <w:color w:val="4F4F4F"/>
           <w:sz w:val="16"/>
           <w:szCs w:val="16"/>
@@ -7706,7 +7699,7 @@
     <w:p>
       <w:pPr>
         <w:rPr>
-          <w:rFonts w:ascii="微软雅黑" w:eastAsia="微软雅黑" w:hAnsi="微软雅黑" w:hint="eastAsia"/>
+          <w:rFonts w:ascii="微软雅黑" w:eastAsia="微软雅黑" w:hAnsi="微软雅黑"/>
           <w:color w:val="4F4F4F"/>
           <w:sz w:val="16"/>
           <w:szCs w:val="16"/>
@@ -7811,7 +7804,7 @@
         <w:spacing w:before="0" w:beforeAutospacing="0" w:after="0" w:afterAutospacing="0" w:line="338" w:lineRule="atLeast"/>
         <w:jc w:val="both"/>
         <w:rPr>
-          <w:rFonts w:ascii="Microsoft Yahei" w:hAnsi="Microsoft Yahei"/>
+          <w:rFonts w:ascii="Microsoft Yahei" w:hAnsi="Microsoft Yahei" w:hint="eastAsia"/>
           <w:color w:val="333333"/>
           <w:sz w:val="18"/>
           <w:szCs w:val="18"/>
@@ -8257,7 +8250,7 @@
         <w:spacing w:before="0" w:beforeAutospacing="0" w:after="0" w:afterAutospacing="0" w:line="338" w:lineRule="atLeast"/>
         <w:jc w:val="both"/>
         <w:rPr>
-          <w:rFonts w:ascii="Microsoft Yahei" w:hAnsi="Microsoft Yahei"/>
+          <w:rFonts w:ascii="Microsoft Yahei" w:hAnsi="Microsoft Yahei" w:hint="eastAsia"/>
           <w:color w:val="333333"/>
           <w:sz w:val="18"/>
           <w:szCs w:val="18"/>
@@ -8514,7 +8507,7 @@
         <w:spacing w:before="0" w:beforeAutospacing="0" w:after="0" w:afterAutospacing="0" w:line="338" w:lineRule="atLeast"/>
         <w:jc w:val="both"/>
         <w:rPr>
-          <w:rFonts w:ascii="Microsoft Yahei" w:hAnsi="Microsoft Yahei"/>
+          <w:rFonts w:ascii="Microsoft Yahei" w:hAnsi="Microsoft Yahei" w:hint="eastAsia"/>
           <w:color w:val="333333"/>
           <w:sz w:val="18"/>
           <w:szCs w:val="18"/>
@@ -8573,7 +8566,7 @@
         <w:spacing w:before="0" w:beforeAutospacing="0" w:after="0" w:afterAutospacing="0" w:line="338" w:lineRule="atLeast"/>
         <w:jc w:val="both"/>
         <w:rPr>
-          <w:rFonts w:ascii="Microsoft Yahei" w:hAnsi="Microsoft Yahei"/>
+          <w:rFonts w:ascii="Microsoft Yahei" w:hAnsi="Microsoft Yahei" w:hint="eastAsia"/>
           <w:color w:val="333333"/>
           <w:sz w:val="18"/>
           <w:szCs w:val="18"/>
@@ -8942,7 +8935,7 @@
     <w:p>
       <w:pPr>
         <w:rPr>
-          <w:rFonts w:ascii="Arial" w:hAnsi="Arial" w:cs="Arial" w:hint="eastAsia"/>
+          <w:rFonts w:ascii="Arial" w:hAnsi="Arial" w:cs="Arial"/>
           <w:color w:val="4F4F4F"/>
           <w:sz w:val="18"/>
           <w:szCs w:val="18"/>
@@ -8986,13 +8979,23 @@
         <w:shd w:val="clear" w:color="auto" w:fill="FFFFFF"/>
         <w:spacing w:before="90" w:after="180" w:line="360" w:lineRule="atLeast"/>
         <w:rPr>
+          <w:rFonts w:ascii="微软雅黑" w:eastAsia="微软雅黑" w:hAnsi="微软雅黑"/>
+          <w:color w:val="4F4F4F"/>
+          <w:sz w:val="24"/>
+          <w:szCs w:val="24"/>
+        </w:rPr>
+      </w:pPr>
+      <w:proofErr w:type="spellStart"/>
+      <w:r>
+        <w:rPr>
           <w:rFonts w:ascii="微软雅黑" w:eastAsia="微软雅黑" w:hAnsi="微软雅黑" w:hint="eastAsia"/>
           <w:color w:val="4F4F4F"/>
           <w:sz w:val="24"/>
           <w:szCs w:val="24"/>
         </w:rPr>
-      </w:pPr>
-      <w:proofErr w:type="spellStart"/>
+        <w:t>singleTop</w:t>
+      </w:r>
+      <w:proofErr w:type="spellEnd"/>
       <w:r>
         <w:rPr>
           <w:rFonts w:ascii="微软雅黑" w:eastAsia="微软雅黑" w:hAnsi="微软雅黑" w:hint="eastAsia"/>
@@ -9000,23 +9003,13 @@
           <w:sz w:val="24"/>
           <w:szCs w:val="24"/>
         </w:rPr>
-        <w:t>singleTop</w:t>
-      </w:r>
-      <w:proofErr w:type="spellEnd"/>
-      <w:r>
-        <w:rPr>
-          <w:rFonts w:ascii="微软雅黑" w:eastAsia="微软雅黑" w:hAnsi="微软雅黑" w:hint="eastAsia"/>
-          <w:color w:val="4F4F4F"/>
-          <w:sz w:val="24"/>
-          <w:szCs w:val="24"/>
-        </w:rPr>
         <w:t>-栈顶复用模式</w:t>
       </w:r>
     </w:p>
     <w:p>
       <w:pPr>
         <w:rPr>
-          <w:rFonts w:ascii="Arial" w:hAnsi="Arial" w:cs="Arial" w:hint="eastAsia"/>
+          <w:rFonts w:ascii="Arial" w:hAnsi="Arial" w:cs="Arial"/>
           <w:color w:val="4F4F4F"/>
           <w:sz w:val="18"/>
           <w:szCs w:val="18"/>
@@ -9182,7 +9175,7 @@
     <w:p>
       <w:pPr>
         <w:rPr>
-          <w:rFonts w:ascii="Arial" w:hAnsi="Arial" w:cs="Arial" w:hint="eastAsia"/>
+          <w:rFonts w:ascii="Arial" w:hAnsi="Arial" w:cs="Arial"/>
           <w:color w:val="4F4F4F"/>
           <w:sz w:val="18"/>
           <w:szCs w:val="18"/>
@@ -9412,7 +9405,6 @@
     <w:p>
       <w:pPr>
         <w:rPr>
-          <w:rFonts w:hint="eastAsia"/>
           <w:b/>
           <w:sz w:val="24"/>
           <w:szCs w:val="24"/>
@@ -9422,9 +9414,6 @@
     <w:p>
       <w:pPr>
         <w:pStyle w:val="1"/>
-        <w:rPr>
-          <w:rFonts w:hint="eastAsia"/>
-        </w:rPr>
       </w:pPr>
       <w:r>
         <w:rPr>
@@ -9513,7 +9502,7 @@
         <w:ind w:left="360"/>
         <w:jc w:val="left"/>
         <w:rPr>
-          <w:rFonts w:ascii="微软雅黑" w:eastAsia="微软雅黑" w:hAnsi="微软雅黑" w:cs="宋体" w:hint="eastAsia"/>
+          <w:rFonts w:ascii="微软雅黑" w:eastAsia="微软雅黑" w:hAnsi="微软雅黑" w:cs="宋体"/>
           <w:color w:val="333333"/>
           <w:kern w:val="0"/>
           <w:sz w:val="18"/>
@@ -9555,7 +9544,7 @@
         <w:ind w:left="360"/>
         <w:jc w:val="left"/>
         <w:rPr>
-          <w:rFonts w:ascii="微软雅黑" w:eastAsia="微软雅黑" w:hAnsi="微软雅黑" w:cs="宋体" w:hint="eastAsia"/>
+          <w:rFonts w:ascii="微软雅黑" w:eastAsia="微软雅黑" w:hAnsi="微软雅黑" w:cs="宋体"/>
           <w:color w:val="333333"/>
           <w:kern w:val="0"/>
           <w:sz w:val="18"/>
@@ -9609,7 +9598,7 @@
         <w:ind w:left="360"/>
         <w:jc w:val="left"/>
         <w:rPr>
-          <w:rFonts w:ascii="微软雅黑" w:eastAsia="微软雅黑" w:hAnsi="微软雅黑" w:cs="宋体" w:hint="eastAsia"/>
+          <w:rFonts w:ascii="微软雅黑" w:eastAsia="微软雅黑" w:hAnsi="微软雅黑" w:cs="宋体"/>
           <w:color w:val="333333"/>
           <w:kern w:val="0"/>
           <w:sz w:val="18"/>
@@ -9673,7 +9662,7 @@
         <w:ind w:left="360"/>
         <w:jc w:val="left"/>
         <w:rPr>
-          <w:rFonts w:ascii="微软雅黑" w:eastAsia="微软雅黑" w:hAnsi="微软雅黑" w:hint="eastAsia"/>
+          <w:rFonts w:ascii="微软雅黑" w:eastAsia="微软雅黑" w:hAnsi="微软雅黑"/>
           <w:color w:val="333333"/>
           <w:sz w:val="18"/>
           <w:szCs w:val="18"/>
@@ -9701,7 +9690,7 @@
         <w:ind w:left="360"/>
         <w:jc w:val="left"/>
         <w:rPr>
-          <w:rFonts w:ascii="微软雅黑" w:eastAsia="微软雅黑" w:hAnsi="微软雅黑" w:hint="eastAsia"/>
+          <w:rFonts w:ascii="微软雅黑" w:eastAsia="微软雅黑" w:hAnsi="微软雅黑"/>
           <w:color w:val="333333"/>
           <w:sz w:val="18"/>
           <w:szCs w:val="18"/>
@@ -9729,7 +9718,7 @@
         <w:ind w:left="360"/>
         <w:jc w:val="left"/>
         <w:rPr>
-          <w:rFonts w:ascii="微软雅黑" w:eastAsia="微软雅黑" w:hAnsi="微软雅黑" w:hint="eastAsia"/>
+          <w:rFonts w:ascii="微软雅黑" w:eastAsia="微软雅黑" w:hAnsi="微软雅黑"/>
           <w:color w:val="333333"/>
           <w:sz w:val="18"/>
           <w:szCs w:val="18"/>
@@ -9788,7 +9777,7 @@
         <w:ind w:left="360"/>
         <w:jc w:val="left"/>
         <w:rPr>
-          <w:rFonts w:ascii="微软雅黑" w:eastAsia="微软雅黑" w:hAnsi="微软雅黑" w:hint="eastAsia"/>
+          <w:rFonts w:ascii="微软雅黑" w:eastAsia="微软雅黑" w:hAnsi="微软雅黑"/>
           <w:color w:val="333333"/>
           <w:sz w:val="18"/>
           <w:szCs w:val="18"/>
@@ -9837,29 +9826,23 @@
         <w:ind w:left="360"/>
         <w:jc w:val="left"/>
         <w:rPr>
+          <w:rFonts w:ascii="微软雅黑" w:eastAsia="微软雅黑" w:hAnsi="微软雅黑"/>
+          <w:color w:val="333333"/>
+          <w:sz w:val="18"/>
+          <w:szCs w:val="18"/>
+        </w:rPr>
+      </w:pPr>
+      <w:r>
+        <w:rPr>
           <w:rFonts w:ascii="微软雅黑" w:eastAsia="微软雅黑" w:hAnsi="微软雅黑" w:hint="eastAsia"/>
           <w:color w:val="333333"/>
           <w:sz w:val="18"/>
           <w:szCs w:val="18"/>
         </w:rPr>
-      </w:pPr>
-      <w:r>
-        <w:rPr>
-          <w:rFonts w:ascii="微软雅黑" w:eastAsia="微软雅黑" w:hAnsi="微软雅黑" w:hint="eastAsia"/>
-          <w:color w:val="333333"/>
-          <w:sz w:val="18"/>
-          <w:szCs w:val="18"/>
-        </w:rPr>
         <w:t>在设计及代码编写阶段避免出现出现同步/死锁或者错误处理不恰当等情况。</w:t>
       </w:r>
     </w:p>
-    <w:p>
-      <w:pPr>
-        <w:rPr>
-          <w:rFonts w:hint="eastAsia"/>
-        </w:rPr>
-      </w:pPr>
-    </w:p>
+    <w:p/>
     <w:p>
       <w:pPr>
         <w:pStyle w:val="1"/>
@@ -9905,7 +9888,7 @@
         <w:ind w:left="360"/>
         <w:jc w:val="left"/>
         <w:rPr>
-          <w:rFonts w:ascii="Arial" w:eastAsia="宋体" w:hAnsi="Arial" w:cs="Arial" w:hint="eastAsia"/>
+          <w:rFonts w:ascii="Arial" w:eastAsia="宋体" w:hAnsi="Arial" w:cs="Arial"/>
           <w:color w:val="454545"/>
           <w:kern w:val="0"/>
           <w:sz w:val="18"/>
@@ -9947,7 +9930,7 @@
         <w:ind w:left="360"/>
         <w:jc w:val="left"/>
         <w:rPr>
-          <w:rFonts w:ascii="Arial" w:eastAsia="宋体" w:hAnsi="Arial" w:cs="Arial" w:hint="eastAsia"/>
+          <w:rFonts w:ascii="Arial" w:eastAsia="宋体" w:hAnsi="Arial" w:cs="Arial"/>
           <w:color w:val="454545"/>
           <w:kern w:val="0"/>
           <w:sz w:val="18"/>
@@ -9999,7 +9982,7 @@
         <w:ind w:left="360"/>
         <w:jc w:val="left"/>
         <w:rPr>
-          <w:rFonts w:ascii="Arial" w:eastAsia="宋体" w:hAnsi="Arial" w:cs="Arial" w:hint="eastAsia"/>
+          <w:rFonts w:ascii="Arial" w:eastAsia="宋体" w:hAnsi="Arial" w:cs="Arial"/>
           <w:color w:val="454545"/>
           <w:kern w:val="0"/>
           <w:sz w:val="18"/>
@@ -10039,7 +10022,7 @@
         <w:ind w:left="360"/>
         <w:jc w:val="left"/>
         <w:rPr>
-          <w:rFonts w:ascii="Arial" w:eastAsia="宋体" w:hAnsi="Arial" w:cs="Arial" w:hint="eastAsia"/>
+          <w:rFonts w:ascii="Arial" w:eastAsia="宋体" w:hAnsi="Arial" w:cs="Arial"/>
           <w:color w:val="454545"/>
           <w:kern w:val="0"/>
           <w:sz w:val="18"/>
@@ -10064,7 +10047,7 @@
         <w:spacing w:before="90"/>
         <w:jc w:val="left"/>
         <w:rPr>
-          <w:rFonts w:ascii="Arial" w:hAnsi="Arial" w:cs="Arial" w:hint="eastAsia"/>
+          <w:rFonts w:ascii="Arial" w:hAnsi="Arial" w:cs="Arial"/>
           <w:b/>
           <w:color w:val="454545"/>
           <w:sz w:val="24"/>
@@ -10091,12 +10074,22 @@
         <w:spacing w:before="0" w:beforeAutospacing="0" w:after="0" w:afterAutospacing="0" w:line="394" w:lineRule="atLeast"/>
         <w:jc w:val="both"/>
         <w:rPr>
+          <w:rFonts w:ascii="Microsoft Yahei" w:hAnsi="Microsoft Yahei" w:hint="eastAsia"/>
+          <w:color w:val="555555"/>
+          <w:sz w:val="17"/>
+          <w:szCs w:val="17"/>
+        </w:rPr>
+      </w:pPr>
+      <w:r>
+        <w:rPr>
           <w:rFonts w:ascii="Microsoft Yahei" w:hAnsi="Microsoft Yahei"/>
           <w:color w:val="555555"/>
           <w:sz w:val="17"/>
           <w:szCs w:val="17"/>
         </w:rPr>
-      </w:pPr>
+        <w:t>每当有新的元素进入界面时就会回调</w:t>
+      </w:r>
+      <w:proofErr w:type="spellStart"/>
       <w:r>
         <w:rPr>
           <w:rFonts w:ascii="Microsoft Yahei" w:hAnsi="Microsoft Yahei"/>
@@ -10104,9 +10097,9 @@
           <w:sz w:val="17"/>
           <w:szCs w:val="17"/>
         </w:rPr>
-        <w:t>每当有新的元素进入界面时就会回调</w:t>
-      </w:r>
-      <w:proofErr w:type="spellStart"/>
+        <w:t>getView</w:t>
+      </w:r>
+      <w:proofErr w:type="spellEnd"/>
       <w:r>
         <w:rPr>
           <w:rFonts w:ascii="Microsoft Yahei" w:hAnsi="Microsoft Yahei"/>
@@ -10114,9 +10107,8 @@
           <w:sz w:val="17"/>
           <w:szCs w:val="17"/>
         </w:rPr>
-        <w:t>getView</w:t>
-      </w:r>
-      <w:proofErr w:type="spellEnd"/>
+        <w:t>()</w:t>
+      </w:r>
       <w:r>
         <w:rPr>
           <w:rFonts w:ascii="Microsoft Yahei" w:hAnsi="Microsoft Yahei"/>
@@ -10124,8 +10116,9 @@
           <w:sz w:val="17"/>
           <w:szCs w:val="17"/>
         </w:rPr>
-        <w:t>()</w:t>
-      </w:r>
+        <w:t>方法，而在</w:t>
+      </w:r>
+      <w:proofErr w:type="spellStart"/>
       <w:r>
         <w:rPr>
           <w:rFonts w:ascii="Microsoft Yahei" w:hAnsi="Microsoft Yahei"/>
@@ -10133,9 +10126,9 @@
           <w:sz w:val="17"/>
           <w:szCs w:val="17"/>
         </w:rPr>
-        <w:t>方法，而在</w:t>
-      </w:r>
-      <w:proofErr w:type="spellStart"/>
+        <w:t>getView</w:t>
+      </w:r>
+      <w:proofErr w:type="spellEnd"/>
       <w:r>
         <w:rPr>
           <w:rFonts w:ascii="Microsoft Yahei" w:hAnsi="Microsoft Yahei"/>
@@ -10143,9 +10136,8 @@
           <w:sz w:val="17"/>
           <w:szCs w:val="17"/>
         </w:rPr>
-        <w:t>getView</w:t>
-      </w:r>
-      <w:proofErr w:type="spellEnd"/>
+        <w:t>()</w:t>
+      </w:r>
       <w:r>
         <w:rPr>
           <w:rFonts w:ascii="Microsoft Yahei" w:hAnsi="Microsoft Yahei"/>
@@ -10153,8 +10145,9 @@
           <w:sz w:val="17"/>
           <w:szCs w:val="17"/>
         </w:rPr>
-        <w:t>()</w:t>
-      </w:r>
+        <w:t>方法中会开启异步请求从网络上获取图片，注意网络操作都是比较耗时的，也就是说当我们快速滑动</w:t>
+      </w:r>
+      <w:proofErr w:type="spellStart"/>
       <w:r>
         <w:rPr>
           <w:rFonts w:ascii="Microsoft Yahei" w:hAnsi="Microsoft Yahei"/>
@@ -10162,9 +10155,9 @@
           <w:sz w:val="17"/>
           <w:szCs w:val="17"/>
         </w:rPr>
-        <w:t>方法中会开启异步请求从网络上获取图片，注意网络操作都是比较耗时的，也就是说当我们快速滑动</w:t>
-      </w:r>
-      <w:proofErr w:type="spellStart"/>
+        <w:t>ListView</w:t>
+      </w:r>
+      <w:proofErr w:type="spellEnd"/>
       <w:r>
         <w:rPr>
           <w:rFonts w:ascii="Microsoft Yahei" w:hAnsi="Microsoft Yahei"/>
@@ -10172,9 +10165,9 @@
           <w:sz w:val="17"/>
           <w:szCs w:val="17"/>
         </w:rPr>
-        <w:t>ListView</w:t>
-      </w:r>
-      <w:proofErr w:type="spellEnd"/>
+        <w:t>的时候就很有可能出现这样一种情况，某一个位置上的元素进入屏幕后开始从网络上请求图片，但是还没等图片下载完成，它就又被移出了屏幕。这种情况下会产生什么样的现象呢？根据</w:t>
+      </w:r>
+      <w:proofErr w:type="spellStart"/>
       <w:r>
         <w:rPr>
           <w:rFonts w:ascii="Microsoft Yahei" w:hAnsi="Microsoft Yahei"/>
@@ -10182,9 +10175,9 @@
           <w:sz w:val="17"/>
           <w:szCs w:val="17"/>
         </w:rPr>
-        <w:t>的时候就很有可能出现这样一种情况，某一个位置上的元素进入屏幕后开始从网络上请求图片，但是还没等图片下载完成，它就又被移出了屏幕。这种情况下会产生什么样的现象呢？根据</w:t>
-      </w:r>
-      <w:proofErr w:type="spellStart"/>
+        <w:t>ListView</w:t>
+      </w:r>
+      <w:proofErr w:type="spellEnd"/>
       <w:r>
         <w:rPr>
           <w:rFonts w:ascii="Microsoft Yahei" w:hAnsi="Microsoft Yahei"/>
@@ -10192,9 +10185,9 @@
           <w:sz w:val="17"/>
           <w:szCs w:val="17"/>
         </w:rPr>
-        <w:t>ListView</w:t>
-      </w:r>
-      <w:proofErr w:type="spellEnd"/>
+        <w:t>的工作原理，被移出屏幕的控件将会很快被新进入屏幕的元素重新利用起来，而如果在这个时候刚好前面发起的图片请求有了响应，就会将刚才位置上的图片显示到当前位置上，因为虽然它们位置不同，但都是共用的同一个</w:t>
+      </w:r>
+      <w:proofErr w:type="spellStart"/>
       <w:r>
         <w:rPr>
           <w:rFonts w:ascii="Microsoft Yahei" w:hAnsi="Microsoft Yahei"/>
@@ -10202,9 +10195,9 @@
           <w:sz w:val="17"/>
           <w:szCs w:val="17"/>
         </w:rPr>
-        <w:t>的工作原理，被移出屏幕的控件将会很快被新进入屏幕的元素重新利用起来，而如果在这个时候刚好前面发起的图片请求有了响应，就会将刚才位置上的图片显示到当前位置上，因为虽然它们位置不同，但都是共用的同一个</w:t>
-      </w:r>
-      <w:proofErr w:type="spellStart"/>
+        <w:t>ImageView</w:t>
+      </w:r>
+      <w:proofErr w:type="spellEnd"/>
       <w:r>
         <w:rPr>
           <w:rFonts w:ascii="Microsoft Yahei" w:hAnsi="Microsoft Yahei"/>
@@ -10212,9 +10205,22 @@
           <w:sz w:val="17"/>
           <w:szCs w:val="17"/>
         </w:rPr>
-        <w:t>ImageView</w:t>
-      </w:r>
-      <w:proofErr w:type="spellEnd"/>
+        <w:t>实例，这样就出现了图片乱序的情况。</w:t>
+      </w:r>
+    </w:p>
+    <w:p>
+      <w:pPr>
+        <w:pStyle w:val="a3"/>
+        <w:shd w:val="clear" w:color="auto" w:fill="FFFFFF"/>
+        <w:spacing w:before="0" w:beforeAutospacing="0" w:after="0" w:afterAutospacing="0" w:line="394" w:lineRule="atLeast"/>
+        <w:jc w:val="both"/>
+        <w:rPr>
+          <w:rFonts w:ascii="Microsoft Yahei" w:hAnsi="Microsoft Yahei" w:hint="eastAsia"/>
+          <w:color w:val="555555"/>
+          <w:sz w:val="17"/>
+          <w:szCs w:val="17"/>
+        </w:rPr>
+      </w:pPr>
       <w:r>
         <w:rPr>
           <w:rFonts w:ascii="Microsoft Yahei" w:hAnsi="Microsoft Yahei"/>
@@ -10222,7 +10228,27 @@
           <w:sz w:val="17"/>
           <w:szCs w:val="17"/>
         </w:rPr>
-        <w:t>实例，这样就出现了图片乱序的情况。</w:t>
+        <w:t>但是还没完，新进入屏幕的元素它也会发起一条网络请求来获取当前位置的图片，等到图片下载完的时候会设置到同样的</w:t>
+      </w:r>
+      <w:proofErr w:type="spellStart"/>
+      <w:r>
+        <w:rPr>
+          <w:rFonts w:ascii="Microsoft Yahei" w:hAnsi="Microsoft Yahei"/>
+          <w:color w:val="555555"/>
+          <w:sz w:val="17"/>
+          <w:szCs w:val="17"/>
+        </w:rPr>
+        <w:t>ImageView</w:t>
+      </w:r>
+      <w:proofErr w:type="spellEnd"/>
+      <w:r>
+        <w:rPr>
+          <w:rFonts w:ascii="Microsoft Yahei" w:hAnsi="Microsoft Yahei"/>
+          <w:color w:val="555555"/>
+          <w:sz w:val="17"/>
+          <w:szCs w:val="17"/>
+        </w:rPr>
+        <w:t>上面，因此就会出现先显示一张图片，然后又变成了另外一张图片的情况，那么刚才我们看到的图片会自动变来变去的情况也就得到了解释。</w:t>
       </w:r>
     </w:p>
     <w:p>
@@ -10238,79 +10264,32 @@
           <w:szCs w:val="17"/>
         </w:rPr>
       </w:pPr>
-      <w:r>
-        <w:rPr>
-          <w:rFonts w:ascii="Microsoft Yahei" w:hAnsi="Microsoft Yahei"/>
-          <w:color w:val="555555"/>
-          <w:sz w:val="17"/>
-          <w:szCs w:val="17"/>
-        </w:rPr>
-        <w:t>但是还没完，新进入屏幕的元素它也会发起一条网络请求来获取当前位置的图片，等到图片下载完的时候会设置到同样的</w:t>
-      </w:r>
-      <w:proofErr w:type="spellStart"/>
-      <w:r>
-        <w:rPr>
-          <w:rFonts w:ascii="Microsoft Yahei" w:hAnsi="Microsoft Yahei"/>
-          <w:color w:val="555555"/>
-          <w:sz w:val="17"/>
-          <w:szCs w:val="17"/>
-        </w:rPr>
-        <w:t>ImageView</w:t>
-      </w:r>
-      <w:proofErr w:type="spellEnd"/>
-      <w:r>
-        <w:rPr>
-          <w:rFonts w:ascii="Microsoft Yahei" w:hAnsi="Microsoft Yahei"/>
-          <w:color w:val="555555"/>
-          <w:sz w:val="17"/>
-          <w:szCs w:val="17"/>
-        </w:rPr>
-        <w:t>上面，因此就会出现先显示一张图片，然后又变成了另外一张图片的情况，那么刚才我们看到的图片会自动变来变去的情况也就得到了解释。</w:t>
-      </w:r>
-    </w:p>
-    <w:p>
-      <w:pPr>
-        <w:pStyle w:val="a3"/>
-        <w:shd w:val="clear" w:color="auto" w:fill="FFFFFF"/>
-        <w:spacing w:before="0" w:beforeAutospacing="0" w:after="0" w:afterAutospacing="0" w:line="394" w:lineRule="atLeast"/>
-        <w:jc w:val="both"/>
-        <w:rPr>
-          <w:rFonts w:ascii="Microsoft Yahei" w:hAnsi="Microsoft Yahei" w:hint="eastAsia"/>
-          <w:color w:val="555555"/>
-          <w:sz w:val="17"/>
-          <w:szCs w:val="17"/>
-        </w:rPr>
-      </w:pPr>
     </w:p>
     <w:p>
       <w:pPr>
         <w:pStyle w:val="1"/>
+      </w:pPr>
+      <w:r>
         <w:rPr>
           <w:rFonts w:hint="eastAsia"/>
         </w:rPr>
-      </w:pPr>
-      <w:r>
-        <w:rPr>
-          <w:rFonts w:hint="eastAsia"/>
-        </w:rPr>
         <w:t>设计模式</w:t>
       </w:r>
     </w:p>
     <w:p>
       <w:pPr>
         <w:pStyle w:val="2"/>
+        <w:rPr>
+          <w:sz w:val="28"/>
+          <w:szCs w:val="28"/>
+        </w:rPr>
+      </w:pPr>
+      <w:r>
         <w:rPr>
           <w:rFonts w:hint="eastAsia"/>
           <w:sz w:val="28"/>
           <w:szCs w:val="28"/>
         </w:rPr>
-      </w:pPr>
-      <w:r>
-        <w:rPr>
-          <w:rFonts w:hint="eastAsia"/>
-          <w:sz w:val="28"/>
-          <w:szCs w:val="28"/>
-        </w:rPr>
         <w:t>单例模式</w:t>
       </w:r>
     </w:p>
@@ -10319,7 +10298,7 @@
         <w:pStyle w:val="3"/>
         <w:spacing w:before="270" w:after="180"/>
         <w:rPr>
-          <w:rFonts w:ascii="Segoe UI" w:hAnsi="Segoe UI" w:cs="Segoe UI" w:hint="eastAsia"/>
+          <w:rFonts w:ascii="Segoe UI" w:hAnsi="Segoe UI" w:cs="Segoe UI"/>
           <w:b w:val="0"/>
           <w:color w:val="24292E"/>
           <w:sz w:val="18"/>
@@ -10518,7 +10497,7 @@
         <w:spacing w:before="100" w:beforeAutospacing="1" w:after="100" w:afterAutospacing="1"/>
         <w:jc w:val="left"/>
         <w:rPr>
-          <w:rFonts w:ascii="Segoe UI" w:hAnsi="Segoe UI" w:cs="Segoe UI" w:hint="eastAsia"/>
+          <w:rFonts w:ascii="Segoe UI" w:hAnsi="Segoe UI" w:cs="Segoe UI"/>
           <w:color w:val="24292E"/>
           <w:sz w:val="18"/>
           <w:szCs w:val="18"/>
@@ -10679,7 +10658,7 @@
     <w:p>
       <w:pPr>
         <w:rPr>
-          <w:rFonts w:ascii="Verdana" w:hAnsi="Verdana" w:hint="eastAsia"/>
+          <w:rFonts w:ascii="Verdana" w:hAnsi="Verdana"/>
           <w:color w:val="000000"/>
           <w:sz w:val="20"/>
           <w:szCs w:val="20"/>
@@ -10967,7 +10946,7 @@
       <w:pPr>
         <w:rPr>
           <w:rStyle w:val="a5"/>
-          <w:rFonts w:ascii="Segoe UI" w:hAnsi="Segoe UI" w:cs="Segoe UI" w:hint="eastAsia"/>
+          <w:rFonts w:ascii="Segoe UI" w:hAnsi="Segoe UI" w:cs="Segoe UI"/>
           <w:color w:val="24292E"/>
           <w:sz w:val="28"/>
           <w:szCs w:val="28"/>
@@ -11135,7 +11114,7 @@
     <w:p>
       <w:pPr>
         <w:rPr>
-          <w:rFonts w:ascii="Segoe UI" w:hAnsi="Segoe UI" w:cs="Segoe UI" w:hint="eastAsia"/>
+          <w:rFonts w:ascii="Segoe UI" w:hAnsi="Segoe UI" w:cs="Segoe UI"/>
           <w:color w:val="24292E"/>
           <w:sz w:val="18"/>
           <w:szCs w:val="18"/>
@@ -11336,7 +11315,6 @@
     <w:p>
       <w:pPr>
         <w:rPr>
-          <w:rFonts w:hint="eastAsia"/>
           <w:b/>
           <w:sz w:val="28"/>
           <w:szCs w:val="28"/>
@@ -11455,21 +11433,21 @@
     <w:p>
       <w:pPr>
         <w:rPr>
-          <w:rFonts w:ascii="Segoe UI" w:hAnsi="Segoe UI" w:cs="Segoe UI" w:hint="eastAsia"/>
-          <w:color w:val="24292E"/>
-          <w:sz w:val="18"/>
-          <w:szCs w:val="18"/>
-          <w:shd w:val="clear" w:color="auto" w:fill="FFFFFF"/>
-        </w:rPr>
-      </w:pPr>
-      <w:r>
-        <w:rPr>
           <w:rFonts w:ascii="Segoe UI" w:hAnsi="Segoe UI" w:cs="Segoe UI"/>
           <w:color w:val="24292E"/>
           <w:sz w:val="18"/>
           <w:szCs w:val="18"/>
           <w:shd w:val="clear" w:color="auto" w:fill="FFFFFF"/>
         </w:rPr>
+      </w:pPr>
+      <w:r>
+        <w:rPr>
+          <w:rFonts w:ascii="Segoe UI" w:hAnsi="Segoe UI" w:cs="Segoe UI"/>
+          <w:color w:val="24292E"/>
+          <w:sz w:val="18"/>
+          <w:szCs w:val="18"/>
+          <w:shd w:val="clear" w:color="auto" w:fill="FFFFFF"/>
+        </w:rPr>
         <w:t>在</w:t>
       </w:r>
       <w:r>
@@ -11518,7 +11496,7 @@
     <w:p>
       <w:pPr>
         <w:rPr>
-          <w:rFonts w:ascii="Segoe UI" w:hAnsi="Segoe UI" w:cs="Segoe UI" w:hint="eastAsia"/>
+          <w:rFonts w:ascii="Segoe UI" w:hAnsi="Segoe UI" w:cs="Segoe UI"/>
           <w:color w:val="24292E"/>
           <w:sz w:val="18"/>
           <w:szCs w:val="18"/>
@@ -11680,7 +11658,7 @@
     <w:p>
       <w:pPr>
         <w:rPr>
-          <w:rFonts w:ascii="Arial" w:hAnsi="Arial" w:cs="Arial" w:hint="eastAsia"/>
+          <w:rFonts w:ascii="Arial" w:hAnsi="Arial" w:cs="Arial"/>
           <w:color w:val="2F2F2F"/>
           <w:sz w:val="18"/>
           <w:szCs w:val="18"/>
@@ -11701,7 +11679,7 @@
     <w:p>
       <w:pPr>
         <w:rPr>
-          <w:rFonts w:ascii="Arial" w:hAnsi="Arial" w:cs="Arial" w:hint="eastAsia"/>
+          <w:rFonts w:ascii="Arial" w:hAnsi="Arial" w:cs="Arial"/>
           <w:color w:val="2F2F2F"/>
           <w:sz w:val="18"/>
           <w:szCs w:val="18"/>
@@ -11752,7 +11730,7 @@
     <w:p>
       <w:pPr>
         <w:rPr>
-          <w:rFonts w:ascii="Arial" w:hAnsi="Arial" w:cs="Arial" w:hint="eastAsia"/>
+          <w:rFonts w:ascii="Arial" w:hAnsi="Arial" w:cs="Arial"/>
           <w:color w:val="2F2F2F"/>
           <w:sz w:val="18"/>
           <w:szCs w:val="18"/>
@@ -11773,7 +11751,7 @@
     <w:p>
       <w:pPr>
         <w:rPr>
-          <w:rFonts w:ascii="Arial" w:hAnsi="Arial" w:cs="Arial" w:hint="eastAsia"/>
+          <w:rFonts w:ascii="Arial" w:hAnsi="Arial" w:cs="Arial"/>
           <w:color w:val="2F2F2F"/>
           <w:shd w:val="clear" w:color="auto" w:fill="FFFFFF"/>
         </w:rPr>
@@ -11813,7 +11791,7 @@
     <w:p>
       <w:pPr>
         <w:rPr>
-          <w:rFonts w:ascii="Arial" w:hAnsi="Arial" w:cs="Arial" w:hint="eastAsia"/>
+          <w:rFonts w:ascii="Arial" w:hAnsi="Arial" w:cs="Arial"/>
           <w:color w:val="2F2F2F"/>
           <w:shd w:val="clear" w:color="auto" w:fill="FFFFFF"/>
         </w:rPr>
@@ -11825,7 +11803,7 @@
         <w:shd w:val="clear" w:color="auto" w:fill="FFFFFF"/>
         <w:spacing w:before="0" w:after="169"/>
         <w:rPr>
-          <w:rFonts w:ascii="Arial" w:hAnsi="Arial" w:cs="Arial" w:hint="eastAsia"/>
+          <w:rFonts w:ascii="Arial" w:hAnsi="Arial" w:cs="Arial"/>
           <w:color w:val="2F2F2F"/>
           <w:sz w:val="28"/>
           <w:szCs w:val="28"/>
@@ -11887,7 +11865,1239 @@
         </w:rPr>
       </w:pPr>
     </w:p>
-    <w:p/>
+    <w:p>
+      <w:pPr>
+        <w:pStyle w:val="1"/>
+      </w:pPr>
+      <w:r>
+        <w:t>线程池的优点：</w:t>
+      </w:r>
+    </w:p>
+    <w:p>
+      <w:pPr>
+        <w:pStyle w:val="a3"/>
+        <w:shd w:val="clear" w:color="auto" w:fill="FFFFFF"/>
+        <w:spacing w:before="0" w:beforeAutospacing="0" w:after="180" w:afterAutospacing="0" w:line="293" w:lineRule="atLeast"/>
+        <w:jc w:val="both"/>
+        <w:rPr>
+          <w:rFonts w:ascii="Arial" w:hAnsi="Arial" w:cs="Arial"/>
+          <w:color w:val="4F4F4F"/>
+          <w:sz w:val="18"/>
+          <w:szCs w:val="18"/>
+        </w:rPr>
+      </w:pPr>
+      <w:r>
+        <w:rPr>
+          <w:rFonts w:ascii="Arial" w:hAnsi="Arial" w:cs="Arial"/>
+          <w:color w:val="4F4F4F"/>
+          <w:sz w:val="18"/>
+          <w:szCs w:val="18"/>
+        </w:rPr>
+        <w:t>线程池的出现，恰恰就是解决上面类似问题的痛点，而线程池的优点有：</w:t>
+      </w:r>
+    </w:p>
+    <w:p>
+      <w:pPr>
+        <w:pStyle w:val="a3"/>
+        <w:shd w:val="clear" w:color="auto" w:fill="FFFFFF"/>
+        <w:spacing w:before="0" w:beforeAutospacing="0" w:after="180" w:afterAutospacing="0" w:line="293" w:lineRule="atLeast"/>
+        <w:jc w:val="both"/>
+        <w:rPr>
+          <w:rFonts w:ascii="Arial" w:hAnsi="Arial" w:cs="Arial"/>
+          <w:color w:val="4F4F4F"/>
+          <w:sz w:val="18"/>
+          <w:szCs w:val="18"/>
+        </w:rPr>
+      </w:pPr>
+      <w:r>
+        <w:rPr>
+          <w:rFonts w:ascii="Arial" w:hAnsi="Arial" w:cs="Arial"/>
+          <w:color w:val="4F4F4F"/>
+          <w:sz w:val="18"/>
+          <w:szCs w:val="18"/>
+        </w:rPr>
+        <w:t>（</w:t>
+      </w:r>
+      <w:r>
+        <w:rPr>
+          <w:rFonts w:ascii="Arial" w:hAnsi="Arial" w:cs="Arial"/>
+          <w:color w:val="4F4F4F"/>
+          <w:sz w:val="18"/>
+          <w:szCs w:val="18"/>
+        </w:rPr>
+        <w:t>1</w:t>
+      </w:r>
+      <w:r>
+        <w:rPr>
+          <w:rFonts w:ascii="Arial" w:hAnsi="Arial" w:cs="Arial"/>
+          <w:color w:val="4F4F4F"/>
+          <w:sz w:val="18"/>
+          <w:szCs w:val="18"/>
+        </w:rPr>
+        <w:t>）复用线程池中的线程，避免因为线程的创建和销毁所带来的性能开销。</w:t>
+      </w:r>
+    </w:p>
+    <w:p>
+      <w:pPr>
+        <w:pStyle w:val="a3"/>
+        <w:shd w:val="clear" w:color="auto" w:fill="FFFFFF"/>
+        <w:spacing w:before="0" w:beforeAutospacing="0" w:after="180" w:afterAutospacing="0" w:line="293" w:lineRule="atLeast"/>
+        <w:jc w:val="both"/>
+        <w:rPr>
+          <w:rFonts w:ascii="Arial" w:hAnsi="Arial" w:cs="Arial"/>
+          <w:color w:val="4F4F4F"/>
+          <w:sz w:val="18"/>
+          <w:szCs w:val="18"/>
+        </w:rPr>
+      </w:pPr>
+      <w:r>
+        <w:rPr>
+          <w:rFonts w:ascii="Arial" w:hAnsi="Arial" w:cs="Arial"/>
+          <w:color w:val="4F4F4F"/>
+          <w:sz w:val="18"/>
+          <w:szCs w:val="18"/>
+        </w:rPr>
+        <w:t>（</w:t>
+      </w:r>
+      <w:r>
+        <w:rPr>
+          <w:rFonts w:ascii="Arial" w:hAnsi="Arial" w:cs="Arial"/>
+          <w:color w:val="4F4F4F"/>
+          <w:sz w:val="18"/>
+          <w:szCs w:val="18"/>
+        </w:rPr>
+        <w:t>2</w:t>
+      </w:r>
+      <w:r>
+        <w:rPr>
+          <w:rFonts w:ascii="Arial" w:hAnsi="Arial" w:cs="Arial"/>
+          <w:color w:val="4F4F4F"/>
+          <w:sz w:val="18"/>
+          <w:szCs w:val="18"/>
+        </w:rPr>
+        <w:t>）能够有效的控制线程池的最大并发数，避免大量的线程之间因互相抢占系统资源而导致的阻塞现象。</w:t>
+      </w:r>
+    </w:p>
+    <w:p>
+      <w:pPr>
+        <w:pStyle w:val="a3"/>
+        <w:shd w:val="clear" w:color="auto" w:fill="FFFFFF"/>
+        <w:spacing w:before="0" w:beforeAutospacing="0" w:after="180" w:afterAutospacing="0" w:line="293" w:lineRule="atLeast"/>
+        <w:jc w:val="both"/>
+        <w:rPr>
+          <w:rFonts w:ascii="Arial" w:hAnsi="Arial" w:cs="Arial"/>
+          <w:color w:val="4F4F4F"/>
+          <w:sz w:val="18"/>
+          <w:szCs w:val="18"/>
+        </w:rPr>
+      </w:pPr>
+      <w:r>
+        <w:rPr>
+          <w:rFonts w:ascii="Arial" w:hAnsi="Arial" w:cs="Arial"/>
+          <w:color w:val="4F4F4F"/>
+          <w:sz w:val="18"/>
+          <w:szCs w:val="18"/>
+        </w:rPr>
+        <w:t>（</w:t>
+      </w:r>
+      <w:r>
+        <w:rPr>
+          <w:rFonts w:ascii="Arial" w:hAnsi="Arial" w:cs="Arial"/>
+          <w:color w:val="4F4F4F"/>
+          <w:sz w:val="18"/>
+          <w:szCs w:val="18"/>
+        </w:rPr>
+        <w:t>3</w:t>
+      </w:r>
+      <w:r>
+        <w:rPr>
+          <w:rFonts w:ascii="Arial" w:hAnsi="Arial" w:cs="Arial"/>
+          <w:color w:val="4F4F4F"/>
+          <w:sz w:val="18"/>
+          <w:szCs w:val="18"/>
+        </w:rPr>
+        <w:t>）能够对线程进行简单的管理，并提供定时执行以及指定间隔循环执行等功能。</w:t>
+      </w:r>
+    </w:p>
+    <w:p>
+      <w:pPr>
+        <w:rPr>
+          <w:rFonts w:hint="eastAsia"/>
+        </w:rPr>
+      </w:pPr>
+    </w:p>
+    <w:p>
+      <w:pPr>
+        <w:pStyle w:val="1"/>
+        <w:rPr>
+          <w:rFonts w:hint="eastAsia"/>
+        </w:rPr>
+      </w:pPr>
+      <w:proofErr w:type="spellStart"/>
+      <w:r>
+        <w:rPr>
+          <w:rFonts w:hint="eastAsia"/>
+        </w:rPr>
+        <w:t>OKhttp</w:t>
+      </w:r>
+      <w:proofErr w:type="spellEnd"/>
+    </w:p>
+    <w:p>
+      <w:pPr>
+        <w:pStyle w:val="4"/>
+        <w:shd w:val="clear" w:color="auto" w:fill="FFFFFF"/>
+        <w:spacing w:before="90" w:after="180" w:line="315" w:lineRule="atLeast"/>
+        <w:rPr>
+          <w:rFonts w:ascii="微软雅黑" w:eastAsia="微软雅黑" w:hAnsi="微软雅黑"/>
+          <w:color w:val="4F4F4F"/>
+          <w:sz w:val="23"/>
+          <w:szCs w:val="23"/>
+        </w:rPr>
+      </w:pPr>
+      <w:r>
+        <w:rPr>
+          <w:rFonts w:ascii="微软雅黑" w:eastAsia="微软雅黑" w:hAnsi="微软雅黑" w:hint="eastAsia"/>
+          <w:color w:val="4F4F4F"/>
+          <w:sz w:val="23"/>
+          <w:szCs w:val="23"/>
+        </w:rPr>
+        <w:t>Request</w:t>
+      </w:r>
+    </w:p>
+    <w:p>
+      <w:pPr>
+        <w:pStyle w:val="a3"/>
+        <w:shd w:val="clear" w:color="auto" w:fill="FFFFFF"/>
+        <w:spacing w:before="0" w:beforeAutospacing="0" w:after="180" w:afterAutospacing="0" w:line="293" w:lineRule="atLeast"/>
+        <w:jc w:val="both"/>
+        <w:rPr>
+          <w:rFonts w:ascii="Arial" w:hAnsi="Arial" w:cs="Arial" w:hint="eastAsia"/>
+          <w:color w:val="4F4F4F"/>
+          <w:sz w:val="18"/>
+          <w:szCs w:val="18"/>
+        </w:rPr>
+      </w:pPr>
+      <w:r>
+        <w:rPr>
+          <w:rFonts w:ascii="Arial" w:hAnsi="Arial" w:cs="Arial"/>
+          <w:color w:val="4F4F4F"/>
+          <w:sz w:val="18"/>
+          <w:szCs w:val="18"/>
+        </w:rPr>
+        <w:t>每一个</w:t>
+      </w:r>
+      <w:r>
+        <w:rPr>
+          <w:rFonts w:ascii="Arial" w:hAnsi="Arial" w:cs="Arial"/>
+          <w:color w:val="4F4F4F"/>
+          <w:sz w:val="18"/>
+          <w:szCs w:val="18"/>
+        </w:rPr>
+        <w:t>HTTP</w:t>
+      </w:r>
+      <w:r>
+        <w:rPr>
+          <w:rFonts w:ascii="Arial" w:hAnsi="Arial" w:cs="Arial"/>
+          <w:color w:val="4F4F4F"/>
+          <w:sz w:val="18"/>
+          <w:szCs w:val="18"/>
+        </w:rPr>
+        <w:t>请求包含一个</w:t>
+      </w:r>
+      <w:r>
+        <w:rPr>
+          <w:rFonts w:ascii="Arial" w:hAnsi="Arial" w:cs="Arial"/>
+          <w:color w:val="4F4F4F"/>
+          <w:sz w:val="18"/>
+          <w:szCs w:val="18"/>
+        </w:rPr>
+        <w:t>URL</w:t>
+      </w:r>
+      <w:r>
+        <w:rPr>
+          <w:rFonts w:ascii="Arial" w:hAnsi="Arial" w:cs="Arial"/>
+          <w:color w:val="4F4F4F"/>
+          <w:sz w:val="18"/>
+          <w:szCs w:val="18"/>
+        </w:rPr>
+        <w:t>、一个方法（</w:t>
+      </w:r>
+      <w:r>
+        <w:rPr>
+          <w:rFonts w:ascii="Arial" w:hAnsi="Arial" w:cs="Arial"/>
+          <w:color w:val="4F4F4F"/>
+          <w:sz w:val="18"/>
+          <w:szCs w:val="18"/>
+        </w:rPr>
+        <w:t>GET</w:t>
+      </w:r>
+      <w:r>
+        <w:rPr>
+          <w:rFonts w:ascii="Arial" w:hAnsi="Arial" w:cs="Arial"/>
+          <w:color w:val="4F4F4F"/>
+          <w:sz w:val="18"/>
+          <w:szCs w:val="18"/>
+        </w:rPr>
+        <w:t>或</w:t>
+      </w:r>
+      <w:r>
+        <w:rPr>
+          <w:rFonts w:ascii="Arial" w:hAnsi="Arial" w:cs="Arial"/>
+          <w:color w:val="4F4F4F"/>
+          <w:sz w:val="18"/>
+          <w:szCs w:val="18"/>
+        </w:rPr>
+        <w:t>POST</w:t>
+      </w:r>
+      <w:r>
+        <w:rPr>
+          <w:rFonts w:ascii="Arial" w:hAnsi="Arial" w:cs="Arial"/>
+          <w:color w:val="4F4F4F"/>
+          <w:sz w:val="18"/>
+          <w:szCs w:val="18"/>
+        </w:rPr>
+        <w:t>或其他）、一些</w:t>
+      </w:r>
+      <w:r>
+        <w:rPr>
+          <w:rFonts w:ascii="Arial" w:hAnsi="Arial" w:cs="Arial"/>
+          <w:color w:val="4F4F4F"/>
+          <w:sz w:val="18"/>
+          <w:szCs w:val="18"/>
+        </w:rPr>
+        <w:t>HTTP</w:t>
+      </w:r>
+      <w:r>
+        <w:rPr>
+          <w:rFonts w:ascii="Arial" w:hAnsi="Arial" w:cs="Arial"/>
+          <w:color w:val="4F4F4F"/>
+          <w:sz w:val="18"/>
+          <w:szCs w:val="18"/>
+        </w:rPr>
+        <w:t>头。请求还可能包含一个特定内容类型的数据类的主体部分。</w:t>
+      </w:r>
+    </w:p>
+    <w:p>
+      <w:pPr>
+        <w:pStyle w:val="4"/>
+        <w:shd w:val="clear" w:color="auto" w:fill="FFFFFF"/>
+        <w:spacing w:before="90" w:after="180" w:line="315" w:lineRule="atLeast"/>
+        <w:rPr>
+          <w:rFonts w:ascii="微软雅黑" w:eastAsia="微软雅黑" w:hAnsi="微软雅黑" w:cs="宋体"/>
+          <w:color w:val="4F4F4F"/>
+          <w:sz w:val="23"/>
+          <w:szCs w:val="23"/>
+        </w:rPr>
+      </w:pPr>
+      <w:r>
+        <w:rPr>
+          <w:rFonts w:ascii="微软雅黑" w:eastAsia="微软雅黑" w:hAnsi="微软雅黑" w:hint="eastAsia"/>
+          <w:color w:val="4F4F4F"/>
+          <w:sz w:val="23"/>
+          <w:szCs w:val="23"/>
+        </w:rPr>
+        <w:t>Response</w:t>
+      </w:r>
+    </w:p>
+    <w:p>
+      <w:pPr>
+        <w:pStyle w:val="a3"/>
+        <w:shd w:val="clear" w:color="auto" w:fill="FFFFFF"/>
+        <w:spacing w:before="0" w:beforeAutospacing="0" w:after="180" w:afterAutospacing="0" w:line="293" w:lineRule="atLeast"/>
+        <w:jc w:val="both"/>
+        <w:rPr>
+          <w:rFonts w:ascii="Arial" w:hAnsi="Arial" w:cs="Arial" w:hint="eastAsia"/>
+          <w:color w:val="4F4F4F"/>
+          <w:sz w:val="18"/>
+          <w:szCs w:val="18"/>
+        </w:rPr>
+      </w:pPr>
+      <w:r>
+        <w:rPr>
+          <w:rFonts w:ascii="Arial" w:hAnsi="Arial" w:cs="Arial"/>
+          <w:color w:val="4F4F4F"/>
+          <w:sz w:val="18"/>
+          <w:szCs w:val="18"/>
+        </w:rPr>
+        <w:t>响应是对请求的回复，包含状态码、</w:t>
+      </w:r>
+      <w:r>
+        <w:rPr>
+          <w:rFonts w:ascii="Arial" w:hAnsi="Arial" w:cs="Arial"/>
+          <w:color w:val="4F4F4F"/>
+          <w:sz w:val="18"/>
+          <w:szCs w:val="18"/>
+        </w:rPr>
+        <w:t>HTTP</w:t>
+      </w:r>
+      <w:r>
+        <w:rPr>
+          <w:rFonts w:ascii="Arial" w:hAnsi="Arial" w:cs="Arial"/>
+          <w:color w:val="4F4F4F"/>
+          <w:sz w:val="18"/>
+          <w:szCs w:val="18"/>
+        </w:rPr>
+        <w:t>头和主体部分。</w:t>
+      </w:r>
+    </w:p>
+    <w:p>
+      <w:pPr>
+        <w:pStyle w:val="4"/>
+        <w:shd w:val="clear" w:color="auto" w:fill="FFFFFF"/>
+        <w:spacing w:before="90" w:after="180" w:line="315" w:lineRule="atLeast"/>
+        <w:rPr>
+          <w:rFonts w:ascii="微软雅黑" w:eastAsia="微软雅黑" w:hAnsi="微软雅黑" w:cs="宋体"/>
+          <w:color w:val="4F4F4F"/>
+          <w:sz w:val="23"/>
+          <w:szCs w:val="23"/>
+        </w:rPr>
+      </w:pPr>
+      <w:r>
+        <w:rPr>
+          <w:rFonts w:ascii="微软雅黑" w:eastAsia="微软雅黑" w:hAnsi="微软雅黑" w:hint="eastAsia"/>
+          <w:color w:val="4F4F4F"/>
+          <w:sz w:val="23"/>
+          <w:szCs w:val="23"/>
+        </w:rPr>
+        <w:t>Call</w:t>
+      </w:r>
+    </w:p>
+    <w:p>
+      <w:pPr>
+        <w:pStyle w:val="a3"/>
+        <w:shd w:val="clear" w:color="auto" w:fill="FFFFFF"/>
+        <w:spacing w:before="0" w:beforeAutospacing="0" w:after="180" w:afterAutospacing="0" w:line="293" w:lineRule="atLeast"/>
+        <w:jc w:val="both"/>
+        <w:rPr>
+          <w:rFonts w:ascii="Arial" w:hAnsi="Arial" w:cs="Arial" w:hint="eastAsia"/>
+          <w:color w:val="4F4F4F"/>
+          <w:sz w:val="18"/>
+          <w:szCs w:val="18"/>
+        </w:rPr>
+      </w:pPr>
+      <w:proofErr w:type="spellStart"/>
+      <w:r>
+        <w:rPr>
+          <w:rFonts w:ascii="Arial" w:hAnsi="Arial" w:cs="Arial"/>
+          <w:color w:val="4F4F4F"/>
+          <w:sz w:val="18"/>
+          <w:szCs w:val="18"/>
+        </w:rPr>
+        <w:t>OkHttp</w:t>
+      </w:r>
+      <w:proofErr w:type="spellEnd"/>
+      <w:r>
+        <w:rPr>
+          <w:rFonts w:ascii="Arial" w:hAnsi="Arial" w:cs="Arial"/>
+          <w:color w:val="4F4F4F"/>
+          <w:sz w:val="18"/>
+          <w:szCs w:val="18"/>
+        </w:rPr>
+        <w:t>使用</w:t>
+      </w:r>
+      <w:r>
+        <w:rPr>
+          <w:rFonts w:ascii="Arial" w:hAnsi="Arial" w:cs="Arial"/>
+          <w:color w:val="4F4F4F"/>
+          <w:sz w:val="18"/>
+          <w:szCs w:val="18"/>
+        </w:rPr>
+        <w:t>Call</w:t>
+      </w:r>
+      <w:r>
+        <w:rPr>
+          <w:rFonts w:ascii="Arial" w:hAnsi="Arial" w:cs="Arial"/>
+          <w:color w:val="4F4F4F"/>
+          <w:sz w:val="18"/>
+          <w:szCs w:val="18"/>
+        </w:rPr>
+        <w:t>抽象出一个满足请求的模型，尽管中间可能会有多个请求或响应。执行</w:t>
+      </w:r>
+      <w:r>
+        <w:rPr>
+          <w:rFonts w:ascii="Arial" w:hAnsi="Arial" w:cs="Arial"/>
+          <w:color w:val="4F4F4F"/>
+          <w:sz w:val="18"/>
+          <w:szCs w:val="18"/>
+        </w:rPr>
+        <w:t>Call</w:t>
+      </w:r>
+      <w:r>
+        <w:rPr>
+          <w:rFonts w:ascii="Arial" w:hAnsi="Arial" w:cs="Arial"/>
+          <w:color w:val="4F4F4F"/>
+          <w:sz w:val="18"/>
+          <w:szCs w:val="18"/>
+        </w:rPr>
+        <w:t>有两种方式，同步或异步</w:t>
+      </w:r>
+    </w:p>
+    <w:p>
+      <w:pPr>
+        <w:rPr>
+          <w:rFonts w:hint="eastAsia"/>
+        </w:rPr>
+      </w:pPr>
+    </w:p>
+    <w:p>
+      <w:pPr>
+        <w:rPr>
+          <w:rFonts w:ascii="Arial" w:hAnsi="Arial" w:cs="Arial" w:hint="eastAsia"/>
+          <w:color w:val="4F4F4F"/>
+          <w:sz w:val="18"/>
+          <w:szCs w:val="18"/>
+          <w:shd w:val="clear" w:color="auto" w:fill="FFFFFF"/>
+        </w:rPr>
+      </w:pPr>
+      <w:r>
+        <w:rPr>
+          <w:rFonts w:ascii="Arial" w:hAnsi="Arial" w:cs="Arial"/>
+          <w:color w:val="4F4F4F"/>
+          <w:sz w:val="18"/>
+          <w:szCs w:val="18"/>
+          <w:shd w:val="clear" w:color="auto" w:fill="FFFFFF"/>
+        </w:rPr>
+        <w:t>在</w:t>
+      </w:r>
+      <w:proofErr w:type="spellStart"/>
+      <w:r>
+        <w:rPr>
+          <w:rFonts w:ascii="Arial" w:hAnsi="Arial" w:cs="Arial"/>
+          <w:color w:val="4F4F4F"/>
+          <w:sz w:val="18"/>
+          <w:szCs w:val="18"/>
+          <w:shd w:val="clear" w:color="auto" w:fill="FFFFFF"/>
+        </w:rPr>
+        <w:t>Okhttp</w:t>
+      </w:r>
+      <w:proofErr w:type="spellEnd"/>
+      <w:r>
+        <w:rPr>
+          <w:rFonts w:ascii="Arial" w:hAnsi="Arial" w:cs="Arial"/>
+          <w:color w:val="4F4F4F"/>
+          <w:sz w:val="18"/>
+          <w:szCs w:val="18"/>
+          <w:shd w:val="clear" w:color="auto" w:fill="FFFFFF"/>
+        </w:rPr>
+        <w:t>中，构建了一个核心为</w:t>
+      </w:r>
+      <w:r>
+        <w:rPr>
+          <w:rFonts w:ascii="Arial" w:hAnsi="Arial" w:cs="Arial"/>
+          <w:color w:val="4F4F4F"/>
+          <w:sz w:val="18"/>
+          <w:szCs w:val="18"/>
+          <w:shd w:val="clear" w:color="auto" w:fill="FFFFFF"/>
+        </w:rPr>
+        <w:t xml:space="preserve">[0, </w:t>
+      </w:r>
+      <w:proofErr w:type="spellStart"/>
+      <w:r>
+        <w:rPr>
+          <w:rFonts w:ascii="Arial" w:hAnsi="Arial" w:cs="Arial"/>
+          <w:color w:val="4F4F4F"/>
+          <w:sz w:val="18"/>
+          <w:szCs w:val="18"/>
+          <w:shd w:val="clear" w:color="auto" w:fill="FFFFFF"/>
+        </w:rPr>
+        <w:t>Integer.MAX_VALUE</w:t>
+      </w:r>
+      <w:proofErr w:type="spellEnd"/>
+      <w:r>
+        <w:rPr>
+          <w:rFonts w:ascii="Arial" w:hAnsi="Arial" w:cs="Arial"/>
+          <w:color w:val="4F4F4F"/>
+          <w:sz w:val="18"/>
+          <w:szCs w:val="18"/>
+          <w:shd w:val="clear" w:color="auto" w:fill="FFFFFF"/>
+        </w:rPr>
+        <w:t>]</w:t>
+      </w:r>
+      <w:r>
+        <w:rPr>
+          <w:rFonts w:ascii="Arial" w:hAnsi="Arial" w:cs="Arial"/>
+          <w:color w:val="4F4F4F"/>
+          <w:sz w:val="18"/>
+          <w:szCs w:val="18"/>
+          <w:shd w:val="clear" w:color="auto" w:fill="FFFFFF"/>
+        </w:rPr>
+        <w:t>的线程池，它不保留任何最小线程数，随时创建更多的线程数，当线程空闲时只能活</w:t>
+      </w:r>
+      <w:r>
+        <w:rPr>
+          <w:rFonts w:ascii="Arial" w:hAnsi="Arial" w:cs="Arial"/>
+          <w:color w:val="4F4F4F"/>
+          <w:sz w:val="18"/>
+          <w:szCs w:val="18"/>
+          <w:shd w:val="clear" w:color="auto" w:fill="FFFFFF"/>
+        </w:rPr>
+        <w:t>60</w:t>
+      </w:r>
+      <w:r>
+        <w:rPr>
+          <w:rFonts w:ascii="Arial" w:hAnsi="Arial" w:cs="Arial"/>
+          <w:color w:val="4F4F4F"/>
+          <w:sz w:val="18"/>
+          <w:szCs w:val="18"/>
+          <w:shd w:val="clear" w:color="auto" w:fill="FFFFFF"/>
+        </w:rPr>
+        <w:t>秒，它使用了一个不存储元素的阻塞工作队列，一个叫做</w:t>
+      </w:r>
+      <w:r>
+        <w:rPr>
+          <w:rFonts w:ascii="Arial" w:hAnsi="Arial" w:cs="Arial"/>
+          <w:color w:val="4F4F4F"/>
+          <w:sz w:val="18"/>
+          <w:szCs w:val="18"/>
+          <w:shd w:val="clear" w:color="auto" w:fill="FFFFFF"/>
+        </w:rPr>
+        <w:t>”</w:t>
+      </w:r>
+      <w:proofErr w:type="spellStart"/>
+      <w:r>
+        <w:rPr>
+          <w:rFonts w:ascii="Arial" w:hAnsi="Arial" w:cs="Arial"/>
+          <w:color w:val="4F4F4F"/>
+          <w:sz w:val="18"/>
+          <w:szCs w:val="18"/>
+          <w:shd w:val="clear" w:color="auto" w:fill="FFFFFF"/>
+        </w:rPr>
+        <w:t>OkHttp</w:t>
+      </w:r>
+      <w:proofErr w:type="spellEnd"/>
+      <w:r>
+        <w:rPr>
+          <w:rFonts w:ascii="Arial" w:hAnsi="Arial" w:cs="Arial"/>
+          <w:color w:val="4F4F4F"/>
+          <w:sz w:val="18"/>
+          <w:szCs w:val="18"/>
+          <w:shd w:val="clear" w:color="auto" w:fill="FFFFFF"/>
+        </w:rPr>
+        <w:t xml:space="preserve"> Dispatcher”</w:t>
+      </w:r>
+      <w:r>
+        <w:rPr>
+          <w:rFonts w:ascii="Arial" w:hAnsi="Arial" w:cs="Arial"/>
+          <w:color w:val="4F4F4F"/>
+          <w:sz w:val="18"/>
+          <w:szCs w:val="18"/>
+          <w:shd w:val="clear" w:color="auto" w:fill="FFFFFF"/>
+        </w:rPr>
+        <w:t>的线程工厂</w:t>
+      </w:r>
+    </w:p>
+    <w:p>
+      <w:pPr>
+        <w:rPr>
+          <w:rFonts w:ascii="Arial" w:hAnsi="Arial" w:cs="Arial" w:hint="eastAsia"/>
+          <w:color w:val="4F4F4F"/>
+          <w:sz w:val="18"/>
+          <w:szCs w:val="18"/>
+          <w:shd w:val="clear" w:color="auto" w:fill="FFFFFF"/>
+        </w:rPr>
+      </w:pPr>
+    </w:p>
+    <w:p>
+      <w:pPr>
+        <w:rPr>
+          <w:rFonts w:ascii="Arial" w:hAnsi="Arial" w:cs="Arial" w:hint="eastAsia"/>
+          <w:color w:val="4F4F4F"/>
+          <w:shd w:val="clear" w:color="auto" w:fill="FFFFFF"/>
+        </w:rPr>
+      </w:pPr>
+      <w:r>
+        <w:rPr>
+          <w:rFonts w:ascii="Arial" w:hAnsi="Arial" w:cs="Arial"/>
+          <w:color w:val="4F4F4F"/>
+          <w:sz w:val="18"/>
+          <w:szCs w:val="18"/>
+          <w:shd w:val="clear" w:color="auto" w:fill="FFFFFF"/>
+        </w:rPr>
+        <w:t>如果当前还能执行一个并发请求，则加入</w:t>
+      </w:r>
+      <w:r>
+        <w:rPr>
+          <w:rFonts w:ascii="Arial" w:hAnsi="Arial" w:cs="Arial"/>
+          <w:color w:val="4F4F4F"/>
+          <w:sz w:val="18"/>
+          <w:szCs w:val="18"/>
+          <w:shd w:val="clear" w:color="auto" w:fill="FFFFFF"/>
+        </w:rPr>
+        <w:t xml:space="preserve"> </w:t>
+      </w:r>
+      <w:proofErr w:type="spellStart"/>
+      <w:r>
+        <w:rPr>
+          <w:rFonts w:ascii="Arial" w:hAnsi="Arial" w:cs="Arial"/>
+          <w:color w:val="4F4F4F"/>
+          <w:sz w:val="18"/>
+          <w:szCs w:val="18"/>
+          <w:shd w:val="clear" w:color="auto" w:fill="FFFFFF"/>
+        </w:rPr>
+        <w:t>runningAsyncCalls</w:t>
+      </w:r>
+      <w:proofErr w:type="spellEnd"/>
+      <w:r>
+        <w:rPr>
+          <w:rFonts w:ascii="Arial" w:hAnsi="Arial" w:cs="Arial"/>
+          <w:color w:val="4F4F4F"/>
+          <w:sz w:val="18"/>
+          <w:szCs w:val="18"/>
+          <w:shd w:val="clear" w:color="auto" w:fill="FFFFFF"/>
+        </w:rPr>
+        <w:t xml:space="preserve"> </w:t>
+      </w:r>
+      <w:r>
+        <w:rPr>
+          <w:rFonts w:ascii="Arial" w:hAnsi="Arial" w:cs="Arial"/>
+          <w:color w:val="4F4F4F"/>
+          <w:sz w:val="18"/>
+          <w:szCs w:val="18"/>
+          <w:shd w:val="clear" w:color="auto" w:fill="FFFFFF"/>
+        </w:rPr>
+        <w:t>，立即执行，否则加入</w:t>
+      </w:r>
+      <w:r>
+        <w:rPr>
+          <w:rFonts w:ascii="Arial" w:hAnsi="Arial" w:cs="Arial"/>
+          <w:color w:val="4F4F4F"/>
+          <w:sz w:val="18"/>
+          <w:szCs w:val="18"/>
+          <w:shd w:val="clear" w:color="auto" w:fill="FFFFFF"/>
+        </w:rPr>
+        <w:t xml:space="preserve"> </w:t>
+      </w:r>
+      <w:proofErr w:type="spellStart"/>
+      <w:r>
+        <w:rPr>
+          <w:rFonts w:ascii="Arial" w:hAnsi="Arial" w:cs="Arial"/>
+          <w:color w:val="4F4F4F"/>
+          <w:sz w:val="18"/>
+          <w:szCs w:val="18"/>
+          <w:shd w:val="clear" w:color="auto" w:fill="FFFFFF"/>
+        </w:rPr>
+        <w:t>readyAsyncCalls</w:t>
+      </w:r>
+      <w:proofErr w:type="spellEnd"/>
+      <w:r>
+        <w:rPr>
+          <w:rFonts w:ascii="Arial" w:hAnsi="Arial" w:cs="Arial"/>
+          <w:color w:val="4F4F4F"/>
+          <w:sz w:val="18"/>
+          <w:szCs w:val="18"/>
+          <w:shd w:val="clear" w:color="auto" w:fill="FFFFFF"/>
+        </w:rPr>
+        <w:t xml:space="preserve"> </w:t>
+      </w:r>
+      <w:r>
+        <w:rPr>
+          <w:rFonts w:ascii="Arial" w:hAnsi="Arial" w:cs="Arial"/>
+          <w:color w:val="4F4F4F"/>
+          <w:sz w:val="18"/>
+          <w:szCs w:val="18"/>
+          <w:shd w:val="clear" w:color="auto" w:fill="FFFFFF"/>
+        </w:rPr>
+        <w:t>队</w:t>
+      </w:r>
+      <w:r>
+        <w:rPr>
+          <w:rFonts w:ascii="Arial" w:hAnsi="Arial" w:cs="Arial"/>
+          <w:color w:val="4F4F4F"/>
+          <w:sz w:val="18"/>
+          <w:szCs w:val="18"/>
+          <w:shd w:val="clear" w:color="auto" w:fill="FFFFFF"/>
+        </w:rPr>
+        <w:lastRenderedPageBreak/>
+        <w:t>列</w:t>
+      </w:r>
+      <w:r>
+        <w:rPr>
+          <w:rFonts w:ascii="Arial" w:hAnsi="Arial" w:cs="Arial"/>
+          <w:color w:val="4F4F4F"/>
+          <w:shd w:val="clear" w:color="auto" w:fill="FFFFFF"/>
+        </w:rPr>
+        <w:t>。</w:t>
+      </w:r>
+    </w:p>
+    <w:p>
+      <w:pPr>
+        <w:rPr>
+          <w:rFonts w:ascii="Arial" w:hAnsi="Arial" w:cs="Arial" w:hint="eastAsia"/>
+          <w:color w:val="4F4F4F"/>
+          <w:shd w:val="clear" w:color="auto" w:fill="FFFFFF"/>
+        </w:rPr>
+      </w:pPr>
+    </w:p>
+    <w:p>
+      <w:pPr>
+        <w:rPr>
+          <w:rFonts w:ascii="Arial" w:hAnsi="Arial" w:cs="Arial" w:hint="eastAsia"/>
+          <w:color w:val="4F4F4F"/>
+          <w:sz w:val="18"/>
+          <w:szCs w:val="18"/>
+          <w:shd w:val="clear" w:color="auto" w:fill="FFFFFF"/>
+        </w:rPr>
+      </w:pPr>
+      <w:proofErr w:type="spellStart"/>
+      <w:r>
+        <w:rPr>
+          <w:rFonts w:ascii="Arial" w:hAnsi="Arial" w:cs="Arial"/>
+          <w:color w:val="4F4F4F"/>
+          <w:sz w:val="18"/>
+          <w:szCs w:val="18"/>
+          <w:shd w:val="clear" w:color="auto" w:fill="FFFFFF"/>
+        </w:rPr>
+        <w:t>OkHttp</w:t>
+      </w:r>
+      <w:proofErr w:type="spellEnd"/>
+      <w:r>
+        <w:rPr>
+          <w:rFonts w:ascii="Arial" w:hAnsi="Arial" w:cs="Arial"/>
+          <w:color w:val="4F4F4F"/>
+          <w:sz w:val="18"/>
+          <w:szCs w:val="18"/>
+          <w:shd w:val="clear" w:color="auto" w:fill="FFFFFF"/>
+        </w:rPr>
+        <w:t>的底层是通过</w:t>
+      </w:r>
+      <w:r>
+        <w:rPr>
+          <w:rFonts w:ascii="Arial" w:hAnsi="Arial" w:cs="Arial"/>
+          <w:color w:val="4F4F4F"/>
+          <w:sz w:val="18"/>
+          <w:szCs w:val="18"/>
+          <w:shd w:val="clear" w:color="auto" w:fill="FFFFFF"/>
+        </w:rPr>
+        <w:t>Java</w:t>
+      </w:r>
+      <w:r>
+        <w:rPr>
+          <w:rFonts w:ascii="Arial" w:hAnsi="Arial" w:cs="Arial"/>
+          <w:color w:val="4F4F4F"/>
+          <w:sz w:val="18"/>
+          <w:szCs w:val="18"/>
+          <w:shd w:val="clear" w:color="auto" w:fill="FFFFFF"/>
+        </w:rPr>
+        <w:t>的</w:t>
+      </w:r>
+      <w:r>
+        <w:rPr>
+          <w:rFonts w:ascii="Arial" w:hAnsi="Arial" w:cs="Arial"/>
+          <w:color w:val="4F4F4F"/>
+          <w:sz w:val="18"/>
+          <w:szCs w:val="18"/>
+          <w:shd w:val="clear" w:color="auto" w:fill="FFFFFF"/>
+        </w:rPr>
+        <w:t>Socket</w:t>
+      </w:r>
+      <w:r>
+        <w:rPr>
+          <w:rFonts w:ascii="Arial" w:hAnsi="Arial" w:cs="Arial"/>
+          <w:color w:val="4F4F4F"/>
+          <w:sz w:val="18"/>
+          <w:szCs w:val="18"/>
+          <w:shd w:val="clear" w:color="auto" w:fill="FFFFFF"/>
+        </w:rPr>
+        <w:t>发送</w:t>
+      </w:r>
+      <w:r>
+        <w:rPr>
+          <w:rFonts w:ascii="Arial" w:hAnsi="Arial" w:cs="Arial"/>
+          <w:color w:val="4F4F4F"/>
+          <w:sz w:val="18"/>
+          <w:szCs w:val="18"/>
+          <w:shd w:val="clear" w:color="auto" w:fill="FFFFFF"/>
+        </w:rPr>
+        <w:t>HTTP</w:t>
+      </w:r>
+      <w:r>
+        <w:rPr>
+          <w:rFonts w:ascii="Arial" w:hAnsi="Arial" w:cs="Arial"/>
+          <w:color w:val="4F4F4F"/>
+          <w:sz w:val="18"/>
+          <w:szCs w:val="18"/>
+          <w:shd w:val="clear" w:color="auto" w:fill="FFFFFF"/>
+        </w:rPr>
+        <w:t>请求与接受响应的</w:t>
+      </w:r>
+      <w:r>
+        <w:rPr>
+          <w:rFonts w:ascii="Arial" w:hAnsi="Arial" w:cs="Arial"/>
+          <w:color w:val="4F4F4F"/>
+          <w:sz w:val="18"/>
+          <w:szCs w:val="18"/>
+          <w:shd w:val="clear" w:color="auto" w:fill="FFFFFF"/>
+        </w:rPr>
+        <w:t>(</w:t>
+      </w:r>
+      <w:r>
+        <w:rPr>
+          <w:rFonts w:ascii="Arial" w:hAnsi="Arial" w:cs="Arial"/>
+          <w:color w:val="4F4F4F"/>
+          <w:sz w:val="18"/>
+          <w:szCs w:val="18"/>
+          <w:shd w:val="clear" w:color="auto" w:fill="FFFFFF"/>
+        </w:rPr>
+        <w:t>这也好理解，</w:t>
+      </w:r>
+      <w:r>
+        <w:rPr>
+          <w:rFonts w:ascii="Arial" w:hAnsi="Arial" w:cs="Arial"/>
+          <w:color w:val="4F4F4F"/>
+          <w:sz w:val="18"/>
+          <w:szCs w:val="18"/>
+          <w:shd w:val="clear" w:color="auto" w:fill="FFFFFF"/>
+        </w:rPr>
+        <w:t>HTTP</w:t>
+      </w:r>
+      <w:r>
+        <w:rPr>
+          <w:rFonts w:ascii="Arial" w:hAnsi="Arial" w:cs="Arial"/>
+          <w:color w:val="4F4F4F"/>
+          <w:sz w:val="18"/>
+          <w:szCs w:val="18"/>
+          <w:shd w:val="clear" w:color="auto" w:fill="FFFFFF"/>
+        </w:rPr>
+        <w:t>就是基于</w:t>
+      </w:r>
+      <w:r>
+        <w:rPr>
+          <w:rFonts w:ascii="Arial" w:hAnsi="Arial" w:cs="Arial"/>
+          <w:color w:val="4F4F4F"/>
+          <w:sz w:val="18"/>
+          <w:szCs w:val="18"/>
+          <w:shd w:val="clear" w:color="auto" w:fill="FFFFFF"/>
+        </w:rPr>
+        <w:t>TCP</w:t>
+      </w:r>
+      <w:r>
+        <w:rPr>
+          <w:rFonts w:ascii="Arial" w:hAnsi="Arial" w:cs="Arial"/>
+          <w:color w:val="4F4F4F"/>
+          <w:sz w:val="18"/>
+          <w:szCs w:val="18"/>
+          <w:shd w:val="clear" w:color="auto" w:fill="FFFFFF"/>
+        </w:rPr>
+        <w:t>协议的</w:t>
+      </w:r>
+      <w:r>
+        <w:rPr>
+          <w:rFonts w:ascii="Arial" w:hAnsi="Arial" w:cs="Arial"/>
+          <w:color w:val="4F4F4F"/>
+          <w:sz w:val="18"/>
+          <w:szCs w:val="18"/>
+          <w:shd w:val="clear" w:color="auto" w:fill="FFFFFF"/>
+        </w:rPr>
+        <w:t>)</w:t>
+      </w:r>
+      <w:r>
+        <w:rPr>
+          <w:rFonts w:ascii="Arial" w:hAnsi="Arial" w:cs="Arial"/>
+          <w:color w:val="4F4F4F"/>
+          <w:sz w:val="18"/>
+          <w:szCs w:val="18"/>
+          <w:shd w:val="clear" w:color="auto" w:fill="FFFFFF"/>
+        </w:rPr>
+        <w:t>，但是</w:t>
+      </w:r>
+      <w:proofErr w:type="spellStart"/>
+      <w:r>
+        <w:rPr>
+          <w:rFonts w:ascii="Arial" w:hAnsi="Arial" w:cs="Arial"/>
+          <w:color w:val="4F4F4F"/>
+          <w:sz w:val="18"/>
+          <w:szCs w:val="18"/>
+          <w:shd w:val="clear" w:color="auto" w:fill="FFFFFF"/>
+        </w:rPr>
+        <w:t>OkHttp</w:t>
+      </w:r>
+      <w:proofErr w:type="spellEnd"/>
+      <w:r>
+        <w:rPr>
+          <w:rFonts w:ascii="Arial" w:hAnsi="Arial" w:cs="Arial"/>
+          <w:color w:val="4F4F4F"/>
+          <w:sz w:val="18"/>
+          <w:szCs w:val="18"/>
+          <w:shd w:val="clear" w:color="auto" w:fill="FFFFFF"/>
+        </w:rPr>
+        <w:t>实现了连接池的概念，即对于同一主机的多个请求，其实可以公用一个</w:t>
+      </w:r>
+      <w:r>
+        <w:rPr>
+          <w:rFonts w:ascii="Arial" w:hAnsi="Arial" w:cs="Arial"/>
+          <w:color w:val="4F4F4F"/>
+          <w:sz w:val="18"/>
+          <w:szCs w:val="18"/>
+          <w:shd w:val="clear" w:color="auto" w:fill="FFFFFF"/>
+        </w:rPr>
+        <w:t>Socket</w:t>
+      </w:r>
+      <w:r>
+        <w:rPr>
+          <w:rFonts w:ascii="Arial" w:hAnsi="Arial" w:cs="Arial"/>
+          <w:color w:val="4F4F4F"/>
+          <w:sz w:val="18"/>
+          <w:szCs w:val="18"/>
+          <w:shd w:val="clear" w:color="auto" w:fill="FFFFFF"/>
+        </w:rPr>
+        <w:t>连接，而不是每次发送完</w:t>
+      </w:r>
+      <w:r>
+        <w:rPr>
+          <w:rFonts w:ascii="Arial" w:hAnsi="Arial" w:cs="Arial"/>
+          <w:color w:val="4F4F4F"/>
+          <w:sz w:val="18"/>
+          <w:szCs w:val="18"/>
+          <w:shd w:val="clear" w:color="auto" w:fill="FFFFFF"/>
+        </w:rPr>
+        <w:t>HTTP</w:t>
+      </w:r>
+      <w:r>
+        <w:rPr>
+          <w:rFonts w:ascii="Arial" w:hAnsi="Arial" w:cs="Arial"/>
+          <w:color w:val="4F4F4F"/>
+          <w:sz w:val="18"/>
+          <w:szCs w:val="18"/>
+          <w:shd w:val="clear" w:color="auto" w:fill="FFFFFF"/>
+        </w:rPr>
+        <w:t>请求就关闭底层的</w:t>
+      </w:r>
+      <w:r>
+        <w:rPr>
+          <w:rFonts w:ascii="Arial" w:hAnsi="Arial" w:cs="Arial"/>
+          <w:color w:val="4F4F4F"/>
+          <w:sz w:val="18"/>
+          <w:szCs w:val="18"/>
+          <w:shd w:val="clear" w:color="auto" w:fill="FFFFFF"/>
+        </w:rPr>
+        <w:t>Socket</w:t>
+      </w:r>
+      <w:r>
+        <w:rPr>
+          <w:rFonts w:ascii="Arial" w:hAnsi="Arial" w:cs="Arial"/>
+          <w:color w:val="4F4F4F"/>
+          <w:sz w:val="18"/>
+          <w:szCs w:val="18"/>
+          <w:shd w:val="clear" w:color="auto" w:fill="FFFFFF"/>
+        </w:rPr>
+        <w:t>，这样就实现了连接池的概念。而</w:t>
+      </w:r>
+      <w:proofErr w:type="spellStart"/>
+      <w:r>
+        <w:rPr>
+          <w:rFonts w:ascii="Arial" w:hAnsi="Arial" w:cs="Arial"/>
+          <w:color w:val="4F4F4F"/>
+          <w:sz w:val="18"/>
+          <w:szCs w:val="18"/>
+          <w:shd w:val="clear" w:color="auto" w:fill="FFFFFF"/>
+        </w:rPr>
+        <w:t>OkHttp</w:t>
+      </w:r>
+      <w:proofErr w:type="spellEnd"/>
+      <w:r>
+        <w:rPr>
+          <w:rFonts w:ascii="Arial" w:hAnsi="Arial" w:cs="Arial"/>
+          <w:color w:val="4F4F4F"/>
+          <w:sz w:val="18"/>
+          <w:szCs w:val="18"/>
+          <w:shd w:val="clear" w:color="auto" w:fill="FFFFFF"/>
+        </w:rPr>
+        <w:t>对</w:t>
+      </w:r>
+      <w:r>
+        <w:rPr>
+          <w:rFonts w:ascii="Arial" w:hAnsi="Arial" w:cs="Arial"/>
+          <w:color w:val="4F4F4F"/>
+          <w:sz w:val="18"/>
+          <w:szCs w:val="18"/>
+          <w:shd w:val="clear" w:color="auto" w:fill="FFFFFF"/>
+        </w:rPr>
+        <w:t>Socket</w:t>
+      </w:r>
+      <w:r>
+        <w:rPr>
+          <w:rFonts w:ascii="Arial" w:hAnsi="Arial" w:cs="Arial"/>
+          <w:color w:val="4F4F4F"/>
+          <w:sz w:val="18"/>
+          <w:szCs w:val="18"/>
+          <w:shd w:val="clear" w:color="auto" w:fill="FFFFFF"/>
+        </w:rPr>
+        <w:t>的读写操作使用的</w:t>
+      </w:r>
+      <w:proofErr w:type="spellStart"/>
+      <w:r>
+        <w:rPr>
+          <w:rFonts w:ascii="Arial" w:hAnsi="Arial" w:cs="Arial"/>
+          <w:color w:val="4F4F4F"/>
+          <w:sz w:val="18"/>
+          <w:szCs w:val="18"/>
+          <w:shd w:val="clear" w:color="auto" w:fill="FFFFFF"/>
+        </w:rPr>
+        <w:t>OkIo</w:t>
+      </w:r>
+      <w:proofErr w:type="spellEnd"/>
+      <w:r>
+        <w:rPr>
+          <w:rFonts w:ascii="Arial" w:hAnsi="Arial" w:cs="Arial"/>
+          <w:color w:val="4F4F4F"/>
+          <w:sz w:val="18"/>
+          <w:szCs w:val="18"/>
+          <w:shd w:val="clear" w:color="auto" w:fill="FFFFFF"/>
+        </w:rPr>
+        <w:t>库进行了一层封装。</w:t>
+      </w:r>
+    </w:p>
+    <w:p>
+      <w:pPr>
+        <w:rPr>
+          <w:rFonts w:ascii="Arial" w:hAnsi="Arial" w:cs="Arial" w:hint="eastAsia"/>
+          <w:color w:val="4F4F4F"/>
+          <w:sz w:val="18"/>
+          <w:szCs w:val="18"/>
+          <w:shd w:val="clear" w:color="auto" w:fill="FFFFFF"/>
+        </w:rPr>
+      </w:pPr>
+    </w:p>
+    <w:p>
+      <w:pPr>
+        <w:pStyle w:val="1"/>
+        <w:rPr>
+          <w:rFonts w:hint="eastAsia"/>
+        </w:rPr>
+      </w:pPr>
+      <w:hyperlink r:id="rId9" w:history="1">
+        <w:r>
+          <w:rPr>
+            <w:rStyle w:val="a4"/>
+            <w:rFonts w:ascii="Microsoft Yahei" w:hAnsi="Microsoft Yahei"/>
+            <w:b w:val="0"/>
+            <w:bCs w:val="0"/>
+            <w:color w:val="000000"/>
+            <w:sz w:val="27"/>
+            <w:szCs w:val="27"/>
+            <w:u w:val="none"/>
+            <w:shd w:val="clear" w:color="auto" w:fill="FFFFFF"/>
+          </w:rPr>
+          <w:t xml:space="preserve">Android </w:t>
+        </w:r>
+        <w:r>
+          <w:rPr>
+            <w:rStyle w:val="a4"/>
+            <w:rFonts w:ascii="Microsoft Yahei" w:hAnsi="Microsoft Yahei"/>
+            <w:b w:val="0"/>
+            <w:bCs w:val="0"/>
+            <w:color w:val="000000"/>
+            <w:sz w:val="27"/>
+            <w:szCs w:val="27"/>
+            <w:u w:val="none"/>
+            <w:shd w:val="clear" w:color="auto" w:fill="FFFFFF"/>
+          </w:rPr>
+          <w:t>网络通信机制</w:t>
+        </w:r>
+      </w:hyperlink>
+    </w:p>
+    <w:p>
+      <w:pPr>
+        <w:rPr>
+          <w:rFonts w:ascii="微软雅黑" w:eastAsia="微软雅黑" w:hAnsi="微软雅黑" w:hint="eastAsia"/>
+          <w:color w:val="333333"/>
+          <w:sz w:val="18"/>
+          <w:szCs w:val="18"/>
+          <w:shd w:val="clear" w:color="auto" w:fill="FFFFFF"/>
+        </w:rPr>
+      </w:pPr>
+      <w:r>
+        <w:rPr>
+          <w:rFonts w:ascii="微软雅黑" w:eastAsia="微软雅黑" w:hAnsi="微软雅黑" w:hint="eastAsia"/>
+          <w:color w:val="333333"/>
+          <w:sz w:val="18"/>
+          <w:szCs w:val="18"/>
+          <w:shd w:val="clear" w:color="auto" w:fill="FFFFFF"/>
+        </w:rPr>
+        <w:t>第一种： java.net.* (标准java接口)</w:t>
+      </w:r>
+      <w:r>
+        <w:rPr>
+          <w:rFonts w:ascii="Consolas" w:hAnsi="Consolas"/>
+          <w:color w:val="333333"/>
+          <w:sz w:val="16"/>
+          <w:szCs w:val="16"/>
+          <w:shd w:val="clear" w:color="auto" w:fill="F5F5F5"/>
+        </w:rPr>
+        <w:t xml:space="preserve"> </w:t>
+      </w:r>
+      <w:proofErr w:type="spellStart"/>
+      <w:r>
+        <w:rPr>
+          <w:rFonts w:ascii="Consolas" w:hAnsi="Consolas"/>
+          <w:color w:val="333333"/>
+          <w:sz w:val="16"/>
+          <w:szCs w:val="16"/>
+          <w:shd w:val="clear" w:color="auto" w:fill="F5F5F5"/>
+        </w:rPr>
+        <w:t>HttpURLConnection</w:t>
+      </w:r>
+      <w:proofErr w:type="spellEnd"/>
+    </w:p>
+    <w:p>
+      <w:pPr>
+        <w:rPr>
+          <w:rFonts w:ascii="微软雅黑" w:eastAsia="微软雅黑" w:hAnsi="微软雅黑" w:hint="eastAsia"/>
+          <w:color w:val="333333"/>
+          <w:shd w:val="clear" w:color="auto" w:fill="FFFFFF"/>
+        </w:rPr>
+      </w:pPr>
+      <w:r>
+        <w:rPr>
+          <w:rFonts w:ascii="微软雅黑" w:eastAsia="微软雅黑" w:hAnsi="微软雅黑" w:hint="eastAsia"/>
+          <w:color w:val="333333"/>
+          <w:shd w:val="clear" w:color="auto" w:fill="FFFFFF"/>
+        </w:rPr>
+        <w:t>第二种 Apache接口</w:t>
+      </w:r>
+      <w:proofErr w:type="spellStart"/>
+      <w:r>
+        <w:rPr>
+          <w:rFonts w:ascii="Consolas" w:hAnsi="Consolas"/>
+          <w:color w:val="333333"/>
+          <w:sz w:val="16"/>
+          <w:szCs w:val="16"/>
+          <w:shd w:val="clear" w:color="auto" w:fill="F5F5F5"/>
+        </w:rPr>
+        <w:t>HttpClient</w:t>
+      </w:r>
+      <w:proofErr w:type="spellEnd"/>
+      <w:r>
+        <w:rPr>
+          <w:rFonts w:ascii="Consolas" w:hAnsi="Consolas" w:hint="eastAsia"/>
+          <w:color w:val="333333"/>
+          <w:sz w:val="16"/>
+          <w:szCs w:val="16"/>
+          <w:shd w:val="clear" w:color="auto" w:fill="F5F5F5"/>
+        </w:rPr>
+        <w:t xml:space="preserve"> </w:t>
+      </w:r>
+    </w:p>
+    <w:p>
+      <w:r>
+        <w:rPr>
+          <w:rFonts w:ascii="微软雅黑" w:eastAsia="微软雅黑" w:hAnsi="微软雅黑" w:hint="eastAsia"/>
+          <w:color w:val="333333"/>
+          <w:shd w:val="clear" w:color="auto" w:fill="FFFFFF"/>
+        </w:rPr>
+        <w:t>第三中 Android网络接口</w:t>
+      </w:r>
+      <w:r>
+        <w:rPr>
+          <w:rFonts w:ascii="Consolas" w:hAnsi="Consolas"/>
+          <w:color w:val="333333"/>
+          <w:sz w:val="16"/>
+          <w:szCs w:val="16"/>
+          <w:shd w:val="clear" w:color="auto" w:fill="F5F5F5"/>
+        </w:rPr>
+        <w:t>Socket</w:t>
+      </w:r>
+    </w:p>
     <w:sectPr>
       <w:pgSz w:w="11906" w:h="16838"/>
       <w:pgMar w:top="1440" w:right="1800" w:bottom="1440" w:left="1800" w:header="851" w:footer="992" w:gutter="0"/>

--- a/note.docx
+++ b/note.docx
@@ -1,6 +1,6 @@
 
 <file path=word/document.xml><?xml version="1.0" encoding="utf-8"?>
-<w:document xmlns:ve="http://schemas.openxmlformats.org/markup-compatibility/2006" xmlns:o="urn:schemas-microsoft-com:office:office" xmlns:r="http://schemas.openxmlformats.org/officeDocument/2006/relationships" xmlns:m="http://schemas.openxmlformats.org/officeDocument/2006/math" xmlns:v="urn:schemas-microsoft-com:vml" xmlns:wp="http://schemas.openxmlformats.org/drawingml/2006/wordprocessingDrawing" xmlns:w10="urn:schemas-microsoft-com:office:word" xmlns:w="http://schemas.openxmlformats.org/wordprocessingml/2006/main" xmlns:wne="http://schemas.microsoft.com/office/word/2006/wordml">
+<w:document xmlns:wpc="http://schemas.microsoft.com/office/word/2010/wordprocessingCanvas" xmlns:mc="http://schemas.openxmlformats.org/markup-compatibility/2006" xmlns:o="urn:schemas-microsoft-com:office:office" xmlns:r="http://schemas.openxmlformats.org/officeDocument/2006/relationships" xmlns:m="http://schemas.openxmlformats.org/officeDocument/2006/math" xmlns:v="urn:schemas-microsoft-com:vml" xmlns:wp14="http://schemas.microsoft.com/office/word/2010/wordprocessingDrawing" xmlns:wp="http://schemas.openxmlformats.org/drawingml/2006/wordprocessingDrawing" xmlns:w10="urn:schemas-microsoft-com:office:word" xmlns:w="http://schemas.openxmlformats.org/wordprocessingml/2006/main" xmlns:w14="http://schemas.microsoft.com/office/word/2010/wordml" xmlns:wpg="http://schemas.microsoft.com/office/word/2010/wordprocessingGroup" xmlns:wpi="http://schemas.microsoft.com/office/word/2010/wordprocessingInk" xmlns:wne="http://schemas.microsoft.com/office/word/2006/wordml" xmlns:wps="http://schemas.microsoft.com/office/word/2010/wordprocessingShape" mc:Ignorable="w14 wp14">
   <w:body>
     <w:p>
       <w:pPr>
@@ -167,17 +167,621 @@
     </w:p>
     <w:p>
       <w:pPr>
-        <w:widowControl/>
-        <w:spacing w:before="60" w:after="100" w:afterAutospacing="1"/>
-        <w:jc w:val="left"/>
-        <w:rPr>
-          <w:rFonts w:ascii="Segoe UI" w:eastAsia="宋体" w:hAnsi="Segoe UI" w:cs="Segoe UI"/>
-          <w:color w:val="24292E"/>
-          <w:kern w:val="0"/>
-          <w:sz w:val="24"/>
-          <w:szCs w:val="24"/>
-        </w:rPr>
-      </w:pPr>
+        <w:rPr>
+          <w:kern w:val="0"/>
+        </w:rPr>
+      </w:pPr>
+    </w:p>
+    <w:p>
+      <w:pPr>
+        <w:pStyle w:val="1"/>
+        <w:shd w:val="clear" w:color="auto" w:fill="FFFFFF"/>
+        <w:spacing w:before="0" w:after="0"/>
+        <w:rPr>
+          <w:rFonts w:ascii="Helvetica" w:hAnsi="Helvetica" w:cs="Helvetica"/>
+          <w:b w:val="0"/>
+          <w:bCs w:val="0"/>
+          <w:color w:val="3E3E3E"/>
+          <w:sz w:val="24"/>
+          <w:szCs w:val="24"/>
+        </w:rPr>
+      </w:pPr>
+      <w:r>
+        <w:rPr>
+          <w:rStyle w:val="a5"/>
+          <w:rFonts w:ascii="Helvetica" w:hAnsi="Helvetica" w:cs="Helvetica"/>
+          <w:b/>
+          <w:bCs/>
+          <w:color w:val="3E3E3E"/>
+          <w:sz w:val="21"/>
+          <w:szCs w:val="21"/>
+        </w:rPr>
+        <w:t>性能优化工具</w:t>
+      </w:r>
+    </w:p>
+    <w:p>
+      <w:pPr>
+        <w:pStyle w:val="a3"/>
+        <w:shd w:val="clear" w:color="auto" w:fill="FFFFFF"/>
+        <w:spacing w:before="0" w:beforeAutospacing="0" w:after="0" w:afterAutospacing="0"/>
+        <w:rPr>
+          <w:rFonts w:ascii="Helvetica" w:hAnsi="Helvetica" w:cs="Helvetica"/>
+          <w:color w:val="3E3E3E"/>
+        </w:rPr>
+      </w:pPr>
+    </w:p>
+    <w:p>
+      <w:pPr>
+        <w:pStyle w:val="a3"/>
+        <w:shd w:val="clear" w:color="auto" w:fill="FFFFFF"/>
+        <w:spacing w:before="0" w:beforeAutospacing="0" w:after="0" w:afterAutospacing="0"/>
+        <w:rPr>
+          <w:rFonts w:ascii="Helvetica" w:hAnsi="Helvetica" w:cs="Helvetica"/>
+          <w:color w:val="3E3E3E"/>
+        </w:rPr>
+      </w:pPr>
+      <w:r>
+        <w:rPr>
+          <w:rFonts w:ascii="Helvetica" w:hAnsi="Helvetica" w:cs="Helvetica"/>
+          <w:color w:val="3E3E3E"/>
+          <w:sz w:val="21"/>
+          <w:szCs w:val="21"/>
+        </w:rPr>
+        <w:t>以下优化工具在下面文章中具体介绍使用方法。</w:t>
+      </w:r>
+    </w:p>
+    <w:p>
+      <w:pPr>
+        <w:pStyle w:val="a3"/>
+        <w:shd w:val="clear" w:color="auto" w:fill="FFFFFF"/>
+        <w:spacing w:before="0" w:beforeAutospacing="0" w:after="0" w:afterAutospacing="0"/>
+        <w:rPr>
+          <w:rFonts w:ascii="Helvetica" w:hAnsi="Helvetica" w:cs="Helvetica"/>
+          <w:color w:val="3E3E3E"/>
+        </w:rPr>
+      </w:pPr>
+    </w:p>
+    <w:p>
+      <w:pPr>
+        <w:pStyle w:val="a3"/>
+        <w:shd w:val="clear" w:color="auto" w:fill="FFFFFF"/>
+        <w:spacing w:before="0" w:beforeAutospacing="0" w:after="0" w:afterAutospacing="0"/>
+        <w:rPr>
+          <w:rFonts w:ascii="Helvetica" w:hAnsi="Helvetica" w:cs="Helvetica"/>
+          <w:color w:val="3E3E3E"/>
+        </w:rPr>
+      </w:pPr>
+      <w:r>
+        <w:rPr>
+          <w:rFonts w:ascii="Helvetica" w:hAnsi="Helvetica" w:cs="Helvetica"/>
+          <w:color w:val="3E3E3E"/>
+          <w:sz w:val="21"/>
+          <w:szCs w:val="21"/>
+        </w:rPr>
+        <w:t>1</w:t>
+      </w:r>
+      <w:r>
+        <w:rPr>
+          <w:rFonts w:ascii="Helvetica" w:hAnsi="Helvetica" w:cs="Helvetica"/>
+          <w:color w:val="3E3E3E"/>
+          <w:sz w:val="21"/>
+          <w:szCs w:val="21"/>
+        </w:rPr>
+        <w:t>、手机开发者选项：调试</w:t>
+      </w:r>
+      <w:r>
+        <w:rPr>
+          <w:rFonts w:ascii="Helvetica" w:hAnsi="Helvetica" w:cs="Helvetica"/>
+          <w:color w:val="3E3E3E"/>
+          <w:sz w:val="21"/>
+          <w:szCs w:val="21"/>
+        </w:rPr>
+        <w:t>GPU</w:t>
+      </w:r>
+      <w:r>
+        <w:rPr>
+          <w:rFonts w:ascii="Helvetica" w:hAnsi="Helvetica" w:cs="Helvetica"/>
+          <w:color w:val="3E3E3E"/>
+          <w:sz w:val="21"/>
+          <w:szCs w:val="21"/>
+        </w:rPr>
+        <w:t>过度绘制、启用严格模式、显示</w:t>
+      </w:r>
+      <w:r>
+        <w:rPr>
+          <w:rFonts w:ascii="Helvetica" w:hAnsi="Helvetica" w:cs="Helvetica"/>
+          <w:color w:val="3E3E3E"/>
+          <w:sz w:val="21"/>
+          <w:szCs w:val="21"/>
+        </w:rPr>
+        <w:t>CPU</w:t>
+      </w:r>
+      <w:r>
+        <w:rPr>
+          <w:rFonts w:ascii="Helvetica" w:hAnsi="Helvetica" w:cs="Helvetica"/>
+          <w:color w:val="3E3E3E"/>
+          <w:sz w:val="21"/>
+          <w:szCs w:val="21"/>
+        </w:rPr>
+        <w:t>使用情况、</w:t>
+      </w:r>
+      <w:r>
+        <w:rPr>
+          <w:rFonts w:ascii="Helvetica" w:hAnsi="Helvetica" w:cs="Helvetica"/>
+          <w:color w:val="3E3E3E"/>
+          <w:sz w:val="21"/>
+          <w:szCs w:val="21"/>
+        </w:rPr>
+        <w:t>GPU</w:t>
+      </w:r>
+      <w:r>
+        <w:rPr>
+          <w:rFonts w:ascii="Helvetica" w:hAnsi="Helvetica" w:cs="Helvetica"/>
+          <w:color w:val="3E3E3E"/>
+          <w:sz w:val="21"/>
+          <w:szCs w:val="21"/>
+        </w:rPr>
+        <w:t>呈现模式分析、显示所有</w:t>
+      </w:r>
+      <w:r>
+        <w:rPr>
+          <w:rFonts w:ascii="Helvetica" w:hAnsi="Helvetica" w:cs="Helvetica"/>
+          <w:color w:val="3E3E3E"/>
+          <w:sz w:val="21"/>
+          <w:szCs w:val="21"/>
+        </w:rPr>
+        <w:t>"</w:t>
+      </w:r>
+      <w:r>
+        <w:rPr>
+          <w:rFonts w:ascii="Helvetica" w:hAnsi="Helvetica" w:cs="Helvetica"/>
+          <w:color w:val="3E3E3E"/>
+          <w:sz w:val="21"/>
+          <w:szCs w:val="21"/>
+        </w:rPr>
+        <w:t>应用程序无响应</w:t>
+      </w:r>
+      <w:r>
+        <w:rPr>
+          <w:rFonts w:ascii="Helvetica" w:hAnsi="Helvetica" w:cs="Helvetica"/>
+          <w:color w:val="3E3E3E"/>
+          <w:sz w:val="21"/>
+          <w:szCs w:val="21"/>
+        </w:rPr>
+        <w:t>"</w:t>
+      </w:r>
+      <w:r>
+        <w:rPr>
+          <w:rFonts w:ascii="Helvetica" w:hAnsi="Helvetica" w:cs="Helvetica"/>
+          <w:color w:val="3E3E3E"/>
+          <w:sz w:val="21"/>
+          <w:szCs w:val="21"/>
+        </w:rPr>
+        <w:t>。（小米手机</w:t>
+      </w:r>
+      <w:proofErr w:type="gramStart"/>
+      <w:r>
+        <w:rPr>
+          <w:rFonts w:ascii="Helvetica" w:hAnsi="Helvetica" w:cs="Helvetica"/>
+          <w:color w:val="3E3E3E"/>
+          <w:sz w:val="21"/>
+          <w:szCs w:val="21"/>
+        </w:rPr>
+        <w:t>开发开发</w:t>
+      </w:r>
+      <w:proofErr w:type="gramEnd"/>
+      <w:r>
+        <w:rPr>
+          <w:rFonts w:ascii="Helvetica" w:hAnsi="Helvetica" w:cs="Helvetica"/>
+          <w:color w:val="3E3E3E"/>
+          <w:sz w:val="21"/>
+          <w:szCs w:val="21"/>
+        </w:rPr>
+        <w:t>者选项中名字）</w:t>
+      </w:r>
+    </w:p>
+    <w:p>
+      <w:pPr>
+        <w:pStyle w:val="a3"/>
+        <w:shd w:val="clear" w:color="auto" w:fill="FFFFFF"/>
+        <w:spacing w:before="0" w:beforeAutospacing="0" w:after="0" w:afterAutospacing="0"/>
+        <w:rPr>
+          <w:rFonts w:ascii="Helvetica" w:hAnsi="Helvetica" w:cs="Helvetica"/>
+          <w:color w:val="3E3E3E"/>
+        </w:rPr>
+      </w:pPr>
+      <w:r>
+        <w:rPr>
+          <w:rFonts w:ascii="Helvetica" w:hAnsi="Helvetica" w:cs="Helvetica"/>
+          <w:color w:val="3E3E3E"/>
+          <w:sz w:val="21"/>
+          <w:szCs w:val="21"/>
+        </w:rPr>
+        <w:t>2</w:t>
+      </w:r>
+      <w:r>
+        <w:rPr>
+          <w:rFonts w:ascii="Helvetica" w:hAnsi="Helvetica" w:cs="Helvetica"/>
+          <w:color w:val="3E3E3E"/>
+          <w:sz w:val="21"/>
+          <w:szCs w:val="21"/>
+        </w:rPr>
+        <w:t>、</w:t>
+      </w:r>
+      <w:r>
+        <w:rPr>
+          <w:rFonts w:ascii="Helvetica" w:hAnsi="Helvetica" w:cs="Helvetica"/>
+          <w:color w:val="3E3E3E"/>
+          <w:sz w:val="21"/>
+          <w:szCs w:val="21"/>
+        </w:rPr>
+        <w:t>IDE</w:t>
+      </w:r>
+      <w:r>
+        <w:rPr>
+          <w:rFonts w:ascii="Helvetica" w:hAnsi="Helvetica" w:cs="Helvetica"/>
+          <w:color w:val="3E3E3E"/>
+          <w:sz w:val="21"/>
+          <w:szCs w:val="21"/>
+        </w:rPr>
+        <w:t>中：</w:t>
+      </w:r>
+      <w:r>
+        <w:rPr>
+          <w:rFonts w:ascii="Helvetica" w:hAnsi="Helvetica" w:cs="Helvetica"/>
+          <w:color w:val="3E3E3E"/>
+          <w:sz w:val="21"/>
+          <w:szCs w:val="21"/>
+        </w:rPr>
+        <w:t>Android Studio</w:t>
+      </w:r>
+      <w:r>
+        <w:rPr>
+          <w:rFonts w:ascii="Helvetica" w:hAnsi="Helvetica" w:cs="Helvetica"/>
+          <w:color w:val="3E3E3E"/>
+          <w:sz w:val="21"/>
+          <w:szCs w:val="21"/>
+        </w:rPr>
+        <w:t>，比如静态代码检测工具、</w:t>
+      </w:r>
+      <w:r>
+        <w:rPr>
+          <w:rFonts w:ascii="Helvetica" w:hAnsi="Helvetica" w:cs="Helvetica"/>
+          <w:color w:val="3E3E3E"/>
+          <w:sz w:val="21"/>
+          <w:szCs w:val="21"/>
+        </w:rPr>
+        <w:t>Memory Monitor</w:t>
+      </w:r>
+      <w:r>
+        <w:rPr>
+          <w:rFonts w:ascii="Helvetica" w:hAnsi="Helvetica" w:cs="Helvetica"/>
+          <w:color w:val="3E3E3E"/>
+          <w:sz w:val="21"/>
+          <w:szCs w:val="21"/>
+        </w:rPr>
+        <w:t>、</w:t>
+      </w:r>
+      <w:r>
+        <w:rPr>
+          <w:rFonts w:ascii="Helvetica" w:hAnsi="Helvetica" w:cs="Helvetica"/>
+          <w:color w:val="3E3E3E"/>
+          <w:sz w:val="21"/>
+          <w:szCs w:val="21"/>
+        </w:rPr>
+        <w:t>CPU Monitor</w:t>
+      </w:r>
+      <w:r>
+        <w:rPr>
+          <w:rFonts w:ascii="Helvetica" w:hAnsi="Helvetica" w:cs="Helvetica"/>
+          <w:color w:val="3E3E3E"/>
+          <w:sz w:val="21"/>
+          <w:szCs w:val="21"/>
+        </w:rPr>
+        <w:t>、</w:t>
+      </w:r>
+      <w:proofErr w:type="spellStart"/>
+      <w:r>
+        <w:rPr>
+          <w:rFonts w:ascii="Helvetica" w:hAnsi="Helvetica" w:cs="Helvetica"/>
+          <w:color w:val="3E3E3E"/>
+          <w:sz w:val="21"/>
+          <w:szCs w:val="21"/>
+        </w:rPr>
+        <w:t>NetWork</w:t>
+      </w:r>
+      <w:proofErr w:type="spellEnd"/>
+      <w:r>
+        <w:rPr>
+          <w:rFonts w:ascii="Helvetica" w:hAnsi="Helvetica" w:cs="Helvetica"/>
+          <w:color w:val="3E3E3E"/>
+          <w:sz w:val="21"/>
+          <w:szCs w:val="21"/>
+        </w:rPr>
+        <w:t xml:space="preserve"> Monitor</w:t>
+      </w:r>
+      <w:r>
+        <w:rPr>
+          <w:rFonts w:ascii="Helvetica" w:hAnsi="Helvetica" w:cs="Helvetica"/>
+          <w:color w:val="3E3E3E"/>
+          <w:sz w:val="21"/>
+          <w:szCs w:val="21"/>
+        </w:rPr>
+        <w:t>、</w:t>
+      </w:r>
+      <w:r>
+        <w:rPr>
+          <w:rFonts w:ascii="Helvetica" w:hAnsi="Helvetica" w:cs="Helvetica"/>
+          <w:color w:val="3E3E3E"/>
+          <w:sz w:val="21"/>
+          <w:szCs w:val="21"/>
+        </w:rPr>
+        <w:t>GPU Monitor</w:t>
+      </w:r>
+      <w:r>
+        <w:rPr>
+          <w:rFonts w:ascii="Helvetica" w:hAnsi="Helvetica" w:cs="Helvetica"/>
+          <w:color w:val="3E3E3E"/>
+          <w:sz w:val="21"/>
+          <w:szCs w:val="21"/>
+        </w:rPr>
+        <w:t>、</w:t>
+      </w:r>
+      <w:r>
+        <w:rPr>
+          <w:rFonts w:ascii="Helvetica" w:hAnsi="Helvetica" w:cs="Helvetica"/>
+          <w:color w:val="3E3E3E"/>
+          <w:sz w:val="21"/>
+          <w:szCs w:val="21"/>
+        </w:rPr>
+        <w:t>Layout Inspector</w:t>
+      </w:r>
+      <w:r>
+        <w:rPr>
+          <w:rFonts w:ascii="Helvetica" w:hAnsi="Helvetica" w:cs="Helvetica"/>
+          <w:color w:val="3E3E3E"/>
+          <w:sz w:val="21"/>
+          <w:szCs w:val="21"/>
+        </w:rPr>
+        <w:t>、</w:t>
+      </w:r>
+      <w:r>
+        <w:rPr>
+          <w:rFonts w:ascii="Helvetica" w:hAnsi="Helvetica" w:cs="Helvetica"/>
+          <w:color w:val="3E3E3E"/>
+          <w:sz w:val="21"/>
+          <w:szCs w:val="21"/>
+        </w:rPr>
+        <w:t>Analyze APK</w:t>
+      </w:r>
+      <w:r>
+        <w:rPr>
+          <w:rFonts w:ascii="Helvetica" w:hAnsi="Helvetica" w:cs="Helvetica"/>
+          <w:color w:val="3E3E3E"/>
+          <w:sz w:val="21"/>
+          <w:szCs w:val="21"/>
+        </w:rPr>
+        <w:t>等。</w:t>
+      </w:r>
+    </w:p>
+    <w:p>
+      <w:pPr>
+        <w:pStyle w:val="a3"/>
+        <w:shd w:val="clear" w:color="auto" w:fill="FFFFFF"/>
+        <w:spacing w:before="0" w:beforeAutospacing="0" w:after="0" w:afterAutospacing="0"/>
+        <w:rPr>
+          <w:rFonts w:ascii="Helvetica" w:hAnsi="Helvetica" w:cs="Helvetica"/>
+          <w:color w:val="3E3E3E"/>
+        </w:rPr>
+      </w:pPr>
+      <w:r>
+        <w:rPr>
+          <w:rFonts w:ascii="Helvetica" w:hAnsi="Helvetica" w:cs="Helvetica"/>
+          <w:color w:val="3E3E3E"/>
+          <w:sz w:val="21"/>
+          <w:szCs w:val="21"/>
+        </w:rPr>
+        <w:t>3</w:t>
+      </w:r>
+      <w:r>
+        <w:rPr>
+          <w:rFonts w:ascii="Helvetica" w:hAnsi="Helvetica" w:cs="Helvetica"/>
+          <w:color w:val="3E3E3E"/>
+          <w:sz w:val="21"/>
+          <w:szCs w:val="21"/>
+        </w:rPr>
+        <w:t>、</w:t>
+      </w:r>
+      <w:r>
+        <w:rPr>
+          <w:rFonts w:ascii="Helvetica" w:hAnsi="Helvetica" w:cs="Helvetica"/>
+          <w:color w:val="3E3E3E"/>
+          <w:sz w:val="21"/>
+          <w:szCs w:val="21"/>
+        </w:rPr>
+        <w:t>SDK</w:t>
+      </w:r>
+      <w:r>
+        <w:rPr>
+          <w:rFonts w:ascii="Helvetica" w:hAnsi="Helvetica" w:cs="Helvetica"/>
+          <w:color w:val="3E3E3E"/>
+          <w:sz w:val="21"/>
+          <w:szCs w:val="21"/>
+        </w:rPr>
+        <w:t>中：</w:t>
+      </w:r>
+      <w:proofErr w:type="spellStart"/>
+      <w:r>
+        <w:rPr>
+          <w:rFonts w:ascii="Helvetica" w:hAnsi="Helvetica" w:cs="Helvetica"/>
+          <w:color w:val="3E3E3E"/>
+          <w:sz w:val="21"/>
+          <w:szCs w:val="21"/>
+        </w:rPr>
+        <w:t>sdk</w:t>
+      </w:r>
+      <w:proofErr w:type="spellEnd"/>
+      <w:r>
+        <w:rPr>
+          <w:rFonts w:ascii="Helvetica" w:hAnsi="Helvetica" w:cs="Helvetica"/>
+          <w:color w:val="3E3E3E"/>
+          <w:sz w:val="21"/>
+          <w:szCs w:val="21"/>
+        </w:rPr>
+        <w:t>\tools</w:t>
+      </w:r>
+      <w:r>
+        <w:rPr>
+          <w:rFonts w:ascii="Helvetica" w:hAnsi="Helvetica" w:cs="Helvetica"/>
+          <w:color w:val="3E3E3E"/>
+          <w:sz w:val="21"/>
+          <w:szCs w:val="21"/>
+        </w:rPr>
+        <w:t>，比如</w:t>
+      </w:r>
+      <w:r>
+        <w:rPr>
+          <w:rFonts w:ascii="Helvetica" w:hAnsi="Helvetica" w:cs="Helvetica"/>
+          <w:color w:val="3E3E3E"/>
+          <w:sz w:val="21"/>
+          <w:szCs w:val="21"/>
+        </w:rPr>
+        <w:t>DDMS</w:t>
+      </w:r>
+      <w:r>
+        <w:rPr>
+          <w:rFonts w:ascii="Helvetica" w:hAnsi="Helvetica" w:cs="Helvetica"/>
+          <w:color w:val="3E3E3E"/>
+          <w:sz w:val="21"/>
+          <w:szCs w:val="21"/>
+        </w:rPr>
+        <w:t>、</w:t>
+      </w:r>
+      <w:proofErr w:type="spellStart"/>
+      <w:r>
+        <w:rPr>
+          <w:rFonts w:ascii="Helvetica" w:hAnsi="Helvetica" w:cs="Helvetica"/>
+          <w:color w:val="3E3E3E"/>
+          <w:sz w:val="21"/>
+          <w:szCs w:val="21"/>
+        </w:rPr>
+        <w:t>HierarchyViewer</w:t>
+      </w:r>
+      <w:proofErr w:type="spellEnd"/>
+      <w:r>
+        <w:rPr>
+          <w:rFonts w:ascii="Helvetica" w:hAnsi="Helvetica" w:cs="Helvetica"/>
+          <w:color w:val="3E3E3E"/>
+          <w:sz w:val="21"/>
+          <w:szCs w:val="21"/>
+        </w:rPr>
+        <w:t>、</w:t>
+      </w:r>
+      <w:proofErr w:type="spellStart"/>
+      <w:r>
+        <w:rPr>
+          <w:rFonts w:ascii="Helvetica" w:hAnsi="Helvetica" w:cs="Helvetica"/>
+          <w:color w:val="3E3E3E"/>
+          <w:sz w:val="21"/>
+          <w:szCs w:val="21"/>
+        </w:rPr>
+        <w:t>TraceView</w:t>
+      </w:r>
+      <w:proofErr w:type="spellEnd"/>
+      <w:r>
+        <w:rPr>
+          <w:rFonts w:ascii="Helvetica" w:hAnsi="Helvetica" w:cs="Helvetica"/>
+          <w:color w:val="3E3E3E"/>
+          <w:sz w:val="21"/>
+          <w:szCs w:val="21"/>
+        </w:rPr>
+        <w:t>等。</w:t>
+      </w:r>
+    </w:p>
+    <w:p>
+      <w:pPr>
+        <w:pStyle w:val="a3"/>
+        <w:shd w:val="clear" w:color="auto" w:fill="FFFFFF"/>
+        <w:spacing w:before="0" w:beforeAutospacing="0" w:after="0" w:afterAutospacing="0"/>
+        <w:rPr>
+          <w:rFonts w:ascii="Helvetica" w:hAnsi="Helvetica" w:cs="Helvetica"/>
+          <w:color w:val="3E3E3E"/>
+        </w:rPr>
+      </w:pPr>
+      <w:r>
+        <w:rPr>
+          <w:rFonts w:ascii="Helvetica" w:hAnsi="Helvetica" w:cs="Helvetica"/>
+          <w:color w:val="3E3E3E"/>
+          <w:sz w:val="21"/>
+          <w:szCs w:val="21"/>
+        </w:rPr>
+        <w:t>4</w:t>
+      </w:r>
+      <w:r>
+        <w:rPr>
+          <w:rFonts w:ascii="Helvetica" w:hAnsi="Helvetica" w:cs="Helvetica"/>
+          <w:color w:val="3E3E3E"/>
+          <w:sz w:val="21"/>
+          <w:szCs w:val="21"/>
+        </w:rPr>
+        <w:t>、第三方工具：</w:t>
+      </w:r>
+      <w:r>
+        <w:rPr>
+          <w:rFonts w:ascii="Helvetica" w:hAnsi="Helvetica" w:cs="Helvetica"/>
+          <w:color w:val="3E3E3E"/>
+          <w:sz w:val="21"/>
+          <w:szCs w:val="21"/>
+        </w:rPr>
+        <w:t>MAT</w:t>
+      </w:r>
+      <w:r>
+        <w:rPr>
+          <w:rFonts w:ascii="Helvetica" w:hAnsi="Helvetica" w:cs="Helvetica"/>
+          <w:color w:val="3E3E3E"/>
+          <w:sz w:val="21"/>
+          <w:szCs w:val="21"/>
+        </w:rPr>
+        <w:t>、</w:t>
+      </w:r>
+      <w:proofErr w:type="spellStart"/>
+      <w:r>
+        <w:rPr>
+          <w:rFonts w:ascii="Helvetica" w:hAnsi="Helvetica" w:cs="Helvetica"/>
+          <w:color w:val="3E3E3E"/>
+          <w:sz w:val="21"/>
+          <w:szCs w:val="21"/>
+        </w:rPr>
+        <w:t>LeakCanary</w:t>
+      </w:r>
+      <w:proofErr w:type="spellEnd"/>
+      <w:r>
+        <w:rPr>
+          <w:rFonts w:ascii="Helvetica" w:hAnsi="Helvetica" w:cs="Helvetica"/>
+          <w:color w:val="3E3E3E"/>
+          <w:sz w:val="21"/>
+          <w:szCs w:val="21"/>
+        </w:rPr>
+        <w:t>、</w:t>
+      </w:r>
+      <w:r>
+        <w:rPr>
+          <w:rFonts w:ascii="Helvetica" w:hAnsi="Helvetica" w:cs="Helvetica"/>
+          <w:color w:val="3E3E3E"/>
+          <w:sz w:val="21"/>
+          <w:szCs w:val="21"/>
+        </w:rPr>
+        <w:t>GT</w:t>
+      </w:r>
+      <w:r>
+        <w:rPr>
+          <w:rFonts w:ascii="Helvetica" w:hAnsi="Helvetica" w:cs="Helvetica"/>
+          <w:color w:val="3E3E3E"/>
+          <w:sz w:val="21"/>
+          <w:szCs w:val="21"/>
+        </w:rPr>
+        <w:t>等。</w:t>
+      </w:r>
     </w:p>
     <w:p>
       <w:pPr>
@@ -235,7 +839,25 @@
           <w:color w:val="333333"/>
           <w:szCs w:val="21"/>
         </w:rPr>
-        <w:t>性能耗费低的布局 = 功能简单 = </w:t>
+        <w:t>性能</w:t>
+      </w:r>
+      <w:proofErr w:type="gramStart"/>
+      <w:r>
+        <w:rPr>
+          <w:rFonts w:asciiTheme="minorEastAsia" w:hAnsiTheme="minorEastAsia" w:hint="eastAsia"/>
+          <w:color w:val="333333"/>
+          <w:szCs w:val="21"/>
+        </w:rPr>
+        <w:t>耗费低</w:t>
+      </w:r>
+      <w:proofErr w:type="gramEnd"/>
+      <w:r>
+        <w:rPr>
+          <w:rFonts w:asciiTheme="minorEastAsia" w:hAnsiTheme="minorEastAsia" w:hint="eastAsia"/>
+          <w:color w:val="333333"/>
+          <w:szCs w:val="21"/>
+        </w:rPr>
+        <w:t>的布局 = 功能简单 = </w:t>
       </w:r>
       <w:proofErr w:type="spellStart"/>
       <w:r>
@@ -372,7 +994,25 @@
           <w:color w:val="333333"/>
           <w:szCs w:val="21"/>
         </w:rPr>
-        <w:t>原理：布局层级少 -&gt;&gt; 绘制的工作量少 -&gt;&gt; 绘制速度快 -&gt;&gt; 性能提高</w:t>
+        <w:t>原理：布局</w:t>
+      </w:r>
+      <w:proofErr w:type="gramStart"/>
+      <w:r>
+        <w:rPr>
+          <w:rFonts w:asciiTheme="minorEastAsia" w:hAnsiTheme="minorEastAsia" w:hint="eastAsia"/>
+          <w:color w:val="333333"/>
+          <w:szCs w:val="21"/>
+        </w:rPr>
+        <w:t>层级少</w:t>
+      </w:r>
+      <w:proofErr w:type="gramEnd"/>
+      <w:r>
+        <w:rPr>
+          <w:rFonts w:asciiTheme="minorEastAsia" w:hAnsiTheme="minorEastAsia" w:hint="eastAsia"/>
+          <w:color w:val="333333"/>
+          <w:szCs w:val="21"/>
+        </w:rPr>
+        <w:t xml:space="preserve"> -&gt;&gt; 绘制的工作量少 -&gt;&gt; 绘制速度快 -&gt;&gt; 性能提高</w:t>
       </w:r>
     </w:p>
     <w:p>
@@ -443,6 +1083,7 @@
           <w:sz w:val="24"/>
           <w:szCs w:val="24"/>
         </w:rPr>
+        <w:lastRenderedPageBreak/>
         <w:t>提高 布局 的复用性</w:t>
       </w:r>
     </w:p>
@@ -686,7 +1327,6 @@
           <w:szCs w:val="21"/>
           <w:shd w:val="clear" w:color="auto" w:fill="FFFFFF"/>
         </w:rPr>
-        <w:lastRenderedPageBreak/>
         <w:t>避免频繁的创建小对象，避免在循环中创建临时对象，例如大量的字符串拼接。因为大量创建小对象，会造成内存频繁的分配和回收（内存抖动），形成大量内存碎片，因为内存碎片不连续，无法直接分配，所以可能会导致</w:t>
       </w:r>
       <w:r>
@@ -1073,9 +1713,9 @@
           <w:sz w:val="21"/>
           <w:szCs w:val="21"/>
         </w:rPr>
-        <w:t>界面不可及的时候释放一些资源，在页面里覆写</w:t>
-      </w:r>
-      <w:proofErr w:type="spellStart"/>
+        <w:t>界面不可及的时候释放一些资源，在页面</w:t>
+      </w:r>
+      <w:proofErr w:type="gramStart"/>
       <w:r>
         <w:rPr>
           <w:rFonts w:ascii="Segoe UI" w:hAnsi="Segoe UI" w:cs="Segoe UI"/>
@@ -1083,9 +1723,10 @@
           <w:sz w:val="21"/>
           <w:szCs w:val="21"/>
         </w:rPr>
-        <w:t>onTrimMemory</w:t>
-      </w:r>
-      <w:proofErr w:type="spellEnd"/>
+        <w:t>里覆写</w:t>
+      </w:r>
+      <w:proofErr w:type="spellStart"/>
+      <w:proofErr w:type="gramEnd"/>
       <w:r>
         <w:rPr>
           <w:rFonts w:ascii="Segoe UI" w:hAnsi="Segoe UI" w:cs="Segoe UI"/>
@@ -1093,8 +1734,9 @@
           <w:sz w:val="21"/>
           <w:szCs w:val="21"/>
         </w:rPr>
-        <w:t>()</w:t>
-      </w:r>
+        <w:t>onTrimMemory</w:t>
+      </w:r>
+      <w:proofErr w:type="spellEnd"/>
       <w:r>
         <w:rPr>
           <w:rFonts w:ascii="Segoe UI" w:hAnsi="Segoe UI" w:cs="Segoe UI"/>
@@ -1102,7 +1744,7 @@
           <w:sz w:val="21"/>
           <w:szCs w:val="21"/>
         </w:rPr>
-        <w:t>方法，根据不同的情况进行不同的处理</w:t>
+        <w:t>()</w:t>
       </w:r>
       <w:r>
         <w:rPr>
@@ -1111,6 +1753,15 @@
           <w:sz w:val="21"/>
           <w:szCs w:val="21"/>
         </w:rPr>
+        <w:t>方法，根据不同的情况进行不同的处理</w:t>
+      </w:r>
+      <w:r>
+        <w:rPr>
+          <w:rFonts w:ascii="Segoe UI" w:hAnsi="Segoe UI" w:cs="Segoe UI"/>
+          <w:color w:val="24292E"/>
+          <w:sz w:val="21"/>
+          <w:szCs w:val="21"/>
+        </w:rPr>
         <w:t xml:space="preserve"> </w:t>
       </w:r>
     </w:p>
@@ -1164,8 +1815,20 @@
           <w:szCs w:val="24"/>
           <w:shd w:val="clear" w:color="auto" w:fill="FFFFFF"/>
         </w:rPr>
-        <w:t>的包文件</w:t>
-      </w:r>
+        <w:t>的</w:t>
+      </w:r>
+      <w:proofErr w:type="gramStart"/>
+      <w:r>
+        <w:rPr>
+          <w:rFonts w:ascii="Segoe UI" w:hAnsi="Segoe UI" w:cs="Segoe UI"/>
+          <w:color w:val="24292E"/>
+          <w:sz w:val="24"/>
+          <w:szCs w:val="24"/>
+          <w:shd w:val="clear" w:color="auto" w:fill="FFFFFF"/>
+        </w:rPr>
+        <w:t>包文件</w:t>
+      </w:r>
+      <w:proofErr w:type="gramEnd"/>
       <w:r>
         <w:rPr>
           <w:rFonts w:ascii="Segoe UI" w:hAnsi="Segoe UI" w:cs="Segoe UI"/>
@@ -1234,7 +1897,6 @@
         </w:rPr>
         <w:t>工具进行资源文件（包括</w:t>
       </w:r>
-      <w:proofErr w:type="spellStart"/>
       <w:r>
         <w:rPr>
           <w:rFonts w:ascii="Segoe UI" w:eastAsia="宋体" w:hAnsi="Segoe UI" w:cs="Segoe UI"/>
@@ -1245,7 +1907,6 @@
         </w:rPr>
         <w:t>AndroidManifest.xml</w:t>
       </w:r>
-      <w:proofErr w:type="spellEnd"/>
       <w:r>
         <w:rPr>
           <w:rFonts w:ascii="Segoe UI" w:eastAsia="宋体" w:hAnsi="Segoe UI" w:cs="Segoe UI"/>
@@ -1276,7 +1937,6 @@
         </w:rPr>
         <w:t>资源等）的打包，生成</w:t>
       </w:r>
-      <w:proofErr w:type="spellStart"/>
       <w:r>
         <w:rPr>
           <w:rFonts w:ascii="Segoe UI" w:eastAsia="宋体" w:hAnsi="Segoe UI" w:cs="Segoe UI"/>
@@ -1287,7 +1947,6 @@
         </w:rPr>
         <w:t>R.java</w:t>
       </w:r>
-      <w:proofErr w:type="spellEnd"/>
       <w:r>
         <w:rPr>
           <w:rFonts w:ascii="Segoe UI" w:eastAsia="宋体" w:hAnsi="Segoe UI" w:cs="Segoe UI"/>
@@ -1482,6 +2141,7 @@
           <w:sz w:val="24"/>
           <w:szCs w:val="24"/>
         </w:rPr>
+        <w:lastRenderedPageBreak/>
         <w:t>通过</w:t>
       </w:r>
       <w:r>
@@ -1772,7 +2432,6 @@
           <w:sz w:val="24"/>
           <w:szCs w:val="24"/>
         </w:rPr>
-        <w:lastRenderedPageBreak/>
         <w:t>如果是正式版的</w:t>
       </w:r>
       <w:r>
@@ -1855,8 +2514,9 @@
           <w:sz w:val="24"/>
           <w:szCs w:val="24"/>
         </w:rPr>
-        <w:t>字节的整数倍，这样通过内存映射访问</w:t>
-      </w:r>
+        <w:t>字节的整数</w:t>
+      </w:r>
+      <w:proofErr w:type="gramStart"/>
       <w:r>
         <w:rPr>
           <w:rFonts w:ascii="Segoe UI" w:eastAsia="宋体" w:hAnsi="Segoe UI" w:cs="Segoe UI"/>
@@ -1865,6 +2525,27 @@
           <w:sz w:val="24"/>
           <w:szCs w:val="24"/>
         </w:rPr>
+        <w:t>倍</w:t>
+      </w:r>
+      <w:proofErr w:type="gramEnd"/>
+      <w:r>
+        <w:rPr>
+          <w:rFonts w:ascii="Segoe UI" w:eastAsia="宋体" w:hAnsi="Segoe UI" w:cs="Segoe UI"/>
+          <w:color w:val="24292E"/>
+          <w:kern w:val="0"/>
+          <w:sz w:val="24"/>
+          <w:szCs w:val="24"/>
+        </w:rPr>
+        <w:t>，这样通过内存映射访问</w:t>
+      </w:r>
+      <w:r>
+        <w:rPr>
+          <w:rFonts w:ascii="Segoe UI" w:eastAsia="宋体" w:hAnsi="Segoe UI" w:cs="Segoe UI"/>
+          <w:color w:val="24292E"/>
+          <w:kern w:val="0"/>
+          <w:sz w:val="24"/>
+          <w:szCs w:val="24"/>
+        </w:rPr>
         <w:t>APK</w:t>
       </w:r>
       <w:r>
@@ -1902,7 +2583,7 @@
       <w:pPr>
         <w:pStyle w:val="1"/>
       </w:pPr>
-      <w:hyperlink r:id="rId7" w:history="1">
+      <w:hyperlink r:id="rId8" w:history="1">
         <w:r>
           <w:rPr>
             <w:rStyle w:val="a4"/>
@@ -2314,8 +2995,20 @@
           <w:sz w:val="24"/>
           <w:szCs w:val="24"/>
         </w:rPr>
-        <w:t>的的</w:t>
-      </w:r>
+        <w:t>的</w:t>
+      </w:r>
+      <w:proofErr w:type="gramStart"/>
+      <w:r>
+        <w:rPr>
+          <w:rFonts w:ascii="Segoe UI" w:eastAsia="宋体" w:hAnsi="Segoe UI" w:cs="Segoe UI"/>
+          <w:color w:val="24292E"/>
+          <w:kern w:val="0"/>
+          <w:sz w:val="24"/>
+          <w:szCs w:val="24"/>
+        </w:rPr>
+        <w:t>的</w:t>
+      </w:r>
+      <w:proofErr w:type="gramEnd"/>
       <w:r>
         <w:rPr>
           <w:rFonts w:ascii="Segoe UI" w:eastAsia="宋体" w:hAnsi="Segoe UI" w:cs="Segoe UI"/>
@@ -2452,6 +3145,7 @@
           <w:sz w:val="24"/>
           <w:szCs w:val="24"/>
         </w:rPr>
+        <w:lastRenderedPageBreak/>
         <w:t>Item</w:t>
       </w:r>
       <w:r>
@@ -2694,7 +3388,6 @@
           <w:sz w:val="24"/>
           <w:szCs w:val="24"/>
         </w:rPr>
-        <w:lastRenderedPageBreak/>
         <w:t>效果增强方面：</w:t>
       </w:r>
       <w:proofErr w:type="spellStart"/>
@@ -2815,6 +3508,7 @@
         </w:rPr>
         <w:t>item</w:t>
       </w:r>
+      <w:proofErr w:type="gramStart"/>
       <w:r>
         <w:rPr>
           <w:rFonts w:ascii="Segoe UI" w:eastAsia="宋体" w:hAnsi="Segoe UI" w:cs="Segoe UI"/>
@@ -2823,7 +3517,18 @@
           <w:sz w:val="24"/>
           <w:szCs w:val="24"/>
         </w:rPr>
-        <w:t>项数据变化时的动画效果，而用</w:t>
+        <w:t>项数据</w:t>
+      </w:r>
+      <w:proofErr w:type="gramEnd"/>
+      <w:r>
+        <w:rPr>
+          <w:rFonts w:ascii="Segoe UI" w:eastAsia="宋体" w:hAnsi="Segoe UI" w:cs="Segoe UI"/>
+          <w:color w:val="24292E"/>
+          <w:kern w:val="0"/>
+          <w:sz w:val="24"/>
+          <w:szCs w:val="24"/>
+        </w:rPr>
+        <w:t>变化时的动画效果，而用</w:t>
       </w:r>
       <w:proofErr w:type="spellStart"/>
       <w:r>
@@ -2907,7 +3612,29 @@
           <w:sz w:val="24"/>
           <w:szCs w:val="24"/>
         </w:rPr>
-        <w:t>的一部分，设置可见不可见决定是否展现，且数据变化时的动画效果没有提供，实现较为繁琐。</w:t>
+        <w:t>的一部分，设置可见不可见决定是否展现，</w:t>
+      </w:r>
+      <w:proofErr w:type="gramStart"/>
+      <w:r>
+        <w:rPr>
+          <w:rFonts w:ascii="Segoe UI" w:eastAsia="宋体" w:hAnsi="Segoe UI" w:cs="Segoe UI"/>
+          <w:color w:val="24292E"/>
+          <w:kern w:val="0"/>
+          <w:sz w:val="24"/>
+          <w:szCs w:val="24"/>
+        </w:rPr>
+        <w:t>且数据</w:t>
+      </w:r>
+      <w:proofErr w:type="gramEnd"/>
+      <w:r>
+        <w:rPr>
+          <w:rFonts w:ascii="Segoe UI" w:eastAsia="宋体" w:hAnsi="Segoe UI" w:cs="Segoe UI"/>
+          <w:color w:val="24292E"/>
+          <w:kern w:val="0"/>
+          <w:sz w:val="24"/>
+          <w:szCs w:val="24"/>
+        </w:rPr>
+        <w:t>变化时的动画效果没有提供，实现较为繁琐。</w:t>
       </w:r>
     </w:p>
     <w:p>
@@ -3230,6 +3957,7 @@
         <w:rPr>
           <w:rStyle w:val="a9"/>
         </w:rPr>
+        <w:lastRenderedPageBreak/>
         <w:t>Looper</w:t>
       </w:r>
       <w:proofErr w:type="spellEnd"/>
@@ -3399,7 +4127,23 @@
           <w:rFonts w:ascii="Verdana" w:hAnsi="Verdana"/>
           <w:color w:val="333333"/>
         </w:rPr>
-        <w:t>在子线程发消息时，最终也是在主线程处理，达到了异步的效果。</w:t>
+        <w:t>在子</w:t>
+      </w:r>
+      <w:proofErr w:type="gramStart"/>
+      <w:r>
+        <w:rPr>
+          <w:rFonts w:ascii="Verdana" w:hAnsi="Verdana"/>
+          <w:color w:val="333333"/>
+        </w:rPr>
+        <w:t>线程发</w:t>
+      </w:r>
+      <w:proofErr w:type="gramEnd"/>
+      <w:r>
+        <w:rPr>
+          <w:rFonts w:ascii="Verdana" w:hAnsi="Verdana"/>
+          <w:color w:val="333333"/>
+        </w:rPr>
+        <w:t>消息时，最终也是在主线程处理，达到了异步的效果。</w:t>
       </w:r>
     </w:p>
     <w:p>
@@ -3526,7 +4270,6 @@
         <w:rPr>
           <w:rStyle w:val="a9"/>
         </w:rPr>
-        <w:lastRenderedPageBreak/>
         <w:t>MessageQueue</w:t>
       </w:r>
       <w:proofErr w:type="spellEnd"/>
@@ -4000,7 +4743,15 @@
         <w:br/>
       </w:r>
       <w:r>
-        <w:t>应用程序隔固定时间</w:t>
+        <w:t>应用程序</w:t>
+      </w:r>
+      <w:proofErr w:type="gramStart"/>
+      <w:r>
+        <w:t>隔固定</w:t>
+      </w:r>
+      <w:proofErr w:type="gramEnd"/>
+      <w:r>
+        <w:t>时间</w:t>
       </w:r>
       <w:r>
         <w:rPr>
@@ -4023,6 +4774,7 @@
         <w:jc w:val="left"/>
       </w:pPr>
       <w:r>
+        <w:lastRenderedPageBreak/>
         <w:t>优点</w:t>
       </w:r>
       <w:r>
@@ -4162,7 +4914,6 @@
         <w:rPr>
           <w:rFonts w:hint="eastAsia"/>
         </w:rPr>
-        <w:lastRenderedPageBreak/>
         <w:t>设计模式</w:t>
       </w:r>
     </w:p>
@@ -4225,7 +4976,27 @@
           <w:sz w:val="24"/>
           <w:szCs w:val="24"/>
         </w:rPr>
-        <w:t xml:space="preserve">由于同样是出品自Square的，Square 公司的其他开源库如 Retrofit 或者 </w:t>
+        <w:t>由于同样是出品自Square的，Square 公司的其他</w:t>
+      </w:r>
+      <w:proofErr w:type="gramStart"/>
+      <w:r>
+        <w:rPr>
+          <w:rFonts w:ascii="宋体" w:eastAsia="宋体" w:hAnsi="宋体" w:cs="宋体"/>
+          <w:kern w:val="0"/>
+          <w:sz w:val="24"/>
+          <w:szCs w:val="24"/>
+        </w:rPr>
+        <w:t>开源库如</w:t>
+      </w:r>
+      <w:proofErr w:type="gramEnd"/>
+      <w:r>
+        <w:rPr>
+          <w:rFonts w:ascii="宋体" w:eastAsia="宋体" w:hAnsi="宋体" w:cs="宋体"/>
+          <w:kern w:val="0"/>
+          <w:sz w:val="24"/>
+          <w:szCs w:val="24"/>
+        </w:rPr>
+        <w:t xml:space="preserve"> Retrofit 或者 </w:t>
       </w:r>
       <w:proofErr w:type="spellStart"/>
       <w:r>
@@ -4310,8 +5081,6 @@
       <w:r>
         <w:t>插件化</w:t>
       </w:r>
-      <w:bookmarkStart w:id="0" w:name="_GoBack"/>
-      <w:bookmarkEnd w:id="0"/>
     </w:p>
     <w:p>
       <w:pPr>
@@ -4332,7 +5101,27 @@
           <w:sz w:val="24"/>
           <w:szCs w:val="24"/>
         </w:rPr>
-        <w:t>下面是一些插件化的优势：</w:t>
+        <w:t>下面是一些</w:t>
+      </w:r>
+      <w:proofErr w:type="gramStart"/>
+      <w:r>
+        <w:rPr>
+          <w:rFonts w:ascii="宋体" w:eastAsia="宋体" w:hAnsi="宋体" w:cs="宋体"/>
+          <w:kern w:val="0"/>
+          <w:sz w:val="24"/>
+          <w:szCs w:val="24"/>
+        </w:rPr>
+        <w:t>插件化</w:t>
+      </w:r>
+      <w:proofErr w:type="gramEnd"/>
+      <w:r>
+        <w:rPr>
+          <w:rFonts w:ascii="宋体" w:eastAsia="宋体" w:hAnsi="宋体" w:cs="宋体"/>
+          <w:kern w:val="0"/>
+          <w:sz w:val="24"/>
+          <w:szCs w:val="24"/>
+        </w:rPr>
+        <w:t>的优势：</w:t>
       </w:r>
     </w:p>
     <w:p>
@@ -4436,7 +5225,27 @@
           <w:sz w:val="24"/>
           <w:szCs w:val="24"/>
         </w:rPr>
-        <w:t>可以通过上线新的插件来解决线上的BUG，达到“热修复”的效果。</w:t>
+        <w:t>可以通过上线新的插件来</w:t>
+      </w:r>
+      <w:proofErr w:type="gramStart"/>
+      <w:r>
+        <w:rPr>
+          <w:rFonts w:ascii="宋体" w:eastAsia="宋体" w:hAnsi="宋体" w:cs="宋体"/>
+          <w:kern w:val="0"/>
+          <w:sz w:val="24"/>
+          <w:szCs w:val="24"/>
+        </w:rPr>
+        <w:t>解决线</w:t>
+      </w:r>
+      <w:proofErr w:type="gramEnd"/>
+      <w:r>
+        <w:rPr>
+          <w:rFonts w:ascii="宋体" w:eastAsia="宋体" w:hAnsi="宋体" w:cs="宋体"/>
+          <w:kern w:val="0"/>
+          <w:sz w:val="24"/>
+          <w:szCs w:val="24"/>
+        </w:rPr>
+        <w:t>上的BUG，达到“热修复”的效果。</w:t>
       </w:r>
     </w:p>
     <w:p>
@@ -4482,6 +5291,7 @@
         <w:pStyle w:val="1"/>
       </w:pPr>
       <w:r>
+        <w:lastRenderedPageBreak/>
         <w:t>什么情况下会导致内存泄漏</w:t>
       </w:r>
     </w:p>
@@ -4580,17 +5390,7 @@
           <w:szCs w:val="24"/>
         </w:rPr>
         <w:br/>
-        <w:t>static是Java中的一个关键字，当用它来修饰成员变量时，那么该变量就属于该类，而不是该类的实例。所以用static修饰的变量，它的生命周期是很长的，如果用它来引用一些资源耗费过多的实例（Context的情</w:t>
-      </w:r>
-      <w:r>
-        <w:rPr>
-          <w:rFonts w:ascii="宋体" w:eastAsia="宋体" w:hAnsi="宋体" w:cs="宋体"/>
-          <w:kern w:val="0"/>
-          <w:sz w:val="24"/>
-          <w:szCs w:val="24"/>
-        </w:rPr>
-        <w:lastRenderedPageBreak/>
-        <w:t>况最多），这时就要谨慎对待了。</w:t>
+        <w:t>static是Java中的一个关键字，当用它来修饰成员变量时，那么该变量就属于该类，而不是该类的实例。所以用static修饰的变量，它的生命周期是很长的，如果用它来引用一些资源耗费过多的实例（Context的情况最多），这时就要谨慎对待了。</w:t>
       </w:r>
       <w:r>
         <w:rPr>
@@ -4894,7 +5694,47 @@
           <w:szCs w:val="24"/>
         </w:rPr>
         <w:br/>
-        <w:t>程序中经常会进行查询数据库的操作，但是经常会有使用完毕Cursor后没有关闭的情况。如果我们的查询结果集比较小，对内存的消耗不容易被发现，只有在常时间大量操作的情况下才会出现内存问题，这样就会给以后的测试和问题排查带来困难和风险。</w:t>
+        <w:t>程序中经常会进行查询数据库的操作，但是经常会有使用完毕Cursor后没有关闭的情况。如果我们的查询结果</w:t>
+      </w:r>
+      <w:proofErr w:type="gramStart"/>
+      <w:r>
+        <w:rPr>
+          <w:rFonts w:ascii="宋体" w:eastAsia="宋体" w:hAnsi="宋体" w:cs="宋体"/>
+          <w:kern w:val="0"/>
+          <w:sz w:val="24"/>
+          <w:szCs w:val="24"/>
+        </w:rPr>
+        <w:t>集比较</w:t>
+      </w:r>
+      <w:proofErr w:type="gramEnd"/>
+      <w:r>
+        <w:rPr>
+          <w:rFonts w:ascii="宋体" w:eastAsia="宋体" w:hAnsi="宋体" w:cs="宋体"/>
+          <w:kern w:val="0"/>
+          <w:sz w:val="24"/>
+          <w:szCs w:val="24"/>
+        </w:rPr>
+        <w:t>小，对内存的消耗不容易被发现，只有在</w:t>
+      </w:r>
+      <w:proofErr w:type="gramStart"/>
+      <w:r>
+        <w:rPr>
+          <w:rFonts w:ascii="宋体" w:eastAsia="宋体" w:hAnsi="宋体" w:cs="宋体"/>
+          <w:kern w:val="0"/>
+          <w:sz w:val="24"/>
+          <w:szCs w:val="24"/>
+        </w:rPr>
+        <w:t>常时间</w:t>
+      </w:r>
+      <w:proofErr w:type="gramEnd"/>
+      <w:r>
+        <w:rPr>
+          <w:rFonts w:ascii="宋体" w:eastAsia="宋体" w:hAnsi="宋体" w:cs="宋体"/>
+          <w:kern w:val="0"/>
+          <w:sz w:val="24"/>
+          <w:szCs w:val="24"/>
+        </w:rPr>
+        <w:t>大量操作的情况下才会出现内存问题，这样就会给以后的测试和问题排查带来困难和风险。</w:t>
       </w:r>
     </w:p>
     <w:p>
@@ -5209,6 +6049,7 @@
           <w:sz w:val="24"/>
           <w:szCs w:val="24"/>
         </w:rPr>
+        <w:lastRenderedPageBreak/>
         <w:t>有时我们会手工的操作Bitmap对象，如果一个Bitmap对象比较占内存，当它不再被使用的时候，可以调用</w:t>
       </w:r>
       <w:proofErr w:type="spellStart"/>
@@ -5236,6 +6077,7 @@
       <w:pPr>
         <w:pStyle w:val="1"/>
       </w:pPr>
+      <w:proofErr w:type="gramStart"/>
       <w:r>
         <w:rPr>
           <w:rStyle w:val="a5"/>
@@ -5243,7 +6085,17 @@
           <w:bCs/>
           <w:szCs w:val="21"/>
         </w:rPr>
-        <w:t>插件化和热修复的区别</w:t>
+        <w:t>插件化</w:t>
+      </w:r>
+      <w:proofErr w:type="gramEnd"/>
+      <w:r>
+        <w:rPr>
+          <w:rStyle w:val="a5"/>
+          <w:b/>
+          <w:bCs/>
+          <w:szCs w:val="21"/>
+        </w:rPr>
+        <w:t>和热修复的区别</w:t>
       </w:r>
     </w:p>
     <w:p>
@@ -5268,7 +6120,67 @@
           <w:sz w:val="21"/>
           <w:szCs w:val="21"/>
         </w:rPr>
-        <w:t>插件化：插件化是体现在功能拆分方面的，它将某个功能独立提取出来，独立开发，独立测试，再插入到主应用中。依次来较少主应用的规模。</w:t>
+        <w:t>插件化：</w:t>
+      </w:r>
+      <w:proofErr w:type="gramStart"/>
+      <w:r>
+        <w:rPr>
+          <w:rFonts w:ascii="Helvetica" w:hAnsi="Helvetica"/>
+          <w:color w:val="3E3E3E"/>
+          <w:sz w:val="21"/>
+          <w:szCs w:val="21"/>
+        </w:rPr>
+        <w:t>插件化</w:t>
+      </w:r>
+      <w:proofErr w:type="gramEnd"/>
+      <w:r>
+        <w:rPr>
+          <w:rFonts w:ascii="Helvetica" w:hAnsi="Helvetica"/>
+          <w:color w:val="3E3E3E"/>
+          <w:sz w:val="21"/>
+          <w:szCs w:val="21"/>
+        </w:rPr>
+        <w:t>是体现在功能拆分方面的，它将某个功能独立提取出来，独立开发，独立测试，再插入到</w:t>
+      </w:r>
+      <w:proofErr w:type="gramStart"/>
+      <w:r>
+        <w:rPr>
+          <w:rFonts w:ascii="Helvetica" w:hAnsi="Helvetica"/>
+          <w:color w:val="3E3E3E"/>
+          <w:sz w:val="21"/>
+          <w:szCs w:val="21"/>
+        </w:rPr>
+        <w:t>主应用</w:t>
+      </w:r>
+      <w:proofErr w:type="gramEnd"/>
+      <w:r>
+        <w:rPr>
+          <w:rFonts w:ascii="Helvetica" w:hAnsi="Helvetica"/>
+          <w:color w:val="3E3E3E"/>
+          <w:sz w:val="21"/>
+          <w:szCs w:val="21"/>
+        </w:rPr>
+        <w:t>中。</w:t>
+      </w:r>
+      <w:proofErr w:type="gramStart"/>
+      <w:r>
+        <w:rPr>
+          <w:rFonts w:ascii="Helvetica" w:hAnsi="Helvetica"/>
+          <w:color w:val="3E3E3E"/>
+          <w:sz w:val="21"/>
+          <w:szCs w:val="21"/>
+        </w:rPr>
+        <w:t>依次来较少主应用</w:t>
+      </w:r>
+      <w:proofErr w:type="gramEnd"/>
+      <w:r>
+        <w:rPr>
+          <w:rFonts w:ascii="Helvetica" w:hAnsi="Helvetica"/>
+          <w:color w:val="3E3E3E"/>
+          <w:sz w:val="21"/>
+          <w:szCs w:val="21"/>
+        </w:rPr>
+        <w:t>的规模。</w:t>
       </w:r>
     </w:p>
     <w:p>
@@ -5293,7 +6205,6 @@
           <w:sz w:val="21"/>
           <w:szCs w:val="21"/>
         </w:rPr>
-        <w:lastRenderedPageBreak/>
         <w:t>热修复：热修复是体现在</w:t>
       </w:r>
       <w:r>
@@ -6061,6 +6972,7 @@
         </w:rPr>
         <w:t>V</w:t>
       </w:r>
+      <w:proofErr w:type="gramStart"/>
       <w:r>
         <w:rPr>
           <w:rFonts w:ascii="Verdana" w:hAnsi="Verdana"/>
@@ -6068,8 +6980,9 @@
           <w:sz w:val="20"/>
           <w:szCs w:val="20"/>
         </w:rPr>
-        <w:t>层显示数据部分，</w:t>
-      </w:r>
+        <w:t>层显示</w:t>
+      </w:r>
+      <w:proofErr w:type="gramEnd"/>
       <w:r>
         <w:rPr>
           <w:rFonts w:ascii="Verdana" w:hAnsi="Verdana"/>
@@ -6077,7 +6990,7 @@
           <w:sz w:val="20"/>
           <w:szCs w:val="20"/>
         </w:rPr>
-        <w:t>XML</w:t>
+        <w:t>数据部分，</w:t>
       </w:r>
       <w:r>
         <w:rPr>
@@ -6086,7 +6999,7 @@
           <w:sz w:val="20"/>
           <w:szCs w:val="20"/>
         </w:rPr>
-        <w:t>布局可以视为是</w:t>
+        <w:t>XML</w:t>
       </w:r>
       <w:r>
         <w:rPr>
@@ -6095,7 +7008,7 @@
           <w:sz w:val="20"/>
           <w:szCs w:val="20"/>
         </w:rPr>
-        <w:t>V</w:t>
+        <w:t>布局可以视为是</w:t>
       </w:r>
       <w:r>
         <w:rPr>
@@ -6104,7 +7017,7 @@
           <w:sz w:val="20"/>
           <w:szCs w:val="20"/>
         </w:rPr>
-        <w:t>层，显示</w:t>
+        <w:t>V</w:t>
       </w:r>
       <w:r>
         <w:rPr>
@@ -6113,7 +7026,7 @@
           <w:sz w:val="20"/>
           <w:szCs w:val="20"/>
         </w:rPr>
-        <w:t>Model</w:t>
+        <w:t>层，显示</w:t>
       </w:r>
       <w:r>
         <w:rPr>
@@ -6122,6 +7035,15 @@
           <w:sz w:val="20"/>
           <w:szCs w:val="20"/>
         </w:rPr>
+        <w:t>Model</w:t>
+      </w:r>
+      <w:r>
+        <w:rPr>
+          <w:rFonts w:ascii="Verdana" w:hAnsi="Verdana"/>
+          <w:color w:val="4B4B4B"/>
+          <w:sz w:val="20"/>
+          <w:szCs w:val="20"/>
+        </w:rPr>
         <w:t>层的数据结果；</w:t>
       </w:r>
     </w:p>
@@ -6219,6 +7141,7 @@
         <w:rPr>
           <w:rFonts w:hint="eastAsia"/>
         </w:rPr>
+        <w:lastRenderedPageBreak/>
         <w:t>AIDL</w:t>
       </w:r>
       <w:r>
@@ -6467,7 +7390,6 @@
           <w:sz w:val="23"/>
           <w:szCs w:val="23"/>
         </w:rPr>
-        <w:lastRenderedPageBreak/>
         <w:t xml:space="preserve">a. </w:t>
       </w:r>
       <w:r>
@@ -6547,7 +7469,7 @@
       <w:pPr>
         <w:pStyle w:val="1"/>
       </w:pPr>
-      <w:hyperlink r:id="rId8" w:history="1">
+      <w:hyperlink r:id="rId9" w:history="1">
         <w:r>
           <w:rPr>
             <w:rStyle w:val="a4"/>
@@ -6665,6 +7587,7 @@
           <w:szCs w:val="20"/>
         </w:rPr>
       </w:pPr>
+      <w:proofErr w:type="gramStart"/>
       <w:r>
         <w:rPr>
           <w:rFonts w:ascii="宋体" w:eastAsia="宋体" w:hAnsi="宋体" w:cs="宋体"/>
@@ -6672,7 +7595,17 @@
           <w:kern w:val="0"/>
           <w:sz w:val="24"/>
         </w:rPr>
-        <w:t xml:space="preserve">new </w:t>
+        <w:t>new</w:t>
+      </w:r>
+      <w:proofErr w:type="gramEnd"/>
+      <w:r>
+        <w:rPr>
+          <w:rFonts w:ascii="宋体" w:eastAsia="宋体" w:hAnsi="宋体" w:cs="宋体"/>
+          <w:color w:val="494949"/>
+          <w:kern w:val="0"/>
+          <w:sz w:val="24"/>
+        </w:rPr>
+        <w:t xml:space="preserve"> </w:t>
       </w:r>
       <w:proofErr w:type="spellStart"/>
       <w:r>
@@ -6735,7 +7668,6 @@
         </w:rPr>
         <w:t>第二种启用方式创建一个</w:t>
       </w:r>
-      <w:proofErr w:type="spellStart"/>
       <w:r>
         <w:rPr>
           <w:rFonts w:ascii="Arial" w:hAnsi="Arial" w:cs="Arial"/>
@@ -6745,7 +7677,6 @@
         </w:rPr>
         <w:t>Runnable</w:t>
       </w:r>
-      <w:proofErr w:type="spellEnd"/>
       <w:r>
         <w:rPr>
           <w:rFonts w:ascii="Arial" w:hAnsi="Arial" w:cs="Arial"/>
@@ -6766,12 +7697,21 @@
           <w:szCs w:val="20"/>
         </w:rPr>
       </w:pPr>
+      <w:proofErr w:type="gramStart"/>
       <w:r>
         <w:rPr>
           <w:rStyle w:val="hljs-literal"/>
           <w:color w:val="A31515"/>
         </w:rPr>
-        <w:t xml:space="preserve">new </w:t>
+        <w:t>new</w:t>
+      </w:r>
+      <w:proofErr w:type="gramEnd"/>
+      <w:r>
+        <w:rPr>
+          <w:rStyle w:val="hljs-literal"/>
+          <w:color w:val="A31515"/>
+        </w:rPr>
+        <w:t xml:space="preserve"> </w:t>
       </w:r>
       <w:r>
         <w:rPr>
@@ -7155,7 +8095,18 @@
           <w:szCs w:val="18"/>
           <w:shd w:val="clear" w:color="auto" w:fill="FFFFFF"/>
         </w:rPr>
-        <w:t>集合中的元素内存地址是一个挨着一个，当知道第一个元素的内存地址，便可通过计算，得到其余元素内存地址；而</w:t>
+        <w:t>集合中的元素内</w:t>
+      </w:r>
+      <w:r>
+        <w:rPr>
+          <w:rFonts w:ascii="微软雅黑" w:eastAsia="微软雅黑" w:hAnsi="微软雅黑" w:hint="eastAsia"/>
+          <w:color w:val="4F4F4F"/>
+          <w:sz w:val="18"/>
+          <w:szCs w:val="18"/>
+          <w:shd w:val="clear" w:color="auto" w:fill="FFFFFF"/>
+        </w:rPr>
+        <w:lastRenderedPageBreak/>
+        <w:t>存地址是一个挨着一个，当知道第一个元素的内存地址，便可通过计算，得到其余元素内存地址；而</w:t>
       </w:r>
       <w:proofErr w:type="spellStart"/>
       <w:r>
@@ -7460,7 +8411,6 @@
           <w:szCs w:val="24"/>
           <w:shd w:val="clear" w:color="auto" w:fill="FFFFFF"/>
         </w:rPr>
-        <w:lastRenderedPageBreak/>
         <w:t>3.Set集合中的对象不按特定的方式排序，并且没有重复对象</w:t>
       </w:r>
       <w:r>
@@ -7560,6 +8510,7 @@
         <w:t>HashSet</w:t>
       </w:r>
       <w:proofErr w:type="spellEnd"/>
+      <w:proofErr w:type="gramStart"/>
       <w:r>
         <w:rPr>
           <w:rFonts w:ascii="微软雅黑" w:eastAsia="微软雅黑" w:hAnsi="微软雅黑" w:hint="eastAsia"/>
@@ -7578,7 +8529,18 @@
           <w:szCs w:val="18"/>
           <w:shd w:val="clear" w:color="auto" w:fill="FFFFFF"/>
         </w:rPr>
-        <w:t>照哈希算法来存取集合中的对象，存取速度比较快。</w:t>
+        <w:t>照哈</w:t>
+      </w:r>
+      <w:proofErr w:type="gramEnd"/>
+      <w:r>
+        <w:rPr>
+          <w:rFonts w:ascii="微软雅黑" w:eastAsia="微软雅黑" w:hAnsi="微软雅黑" w:hint="eastAsia"/>
+          <w:color w:val="4F4F4F"/>
+          <w:sz w:val="18"/>
+          <w:szCs w:val="18"/>
+          <w:shd w:val="clear" w:color="auto" w:fill="FFFFFF"/>
+        </w:rPr>
+        <w:t>希算法来存取集合中的对象，存取速度比较快。</w:t>
       </w:r>
       <w:proofErr w:type="spellStart"/>
       <w:r>
@@ -7614,6 +8576,7 @@
         <w:t>TreeSet</w:t>
       </w:r>
       <w:proofErr w:type="spellEnd"/>
+      <w:proofErr w:type="gramStart"/>
       <w:r>
         <w:rPr>
           <w:rFonts w:ascii="微软雅黑" w:eastAsia="微软雅黑" w:hAnsi="微软雅黑" w:hint="eastAsia"/>
@@ -7622,7 +8585,18 @@
           <w:szCs w:val="18"/>
           <w:shd w:val="clear" w:color="auto" w:fill="FFFFFF"/>
         </w:rPr>
-        <w:t>类实现了</w:t>
+        <w:t>类实现</w:t>
+      </w:r>
+      <w:proofErr w:type="gramEnd"/>
+      <w:r>
+        <w:rPr>
+          <w:rFonts w:ascii="微软雅黑" w:eastAsia="微软雅黑" w:hAnsi="微软雅黑" w:hint="eastAsia"/>
+          <w:color w:val="4F4F4F"/>
+          <w:sz w:val="18"/>
+          <w:szCs w:val="18"/>
+          <w:shd w:val="clear" w:color="auto" w:fill="FFFFFF"/>
+        </w:rPr>
+        <w:t>了</w:t>
       </w:r>
       <w:proofErr w:type="spellStart"/>
       <w:r>
@@ -7668,11 +8642,19 @@
         </w:rPr>
         <w:t>Android</w:t>
       </w:r>
+      <w:proofErr w:type="gramStart"/>
       <w:r>
         <w:rPr>
           <w:rFonts w:hint="eastAsia"/>
         </w:rPr>
-        <w:t>中图片的三级缓存策略</w:t>
+        <w:t>中图片</w:t>
+      </w:r>
+      <w:proofErr w:type="gramEnd"/>
+      <w:r>
+        <w:rPr>
+          <w:rFonts w:hint="eastAsia"/>
+        </w:rPr>
+        <w:t>的三级缓存策略</w:t>
       </w:r>
     </w:p>
     <w:p>
@@ -7693,7 +8675,73 @@
           <w:szCs w:val="16"/>
           <w:shd w:val="clear" w:color="auto" w:fill="FFFFFF"/>
         </w:rPr>
-        <w:t>通常情况下，Android应用程序中图片的缓存策略采用“内存-本地-网络”三级缓存策略，首先应用程序访问网络拉取图片，分别将加载的图片保存在本地SD卡中和内存中，当程序再一次需要加载图片的时候，先判断内存中是否有缓存，有则直接从内存中拉取，否则查看本地SD卡中是否有缓存，SD卡中如果存在缓存，则图片从SD卡中拉取，否则从网络加载图片。依据这三级缓存机制，可以让我们的应用程序在加载图片的时候做到游刃有余，有效的避免内存溢出。</w:t>
+        <w:t>通常情况下，Android应用程序</w:t>
+      </w:r>
+      <w:proofErr w:type="gramStart"/>
+      <w:r>
+        <w:rPr>
+          <w:rFonts w:ascii="微软雅黑" w:eastAsia="微软雅黑" w:hAnsi="微软雅黑" w:hint="eastAsia"/>
+          <w:color w:val="4F4F4F"/>
+          <w:sz w:val="16"/>
+          <w:szCs w:val="16"/>
+          <w:shd w:val="clear" w:color="auto" w:fill="FFFFFF"/>
+        </w:rPr>
+        <w:t>中图片</w:t>
+      </w:r>
+      <w:proofErr w:type="gramEnd"/>
+      <w:r>
+        <w:rPr>
+          <w:rFonts w:ascii="微软雅黑" w:eastAsia="微软雅黑" w:hAnsi="微软雅黑" w:hint="eastAsia"/>
+          <w:color w:val="4F4F4F"/>
+          <w:sz w:val="16"/>
+          <w:szCs w:val="16"/>
+          <w:shd w:val="clear" w:color="auto" w:fill="FFFFFF"/>
+        </w:rPr>
+        <w:t>的缓存策略采用“内存-本地-网络”三级缓存策略，首先应用程序访问网络拉取图片，分别将加载的图片保存在本地SD卡中和内存中，当程序再一次需要加载图片的时候，先判断内存中是否有缓存，有则直接从内存中拉取，否则查看本地SD卡中是否有缓存，SD卡中如果存在缓存，</w:t>
+      </w:r>
+      <w:proofErr w:type="gramStart"/>
+      <w:r>
+        <w:rPr>
+          <w:rFonts w:ascii="微软雅黑" w:eastAsia="微软雅黑" w:hAnsi="微软雅黑" w:hint="eastAsia"/>
+          <w:color w:val="4F4F4F"/>
+          <w:sz w:val="16"/>
+          <w:szCs w:val="16"/>
+          <w:shd w:val="clear" w:color="auto" w:fill="FFFFFF"/>
+        </w:rPr>
+        <w:t>则图片</w:t>
+      </w:r>
+      <w:proofErr w:type="gramEnd"/>
+      <w:r>
+        <w:rPr>
+          <w:rFonts w:ascii="微软雅黑" w:eastAsia="微软雅黑" w:hAnsi="微软雅黑" w:hint="eastAsia"/>
+          <w:color w:val="4F4F4F"/>
+          <w:sz w:val="16"/>
+          <w:szCs w:val="16"/>
+          <w:shd w:val="clear" w:color="auto" w:fill="FFFFFF"/>
+        </w:rPr>
+        <w:t>从SD卡中拉取，</w:t>
+      </w:r>
+      <w:proofErr w:type="gramStart"/>
+      <w:r>
+        <w:rPr>
+          <w:rFonts w:ascii="微软雅黑" w:eastAsia="微软雅黑" w:hAnsi="微软雅黑" w:hint="eastAsia"/>
+          <w:color w:val="4F4F4F"/>
+          <w:sz w:val="16"/>
+          <w:szCs w:val="16"/>
+          <w:shd w:val="clear" w:color="auto" w:fill="FFFFFF"/>
+        </w:rPr>
+        <w:t>否则从</w:t>
+      </w:r>
+      <w:proofErr w:type="gramEnd"/>
+      <w:r>
+        <w:rPr>
+          <w:rFonts w:ascii="微软雅黑" w:eastAsia="微软雅黑" w:hAnsi="微软雅黑" w:hint="eastAsia"/>
+          <w:color w:val="4F4F4F"/>
+          <w:sz w:val="16"/>
+          <w:szCs w:val="16"/>
+          <w:shd w:val="clear" w:color="auto" w:fill="FFFFFF"/>
+        </w:rPr>
+        <w:t>网络加载图片。依据这三级缓存机制，可以让我们的应用程序在加载图片的时候做到游刃有余，有效的避免内存溢出。</w:t>
       </w:r>
     </w:p>
     <w:p>
@@ -8579,6 +9627,7 @@
           <w:sz w:val="18"/>
           <w:szCs w:val="18"/>
         </w:rPr>
+        <w:lastRenderedPageBreak/>
         <w:t>如果有类似上面的场景，就可以对同一</w:t>
       </w:r>
       <w:r>
@@ -8900,7 +9949,6 @@
         <w:rPr>
           <w:rFonts w:hint="eastAsia"/>
         </w:rPr>
-        <w:lastRenderedPageBreak/>
         <w:t>Activity</w:t>
       </w:r>
       <w:r>
@@ -9003,7 +10051,27 @@
           <w:sz w:val="24"/>
           <w:szCs w:val="24"/>
         </w:rPr>
-        <w:t>-栈顶复用模式</w:t>
+        <w:t>-</w:t>
+      </w:r>
+      <w:proofErr w:type="gramStart"/>
+      <w:r>
+        <w:rPr>
+          <w:rFonts w:ascii="微软雅黑" w:eastAsia="微软雅黑" w:hAnsi="微软雅黑" w:hint="eastAsia"/>
+          <w:color w:val="4F4F4F"/>
+          <w:sz w:val="24"/>
+          <w:szCs w:val="24"/>
+        </w:rPr>
+        <w:t>栈</w:t>
+      </w:r>
+      <w:proofErr w:type="gramEnd"/>
+      <w:r>
+        <w:rPr>
+          <w:rFonts w:ascii="微软雅黑" w:eastAsia="微软雅黑" w:hAnsi="微软雅黑" w:hint="eastAsia"/>
+          <w:color w:val="4F4F4F"/>
+          <w:sz w:val="24"/>
+          <w:szCs w:val="24"/>
+        </w:rPr>
+        <w:t>顶复用模式</w:t>
       </w:r>
     </w:p>
     <w:p>
@@ -9054,7 +10122,29 @@
           <w:szCs w:val="18"/>
           <w:shd w:val="clear" w:color="auto" w:fill="FFFFFF"/>
         </w:rPr>
-        <w:t>已经位于栈顶，那么这个</w:t>
+        <w:t>已经位于</w:t>
+      </w:r>
+      <w:proofErr w:type="gramStart"/>
+      <w:r>
+        <w:rPr>
+          <w:rFonts w:ascii="Arial" w:hAnsi="Arial" w:cs="Arial"/>
+          <w:color w:val="4F4F4F"/>
+          <w:sz w:val="18"/>
+          <w:szCs w:val="18"/>
+          <w:shd w:val="clear" w:color="auto" w:fill="FFFFFF"/>
+        </w:rPr>
+        <w:t>栈</w:t>
+      </w:r>
+      <w:proofErr w:type="gramEnd"/>
+      <w:r>
+        <w:rPr>
+          <w:rFonts w:ascii="Arial" w:hAnsi="Arial" w:cs="Arial"/>
+          <w:color w:val="4F4F4F"/>
+          <w:sz w:val="18"/>
+          <w:szCs w:val="18"/>
+          <w:shd w:val="clear" w:color="auto" w:fill="FFFFFF"/>
+        </w:rPr>
+        <w:t>顶，那么这个</w:t>
       </w:r>
       <w:r>
         <w:rPr>
@@ -9096,7 +10186,29 @@
           <w:szCs w:val="18"/>
           <w:shd w:val="clear" w:color="auto" w:fill="FFFFFF"/>
         </w:rPr>
-        <w:t>方法会被调用，通过此方法的参数我们可以去除当前请求的信息。如果栈顶不存在该</w:t>
+        <w:t>方法会被调用，通过此方法的参数我们可以去除当前请求的信息。如果</w:t>
+      </w:r>
+      <w:proofErr w:type="gramStart"/>
+      <w:r>
+        <w:rPr>
+          <w:rFonts w:ascii="Arial" w:hAnsi="Arial" w:cs="Arial"/>
+          <w:color w:val="4F4F4F"/>
+          <w:sz w:val="18"/>
+          <w:szCs w:val="18"/>
+          <w:shd w:val="clear" w:color="auto" w:fill="FFFFFF"/>
+        </w:rPr>
+        <w:t>栈</w:t>
+      </w:r>
+      <w:proofErr w:type="gramEnd"/>
+      <w:r>
+        <w:rPr>
+          <w:rFonts w:ascii="Arial" w:hAnsi="Arial" w:cs="Arial"/>
+          <w:color w:val="4F4F4F"/>
+          <w:sz w:val="18"/>
+          <w:szCs w:val="18"/>
+          <w:shd w:val="clear" w:color="auto" w:fill="FFFFFF"/>
+        </w:rPr>
+        <w:t>顶不存在该</w:t>
       </w:r>
       <w:r>
         <w:rPr>
@@ -9169,28 +10281,70 @@
           <w:sz w:val="24"/>
           <w:szCs w:val="24"/>
         </w:rPr>
-        <w:t>-栈内复用模式</w:t>
-      </w:r>
-    </w:p>
-    <w:p>
-      <w:pPr>
-        <w:rPr>
-          <w:rFonts w:ascii="Arial" w:hAnsi="Arial" w:cs="Arial"/>
-          <w:color w:val="4F4F4F"/>
-          <w:sz w:val="18"/>
-          <w:szCs w:val="18"/>
-          <w:shd w:val="clear" w:color="auto" w:fill="FFFFFF"/>
-        </w:rPr>
-      </w:pPr>
-      <w:r>
-        <w:rPr>
-          <w:rFonts w:ascii="Arial" w:hAnsi="Arial" w:cs="Arial"/>
-          <w:color w:val="4F4F4F"/>
-          <w:sz w:val="18"/>
-          <w:szCs w:val="18"/>
-          <w:shd w:val="clear" w:color="auto" w:fill="FFFFFF"/>
-        </w:rPr>
-        <w:t>在这个模式下，如果栈中存在这个</w:t>
+        <w:t>-</w:t>
+      </w:r>
+      <w:proofErr w:type="gramStart"/>
+      <w:r>
+        <w:rPr>
+          <w:rFonts w:ascii="微软雅黑" w:eastAsia="微软雅黑" w:hAnsi="微软雅黑" w:hint="eastAsia"/>
+          <w:color w:val="4F4F4F"/>
+          <w:sz w:val="24"/>
+          <w:szCs w:val="24"/>
+        </w:rPr>
+        <w:t>栈</w:t>
+      </w:r>
+      <w:proofErr w:type="gramEnd"/>
+      <w:r>
+        <w:rPr>
+          <w:rFonts w:ascii="微软雅黑" w:eastAsia="微软雅黑" w:hAnsi="微软雅黑" w:hint="eastAsia"/>
+          <w:color w:val="4F4F4F"/>
+          <w:sz w:val="24"/>
+          <w:szCs w:val="24"/>
+        </w:rPr>
+        <w:t>内复用模式</w:t>
+      </w:r>
+    </w:p>
+    <w:p>
+      <w:pPr>
+        <w:rPr>
+          <w:rFonts w:ascii="Arial" w:hAnsi="Arial" w:cs="Arial"/>
+          <w:color w:val="4F4F4F"/>
+          <w:sz w:val="18"/>
+          <w:szCs w:val="18"/>
+          <w:shd w:val="clear" w:color="auto" w:fill="FFFFFF"/>
+        </w:rPr>
+      </w:pPr>
+      <w:r>
+        <w:rPr>
+          <w:rFonts w:ascii="Arial" w:hAnsi="Arial" w:cs="Arial"/>
+          <w:color w:val="4F4F4F"/>
+          <w:sz w:val="18"/>
+          <w:szCs w:val="18"/>
+          <w:shd w:val="clear" w:color="auto" w:fill="FFFFFF"/>
+        </w:rPr>
+        <w:t>在这个模式下，如果</w:t>
+      </w:r>
+      <w:proofErr w:type="gramStart"/>
+      <w:r>
+        <w:rPr>
+          <w:rFonts w:ascii="Arial" w:hAnsi="Arial" w:cs="Arial"/>
+          <w:color w:val="4F4F4F"/>
+          <w:sz w:val="18"/>
+          <w:szCs w:val="18"/>
+          <w:shd w:val="clear" w:color="auto" w:fill="FFFFFF"/>
+        </w:rPr>
+        <w:t>栈</w:t>
+      </w:r>
+      <w:proofErr w:type="gramEnd"/>
+      <w:r>
+        <w:rPr>
+          <w:rFonts w:ascii="Arial" w:hAnsi="Arial" w:cs="Arial"/>
+          <w:color w:val="4F4F4F"/>
+          <w:sz w:val="18"/>
+          <w:szCs w:val="18"/>
+          <w:shd w:val="clear" w:color="auto" w:fill="FFFFFF"/>
+        </w:rPr>
+        <w:t>中存在这个</w:t>
       </w:r>
       <w:r>
         <w:rPr>
@@ -9230,7 +10384,29 @@
           <w:szCs w:val="18"/>
           <w:shd w:val="clear" w:color="auto" w:fill="FFFFFF"/>
         </w:rPr>
-        <w:t>，不管它是否位于栈顶，复用时，会将它上面的</w:t>
+        <w:t>，不管它是否位于</w:t>
+      </w:r>
+      <w:proofErr w:type="gramStart"/>
+      <w:r>
+        <w:rPr>
+          <w:rFonts w:ascii="Arial" w:hAnsi="Arial" w:cs="Arial"/>
+          <w:color w:val="4F4F4F"/>
+          <w:sz w:val="18"/>
+          <w:szCs w:val="18"/>
+          <w:shd w:val="clear" w:color="auto" w:fill="FFFFFF"/>
+        </w:rPr>
+        <w:t>栈</w:t>
+      </w:r>
+      <w:proofErr w:type="gramEnd"/>
+      <w:r>
+        <w:rPr>
+          <w:rFonts w:ascii="Arial" w:hAnsi="Arial" w:cs="Arial"/>
+          <w:color w:val="4F4F4F"/>
+          <w:sz w:val="18"/>
+          <w:szCs w:val="18"/>
+          <w:shd w:val="clear" w:color="auto" w:fill="FFFFFF"/>
+        </w:rPr>
+        <w:t>顶，复用时，会将它上面的</w:t>
       </w:r>
       <w:r>
         <w:rPr>
@@ -9250,7 +10426,29 @@
           <w:szCs w:val="18"/>
           <w:shd w:val="clear" w:color="auto" w:fill="FFFFFF"/>
         </w:rPr>
-        <w:t>全部出栈，并且会回调该实例的</w:t>
+        <w:t>全部出</w:t>
+      </w:r>
+      <w:proofErr w:type="gramStart"/>
+      <w:r>
+        <w:rPr>
+          <w:rFonts w:ascii="Arial" w:hAnsi="Arial" w:cs="Arial"/>
+          <w:color w:val="4F4F4F"/>
+          <w:sz w:val="18"/>
+          <w:szCs w:val="18"/>
+          <w:shd w:val="clear" w:color="auto" w:fill="FFFFFF"/>
+        </w:rPr>
+        <w:t>栈</w:t>
+      </w:r>
+      <w:proofErr w:type="gramEnd"/>
+      <w:r>
+        <w:rPr>
+          <w:rFonts w:ascii="Arial" w:hAnsi="Arial" w:cs="Arial"/>
+          <w:color w:val="4F4F4F"/>
+          <w:sz w:val="18"/>
+          <w:szCs w:val="18"/>
+          <w:shd w:val="clear" w:color="auto" w:fill="FFFFFF"/>
+        </w:rPr>
+        <w:t>，并且会回调该实例的</w:t>
       </w:r>
       <w:proofErr w:type="spellStart"/>
       <w:r>
@@ -9371,15 +10569,49 @@
         </w:rPr>
         <w:t>Task</w:t>
       </w:r>
-      <w:r>
-        <w:rPr>
-          <w:rFonts w:ascii="Arial" w:hAnsi="Arial" w:cs="Arial"/>
-          <w:color w:val="4F4F4F"/>
-          <w:sz w:val="18"/>
-          <w:szCs w:val="18"/>
-          <w:shd w:val="clear" w:color="auto" w:fill="FFFFFF"/>
-        </w:rPr>
-        <w:t>栈，具有全局唯一性，即整个系统中就这么一个实例，由于栈内复用的特性，后续的请求均不会创建新的</w:t>
+      <w:proofErr w:type="gramStart"/>
+      <w:r>
+        <w:rPr>
+          <w:rFonts w:ascii="Arial" w:hAnsi="Arial" w:cs="Arial"/>
+          <w:color w:val="4F4F4F"/>
+          <w:sz w:val="18"/>
+          <w:szCs w:val="18"/>
+          <w:shd w:val="clear" w:color="auto" w:fill="FFFFFF"/>
+        </w:rPr>
+        <w:t>栈</w:t>
+      </w:r>
+      <w:proofErr w:type="gramEnd"/>
+      <w:r>
+        <w:rPr>
+          <w:rFonts w:ascii="Arial" w:hAnsi="Arial" w:cs="Arial"/>
+          <w:color w:val="4F4F4F"/>
+          <w:sz w:val="18"/>
+          <w:szCs w:val="18"/>
+          <w:shd w:val="clear" w:color="auto" w:fill="FFFFFF"/>
+        </w:rPr>
+        <w:t>，具有全局唯一性，即整个系统中就这么一个实例，由于</w:t>
+      </w:r>
+      <w:proofErr w:type="gramStart"/>
+      <w:r>
+        <w:rPr>
+          <w:rFonts w:ascii="Arial" w:hAnsi="Arial" w:cs="Arial"/>
+          <w:color w:val="4F4F4F"/>
+          <w:sz w:val="18"/>
+          <w:szCs w:val="18"/>
+          <w:shd w:val="clear" w:color="auto" w:fill="FFFFFF"/>
+        </w:rPr>
+        <w:t>栈</w:t>
+      </w:r>
+      <w:proofErr w:type="gramEnd"/>
+      <w:r>
+        <w:rPr>
+          <w:rFonts w:ascii="Arial" w:hAnsi="Arial" w:cs="Arial"/>
+          <w:color w:val="4F4F4F"/>
+          <w:sz w:val="18"/>
+          <w:szCs w:val="18"/>
+          <w:shd w:val="clear" w:color="auto" w:fill="FFFFFF"/>
+        </w:rPr>
+        <w:t>内复用的特性，后续的请求均不会创建新的</w:t>
       </w:r>
       <w:r>
         <w:rPr>
@@ -9399,7 +10631,29 @@
           <w:szCs w:val="18"/>
           <w:shd w:val="clear" w:color="auto" w:fill="FFFFFF"/>
         </w:rPr>
-        <w:t>实例，除非这个特殊的任务栈被销毁了。</w:t>
+        <w:t>实例，除非这个特殊的任务</w:t>
+      </w:r>
+      <w:proofErr w:type="gramStart"/>
+      <w:r>
+        <w:rPr>
+          <w:rFonts w:ascii="Arial" w:hAnsi="Arial" w:cs="Arial"/>
+          <w:color w:val="4F4F4F"/>
+          <w:sz w:val="18"/>
+          <w:szCs w:val="18"/>
+          <w:shd w:val="clear" w:color="auto" w:fill="FFFFFF"/>
+        </w:rPr>
+        <w:t>栈</w:t>
+      </w:r>
+      <w:proofErr w:type="gramEnd"/>
+      <w:r>
+        <w:rPr>
+          <w:rFonts w:ascii="Arial" w:hAnsi="Arial" w:cs="Arial"/>
+          <w:color w:val="4F4F4F"/>
+          <w:sz w:val="18"/>
+          <w:szCs w:val="18"/>
+          <w:shd w:val="clear" w:color="auto" w:fill="FFFFFF"/>
+        </w:rPr>
+        <w:t>被销毁了。</w:t>
       </w:r>
     </w:p>
     <w:p>
@@ -9613,6 +10867,7 @@
           <w:sz w:val="18"/>
           <w:szCs w:val="18"/>
         </w:rPr>
+        <w:lastRenderedPageBreak/>
         <w:t>Service在特定时间内（20秒内）无法处理完成–小概率类型</w:t>
       </w:r>
       <w:proofErr w:type="spellStart"/>
@@ -9742,7 +10997,27 @@
           <w:sz w:val="18"/>
           <w:szCs w:val="18"/>
         </w:rPr>
-        <w:t xml:space="preserve"> 要进行复杂操作的的时候，可以在</w:t>
+        <w:t xml:space="preserve"> 要进行复杂操作的</w:t>
+      </w:r>
+      <w:proofErr w:type="gramStart"/>
+      <w:r>
+        <w:rPr>
+          <w:rFonts w:ascii="微软雅黑" w:eastAsia="微软雅黑" w:hAnsi="微软雅黑" w:hint="eastAsia"/>
+          <w:color w:val="333333"/>
+          <w:sz w:val="18"/>
+          <w:szCs w:val="18"/>
+        </w:rPr>
+        <w:t>的</w:t>
+      </w:r>
+      <w:proofErr w:type="gramEnd"/>
+      <w:r>
+        <w:rPr>
+          <w:rFonts w:ascii="微软雅黑" w:eastAsia="微软雅黑" w:hAnsi="微软雅黑" w:hint="eastAsia"/>
+          <w:color w:val="333333"/>
+          <w:sz w:val="18"/>
+          <w:szCs w:val="18"/>
+        </w:rPr>
+        <w:t>时候，可以在</w:t>
       </w:r>
       <w:proofErr w:type="spellStart"/>
       <w:r>
@@ -9790,7 +11065,6 @@
           <w:sz w:val="18"/>
           <w:szCs w:val="18"/>
         </w:rPr>
-        <w:lastRenderedPageBreak/>
         <w:t>避免在</w:t>
       </w:r>
       <w:proofErr w:type="spellStart"/>
@@ -9804,6 +11078,7 @@
         <w:t>IntentReceiver</w:t>
       </w:r>
       <w:proofErr w:type="spellEnd"/>
+      <w:proofErr w:type="gramStart"/>
       <w:r>
         <w:rPr>
           <w:rFonts w:ascii="微软雅黑" w:eastAsia="微软雅黑" w:hAnsi="微软雅黑" w:hint="eastAsia"/>
@@ -9811,7 +11086,17 @@
           <w:sz w:val="18"/>
           <w:szCs w:val="18"/>
         </w:rPr>
-        <w:t>里启动一个Activity，因为它会创建一个新的画面，并从当前用户正在运行的程序上抢夺焦点。如果你的应用程序在响应Intent广 播时需要向用户展示什么，你应该使用Notification Manager来实现。</w:t>
+        <w:t>里启动</w:t>
+      </w:r>
+      <w:proofErr w:type="gramEnd"/>
+      <w:r>
+        <w:rPr>
+          <w:rFonts w:ascii="微软雅黑" w:eastAsia="微软雅黑" w:hAnsi="微软雅黑" w:hint="eastAsia"/>
+          <w:color w:val="333333"/>
+          <w:sz w:val="18"/>
+          <w:szCs w:val="18"/>
+        </w:rPr>
+        <w:t>一个Activity，因为它会创建一个新的画面，并从当前用户正在运行的程序上抢夺焦点。如果你的应用程序在响应Intent广 播时需要向用户展示什么，你应该使用Notification Manager来实现。</w:t>
       </w:r>
     </w:p>
     <w:p>
@@ -9839,7 +11124,27 @@
           <w:sz w:val="18"/>
           <w:szCs w:val="18"/>
         </w:rPr>
-        <w:t>在设计及代码编写阶段避免出现出现同步/死锁或者错误处理不恰当等情况。</w:t>
+        <w:t>在设计及代码编写阶段避免</w:t>
+      </w:r>
+      <w:proofErr w:type="gramStart"/>
+      <w:r>
+        <w:rPr>
+          <w:rFonts w:ascii="微软雅黑" w:eastAsia="微软雅黑" w:hAnsi="微软雅黑" w:hint="eastAsia"/>
+          <w:color w:val="333333"/>
+          <w:sz w:val="18"/>
+          <w:szCs w:val="18"/>
+        </w:rPr>
+        <w:t>出现出现</w:t>
+      </w:r>
+      <w:proofErr w:type="gramEnd"/>
+      <w:r>
+        <w:rPr>
+          <w:rFonts w:ascii="微软雅黑" w:eastAsia="微软雅黑" w:hAnsi="微软雅黑" w:hint="eastAsia"/>
+          <w:color w:val="333333"/>
+          <w:sz w:val="18"/>
+          <w:szCs w:val="18"/>
+        </w:rPr>
+        <w:t>同步/死锁或者错误处理不恰当等情况。</w:t>
       </w:r>
     </w:p>
     <w:p/>
@@ -10205,7 +11510,27 @@
           <w:sz w:val="17"/>
           <w:szCs w:val="17"/>
         </w:rPr>
-        <w:t>实例，这样就出现了图片乱序的情况。</w:t>
+        <w:t>实例，这样就出现了</w:t>
+      </w:r>
+      <w:proofErr w:type="gramStart"/>
+      <w:r>
+        <w:rPr>
+          <w:rFonts w:ascii="Microsoft Yahei" w:hAnsi="Microsoft Yahei"/>
+          <w:color w:val="555555"/>
+          <w:sz w:val="17"/>
+          <w:szCs w:val="17"/>
+        </w:rPr>
+        <w:t>图片乱序的</w:t>
+      </w:r>
+      <w:proofErr w:type="gramEnd"/>
+      <w:r>
+        <w:rPr>
+          <w:rFonts w:ascii="Microsoft Yahei" w:hAnsi="Microsoft Yahei"/>
+          <w:color w:val="555555"/>
+          <w:sz w:val="17"/>
+          <w:szCs w:val="17"/>
+        </w:rPr>
+        <w:t>情况。</w:t>
       </w:r>
     </w:p>
     <w:p>
@@ -10273,6 +11598,7 @@
         <w:rPr>
           <w:rFonts w:hint="eastAsia"/>
         </w:rPr>
+        <w:lastRenderedPageBreak/>
         <w:t>设计模式</w:t>
       </w:r>
     </w:p>
@@ -10284,6 +11610,7 @@
           <w:szCs w:val="28"/>
         </w:rPr>
       </w:pPr>
+      <w:proofErr w:type="gramStart"/>
       <w:r>
         <w:rPr>
           <w:rFonts w:hint="eastAsia"/>
@@ -10292,6 +11619,7 @@
         </w:rPr>
         <w:t>单例模式</w:t>
       </w:r>
+      <w:proofErr w:type="gramEnd"/>
     </w:p>
     <w:p>
       <w:pPr>
@@ -10384,7 +11712,47 @@
           <w:sz w:val="18"/>
           <w:szCs w:val="18"/>
         </w:rPr>
-        <w:t>由于单例模式在内存中只有一个实例，减少了内存开支，特别是一个对象需要频繁地创建、销毁时，而且创建或销毁时性能又无法优化，单例模式的优势就非常明显。</w:t>
+        <w:t>由于</w:t>
+      </w:r>
+      <w:proofErr w:type="gramStart"/>
+      <w:r>
+        <w:rPr>
+          <w:rFonts w:ascii="Segoe UI" w:hAnsi="Segoe UI" w:cs="Segoe UI"/>
+          <w:color w:val="24292E"/>
+          <w:sz w:val="18"/>
+          <w:szCs w:val="18"/>
+        </w:rPr>
+        <w:t>单例模式</w:t>
+      </w:r>
+      <w:proofErr w:type="gramEnd"/>
+      <w:r>
+        <w:rPr>
+          <w:rFonts w:ascii="Segoe UI" w:hAnsi="Segoe UI" w:cs="Segoe UI"/>
+          <w:color w:val="24292E"/>
+          <w:sz w:val="18"/>
+          <w:szCs w:val="18"/>
+        </w:rPr>
+        <w:t>在内存中只有一个实例，减少了内存开支，特别是一个对象需要频繁地创建、销毁时，而且创建或销毁时性能又无法优化，</w:t>
+      </w:r>
+      <w:proofErr w:type="gramStart"/>
+      <w:r>
+        <w:rPr>
+          <w:rFonts w:ascii="Segoe UI" w:hAnsi="Segoe UI" w:cs="Segoe UI"/>
+          <w:color w:val="24292E"/>
+          <w:sz w:val="18"/>
+          <w:szCs w:val="18"/>
+        </w:rPr>
+        <w:t>单例模式</w:t>
+      </w:r>
+      <w:proofErr w:type="gramEnd"/>
+      <w:r>
+        <w:rPr>
+          <w:rFonts w:ascii="Segoe UI" w:hAnsi="Segoe UI" w:cs="Segoe UI"/>
+          <w:color w:val="24292E"/>
+          <w:sz w:val="18"/>
+          <w:szCs w:val="18"/>
+        </w:rPr>
+        <w:t>的优势就非常明显。</w:t>
       </w:r>
     </w:p>
     <w:p>
@@ -10410,8 +11778,47 @@
           <w:sz w:val="18"/>
           <w:szCs w:val="18"/>
         </w:rPr>
-        <w:lastRenderedPageBreak/>
-        <w:t>由于单例模式只生成一个实例，所以减少了系统的性能开销，当一个对象的产生需要比较多的资源时，如读取配置、产生其他依赖对象时，则可以通过在应用启动时直接产生一个单例对象，然后用永久驻留内存的方式来解决；</w:t>
+        <w:t>由于</w:t>
+      </w:r>
+      <w:proofErr w:type="gramStart"/>
+      <w:r>
+        <w:rPr>
+          <w:rFonts w:ascii="Segoe UI" w:hAnsi="Segoe UI" w:cs="Segoe UI"/>
+          <w:color w:val="24292E"/>
+          <w:sz w:val="18"/>
+          <w:szCs w:val="18"/>
+        </w:rPr>
+        <w:t>单例模式</w:t>
+      </w:r>
+      <w:proofErr w:type="gramEnd"/>
+      <w:r>
+        <w:rPr>
+          <w:rFonts w:ascii="Segoe UI" w:hAnsi="Segoe UI" w:cs="Segoe UI"/>
+          <w:color w:val="24292E"/>
+          <w:sz w:val="18"/>
+          <w:szCs w:val="18"/>
+        </w:rPr>
+        <w:t>只生成一个实例，所以减少了系统的性能开销，当一个对象的产生需要比较多的资源时，如读取配置、产生其他依赖对象时，则可以通过在应用启动时直接产生</w:t>
+      </w:r>
+      <w:proofErr w:type="gramStart"/>
+      <w:r>
+        <w:rPr>
+          <w:rFonts w:ascii="Segoe UI" w:hAnsi="Segoe UI" w:cs="Segoe UI"/>
+          <w:color w:val="24292E"/>
+          <w:sz w:val="18"/>
+          <w:szCs w:val="18"/>
+        </w:rPr>
+        <w:t>一个单例对象</w:t>
+      </w:r>
+      <w:proofErr w:type="gramEnd"/>
+      <w:r>
+        <w:rPr>
+          <w:rFonts w:ascii="Segoe UI" w:hAnsi="Segoe UI" w:cs="Segoe UI"/>
+          <w:color w:val="24292E"/>
+          <w:sz w:val="18"/>
+          <w:szCs w:val="18"/>
+        </w:rPr>
+        <w:t>，然后用永久驻留内存的方式来解决；</w:t>
       </w:r>
     </w:p>
     <w:p>
@@ -10430,6 +11837,7 @@
           <w:szCs w:val="18"/>
         </w:rPr>
       </w:pPr>
+      <w:proofErr w:type="gramStart"/>
       <w:r>
         <w:rPr>
           <w:rFonts w:ascii="Segoe UI" w:hAnsi="Segoe UI" w:cs="Segoe UI"/>
@@ -10437,7 +11845,17 @@
           <w:sz w:val="18"/>
           <w:szCs w:val="18"/>
         </w:rPr>
-        <w:t>单例模式可以避免对资源的多重占用，例如一个写文件动作，由于只有一个实例存在内存中，避免对同一个资源文件的同时写操作。</w:t>
+        <w:t>单例模式</w:t>
+      </w:r>
+      <w:proofErr w:type="gramEnd"/>
+      <w:r>
+        <w:rPr>
+          <w:rFonts w:ascii="Segoe UI" w:hAnsi="Segoe UI" w:cs="Segoe UI"/>
+          <w:color w:val="24292E"/>
+          <w:sz w:val="18"/>
+          <w:szCs w:val="18"/>
+        </w:rPr>
+        <w:t>可以避免对资源的多重占用，例如一个写文件动作，由于只有一个实例存在内存中，避免对同一个资源文件的同时写操作。</w:t>
       </w:r>
     </w:p>
     <w:p>
@@ -10456,6 +11874,7 @@
           <w:szCs w:val="18"/>
         </w:rPr>
       </w:pPr>
+      <w:proofErr w:type="gramStart"/>
       <w:r>
         <w:rPr>
           <w:rFonts w:ascii="Segoe UI" w:hAnsi="Segoe UI" w:cs="Segoe UI"/>
@@ -10463,7 +11882,37 @@
           <w:sz w:val="18"/>
           <w:szCs w:val="18"/>
         </w:rPr>
-        <w:t>单例模式可以在系统设置全局的访问点，优化和共享资源访问，例如可以设计一个单例类，负责所有数据表的映射处理。</w:t>
+        <w:t>单例模式</w:t>
+      </w:r>
+      <w:proofErr w:type="gramEnd"/>
+      <w:r>
+        <w:rPr>
+          <w:rFonts w:ascii="Segoe UI" w:hAnsi="Segoe UI" w:cs="Segoe UI"/>
+          <w:color w:val="24292E"/>
+          <w:sz w:val="18"/>
+          <w:szCs w:val="18"/>
+        </w:rPr>
+        <w:t>可以在系统设置全局的访问点，优化和共享资源访问，例如可以设计一个</w:t>
+      </w:r>
+      <w:proofErr w:type="gramStart"/>
+      <w:r>
+        <w:rPr>
+          <w:rFonts w:ascii="Segoe UI" w:hAnsi="Segoe UI" w:cs="Segoe UI"/>
+          <w:color w:val="24292E"/>
+          <w:sz w:val="18"/>
+          <w:szCs w:val="18"/>
+        </w:rPr>
+        <w:t>单例类</w:t>
+      </w:r>
+      <w:proofErr w:type="gramEnd"/>
+      <w:r>
+        <w:rPr>
+          <w:rFonts w:ascii="Segoe UI" w:hAnsi="Segoe UI" w:cs="Segoe UI"/>
+          <w:color w:val="24292E"/>
+          <w:sz w:val="18"/>
+          <w:szCs w:val="18"/>
+        </w:rPr>
+        <w:t>，负责所有数据表的映射处理。</w:t>
       </w:r>
     </w:p>
     <w:p>
@@ -10503,6 +11952,7 @@
           <w:szCs w:val="18"/>
         </w:rPr>
       </w:pPr>
+      <w:proofErr w:type="gramStart"/>
       <w:r>
         <w:rPr>
           <w:rFonts w:ascii="Segoe UI" w:hAnsi="Segoe UI" w:cs="Segoe UI"/>
@@ -10510,7 +11960,17 @@
           <w:sz w:val="18"/>
           <w:szCs w:val="18"/>
         </w:rPr>
-        <w:t>单例模式一般没有接口，扩展很困难，若要扩展，除了修改代码基本上没有第二种途径可以实现。</w:t>
+        <w:t>单例模式</w:t>
+      </w:r>
+      <w:proofErr w:type="gramEnd"/>
+      <w:r>
+        <w:rPr>
+          <w:rFonts w:ascii="Segoe UI" w:hAnsi="Segoe UI" w:cs="Segoe UI"/>
+          <w:color w:val="24292E"/>
+          <w:sz w:val="18"/>
+          <w:szCs w:val="18"/>
+        </w:rPr>
+        <w:t>一般没有接口，扩展很困难，若要扩展，除了修改代码基本上没有第二种途径可以实现。</w:t>
       </w:r>
     </w:p>
     <w:p>
@@ -10652,7 +12112,27 @@
           <w:sz w:val="18"/>
           <w:szCs w:val="18"/>
         </w:rPr>
-        <w:t>产品类非常复杂，或者产品类中的调用顺序不同产生了不同的效能，这个时候使用建造者模式非常合适；</w:t>
+        <w:t>产品类非常复杂，或者产品类中的调用顺序不同产生了不同的效能，这个时候使用建造</w:t>
+      </w:r>
+      <w:proofErr w:type="gramStart"/>
+      <w:r>
+        <w:rPr>
+          <w:rFonts w:ascii="Segoe UI" w:hAnsi="Segoe UI" w:cs="Segoe UI"/>
+          <w:color w:val="24292E"/>
+          <w:sz w:val="18"/>
+          <w:szCs w:val="18"/>
+        </w:rPr>
+        <w:t>者模式</w:t>
+      </w:r>
+      <w:proofErr w:type="gramEnd"/>
+      <w:r>
+        <w:rPr>
+          <w:rFonts w:ascii="Segoe UI" w:hAnsi="Segoe UI" w:cs="Segoe UI"/>
+          <w:color w:val="24292E"/>
+          <w:sz w:val="18"/>
+          <w:szCs w:val="18"/>
+        </w:rPr>
+        <w:t>非常合适；</w:t>
       </w:r>
     </w:p>
     <w:p>
@@ -10778,7 +12258,27 @@
           <w:sz w:val="18"/>
           <w:szCs w:val="18"/>
         </w:rPr>
-        <w:t>使用建造者模式可以使客户端不必知道产品内部组成的细节；</w:t>
+        <w:t>使用建造</w:t>
+      </w:r>
+      <w:proofErr w:type="gramStart"/>
+      <w:r>
+        <w:rPr>
+          <w:rFonts w:ascii="Segoe UI" w:hAnsi="Segoe UI" w:cs="Segoe UI"/>
+          <w:color w:val="24292E"/>
+          <w:sz w:val="18"/>
+          <w:szCs w:val="18"/>
+        </w:rPr>
+        <w:t>者模式</w:t>
+      </w:r>
+      <w:proofErr w:type="gramEnd"/>
+      <w:r>
+        <w:rPr>
+          <w:rFonts w:ascii="Segoe UI" w:hAnsi="Segoe UI" w:cs="Segoe UI"/>
+          <w:color w:val="24292E"/>
+          <w:sz w:val="18"/>
+          <w:szCs w:val="18"/>
+        </w:rPr>
+        <w:t>可以使客户端不必知道产品内部组成的细节；</w:t>
       </w:r>
     </w:p>
     <w:p>
@@ -10804,6 +12304,7 @@
           <w:sz w:val="18"/>
           <w:szCs w:val="18"/>
         </w:rPr>
+        <w:lastRenderedPageBreak/>
         <w:t>建造者独立，容易扩展；</w:t>
       </w:r>
     </w:p>
@@ -11039,7 +12540,6 @@
           <w:sz w:val="18"/>
           <w:szCs w:val="18"/>
         </w:rPr>
-        <w:lastRenderedPageBreak/>
         <w:t>需要安全的封装多种同一类型的操作时。</w:t>
       </w:r>
     </w:p>
@@ -11522,6 +13022,7 @@
           <w:sz w:val="18"/>
           <w:szCs w:val="18"/>
         </w:rPr>
+        <w:lastRenderedPageBreak/>
         <w:t>优点</w:t>
       </w:r>
     </w:p>
@@ -11762,7 +13263,6 @@
           <w:color w:val="2F2F2F"/>
           <w:shd w:val="clear" w:color="auto" w:fill="FFFFFF"/>
         </w:rPr>
-        <w:lastRenderedPageBreak/>
         <w:t>开源框架</w:t>
       </w:r>
       <w:proofErr w:type="spellStart"/>
@@ -11785,7 +13285,25 @@
           <w:color w:val="2F2F2F"/>
           <w:shd w:val="clear" w:color="auto" w:fill="FFFFFF"/>
         </w:rPr>
-        <w:t>也是基于观察者模式的</w:t>
+        <w:t>也是基于观察</w:t>
+      </w:r>
+      <w:proofErr w:type="gramStart"/>
+      <w:r>
+        <w:rPr>
+          <w:rFonts w:ascii="Arial" w:hAnsi="Arial" w:cs="Arial"/>
+          <w:color w:val="2F2F2F"/>
+          <w:shd w:val="clear" w:color="auto" w:fill="FFFFFF"/>
+        </w:rPr>
+        <w:t>者模式</w:t>
+      </w:r>
+      <w:proofErr w:type="gramEnd"/>
+      <w:r>
+        <w:rPr>
+          <w:rFonts w:ascii="Arial" w:hAnsi="Arial" w:cs="Arial"/>
+          <w:color w:val="2F2F2F"/>
+          <w:shd w:val="clear" w:color="auto" w:fill="FFFFFF"/>
+        </w:rPr>
+        <w:t>的</w:t>
       </w:r>
     </w:p>
     <w:p>
@@ -12019,25 +13537,17 @@
         <w:t>）能够对线程进行简单的管理，并提供定时执行以及指定间隔循环执行等功能。</w:t>
       </w:r>
     </w:p>
-    <w:p>
-      <w:pPr>
+    <w:p/>
+    <w:p>
+      <w:pPr>
+        <w:pStyle w:val="1"/>
+      </w:pPr>
+      <w:proofErr w:type="spellStart"/>
+      <w:r>
         <w:rPr>
           <w:rFonts w:hint="eastAsia"/>
         </w:rPr>
-      </w:pPr>
-    </w:p>
-    <w:p>
-      <w:pPr>
-        <w:pStyle w:val="1"/>
-        <w:rPr>
-          <w:rFonts w:hint="eastAsia"/>
-        </w:rPr>
-      </w:pPr>
-      <w:proofErr w:type="spellStart"/>
-      <w:r>
-        <w:rPr>
-          <w:rFonts w:hint="eastAsia"/>
-        </w:rPr>
+        <w:lastRenderedPageBreak/>
         <w:t>OKhttp</w:t>
       </w:r>
       <w:proofErr w:type="spellEnd"/>
@@ -12071,7 +13581,7 @@
         <w:spacing w:before="0" w:beforeAutospacing="0" w:after="180" w:afterAutospacing="0" w:line="293" w:lineRule="atLeast"/>
         <w:jc w:val="both"/>
         <w:rPr>
-          <w:rFonts w:ascii="Arial" w:hAnsi="Arial" w:cs="Arial" w:hint="eastAsia"/>
+          <w:rFonts w:ascii="Arial" w:hAnsi="Arial" w:cs="Arial"/>
           <w:color w:val="4F4F4F"/>
           <w:sz w:val="18"/>
           <w:szCs w:val="18"/>
@@ -12206,7 +13716,7 @@
         <w:spacing w:before="0" w:beforeAutospacing="0" w:after="180" w:afterAutospacing="0" w:line="293" w:lineRule="atLeast"/>
         <w:jc w:val="both"/>
         <w:rPr>
-          <w:rFonts w:ascii="Arial" w:hAnsi="Arial" w:cs="Arial" w:hint="eastAsia"/>
+          <w:rFonts w:ascii="Arial" w:hAnsi="Arial" w:cs="Arial"/>
           <w:color w:val="4F4F4F"/>
           <w:sz w:val="18"/>
           <w:szCs w:val="18"/>
@@ -12269,7 +13779,7 @@
         <w:spacing w:before="0" w:beforeAutospacing="0" w:after="180" w:afterAutospacing="0" w:line="293" w:lineRule="atLeast"/>
         <w:jc w:val="both"/>
         <w:rPr>
-          <w:rFonts w:ascii="Arial" w:hAnsi="Arial" w:cs="Arial" w:hint="eastAsia"/>
+          <w:rFonts w:ascii="Arial" w:hAnsi="Arial" w:cs="Arial"/>
           <w:color w:val="4F4F4F"/>
           <w:sz w:val="18"/>
           <w:szCs w:val="18"/>
@@ -12332,17 +13842,11 @@
         <w:t>有两种方式，同步或异步</w:t>
       </w:r>
     </w:p>
-    <w:p>
-      <w:pPr>
-        <w:rPr>
-          <w:rFonts w:hint="eastAsia"/>
-        </w:rPr>
-      </w:pPr>
-    </w:p>
-    <w:p>
-      <w:pPr>
-        <w:rPr>
-          <w:rFonts w:ascii="Arial" w:hAnsi="Arial" w:cs="Arial" w:hint="eastAsia"/>
+    <w:p/>
+    <w:p>
+      <w:pPr>
+        <w:rPr>
+          <w:rFonts w:ascii="Arial" w:hAnsi="Arial" w:cs="Arial"/>
           <w:color w:val="4F4F4F"/>
           <w:sz w:val="18"/>
           <w:szCs w:val="18"/>
@@ -12443,6 +13947,7 @@
         </w:rPr>
         <w:t>秒，它使用了一个不存储元素的阻塞工作队列，一个叫做</w:t>
       </w:r>
+      <w:proofErr w:type="gramStart"/>
       <w:r>
         <w:rPr>
           <w:rFonts w:ascii="Arial" w:hAnsi="Arial" w:cs="Arial"/>
@@ -12454,6 +13959,7 @@
         <w:t>”</w:t>
       </w:r>
       <w:proofErr w:type="spellStart"/>
+      <w:proofErr w:type="gramEnd"/>
       <w:r>
         <w:rPr>
           <w:rFonts w:ascii="Arial" w:hAnsi="Arial" w:cs="Arial"/>
@@ -12473,8 +13979,20 @@
           <w:szCs w:val="18"/>
           <w:shd w:val="clear" w:color="auto" w:fill="FFFFFF"/>
         </w:rPr>
-        <w:t xml:space="preserve"> Dispatcher”</w:t>
-      </w:r>
+        <w:t xml:space="preserve"> Dispatcher</w:t>
+      </w:r>
+      <w:proofErr w:type="gramStart"/>
+      <w:r>
+        <w:rPr>
+          <w:rFonts w:ascii="Arial" w:hAnsi="Arial" w:cs="Arial"/>
+          <w:color w:val="4F4F4F"/>
+          <w:sz w:val="18"/>
+          <w:szCs w:val="18"/>
+          <w:shd w:val="clear" w:color="auto" w:fill="FFFFFF"/>
+        </w:rPr>
+        <w:t>”</w:t>
+      </w:r>
+      <w:proofErr w:type="gramEnd"/>
       <w:r>
         <w:rPr>
           <w:rFonts w:ascii="Arial" w:hAnsi="Arial" w:cs="Arial"/>
@@ -12489,18 +14007,18 @@
     <w:p>
       <w:pPr>
         <w:rPr>
-          <w:rFonts w:ascii="Arial" w:hAnsi="Arial" w:cs="Arial" w:hint="eastAsia"/>
-          <w:color w:val="4F4F4F"/>
-          <w:sz w:val="18"/>
-          <w:szCs w:val="18"/>
-          <w:shd w:val="clear" w:color="auto" w:fill="FFFFFF"/>
-        </w:rPr>
-      </w:pPr>
-    </w:p>
-    <w:p>
-      <w:pPr>
-        <w:rPr>
-          <w:rFonts w:ascii="Arial" w:hAnsi="Arial" w:cs="Arial" w:hint="eastAsia"/>
+          <w:rFonts w:ascii="Arial" w:hAnsi="Arial" w:cs="Arial"/>
+          <w:color w:val="4F4F4F"/>
+          <w:sz w:val="18"/>
+          <w:szCs w:val="18"/>
+          <w:shd w:val="clear" w:color="auto" w:fill="FFFFFF"/>
+        </w:rPr>
+      </w:pPr>
+    </w:p>
+    <w:p>
+      <w:pPr>
+        <w:rPr>
+          <w:rFonts w:ascii="Arial" w:hAnsi="Arial" w:cs="Arial"/>
           <w:color w:val="4F4F4F"/>
           <w:shd w:val="clear" w:color="auto" w:fill="FFFFFF"/>
         </w:rPr>
@@ -12597,18 +14115,7 @@
           <w:szCs w:val="18"/>
           <w:shd w:val="clear" w:color="auto" w:fill="FFFFFF"/>
         </w:rPr>
-        <w:t>队</w:t>
-      </w:r>
-      <w:r>
-        <w:rPr>
-          <w:rFonts w:ascii="Arial" w:hAnsi="Arial" w:cs="Arial"/>
-          <w:color w:val="4F4F4F"/>
-          <w:sz w:val="18"/>
-          <w:szCs w:val="18"/>
-          <w:shd w:val="clear" w:color="auto" w:fill="FFFFFF"/>
-        </w:rPr>
-        <w:lastRenderedPageBreak/>
-        <w:t>列</w:t>
+        <w:t>队列</w:t>
       </w:r>
       <w:r>
         <w:rPr>
@@ -12622,16 +14129,16 @@
     <w:p>
       <w:pPr>
         <w:rPr>
-          <w:rFonts w:ascii="Arial" w:hAnsi="Arial" w:cs="Arial" w:hint="eastAsia"/>
-          <w:color w:val="4F4F4F"/>
-          <w:shd w:val="clear" w:color="auto" w:fill="FFFFFF"/>
-        </w:rPr>
-      </w:pPr>
-    </w:p>
-    <w:p>
-      <w:pPr>
-        <w:rPr>
-          <w:rFonts w:ascii="Arial" w:hAnsi="Arial" w:cs="Arial" w:hint="eastAsia"/>
+          <w:rFonts w:ascii="Arial" w:hAnsi="Arial" w:cs="Arial"/>
+          <w:color w:val="4F4F4F"/>
+          <w:shd w:val="clear" w:color="auto" w:fill="FFFFFF"/>
+        </w:rPr>
+      </w:pPr>
+    </w:p>
+    <w:p>
+      <w:pPr>
+        <w:rPr>
+          <w:rFonts w:ascii="Arial" w:hAnsi="Arial" w:cs="Arial"/>
           <w:color w:val="4F4F4F"/>
           <w:sz w:val="18"/>
           <w:szCs w:val="18"/>
@@ -12950,7 +14457,7 @@
     <w:p>
       <w:pPr>
         <w:rPr>
-          <w:rFonts w:ascii="Arial" w:hAnsi="Arial" w:cs="Arial" w:hint="eastAsia"/>
+          <w:rFonts w:ascii="Arial" w:hAnsi="Arial" w:cs="Arial"/>
           <w:color w:val="4F4F4F"/>
           <w:sz w:val="18"/>
           <w:szCs w:val="18"/>
@@ -12961,11 +14468,8 @@
     <w:p>
       <w:pPr>
         <w:pStyle w:val="1"/>
-        <w:rPr>
-          <w:rFonts w:hint="eastAsia"/>
-        </w:rPr>
-      </w:pPr>
-      <w:hyperlink r:id="rId9" w:history="1">
+      </w:pPr>
+      <w:hyperlink r:id="rId10" w:history="1">
         <w:r>
           <w:rPr>
             <w:rStyle w:val="a4"/>
@@ -12999,7 +14503,7 @@
     <w:p>
       <w:pPr>
         <w:rPr>
-          <w:rFonts w:ascii="微软雅黑" w:eastAsia="微软雅黑" w:hAnsi="微软雅黑" w:hint="eastAsia"/>
+          <w:rFonts w:ascii="微软雅黑" w:eastAsia="微软雅黑" w:hAnsi="微软雅黑"/>
           <w:color w:val="333333"/>
           <w:sz w:val="18"/>
           <w:szCs w:val="18"/>
@@ -13042,7 +14546,7 @@
     <w:p>
       <w:pPr>
         <w:rPr>
-          <w:rFonts w:ascii="微软雅黑" w:eastAsia="微软雅黑" w:hAnsi="微软雅黑" w:hint="eastAsia"/>
+          <w:rFonts w:ascii="微软雅黑" w:eastAsia="微软雅黑" w:hAnsi="微软雅黑"/>
           <w:color w:val="333333"/>
           <w:shd w:val="clear" w:color="auto" w:fill="FFFFFF"/>
         </w:rPr>
@@ -13079,15 +14583,7 @@
       </w:r>
     </w:p>
     <w:p>
-      <w:r>
-        <w:rPr>
-          <w:rFonts w:ascii="微软雅黑" w:eastAsia="微软雅黑" w:hAnsi="微软雅黑" w:hint="eastAsia"/>
-          <w:color w:val="333333"/>
-          <w:shd w:val="clear" w:color="auto" w:fill="FFFFFF"/>
-        </w:rPr>
-        <w:t>第三中 Android网络接口</w:t>
-      </w:r>
-      <w:r>
+      <w:pPr>
         <w:rPr>
           <w:rFonts w:ascii="Consolas" w:hAnsi="Consolas"/>
           <w:color w:val="333333"/>
@@ -13095,7 +14591,1989 @@
           <w:szCs w:val="16"/>
           <w:shd w:val="clear" w:color="auto" w:fill="F5F5F5"/>
         </w:rPr>
+      </w:pPr>
+      <w:r>
+        <w:rPr>
+          <w:rFonts w:ascii="微软雅黑" w:eastAsia="微软雅黑" w:hAnsi="微软雅黑" w:hint="eastAsia"/>
+          <w:color w:val="333333"/>
+          <w:shd w:val="clear" w:color="auto" w:fill="FFFFFF"/>
+        </w:rPr>
+        <w:t>第三中 Android网络接口</w:t>
+      </w:r>
+      <w:r>
+        <w:rPr>
+          <w:rFonts w:ascii="Consolas" w:hAnsi="Consolas"/>
+          <w:color w:val="333333"/>
+          <w:sz w:val="16"/>
+          <w:szCs w:val="16"/>
+          <w:shd w:val="clear" w:color="auto" w:fill="F5F5F5"/>
+        </w:rPr>
         <w:t>Socket</w:t>
+      </w:r>
+    </w:p>
+    <w:p>
+      <w:pPr>
+        <w:rPr>
+          <w:rFonts w:ascii="Consolas" w:hAnsi="Consolas"/>
+          <w:color w:val="333333"/>
+          <w:sz w:val="16"/>
+          <w:szCs w:val="16"/>
+          <w:shd w:val="clear" w:color="auto" w:fill="F5F5F5"/>
+        </w:rPr>
+      </w:pPr>
+    </w:p>
+    <w:p>
+      <w:pPr>
+        <w:widowControl/>
+        <w:shd w:val="clear" w:color="auto" w:fill="FFFFFF"/>
+        <w:spacing w:after="240" w:line="390" w:lineRule="atLeast"/>
+        <w:rPr>
+          <w:rFonts w:ascii="Arial" w:eastAsia="宋体" w:hAnsi="Arial" w:cs="Arial"/>
+          <w:b/>
+          <w:bCs/>
+          <w:color w:val="4F4F4F"/>
+          <w:kern w:val="0"/>
+          <w:sz w:val="24"/>
+          <w:szCs w:val="24"/>
+        </w:rPr>
+      </w:pPr>
+      <w:proofErr w:type="spellStart"/>
+      <w:r>
+        <w:rPr>
+          <w:rStyle w:val="1Char"/>
+        </w:rPr>
+        <w:t>ContentProvider</w:t>
+      </w:r>
+      <w:proofErr w:type="spellEnd"/>
+      <w:r>
+        <w:rPr>
+          <w:rFonts w:ascii="Arial" w:eastAsia="宋体" w:hAnsi="Arial" w:cs="Arial"/>
+          <w:b/>
+          <w:bCs/>
+          <w:color w:val="4F4F4F"/>
+          <w:kern w:val="0"/>
+          <w:sz w:val="24"/>
+          <w:szCs w:val="24"/>
+        </w:rPr>
+        <w:t>(</w:t>
+      </w:r>
+      <w:r>
+        <w:rPr>
+          <w:rFonts w:ascii="Arial" w:eastAsia="宋体" w:hAnsi="Arial" w:cs="Arial"/>
+          <w:b/>
+          <w:bCs/>
+          <w:color w:val="4F4F4F"/>
+          <w:kern w:val="0"/>
+          <w:sz w:val="24"/>
+          <w:szCs w:val="24"/>
+        </w:rPr>
+        <w:t>数据提供者</w:t>
+      </w:r>
+      <w:r>
+        <w:rPr>
+          <w:rFonts w:ascii="Arial" w:eastAsia="宋体" w:hAnsi="Arial" w:cs="Arial"/>
+          <w:b/>
+          <w:bCs/>
+          <w:color w:val="4F4F4F"/>
+          <w:kern w:val="0"/>
+          <w:sz w:val="24"/>
+          <w:szCs w:val="24"/>
+        </w:rPr>
+        <w:t>)</w:t>
+      </w:r>
+    </w:p>
+    <w:p>
+      <w:pPr>
+        <w:widowControl/>
+        <w:shd w:val="clear" w:color="auto" w:fill="FFFFFF"/>
+        <w:spacing w:after="240" w:line="390" w:lineRule="atLeast"/>
+        <w:rPr>
+          <w:rFonts w:ascii="Arial" w:eastAsia="宋体" w:hAnsi="Arial" w:cs="Arial"/>
+          <w:color w:val="4F4F4F"/>
+          <w:kern w:val="0"/>
+          <w:sz w:val="24"/>
+          <w:szCs w:val="24"/>
+        </w:rPr>
+      </w:pPr>
+      <w:r>
+        <w:rPr>
+          <w:rFonts w:ascii="Arial" w:eastAsia="宋体" w:hAnsi="Arial" w:cs="Arial"/>
+          <w:b/>
+          <w:bCs/>
+          <w:color w:val="4F4F4F"/>
+          <w:kern w:val="0"/>
+          <w:sz w:val="24"/>
+          <w:szCs w:val="24"/>
+        </w:rPr>
+        <w:lastRenderedPageBreak/>
+        <w:t>是应用程序之间共享数据的一种接口机制，是一种更为高级的数据共享方法。</w:t>
+      </w:r>
+    </w:p>
+    <w:p>
+      <w:pPr>
+        <w:widowControl/>
+        <w:numPr>
+          <w:ilvl w:val="0"/>
+          <w:numId w:val="39"/>
+        </w:numPr>
+        <w:shd w:val="clear" w:color="auto" w:fill="FFFFFF"/>
+        <w:spacing w:before="120"/>
+        <w:ind w:left="480"/>
+        <w:jc w:val="left"/>
+        <w:rPr>
+          <w:rFonts w:ascii="Arial" w:eastAsia="宋体" w:hAnsi="Arial" w:cs="Arial"/>
+          <w:color w:val="3F3F3F"/>
+          <w:kern w:val="0"/>
+          <w:sz w:val="24"/>
+          <w:szCs w:val="24"/>
+        </w:rPr>
+      </w:pPr>
+      <w:proofErr w:type="spellStart"/>
+      <w:r>
+        <w:rPr>
+          <w:rFonts w:ascii="Arial" w:eastAsia="宋体" w:hAnsi="Arial" w:cs="Arial"/>
+          <w:color w:val="3F3F3F"/>
+          <w:kern w:val="0"/>
+          <w:sz w:val="24"/>
+          <w:szCs w:val="24"/>
+        </w:rPr>
+        <w:t>ContentProvider</w:t>
+      </w:r>
+      <w:proofErr w:type="spellEnd"/>
+      <w:r>
+        <w:rPr>
+          <w:rFonts w:ascii="Arial" w:eastAsia="宋体" w:hAnsi="Arial" w:cs="Arial"/>
+          <w:color w:val="3F3F3F"/>
+          <w:kern w:val="0"/>
+          <w:sz w:val="24"/>
+          <w:szCs w:val="24"/>
+        </w:rPr>
+        <w:t>可以</w:t>
+      </w:r>
+      <w:r>
+        <w:rPr>
+          <w:rFonts w:ascii="Arial" w:eastAsia="宋体" w:hAnsi="Arial" w:cs="Arial"/>
+          <w:b/>
+          <w:bCs/>
+          <w:color w:val="3F3F3F"/>
+          <w:kern w:val="0"/>
+          <w:sz w:val="24"/>
+          <w:szCs w:val="24"/>
+        </w:rPr>
+        <w:t>指定</w:t>
+      </w:r>
+      <w:r>
+        <w:rPr>
+          <w:rFonts w:ascii="Arial" w:eastAsia="宋体" w:hAnsi="Arial" w:cs="Arial"/>
+          <w:color w:val="3F3F3F"/>
+          <w:kern w:val="0"/>
+          <w:sz w:val="24"/>
+          <w:szCs w:val="24"/>
+        </w:rPr>
+        <w:t>需要共享的数据，而其他应用程序则可以在不知道数据来源、路径的情况下，对共享数据进行</w:t>
+      </w:r>
+      <w:proofErr w:type="gramStart"/>
+      <w:r>
+        <w:rPr>
+          <w:rFonts w:ascii="Arial" w:eastAsia="宋体" w:hAnsi="Arial" w:cs="Arial"/>
+          <w:color w:val="3F3F3F"/>
+          <w:kern w:val="0"/>
+          <w:sz w:val="24"/>
+          <w:szCs w:val="24"/>
+        </w:rPr>
+        <w:t>增删改查等</w:t>
+      </w:r>
+      <w:proofErr w:type="gramEnd"/>
+      <w:r>
+        <w:rPr>
+          <w:rFonts w:ascii="Arial" w:eastAsia="宋体" w:hAnsi="Arial" w:cs="Arial"/>
+          <w:color w:val="3F3F3F"/>
+          <w:kern w:val="0"/>
+          <w:sz w:val="24"/>
+          <w:szCs w:val="24"/>
+        </w:rPr>
+        <w:t>操作。</w:t>
+      </w:r>
+    </w:p>
+    <w:p>
+      <w:pPr>
+        <w:widowControl/>
+        <w:numPr>
+          <w:ilvl w:val="0"/>
+          <w:numId w:val="39"/>
+        </w:numPr>
+        <w:shd w:val="clear" w:color="auto" w:fill="FFFFFF"/>
+        <w:spacing w:before="120"/>
+        <w:ind w:left="480"/>
+        <w:jc w:val="left"/>
+        <w:rPr>
+          <w:rFonts w:ascii="Arial" w:eastAsia="宋体" w:hAnsi="Arial" w:cs="Arial"/>
+          <w:color w:val="3F3F3F"/>
+          <w:kern w:val="0"/>
+          <w:sz w:val="24"/>
+          <w:szCs w:val="24"/>
+        </w:rPr>
+      </w:pPr>
+      <w:r>
+        <w:rPr>
+          <w:rFonts w:ascii="Arial" w:eastAsia="宋体" w:hAnsi="Arial" w:cs="Arial"/>
+          <w:color w:val="3F3F3F"/>
+          <w:kern w:val="0"/>
+          <w:sz w:val="24"/>
+          <w:szCs w:val="24"/>
+        </w:rPr>
+        <w:t>在</w:t>
+      </w:r>
+      <w:r>
+        <w:rPr>
+          <w:rFonts w:ascii="Arial" w:eastAsia="宋体" w:hAnsi="Arial" w:cs="Arial"/>
+          <w:color w:val="3F3F3F"/>
+          <w:kern w:val="0"/>
+          <w:sz w:val="24"/>
+          <w:szCs w:val="24"/>
+        </w:rPr>
+        <w:t>Android</w:t>
+      </w:r>
+      <w:r>
+        <w:rPr>
+          <w:rFonts w:ascii="Arial" w:eastAsia="宋体" w:hAnsi="Arial" w:cs="Arial"/>
+          <w:color w:val="3F3F3F"/>
+          <w:kern w:val="0"/>
+          <w:sz w:val="24"/>
+          <w:szCs w:val="24"/>
+        </w:rPr>
+        <w:t>系统中，许多</w:t>
+      </w:r>
+      <w:r>
+        <w:rPr>
+          <w:rFonts w:ascii="Arial" w:eastAsia="宋体" w:hAnsi="Arial" w:cs="Arial"/>
+          <w:color w:val="3F3F3F"/>
+          <w:kern w:val="0"/>
+          <w:sz w:val="24"/>
+          <w:szCs w:val="24"/>
+        </w:rPr>
+        <w:t>Android</w:t>
+      </w:r>
+      <w:r>
+        <w:rPr>
+          <w:rFonts w:ascii="Arial" w:eastAsia="宋体" w:hAnsi="Arial" w:cs="Arial"/>
+          <w:color w:val="3F3F3F"/>
+          <w:kern w:val="0"/>
+          <w:sz w:val="24"/>
+          <w:szCs w:val="24"/>
+        </w:rPr>
+        <w:t>系统内置的数据也是通过</w:t>
+      </w:r>
+      <w:proofErr w:type="spellStart"/>
+      <w:r>
+        <w:rPr>
+          <w:rFonts w:ascii="Arial" w:eastAsia="宋体" w:hAnsi="Arial" w:cs="Arial"/>
+          <w:color w:val="3F3F3F"/>
+          <w:kern w:val="0"/>
+          <w:sz w:val="24"/>
+          <w:szCs w:val="24"/>
+        </w:rPr>
+        <w:t>ContentProvider</w:t>
+      </w:r>
+      <w:proofErr w:type="spellEnd"/>
+      <w:r>
+        <w:rPr>
+          <w:rFonts w:ascii="Arial" w:eastAsia="宋体" w:hAnsi="Arial" w:cs="Arial"/>
+          <w:color w:val="3F3F3F"/>
+          <w:kern w:val="0"/>
+          <w:sz w:val="24"/>
+          <w:szCs w:val="24"/>
+        </w:rPr>
+        <w:t>提供给用户使用，例如通讯录、音视频文件和图像文件等。</w:t>
+      </w:r>
+    </w:p>
+    <w:p>
+      <w:pPr>
+        <w:rPr>
+          <w:rFonts w:ascii="Verdana" w:hAnsi="Verdana"/>
+          <w:color w:val="4B4B4B"/>
+          <w:sz w:val="20"/>
+          <w:szCs w:val="20"/>
+          <w:shd w:val="clear" w:color="auto" w:fill="FFFFFF"/>
+        </w:rPr>
+      </w:pPr>
+      <w:proofErr w:type="gramStart"/>
+      <w:r>
+        <w:rPr>
+          <w:rFonts w:ascii="Verdana" w:hAnsi="Verdana"/>
+          <w:color w:val="4B4B4B"/>
+          <w:sz w:val="20"/>
+          <w:szCs w:val="20"/>
+          <w:shd w:val="clear" w:color="auto" w:fill="FFFFFF"/>
+        </w:rPr>
+        <w:t>当应用</w:t>
+      </w:r>
+      <w:proofErr w:type="gramEnd"/>
+      <w:r>
+        <w:rPr>
+          <w:rFonts w:ascii="Verdana" w:hAnsi="Verdana"/>
+          <w:color w:val="4B4B4B"/>
+          <w:sz w:val="20"/>
+          <w:szCs w:val="20"/>
+          <w:shd w:val="clear" w:color="auto" w:fill="FFFFFF"/>
+        </w:rPr>
+        <w:t>继承</w:t>
+      </w:r>
+      <w:proofErr w:type="spellStart"/>
+      <w:r>
+        <w:rPr>
+          <w:rFonts w:ascii="Verdana" w:hAnsi="Verdana"/>
+          <w:color w:val="4B4B4B"/>
+          <w:sz w:val="20"/>
+          <w:szCs w:val="20"/>
+          <w:shd w:val="clear" w:color="auto" w:fill="FFFFFF"/>
+        </w:rPr>
+        <w:t>ContentProvider</w:t>
+      </w:r>
+      <w:proofErr w:type="spellEnd"/>
+      <w:r>
+        <w:rPr>
+          <w:rFonts w:ascii="Verdana" w:hAnsi="Verdana"/>
+          <w:color w:val="4B4B4B"/>
+          <w:sz w:val="20"/>
+          <w:szCs w:val="20"/>
+          <w:shd w:val="clear" w:color="auto" w:fill="FFFFFF"/>
+        </w:rPr>
+        <w:t>类，并重写该类用于提供数据和存储数据的方法，就可以向其他应用共享其数据。虽然使用其他方法也可以对外共享数据，但数据访问方式会因数据存储的方式而不同，如：采用文件方式对外共享数据，需要进行文件操作读写数据；采用</w:t>
+      </w:r>
+      <w:proofErr w:type="spellStart"/>
+      <w:r>
+        <w:rPr>
+          <w:rFonts w:ascii="Verdana" w:hAnsi="Verdana"/>
+          <w:color w:val="4B4B4B"/>
+          <w:sz w:val="20"/>
+          <w:szCs w:val="20"/>
+          <w:shd w:val="clear" w:color="auto" w:fill="FFFFFF"/>
+        </w:rPr>
+        <w:t>sharedpreferences</w:t>
+      </w:r>
+      <w:proofErr w:type="spellEnd"/>
+      <w:r>
+        <w:rPr>
+          <w:rFonts w:ascii="Verdana" w:hAnsi="Verdana"/>
+          <w:color w:val="4B4B4B"/>
+          <w:sz w:val="20"/>
+          <w:szCs w:val="20"/>
+          <w:shd w:val="clear" w:color="auto" w:fill="FFFFFF"/>
+        </w:rPr>
+        <w:t>共享数据，需要使用</w:t>
+      </w:r>
+      <w:proofErr w:type="spellStart"/>
+      <w:r>
+        <w:rPr>
+          <w:rFonts w:ascii="Verdana" w:hAnsi="Verdana"/>
+          <w:color w:val="4B4B4B"/>
+          <w:sz w:val="20"/>
+          <w:szCs w:val="20"/>
+          <w:shd w:val="clear" w:color="auto" w:fill="FFFFFF"/>
+        </w:rPr>
+        <w:t>sharedpreferences</w:t>
+      </w:r>
+      <w:proofErr w:type="spellEnd"/>
+      <w:r>
+        <w:rPr>
+          <w:rFonts w:ascii="Verdana" w:hAnsi="Verdana"/>
+          <w:color w:val="4B4B4B"/>
+          <w:sz w:val="20"/>
+          <w:szCs w:val="20"/>
+          <w:shd w:val="clear" w:color="auto" w:fill="FFFFFF"/>
+        </w:rPr>
+        <w:t> API</w:t>
+      </w:r>
+      <w:r>
+        <w:rPr>
+          <w:rFonts w:ascii="Verdana" w:hAnsi="Verdana"/>
+          <w:color w:val="4B4B4B"/>
+          <w:sz w:val="20"/>
+          <w:szCs w:val="20"/>
+          <w:shd w:val="clear" w:color="auto" w:fill="FFFFFF"/>
+        </w:rPr>
+        <w:t>读写数据。而使用</w:t>
+      </w:r>
+      <w:proofErr w:type="spellStart"/>
+      <w:r>
+        <w:rPr>
+          <w:rFonts w:ascii="Verdana" w:hAnsi="Verdana"/>
+          <w:color w:val="4B4B4B"/>
+          <w:sz w:val="20"/>
+          <w:szCs w:val="20"/>
+          <w:shd w:val="clear" w:color="auto" w:fill="FFFFFF"/>
+        </w:rPr>
+        <w:t>ContentProvider</w:t>
+      </w:r>
+      <w:proofErr w:type="spellEnd"/>
+      <w:r>
+        <w:rPr>
+          <w:rFonts w:ascii="Verdana" w:hAnsi="Verdana"/>
+          <w:color w:val="4B4B4B"/>
+          <w:sz w:val="20"/>
+          <w:szCs w:val="20"/>
+          <w:shd w:val="clear" w:color="auto" w:fill="FFFFFF"/>
+        </w:rPr>
+        <w:t>共享数据的好处是统一了数据访问方式。</w:t>
+      </w:r>
+    </w:p>
+    <w:p>
+      <w:pPr>
+        <w:rPr>
+          <w:rFonts w:ascii="Verdana" w:hAnsi="Verdana"/>
+          <w:color w:val="4B4B4B"/>
+          <w:sz w:val="20"/>
+          <w:szCs w:val="20"/>
+          <w:shd w:val="clear" w:color="auto" w:fill="FFFFFF"/>
+        </w:rPr>
+      </w:pPr>
+    </w:p>
+    <w:p>
+      <w:pPr>
+        <w:pStyle w:val="1"/>
+        <w:rPr>
+          <w:shd w:val="clear" w:color="auto" w:fill="FFFFFF"/>
+        </w:rPr>
+      </w:pPr>
+      <w:r>
+        <w:rPr>
+          <w:rFonts w:hint="eastAsia"/>
+          <w:shd w:val="clear" w:color="auto" w:fill="FFFFFF"/>
+        </w:rPr>
+        <w:t xml:space="preserve">Android </w:t>
+      </w:r>
+      <w:proofErr w:type="spellStart"/>
+      <w:r>
+        <w:rPr>
+          <w:rFonts w:hint="eastAsia"/>
+          <w:shd w:val="clear" w:color="auto" w:fill="FFFFFF"/>
+        </w:rPr>
+        <w:t>sp</w:t>
+      </w:r>
+      <w:proofErr w:type="spellEnd"/>
+      <w:r>
+        <w:rPr>
+          <w:rFonts w:hint="eastAsia"/>
+          <w:shd w:val="clear" w:color="auto" w:fill="FFFFFF"/>
+        </w:rPr>
+        <w:t xml:space="preserve"> </w:t>
+      </w:r>
+      <w:proofErr w:type="spellStart"/>
+      <w:r>
+        <w:rPr>
+          <w:rFonts w:hint="eastAsia"/>
+          <w:shd w:val="clear" w:color="auto" w:fill="FFFFFF"/>
+        </w:rPr>
+        <w:t>dp</w:t>
+      </w:r>
+      <w:proofErr w:type="spellEnd"/>
+      <w:r>
+        <w:rPr>
+          <w:rFonts w:hint="eastAsia"/>
+          <w:shd w:val="clear" w:color="auto" w:fill="FFFFFF"/>
+        </w:rPr>
+        <w:t xml:space="preserve"> </w:t>
+      </w:r>
+      <w:r>
+        <w:rPr>
+          <w:rFonts w:hint="eastAsia"/>
+          <w:shd w:val="clear" w:color="auto" w:fill="FFFFFF"/>
+        </w:rPr>
+        <w:t>的区别</w:t>
+      </w:r>
+    </w:p>
+    <w:p>
+      <w:pPr>
+        <w:widowControl/>
+        <w:shd w:val="clear" w:color="auto" w:fill="FFFFFF"/>
+        <w:spacing w:after="375"/>
+        <w:jc w:val="left"/>
+        <w:rPr>
+          <w:rFonts w:ascii="Arial" w:eastAsia="宋体" w:hAnsi="Arial" w:cs="Arial"/>
+          <w:color w:val="2F2F2F"/>
+          <w:kern w:val="0"/>
+          <w:sz w:val="24"/>
+          <w:szCs w:val="24"/>
+        </w:rPr>
+      </w:pPr>
+      <w:r>
+        <w:rPr>
+          <w:rFonts w:ascii="Arial" w:eastAsia="宋体" w:hAnsi="Arial" w:cs="Arial"/>
+          <w:color w:val="2F2F2F"/>
+          <w:kern w:val="0"/>
+          <w:sz w:val="24"/>
+          <w:szCs w:val="24"/>
+        </w:rPr>
+        <w:t xml:space="preserve">  1.  </w:t>
+      </w:r>
+      <w:r>
+        <w:rPr>
+          <w:rFonts w:ascii="Arial" w:eastAsia="宋体" w:hAnsi="Arial" w:cs="Arial"/>
+          <w:color w:val="2F2F2F"/>
+          <w:kern w:val="0"/>
+          <w:sz w:val="24"/>
+          <w:szCs w:val="24"/>
+        </w:rPr>
+        <w:t>长度宽度的数值要使用</w:t>
+      </w:r>
+      <w:proofErr w:type="spellStart"/>
+      <w:r>
+        <w:rPr>
+          <w:rFonts w:ascii="Arial" w:eastAsia="宋体" w:hAnsi="Arial" w:cs="Arial"/>
+          <w:color w:val="2F2F2F"/>
+          <w:kern w:val="0"/>
+          <w:sz w:val="24"/>
+          <w:szCs w:val="24"/>
+        </w:rPr>
+        <w:t>dp</w:t>
+      </w:r>
+      <w:proofErr w:type="spellEnd"/>
+      <w:r>
+        <w:rPr>
+          <w:rFonts w:ascii="Arial" w:eastAsia="宋体" w:hAnsi="Arial" w:cs="Arial"/>
+          <w:color w:val="2F2F2F"/>
+          <w:kern w:val="0"/>
+          <w:sz w:val="24"/>
+          <w:szCs w:val="24"/>
+        </w:rPr>
+        <w:t>作为单位放入</w:t>
+      </w:r>
+      <w:r>
+        <w:rPr>
+          <w:rFonts w:ascii="Arial" w:eastAsia="宋体" w:hAnsi="Arial" w:cs="Arial"/>
+          <w:color w:val="2F2F2F"/>
+          <w:kern w:val="0"/>
+          <w:sz w:val="24"/>
+          <w:szCs w:val="24"/>
+        </w:rPr>
+        <w:t>dimens.xml</w:t>
+      </w:r>
+      <w:r>
+        <w:rPr>
+          <w:rFonts w:ascii="Arial" w:eastAsia="宋体" w:hAnsi="Arial" w:cs="Arial"/>
+          <w:color w:val="2F2F2F"/>
+          <w:kern w:val="0"/>
+          <w:sz w:val="24"/>
+          <w:szCs w:val="24"/>
+        </w:rPr>
+        <w:t>文件中</w:t>
+      </w:r>
+    </w:p>
+    <w:p>
+      <w:pPr>
+        <w:widowControl/>
+        <w:shd w:val="clear" w:color="auto" w:fill="FFFFFF"/>
+        <w:spacing w:after="375"/>
+        <w:jc w:val="left"/>
+        <w:rPr>
+          <w:rFonts w:ascii="Arial" w:eastAsia="宋体" w:hAnsi="Arial" w:cs="Arial"/>
+          <w:color w:val="2F2F2F"/>
+          <w:kern w:val="0"/>
+          <w:sz w:val="24"/>
+          <w:szCs w:val="24"/>
+        </w:rPr>
+      </w:pPr>
+      <w:r>
+        <w:rPr>
+          <w:rFonts w:ascii="Arial" w:eastAsia="宋体" w:hAnsi="Arial" w:cs="Arial"/>
+          <w:color w:val="2F2F2F"/>
+          <w:kern w:val="0"/>
+          <w:sz w:val="24"/>
+          <w:szCs w:val="24"/>
+        </w:rPr>
+        <w:t xml:space="preserve">   2.  </w:t>
+      </w:r>
+      <w:r>
+        <w:rPr>
+          <w:rFonts w:ascii="Arial" w:eastAsia="宋体" w:hAnsi="Arial" w:cs="Arial"/>
+          <w:color w:val="2F2F2F"/>
+          <w:kern w:val="0"/>
+          <w:sz w:val="24"/>
+          <w:szCs w:val="24"/>
+        </w:rPr>
+        <w:t>字体大小的数值要使用</w:t>
+      </w:r>
+      <w:proofErr w:type="spellStart"/>
+      <w:r>
+        <w:rPr>
+          <w:rFonts w:ascii="Arial" w:eastAsia="宋体" w:hAnsi="Arial" w:cs="Arial"/>
+          <w:color w:val="2F2F2F"/>
+          <w:kern w:val="0"/>
+          <w:sz w:val="24"/>
+          <w:szCs w:val="24"/>
+        </w:rPr>
+        <w:t>sp</w:t>
+      </w:r>
+      <w:proofErr w:type="spellEnd"/>
+      <w:r>
+        <w:rPr>
+          <w:rFonts w:ascii="Arial" w:eastAsia="宋体" w:hAnsi="Arial" w:cs="Arial"/>
+          <w:color w:val="2F2F2F"/>
+          <w:kern w:val="0"/>
+          <w:sz w:val="24"/>
+          <w:szCs w:val="24"/>
+        </w:rPr>
+        <w:t>作为单位</w:t>
+      </w:r>
+      <w:r>
+        <w:rPr>
+          <w:rFonts w:ascii="Arial" w:eastAsia="宋体" w:hAnsi="Arial" w:cs="Arial"/>
+          <w:color w:val="2F2F2F"/>
+          <w:kern w:val="0"/>
+          <w:sz w:val="24"/>
+          <w:szCs w:val="24"/>
+        </w:rPr>
+        <w:t>,</w:t>
+      </w:r>
+      <w:r>
+        <w:rPr>
+          <w:rFonts w:ascii="Arial" w:eastAsia="宋体" w:hAnsi="Arial" w:cs="Arial"/>
+          <w:color w:val="2F2F2F"/>
+          <w:kern w:val="0"/>
+          <w:sz w:val="24"/>
+          <w:szCs w:val="24"/>
+        </w:rPr>
+        <w:t>也放入</w:t>
+      </w:r>
+      <w:r>
+        <w:rPr>
+          <w:rFonts w:ascii="Arial" w:eastAsia="宋体" w:hAnsi="Arial" w:cs="Arial"/>
+          <w:color w:val="2F2F2F"/>
+          <w:kern w:val="0"/>
+          <w:sz w:val="24"/>
+          <w:szCs w:val="24"/>
+        </w:rPr>
+        <w:t>dimens.xml</w:t>
+      </w:r>
+      <w:r>
+        <w:rPr>
+          <w:rFonts w:ascii="Arial" w:eastAsia="宋体" w:hAnsi="Arial" w:cs="Arial"/>
+          <w:color w:val="2F2F2F"/>
+          <w:kern w:val="0"/>
+          <w:sz w:val="24"/>
+          <w:szCs w:val="24"/>
+        </w:rPr>
+        <w:t>文件中</w:t>
+      </w:r>
+    </w:p>
+    <w:p>
+      <w:pPr>
+        <w:pStyle w:val="a3"/>
+        <w:shd w:val="clear" w:color="auto" w:fill="FFFFFF"/>
+        <w:spacing w:before="0" w:beforeAutospacing="0" w:after="375" w:afterAutospacing="0"/>
+        <w:rPr>
+          <w:rFonts w:ascii="Arial" w:hAnsi="Arial" w:cs="Arial"/>
+          <w:color w:val="2F2F2F"/>
+        </w:rPr>
+      </w:pPr>
+      <w:proofErr w:type="spellStart"/>
+      <w:r>
+        <w:rPr>
+          <w:rFonts w:ascii="Arial" w:hAnsi="Arial" w:cs="Arial"/>
+          <w:color w:val="2F2F2F"/>
+        </w:rPr>
+        <w:t>sp</w:t>
+      </w:r>
+      <w:proofErr w:type="spellEnd"/>
+      <w:r>
+        <w:rPr>
+          <w:rFonts w:ascii="Arial" w:hAnsi="Arial" w:cs="Arial"/>
+          <w:color w:val="2F2F2F"/>
+        </w:rPr>
+        <w:t>除了受屏幕密度影响外</w:t>
+      </w:r>
+      <w:r>
+        <w:rPr>
+          <w:rFonts w:ascii="Arial" w:hAnsi="Arial" w:cs="Arial"/>
+          <w:color w:val="2F2F2F"/>
+        </w:rPr>
+        <w:t>,</w:t>
+      </w:r>
+      <w:r>
+        <w:rPr>
+          <w:rFonts w:ascii="Arial" w:hAnsi="Arial" w:cs="Arial"/>
+          <w:color w:val="2F2F2F"/>
+        </w:rPr>
+        <w:t>还受到用户的字体大小影响</w:t>
+      </w:r>
+    </w:p>
+    <w:p>
+      <w:pPr>
+        <w:pStyle w:val="a3"/>
+        <w:shd w:val="clear" w:color="auto" w:fill="FFFFFF"/>
+        <w:spacing w:before="0" w:beforeAutospacing="0" w:after="375" w:afterAutospacing="0"/>
+        <w:rPr>
+          <w:rFonts w:ascii="Arial" w:hAnsi="Arial" w:cs="Arial"/>
+          <w:color w:val="2F2F2F"/>
+        </w:rPr>
+      </w:pPr>
+      <w:r>
+        <w:rPr>
+          <w:rFonts w:ascii="Arial" w:hAnsi="Arial" w:cs="Arial"/>
+          <w:color w:val="2F2F2F"/>
+        </w:rPr>
+        <w:t>通常情况下</w:t>
+      </w:r>
+      <w:r>
+        <w:rPr>
+          <w:rFonts w:ascii="Arial" w:hAnsi="Arial" w:cs="Arial"/>
+          <w:color w:val="2F2F2F"/>
+        </w:rPr>
+        <w:t>,</w:t>
+      </w:r>
+      <w:r>
+        <w:rPr>
+          <w:rFonts w:ascii="Arial" w:hAnsi="Arial" w:cs="Arial"/>
+          <w:color w:val="2F2F2F"/>
+        </w:rPr>
+        <w:t>建议使用</w:t>
+      </w:r>
+      <w:proofErr w:type="spellStart"/>
+      <w:r>
+        <w:rPr>
+          <w:rFonts w:ascii="Arial" w:hAnsi="Arial" w:cs="Arial"/>
+          <w:color w:val="2F2F2F"/>
+        </w:rPr>
+        <w:t>sp</w:t>
+      </w:r>
+      <w:proofErr w:type="spellEnd"/>
+      <w:r>
+        <w:rPr>
+          <w:rFonts w:ascii="Arial" w:hAnsi="Arial" w:cs="Arial"/>
+          <w:color w:val="2F2F2F"/>
+        </w:rPr>
+        <w:t>来跟随用户字体大小设置</w:t>
+      </w:r>
+    </w:p>
+    <w:p>
+      <w:pPr>
+        <w:pStyle w:val="1"/>
+      </w:pPr>
+      <w:r>
+        <w:rPr>
+          <w:rFonts w:hint="eastAsia"/>
+        </w:rPr>
+        <w:t>MVP</w:t>
+      </w:r>
+      <w:r>
+        <w:rPr>
+          <w:rFonts w:hint="eastAsia"/>
+        </w:rPr>
+        <w:t>架构</w:t>
+      </w:r>
+    </w:p>
+    <w:p>
+      <w:pPr>
+        <w:pStyle w:val="a3"/>
+        <w:shd w:val="clear" w:color="auto" w:fill="FFFFFF"/>
+        <w:spacing w:before="0" w:beforeAutospacing="0" w:after="375" w:afterAutospacing="0"/>
+        <w:rPr>
+          <w:rFonts w:ascii="Arial" w:hAnsi="Arial" w:cs="Arial"/>
+          <w:color w:val="333333"/>
+        </w:rPr>
+      </w:pPr>
+      <w:r>
+        <w:rPr>
+          <w:rFonts w:ascii="Arial" w:hAnsi="Arial" w:cs="Arial"/>
+          <w:color w:val="333333"/>
+        </w:rPr>
+        <w:t>其实我们日常开发中的</w:t>
+      </w:r>
+      <w:r>
+        <w:rPr>
+          <w:rFonts w:ascii="Arial" w:hAnsi="Arial" w:cs="Arial"/>
+          <w:color w:val="333333"/>
+        </w:rPr>
+        <w:t>Activity</w:t>
+      </w:r>
+      <w:r>
+        <w:rPr>
+          <w:rFonts w:ascii="Arial" w:hAnsi="Arial" w:cs="Arial"/>
+          <w:color w:val="333333"/>
+        </w:rPr>
+        <w:t>，</w:t>
+      </w:r>
+      <w:r>
+        <w:rPr>
+          <w:rFonts w:ascii="Arial" w:hAnsi="Arial" w:cs="Arial"/>
+          <w:color w:val="333333"/>
+        </w:rPr>
+        <w:t>Fragment</w:t>
+      </w:r>
+      <w:r>
+        <w:rPr>
+          <w:rFonts w:ascii="Arial" w:hAnsi="Arial" w:cs="Arial"/>
+          <w:color w:val="333333"/>
+        </w:rPr>
+        <w:t>和</w:t>
+      </w:r>
+      <w:r>
+        <w:rPr>
+          <w:rFonts w:ascii="Arial" w:hAnsi="Arial" w:cs="Arial"/>
+          <w:color w:val="333333"/>
+        </w:rPr>
+        <w:t>XML</w:t>
+      </w:r>
+      <w:r>
+        <w:rPr>
+          <w:rFonts w:ascii="Arial" w:hAnsi="Arial" w:cs="Arial"/>
+          <w:color w:val="333333"/>
+        </w:rPr>
+        <w:t>界面就相当于是一个</w:t>
+      </w:r>
+      <w:r>
+        <w:rPr>
+          <w:rFonts w:ascii="Arial" w:hAnsi="Arial" w:cs="Arial"/>
+          <w:color w:val="333333"/>
+        </w:rPr>
+        <w:t xml:space="preserve"> MVC </w:t>
+      </w:r>
+      <w:r>
+        <w:rPr>
+          <w:rFonts w:ascii="Arial" w:hAnsi="Arial" w:cs="Arial"/>
+          <w:color w:val="333333"/>
+        </w:rPr>
+        <w:t>的架构模式，</w:t>
+      </w:r>
+      <w:r>
+        <w:rPr>
+          <w:rFonts w:ascii="Arial" w:hAnsi="Arial" w:cs="Arial"/>
+          <w:color w:val="333333"/>
+        </w:rPr>
+        <w:t>Activity</w:t>
+      </w:r>
+      <w:r>
+        <w:rPr>
+          <w:rFonts w:ascii="Arial" w:hAnsi="Arial" w:cs="Arial"/>
+          <w:color w:val="333333"/>
+        </w:rPr>
+        <w:t>中不仅要处理各种</w:t>
+      </w:r>
+      <w:r>
+        <w:rPr>
+          <w:rFonts w:ascii="Arial" w:hAnsi="Arial" w:cs="Arial"/>
+          <w:color w:val="333333"/>
+        </w:rPr>
+        <w:t xml:space="preserve"> UI </w:t>
+      </w:r>
+      <w:r>
+        <w:rPr>
+          <w:rFonts w:ascii="Arial" w:hAnsi="Arial" w:cs="Arial"/>
+          <w:color w:val="333333"/>
+        </w:rPr>
+        <w:t>操作还要请求数据以及解析。</w:t>
+      </w:r>
+    </w:p>
+    <w:p>
+      <w:pPr>
+        <w:pStyle w:val="a3"/>
+        <w:shd w:val="clear" w:color="auto" w:fill="FFFFFF"/>
+        <w:spacing w:before="0" w:beforeAutospacing="0" w:after="375" w:afterAutospacing="0"/>
+        <w:rPr>
+          <w:rFonts w:ascii="Arial" w:hAnsi="Arial" w:cs="Arial"/>
+          <w:color w:val="333333"/>
+        </w:rPr>
+      </w:pPr>
+      <w:r>
+        <w:rPr>
+          <w:rFonts w:ascii="Arial" w:hAnsi="Arial" w:cs="Arial"/>
+          <w:color w:val="333333"/>
+        </w:rPr>
+        <w:t>这种开发方式的缺点就是业务量大的时候一个</w:t>
+      </w:r>
+      <w:r>
+        <w:rPr>
+          <w:rFonts w:ascii="Arial" w:hAnsi="Arial" w:cs="Arial"/>
+          <w:color w:val="333333"/>
+        </w:rPr>
+        <w:t xml:space="preserve">Activity </w:t>
+      </w:r>
+      <w:r>
+        <w:rPr>
+          <w:rFonts w:ascii="Arial" w:hAnsi="Arial" w:cs="Arial"/>
+          <w:color w:val="333333"/>
+        </w:rPr>
+        <w:t>文件分分钟</w:t>
+      </w:r>
+      <w:proofErr w:type="gramStart"/>
+      <w:r>
+        <w:rPr>
+          <w:rFonts w:ascii="Arial" w:hAnsi="Arial" w:cs="Arial"/>
+          <w:color w:val="333333"/>
+        </w:rPr>
+        <w:t>飙</w:t>
+      </w:r>
+      <w:proofErr w:type="gramEnd"/>
+      <w:r>
+        <w:rPr>
+          <w:rFonts w:ascii="Arial" w:hAnsi="Arial" w:cs="Arial"/>
+          <w:color w:val="333333"/>
+        </w:rPr>
+        <w:t>到上千行代码，想要改一处业务逻辑光是去</w:t>
+      </w:r>
+      <w:proofErr w:type="gramStart"/>
+      <w:r>
+        <w:rPr>
+          <w:rFonts w:ascii="Arial" w:hAnsi="Arial" w:cs="Arial"/>
+          <w:color w:val="333333"/>
+        </w:rPr>
+        <w:t>找就要</w:t>
+      </w:r>
+      <w:proofErr w:type="gramEnd"/>
+      <w:r>
+        <w:rPr>
+          <w:rFonts w:ascii="Arial" w:hAnsi="Arial" w:cs="Arial"/>
+          <w:color w:val="333333"/>
+        </w:rPr>
+        <w:t>费半天劲，而且有点地方逻辑处理是一样的无奈是不同的</w:t>
+      </w:r>
+      <w:r>
+        <w:rPr>
+          <w:rFonts w:ascii="Arial" w:hAnsi="Arial" w:cs="Arial"/>
+          <w:color w:val="333333"/>
+        </w:rPr>
+        <w:t xml:space="preserve"> Activity </w:t>
+      </w:r>
+      <w:r>
+        <w:rPr>
+          <w:rFonts w:ascii="Arial" w:hAnsi="Arial" w:cs="Arial"/>
+          <w:color w:val="333333"/>
+        </w:rPr>
+        <w:t>就没办法很好的写成通用方法。</w:t>
+      </w:r>
+    </w:p>
+    <w:p>
+      <w:pPr>
+        <w:pStyle w:val="a3"/>
+        <w:shd w:val="clear" w:color="auto" w:fill="FFFFFF"/>
+        <w:spacing w:before="0" w:beforeAutospacing="0" w:after="375" w:afterAutospacing="0"/>
+        <w:rPr>
+          <w:rFonts w:ascii="Arial" w:hAnsi="Arial" w:cs="Arial"/>
+          <w:color w:val="333333"/>
+        </w:rPr>
+      </w:pPr>
+      <w:r>
+        <w:rPr>
+          <w:rFonts w:ascii="Arial" w:hAnsi="Arial" w:cs="Arial"/>
+          <w:color w:val="333333"/>
+        </w:rPr>
+        <w:t xml:space="preserve">MVP </w:t>
+      </w:r>
+      <w:r>
+        <w:rPr>
+          <w:rFonts w:ascii="Arial" w:hAnsi="Arial" w:cs="Arial"/>
+          <w:color w:val="333333"/>
+        </w:rPr>
+        <w:t>模式将</w:t>
+      </w:r>
+      <w:r>
+        <w:rPr>
+          <w:rFonts w:ascii="Arial" w:hAnsi="Arial" w:cs="Arial"/>
+          <w:color w:val="333333"/>
+        </w:rPr>
+        <w:t xml:space="preserve">Activity </w:t>
+      </w:r>
+      <w:r>
+        <w:rPr>
+          <w:rFonts w:ascii="Arial" w:hAnsi="Arial" w:cs="Arial"/>
+          <w:color w:val="333333"/>
+        </w:rPr>
+        <w:t>中的业务逻辑全部分离出来，让</w:t>
+      </w:r>
+      <w:r>
+        <w:rPr>
+          <w:rFonts w:ascii="Arial" w:hAnsi="Arial" w:cs="Arial"/>
+          <w:color w:val="333333"/>
+        </w:rPr>
+        <w:t xml:space="preserve">Activity </w:t>
+      </w:r>
+      <w:r>
+        <w:rPr>
+          <w:rFonts w:ascii="Arial" w:hAnsi="Arial" w:cs="Arial"/>
+          <w:color w:val="333333"/>
+        </w:rPr>
+        <w:t>只做</w:t>
+      </w:r>
+      <w:r>
+        <w:rPr>
+          <w:rFonts w:ascii="Arial" w:hAnsi="Arial" w:cs="Arial"/>
+          <w:color w:val="333333"/>
+        </w:rPr>
+        <w:t xml:space="preserve"> UI </w:t>
+      </w:r>
+      <w:r>
+        <w:rPr>
+          <w:rFonts w:ascii="Arial" w:hAnsi="Arial" w:cs="Arial"/>
+          <w:color w:val="333333"/>
+        </w:rPr>
+        <w:t>逻辑的处理，所有跟</w:t>
+      </w:r>
+      <w:r>
+        <w:rPr>
+          <w:rFonts w:ascii="Arial" w:hAnsi="Arial" w:cs="Arial"/>
+          <w:color w:val="333333"/>
+        </w:rPr>
+        <w:t>Android API</w:t>
+      </w:r>
+      <w:r>
+        <w:rPr>
+          <w:rFonts w:ascii="Arial" w:hAnsi="Arial" w:cs="Arial"/>
+          <w:color w:val="333333"/>
+        </w:rPr>
+        <w:t>无关的业务逻辑由</w:t>
+      </w:r>
+      <w:r>
+        <w:rPr>
+          <w:rFonts w:ascii="Arial" w:hAnsi="Arial" w:cs="Arial"/>
+          <w:color w:val="333333"/>
+        </w:rPr>
+        <w:t xml:space="preserve"> Presenter </w:t>
+      </w:r>
+      <w:r>
+        <w:rPr>
+          <w:rFonts w:ascii="Arial" w:hAnsi="Arial" w:cs="Arial"/>
+          <w:color w:val="333333"/>
+        </w:rPr>
+        <w:t>层来完成。</w:t>
+      </w:r>
+    </w:p>
+    <w:p>
+      <w:pPr>
+        <w:pStyle w:val="a3"/>
+        <w:shd w:val="clear" w:color="auto" w:fill="FFFFFF"/>
+        <w:spacing w:before="0" w:beforeAutospacing="0" w:after="375" w:afterAutospacing="0"/>
+        <w:rPr>
+          <w:rFonts w:ascii="Arial" w:hAnsi="Arial" w:cs="Arial"/>
+          <w:color w:val="333333"/>
+        </w:rPr>
+      </w:pPr>
+      <w:r>
+        <w:rPr>
+          <w:rFonts w:ascii="Arial" w:hAnsi="Arial" w:cs="Arial"/>
+          <w:color w:val="333333"/>
+        </w:rPr>
+        <w:t>将业务处理分离出来后最明显的好处就是管理方便，但是缺点就是增加了代码量。</w:t>
+      </w:r>
+    </w:p>
+    <w:p>
+      <w:pPr>
+        <w:pStyle w:val="a3"/>
+        <w:shd w:val="clear" w:color="auto" w:fill="FFFFFF"/>
+        <w:spacing w:before="0" w:beforeAutospacing="0" w:after="375" w:afterAutospacing="0"/>
+        <w:rPr>
+          <w:rFonts w:ascii="Arial" w:hAnsi="Arial" w:cs="Arial"/>
+          <w:color w:val="333333"/>
+        </w:rPr>
+      </w:pPr>
+      <w:r>
+        <w:rPr>
+          <w:rFonts w:ascii="Arial" w:hAnsi="Arial" w:cs="Arial"/>
+          <w:color w:val="333333"/>
+        </w:rPr>
+        <w:t xml:space="preserve">Presenter </w:t>
+      </w:r>
+      <w:r>
+        <w:rPr>
+          <w:rFonts w:ascii="Arial" w:hAnsi="Arial" w:cs="Arial"/>
+          <w:color w:val="333333"/>
+        </w:rPr>
+        <w:t>为业务处理层，既能调用</w:t>
+      </w:r>
+      <w:r>
+        <w:rPr>
+          <w:rFonts w:ascii="Arial" w:hAnsi="Arial" w:cs="Arial"/>
+          <w:color w:val="333333"/>
+        </w:rPr>
+        <w:t>UI</w:t>
+      </w:r>
+      <w:r>
+        <w:rPr>
+          <w:rFonts w:ascii="Arial" w:hAnsi="Arial" w:cs="Arial"/>
+          <w:color w:val="333333"/>
+        </w:rPr>
+        <w:t>逻辑，又能请求数据，该层为纯</w:t>
+      </w:r>
+      <w:r>
+        <w:rPr>
+          <w:rFonts w:ascii="Arial" w:hAnsi="Arial" w:cs="Arial"/>
+          <w:color w:val="333333"/>
+        </w:rPr>
+        <w:t>Java</w:t>
+      </w:r>
+      <w:r>
+        <w:rPr>
+          <w:rFonts w:ascii="Arial" w:hAnsi="Arial" w:cs="Arial"/>
+          <w:color w:val="333333"/>
+        </w:rPr>
+        <w:t>类，不涉及任何</w:t>
+      </w:r>
+      <w:r>
+        <w:rPr>
+          <w:rFonts w:ascii="Arial" w:hAnsi="Arial" w:cs="Arial"/>
+          <w:color w:val="333333"/>
+        </w:rPr>
+        <w:t>Android API</w:t>
+      </w:r>
+      <w:r>
+        <w:rPr>
+          <w:rFonts w:ascii="Arial" w:hAnsi="Arial" w:cs="Arial"/>
+          <w:color w:val="333333"/>
+        </w:rPr>
+        <w:t>。</w:t>
+      </w:r>
+    </w:p>
+    <w:p>
+      <w:pPr>
+        <w:pStyle w:val="a3"/>
+        <w:shd w:val="clear" w:color="auto" w:fill="FFFFFF"/>
+        <w:spacing w:before="0" w:beforeAutospacing="0" w:after="375" w:afterAutospacing="0"/>
+        <w:rPr>
+          <w:rFonts w:ascii="Arial" w:hAnsi="Arial" w:cs="Arial"/>
+          <w:color w:val="333333"/>
+        </w:rPr>
+      </w:pPr>
+      <w:r>
+        <w:rPr>
+          <w:rFonts w:ascii="Arial" w:hAnsi="Arial" w:cs="Arial"/>
+          <w:color w:val="333333"/>
+        </w:rPr>
+        <w:lastRenderedPageBreak/>
+        <w:t xml:space="preserve">Model </w:t>
+      </w:r>
+      <w:r>
+        <w:rPr>
+          <w:rFonts w:ascii="Arial" w:hAnsi="Arial" w:cs="Arial"/>
+          <w:color w:val="333333"/>
+        </w:rPr>
+        <w:t>层中包含着具体的数据请求，数据源。</w:t>
+      </w:r>
+    </w:p>
+    <w:p>
+      <w:pPr>
+        <w:widowControl/>
+        <w:shd w:val="clear" w:color="auto" w:fill="FFFFFF"/>
+        <w:spacing w:after="375"/>
+        <w:jc w:val="left"/>
+        <w:rPr>
+          <w:rFonts w:ascii="微软雅黑" w:eastAsia="微软雅黑" w:hAnsi="微软雅黑"/>
+          <w:color w:val="4F4F4F"/>
+          <w:shd w:val="clear" w:color="auto" w:fill="F6F6F6"/>
+        </w:rPr>
+      </w:pPr>
+      <w:r>
+        <w:rPr>
+          <w:rFonts w:ascii="微软雅黑" w:eastAsia="微软雅黑" w:hAnsi="微软雅黑" w:hint="eastAsia"/>
+          <w:color w:val="4F4F4F"/>
+          <w:shd w:val="clear" w:color="auto" w:fill="F6F6F6"/>
+        </w:rPr>
+        <w:t>MVP把Activity中的UI逻辑抽象成View接口，把业务逻辑抽象成Presenter接口，Model类还是原来的Model。</w:t>
+      </w:r>
+    </w:p>
+    <w:p>
+      <w:pPr>
+        <w:pStyle w:val="1"/>
+        <w:rPr>
+          <w:rFonts w:ascii="Arial" w:eastAsia="宋体" w:hAnsi="Arial" w:cs="Arial"/>
+          <w:color w:val="2F2F2F"/>
+          <w:kern w:val="0"/>
+          <w:sz w:val="24"/>
+          <w:szCs w:val="24"/>
+        </w:rPr>
+      </w:pPr>
+      <w:r>
+        <w:rPr>
+          <w:rFonts w:hint="eastAsia"/>
+          <w:shd w:val="clear" w:color="auto" w:fill="F6F6F6"/>
+        </w:rPr>
+        <w:t>事件分发</w:t>
+      </w:r>
+    </w:p>
+    <w:p>
+      <w:r>
+        <w:rPr>
+          <w:noProof/>
+        </w:rPr>
+        <w:drawing>
+          <wp:inline distT="0" distB="0" distL="0" distR="0">
+            <wp:extent cx="5274310" cy="3179445"/>
+            <wp:effectExtent l="0" t="0" r="0" b="0"/>
+            <wp:docPr id="1" name="图片 1"/>
+            <wp:cNvGraphicFramePr>
+              <a:graphicFrameLocks xmlns:a="http://schemas.openxmlformats.org/drawingml/2006/main" noChangeAspect="1"/>
+            </wp:cNvGraphicFramePr>
+            <a:graphic xmlns:a="http://schemas.openxmlformats.org/drawingml/2006/main">
+              <a:graphicData uri="http://schemas.openxmlformats.org/drawingml/2006/picture">
+                <pic:pic xmlns:pic="http://schemas.openxmlformats.org/drawingml/2006/picture">
+                  <pic:nvPicPr>
+                    <pic:cNvPr id="0" name="QQ截图20180502153157.png"/>
+                    <pic:cNvPicPr/>
+                  </pic:nvPicPr>
+                  <pic:blipFill>
+                    <a:blip r:embed="rId11">
+                      <a:extLst>
+                        <a:ext uri="{28A0092B-C50C-407E-A947-70E740481C1C}">
+                          <a14:useLocalDpi xmlns:a14="http://schemas.microsoft.com/office/drawing/2010/main" val="0"/>
+                        </a:ext>
+                      </a:extLst>
+                    </a:blip>
+                    <a:stretch>
+                      <a:fillRect/>
+                    </a:stretch>
+                  </pic:blipFill>
+                  <pic:spPr>
+                    <a:xfrm>
+                      <a:off x="0" y="0"/>
+                      <a:ext cx="5274310" cy="3179445"/>
+                    </a:xfrm>
+                    <a:prstGeom prst="rect">
+                      <a:avLst/>
+                    </a:prstGeom>
+                  </pic:spPr>
+                </pic:pic>
+              </a:graphicData>
+            </a:graphic>
+          </wp:inline>
+        </w:drawing>
+      </w:r>
+    </w:p>
+    <w:p>
+      <w:pPr>
+        <w:pStyle w:val="1"/>
+        <w:rPr>
+          <w:rFonts w:hint="eastAsia"/>
+          <w:shd w:val="clear" w:color="auto" w:fill="FFFFFF"/>
+        </w:rPr>
+      </w:pPr>
+      <w:r>
+        <w:rPr>
+          <w:rFonts w:hint="eastAsia"/>
+          <w:shd w:val="clear" w:color="auto" w:fill="FFFFFF"/>
+        </w:rPr>
+        <w:t>JNI</w:t>
+      </w:r>
+    </w:p>
+    <w:p>
+      <w:r>
+        <w:rPr>
+          <w:rStyle w:val="a5"/>
+          <w:rFonts w:ascii="Arial" w:hAnsi="Arial" w:cs="Arial"/>
+          <w:color w:val="4F4F4F"/>
+          <w:shd w:val="clear" w:color="auto" w:fill="FFFFFF"/>
+        </w:rPr>
+        <w:t>1.</w:t>
+      </w:r>
+      <w:r>
+        <w:rPr>
+          <w:rStyle w:val="a5"/>
+          <w:rFonts w:ascii="Arial" w:hAnsi="Arial" w:cs="Arial"/>
+          <w:color w:val="4F4F4F"/>
+          <w:shd w:val="clear" w:color="auto" w:fill="FFFFFF"/>
+        </w:rPr>
+        <w:t>阐述你对</w:t>
+      </w:r>
+      <w:r>
+        <w:rPr>
+          <w:rStyle w:val="a5"/>
+          <w:rFonts w:ascii="Arial" w:hAnsi="Arial" w:cs="Arial"/>
+          <w:color w:val="4F4F4F"/>
+          <w:shd w:val="clear" w:color="auto" w:fill="FFFFFF"/>
+        </w:rPr>
+        <w:t>JNI</w:t>
+      </w:r>
+      <w:r>
+        <w:rPr>
+          <w:rStyle w:val="a5"/>
+          <w:rFonts w:ascii="Arial" w:hAnsi="Arial" w:cs="Arial"/>
+          <w:color w:val="4F4F4F"/>
+          <w:shd w:val="clear" w:color="auto" w:fill="FFFFFF"/>
+        </w:rPr>
+        <w:t>的理解</w:t>
+      </w:r>
+      <w:r>
+        <w:rPr>
+          <w:rFonts w:ascii="Arial" w:hAnsi="Arial" w:cs="Arial"/>
+          <w:color w:val="4F4F4F"/>
+          <w:shd w:val="clear" w:color="auto" w:fill="FFFFFF"/>
+        </w:rPr>
+        <w:t> </w:t>
+      </w:r>
+      <w:r>
+        <w:rPr>
+          <w:rFonts w:ascii="Arial" w:hAnsi="Arial" w:cs="Arial"/>
+          <w:color w:val="4F4F4F"/>
+        </w:rPr>
+        <w:br/>
+      </w:r>
+      <w:r>
+        <w:rPr>
+          <w:rFonts w:ascii="Arial" w:hAnsi="Arial" w:cs="Arial"/>
+          <w:color w:val="4F4F4F"/>
+          <w:shd w:val="clear" w:color="auto" w:fill="FFFFFF"/>
+        </w:rPr>
+        <w:t xml:space="preserve">　</w:t>
+      </w:r>
+      <w:r>
+        <w:rPr>
+          <w:rFonts w:ascii="Arial" w:hAnsi="Arial" w:cs="Arial"/>
+          <w:color w:val="4F4F4F"/>
+          <w:shd w:val="clear" w:color="auto" w:fill="FFFFFF"/>
+        </w:rPr>
+        <w:t>JNI</w:t>
+      </w:r>
+      <w:r>
+        <w:rPr>
+          <w:rFonts w:ascii="Arial" w:hAnsi="Arial" w:cs="Arial"/>
+          <w:color w:val="4F4F4F"/>
+          <w:shd w:val="clear" w:color="auto" w:fill="FFFFFF"/>
+        </w:rPr>
+        <w:t>的全称是</w:t>
+      </w:r>
+      <w:r>
+        <w:rPr>
+          <w:rFonts w:ascii="Arial" w:hAnsi="Arial" w:cs="Arial"/>
+          <w:color w:val="4F4F4F"/>
+          <w:shd w:val="clear" w:color="auto" w:fill="FFFFFF"/>
+        </w:rPr>
+        <w:t>Java Native Interface</w:t>
+      </w:r>
+      <w:r>
+        <w:rPr>
+          <w:rFonts w:ascii="Arial" w:hAnsi="Arial" w:cs="Arial"/>
+          <w:color w:val="4F4F4F"/>
+          <w:shd w:val="clear" w:color="auto" w:fill="FFFFFF"/>
+        </w:rPr>
+        <w:t>（</w:t>
+      </w:r>
+      <w:r>
+        <w:rPr>
+          <w:rFonts w:ascii="Arial" w:hAnsi="Arial" w:cs="Arial"/>
+          <w:color w:val="4F4F4F"/>
+          <w:shd w:val="clear" w:color="auto" w:fill="FFFFFF"/>
+        </w:rPr>
+        <w:t>Java</w:t>
+      </w:r>
+      <w:r>
+        <w:rPr>
+          <w:rFonts w:ascii="Arial" w:hAnsi="Arial" w:cs="Arial"/>
+          <w:color w:val="4F4F4F"/>
+          <w:shd w:val="clear" w:color="auto" w:fill="FFFFFF"/>
+        </w:rPr>
+        <w:t>本地接口）是一层接口，是用来沟通</w:t>
+      </w:r>
+      <w:r>
+        <w:rPr>
+          <w:rFonts w:ascii="Arial" w:hAnsi="Arial" w:cs="Arial"/>
+          <w:color w:val="4F4F4F"/>
+          <w:shd w:val="clear" w:color="auto" w:fill="FFFFFF"/>
+        </w:rPr>
+        <w:t>Java</w:t>
+      </w:r>
+      <w:r>
+        <w:rPr>
+          <w:rFonts w:ascii="Arial" w:hAnsi="Arial" w:cs="Arial"/>
+          <w:color w:val="4F4F4F"/>
+          <w:shd w:val="clear" w:color="auto" w:fill="FFFFFF"/>
+        </w:rPr>
+        <w:t>代码和</w:t>
+      </w:r>
+      <w:r>
+        <w:rPr>
+          <w:rFonts w:ascii="Arial" w:hAnsi="Arial" w:cs="Arial"/>
+          <w:color w:val="4F4F4F"/>
+          <w:shd w:val="clear" w:color="auto" w:fill="FFFFFF"/>
+        </w:rPr>
+        <w:t>C/C++</w:t>
+      </w:r>
+      <w:r>
+        <w:rPr>
+          <w:rFonts w:ascii="Arial" w:hAnsi="Arial" w:cs="Arial"/>
+          <w:color w:val="4F4F4F"/>
+          <w:shd w:val="clear" w:color="auto" w:fill="FFFFFF"/>
+        </w:rPr>
+        <w:t>代码的，是</w:t>
+      </w:r>
+      <w:r>
+        <w:rPr>
+          <w:rFonts w:ascii="Arial" w:hAnsi="Arial" w:cs="Arial"/>
+          <w:color w:val="4F4F4F"/>
+          <w:shd w:val="clear" w:color="auto" w:fill="FFFFFF"/>
+        </w:rPr>
+        <w:t>Java</w:t>
+      </w:r>
+      <w:r>
+        <w:rPr>
+          <w:rFonts w:ascii="Arial" w:hAnsi="Arial" w:cs="Arial"/>
+          <w:color w:val="4F4F4F"/>
+          <w:shd w:val="clear" w:color="auto" w:fill="FFFFFF"/>
+        </w:rPr>
+        <w:t>和</w:t>
+      </w:r>
+      <w:r>
+        <w:rPr>
+          <w:rFonts w:ascii="Arial" w:hAnsi="Arial" w:cs="Arial"/>
+          <w:color w:val="4F4F4F"/>
+          <w:shd w:val="clear" w:color="auto" w:fill="FFFFFF"/>
+        </w:rPr>
+        <w:t>C/C++</w:t>
+      </w:r>
+      <w:r>
+        <w:rPr>
+          <w:rFonts w:ascii="Arial" w:hAnsi="Arial" w:cs="Arial"/>
+          <w:color w:val="4F4F4F"/>
+          <w:shd w:val="clear" w:color="auto" w:fill="FFFFFF"/>
+        </w:rPr>
+        <w:t>之间的桥梁。通过</w:t>
+      </w:r>
+      <w:r>
+        <w:rPr>
+          <w:rFonts w:ascii="Arial" w:hAnsi="Arial" w:cs="Arial"/>
+          <w:color w:val="4F4F4F"/>
+          <w:shd w:val="clear" w:color="auto" w:fill="FFFFFF"/>
+        </w:rPr>
+        <w:t>JNI</w:t>
+      </w:r>
+      <w:r>
+        <w:rPr>
+          <w:rFonts w:ascii="Arial" w:hAnsi="Arial" w:cs="Arial"/>
+          <w:color w:val="4F4F4F"/>
+          <w:shd w:val="clear" w:color="auto" w:fill="FFFFFF"/>
+        </w:rPr>
+        <w:t>，</w:t>
+      </w:r>
+      <w:r>
+        <w:rPr>
+          <w:rFonts w:ascii="Arial" w:hAnsi="Arial" w:cs="Arial"/>
+          <w:color w:val="4F4F4F"/>
+          <w:shd w:val="clear" w:color="auto" w:fill="FFFFFF"/>
+        </w:rPr>
+        <w:t>Java</w:t>
+      </w:r>
+      <w:r>
+        <w:rPr>
+          <w:rFonts w:ascii="Arial" w:hAnsi="Arial" w:cs="Arial"/>
+          <w:color w:val="4F4F4F"/>
+          <w:shd w:val="clear" w:color="auto" w:fill="FFFFFF"/>
+        </w:rPr>
+        <w:t>可以完成对外部</w:t>
+      </w:r>
+      <w:r>
+        <w:rPr>
+          <w:rFonts w:ascii="Arial" w:hAnsi="Arial" w:cs="Arial"/>
+          <w:color w:val="4F4F4F"/>
+          <w:shd w:val="clear" w:color="auto" w:fill="FFFFFF"/>
+        </w:rPr>
+        <w:t>C/C++</w:t>
+      </w:r>
+      <w:r>
+        <w:rPr>
+          <w:rFonts w:ascii="Arial" w:hAnsi="Arial" w:cs="Arial"/>
+          <w:color w:val="4F4F4F"/>
+          <w:shd w:val="clear" w:color="auto" w:fill="FFFFFF"/>
+        </w:rPr>
+        <w:t>编写的库函数的调用，相对的，外部</w:t>
+      </w:r>
+      <w:r>
+        <w:rPr>
+          <w:rFonts w:ascii="Arial" w:hAnsi="Arial" w:cs="Arial"/>
+          <w:color w:val="4F4F4F"/>
+          <w:shd w:val="clear" w:color="auto" w:fill="FFFFFF"/>
+        </w:rPr>
+        <w:t>C/C++</w:t>
+      </w:r>
+      <w:r>
+        <w:rPr>
+          <w:rFonts w:ascii="Arial" w:hAnsi="Arial" w:cs="Arial"/>
+          <w:color w:val="4F4F4F"/>
+          <w:shd w:val="clear" w:color="auto" w:fill="FFFFFF"/>
+        </w:rPr>
+        <w:t>也能调用</w:t>
+      </w:r>
+      <w:r>
+        <w:rPr>
+          <w:rFonts w:ascii="Arial" w:hAnsi="Arial" w:cs="Arial"/>
+          <w:color w:val="4F4F4F"/>
+          <w:shd w:val="clear" w:color="auto" w:fill="FFFFFF"/>
+        </w:rPr>
+        <w:t>Java</w:t>
+      </w:r>
+      <w:r>
+        <w:rPr>
+          <w:rFonts w:ascii="Arial" w:hAnsi="Arial" w:cs="Arial"/>
+          <w:color w:val="4F4F4F"/>
+          <w:shd w:val="clear" w:color="auto" w:fill="FFFFFF"/>
+        </w:rPr>
+        <w:t>中封装好的类和方法。</w:t>
+      </w:r>
+      <w:r>
+        <w:rPr>
+          <w:rFonts w:ascii="Arial" w:hAnsi="Arial" w:cs="Arial"/>
+          <w:color w:val="4F4F4F"/>
+          <w:shd w:val="clear" w:color="auto" w:fill="FFFFFF"/>
+        </w:rPr>
+        <w:t> </w:t>
+      </w:r>
+      <w:r>
+        <w:rPr>
+          <w:rFonts w:ascii="Arial" w:hAnsi="Arial" w:cs="Arial"/>
+          <w:color w:val="4F4F4F"/>
+        </w:rPr>
+        <w:br/>
+      </w:r>
+      <w:r>
+        <w:rPr>
+          <w:rFonts w:ascii="Arial" w:hAnsi="Arial" w:cs="Arial"/>
+          <w:color w:val="4F4F4F"/>
+          <w:shd w:val="clear" w:color="auto" w:fill="FFFFFF"/>
+        </w:rPr>
+        <w:t xml:space="preserve">　</w:t>
+      </w:r>
+      <w:r>
+        <w:rPr>
+          <w:rFonts w:ascii="Arial" w:hAnsi="Arial" w:cs="Arial"/>
+          <w:color w:val="4F4F4F"/>
+          <w:shd w:val="clear" w:color="auto" w:fill="FFFFFF"/>
+        </w:rPr>
+        <w:t>Java</w:t>
+      </w:r>
+      <w:r>
+        <w:rPr>
+          <w:rFonts w:ascii="Arial" w:hAnsi="Arial" w:cs="Arial"/>
+          <w:color w:val="4F4F4F"/>
+          <w:shd w:val="clear" w:color="auto" w:fill="FFFFFF"/>
+        </w:rPr>
+        <w:t>的优点是跨平台，和操作系统之间的调用由</w:t>
+      </w:r>
+      <w:r>
+        <w:rPr>
+          <w:rFonts w:ascii="Arial" w:hAnsi="Arial" w:cs="Arial"/>
+          <w:color w:val="4F4F4F"/>
+          <w:shd w:val="clear" w:color="auto" w:fill="FFFFFF"/>
+        </w:rPr>
+        <w:t>JVM</w:t>
+      </w:r>
+      <w:r>
+        <w:rPr>
+          <w:rFonts w:ascii="Arial" w:hAnsi="Arial" w:cs="Arial"/>
+          <w:color w:val="4F4F4F"/>
+          <w:shd w:val="clear" w:color="auto" w:fill="FFFFFF"/>
+        </w:rPr>
+        <w:t>完成，但是一些和操作系统相关的操作就无法完成，</w:t>
+      </w:r>
+      <w:r>
+        <w:rPr>
+          <w:rFonts w:ascii="Arial" w:hAnsi="Arial" w:cs="Arial"/>
+          <w:color w:val="4F4F4F"/>
+          <w:shd w:val="clear" w:color="auto" w:fill="FFFFFF"/>
+        </w:rPr>
+        <w:t>JNI</w:t>
+      </w:r>
+      <w:r>
+        <w:rPr>
+          <w:rFonts w:ascii="Arial" w:hAnsi="Arial" w:cs="Arial"/>
+          <w:color w:val="4F4F4F"/>
+          <w:shd w:val="clear" w:color="auto" w:fill="FFFFFF"/>
+        </w:rPr>
+        <w:t>的出现刚好弥补了这个缺陷，也完善了</w:t>
+      </w:r>
+      <w:r>
+        <w:rPr>
+          <w:rFonts w:ascii="Arial" w:hAnsi="Arial" w:cs="Arial"/>
+          <w:color w:val="4F4F4F"/>
+          <w:shd w:val="clear" w:color="auto" w:fill="FFFFFF"/>
+        </w:rPr>
+        <w:t>Java</w:t>
+      </w:r>
+      <w:r>
+        <w:rPr>
+          <w:rFonts w:ascii="Arial" w:hAnsi="Arial" w:cs="Arial"/>
+          <w:color w:val="4F4F4F"/>
+          <w:shd w:val="clear" w:color="auto" w:fill="FFFFFF"/>
+        </w:rPr>
+        <w:t>语言，将</w:t>
+      </w:r>
+      <w:r>
+        <w:rPr>
+          <w:rFonts w:ascii="Arial" w:hAnsi="Arial" w:cs="Arial"/>
+          <w:color w:val="4F4F4F"/>
+          <w:shd w:val="clear" w:color="auto" w:fill="FFFFFF"/>
+        </w:rPr>
+        <w:t>java</w:t>
+      </w:r>
+      <w:r>
+        <w:rPr>
+          <w:rFonts w:ascii="Arial" w:hAnsi="Arial" w:cs="Arial"/>
+          <w:color w:val="4F4F4F"/>
+          <w:shd w:val="clear" w:color="auto" w:fill="FFFFFF"/>
+        </w:rPr>
+        <w:t>扩展得更为强大。</w:t>
+      </w:r>
+      <w:r>
+        <w:rPr>
+          <w:rFonts w:ascii="Arial" w:hAnsi="Arial" w:cs="Arial"/>
+          <w:color w:val="4F4F4F"/>
+          <w:shd w:val="clear" w:color="auto" w:fill="FFFFFF"/>
+        </w:rPr>
+        <w:t> </w:t>
+      </w:r>
+      <w:r>
+        <w:rPr>
+          <w:rFonts w:ascii="Arial" w:hAnsi="Arial" w:cs="Arial"/>
+          <w:color w:val="4F4F4F"/>
+        </w:rPr>
+        <w:br/>
+      </w:r>
+      <w:r>
+        <w:rPr>
+          <w:rStyle w:val="a5"/>
+          <w:rFonts w:ascii="Arial" w:hAnsi="Arial" w:cs="Arial"/>
+          <w:color w:val="4F4F4F"/>
+          <w:shd w:val="clear" w:color="auto" w:fill="FFFFFF"/>
+        </w:rPr>
+        <w:t>JNI</w:t>
+      </w:r>
+      <w:r>
+        <w:rPr>
+          <w:rStyle w:val="a5"/>
+          <w:rFonts w:ascii="Arial" w:hAnsi="Arial" w:cs="Arial"/>
+          <w:color w:val="4F4F4F"/>
+          <w:shd w:val="clear" w:color="auto" w:fill="FFFFFF"/>
+        </w:rPr>
+        <w:t>的应用方面：</w:t>
+      </w:r>
+      <w:r>
+        <w:rPr>
+          <w:rFonts w:ascii="Arial" w:hAnsi="Arial" w:cs="Arial"/>
+          <w:color w:val="4F4F4F"/>
+          <w:shd w:val="clear" w:color="auto" w:fill="FFFFFF"/>
+        </w:rPr>
+        <w:t> </w:t>
+      </w:r>
+      <w:r>
+        <w:rPr>
+          <w:rFonts w:ascii="Arial" w:hAnsi="Arial" w:cs="Arial"/>
+          <w:color w:val="4F4F4F"/>
+        </w:rPr>
+        <w:br/>
+      </w:r>
+      <w:r>
+        <w:rPr>
+          <w:rFonts w:ascii="Arial" w:hAnsi="Arial" w:cs="Arial"/>
+          <w:color w:val="4F4F4F"/>
+          <w:shd w:val="clear" w:color="auto" w:fill="FFFFFF"/>
+        </w:rPr>
+        <w:t>实际中的驱动都是</w:t>
+      </w:r>
+      <w:r>
+        <w:rPr>
+          <w:rFonts w:ascii="Arial" w:hAnsi="Arial" w:cs="Arial"/>
+          <w:color w:val="4F4F4F"/>
+          <w:shd w:val="clear" w:color="auto" w:fill="FFFFFF"/>
+        </w:rPr>
+        <w:t>C/C++</w:t>
+      </w:r>
+      <w:r>
+        <w:rPr>
+          <w:rFonts w:ascii="Arial" w:hAnsi="Arial" w:cs="Arial"/>
+          <w:color w:val="4F4F4F"/>
+          <w:shd w:val="clear" w:color="auto" w:fill="FFFFFF"/>
+        </w:rPr>
+        <w:t>开发的</w:t>
+      </w:r>
+      <w:r>
+        <w:rPr>
+          <w:rFonts w:ascii="Arial" w:hAnsi="Arial" w:cs="Arial"/>
+          <w:color w:val="4F4F4F"/>
+          <w:shd w:val="clear" w:color="auto" w:fill="FFFFFF"/>
+        </w:rPr>
+        <w:t>,</w:t>
+      </w:r>
+      <w:r>
+        <w:rPr>
+          <w:rFonts w:ascii="Arial" w:hAnsi="Arial" w:cs="Arial"/>
+          <w:color w:val="4F4F4F"/>
+          <w:shd w:val="clear" w:color="auto" w:fill="FFFFFF"/>
+        </w:rPr>
+        <w:t>通过</w:t>
+      </w:r>
+      <w:proofErr w:type="spellStart"/>
+      <w:r>
+        <w:rPr>
+          <w:rFonts w:ascii="Arial" w:hAnsi="Arial" w:cs="Arial"/>
+          <w:color w:val="4F4F4F"/>
+          <w:shd w:val="clear" w:color="auto" w:fill="FFFFFF"/>
+        </w:rPr>
+        <w:t>JNI,Java</w:t>
+      </w:r>
+      <w:proofErr w:type="spellEnd"/>
+      <w:r>
+        <w:rPr>
+          <w:rFonts w:ascii="Arial" w:hAnsi="Arial" w:cs="Arial"/>
+          <w:color w:val="4F4F4F"/>
+          <w:shd w:val="clear" w:color="auto" w:fill="FFFFFF"/>
+        </w:rPr>
+        <w:t>可以调用</w:t>
+      </w:r>
+      <w:r>
+        <w:rPr>
+          <w:rFonts w:ascii="Arial" w:hAnsi="Arial" w:cs="Arial"/>
+          <w:color w:val="4F4F4F"/>
+          <w:shd w:val="clear" w:color="auto" w:fill="FFFFFF"/>
+        </w:rPr>
+        <w:t>C</w:t>
+      </w:r>
+      <w:r>
+        <w:rPr>
+          <w:rFonts w:ascii="Arial" w:hAnsi="Arial" w:cs="Arial"/>
+          <w:color w:val="4F4F4F"/>
+          <w:shd w:val="clear" w:color="auto" w:fill="FFFFFF"/>
+        </w:rPr>
+        <w:t>开发好的驱动，从而扩展</w:t>
+      </w:r>
+      <w:r>
+        <w:rPr>
+          <w:rFonts w:ascii="Arial" w:hAnsi="Arial" w:cs="Arial"/>
+          <w:color w:val="4F4F4F"/>
+          <w:shd w:val="clear" w:color="auto" w:fill="FFFFFF"/>
+        </w:rPr>
+        <w:t>Java</w:t>
+      </w:r>
+      <w:r>
+        <w:rPr>
+          <w:rFonts w:ascii="Arial" w:hAnsi="Arial" w:cs="Arial"/>
+          <w:color w:val="4F4F4F"/>
+          <w:shd w:val="clear" w:color="auto" w:fill="FFFFFF"/>
+        </w:rPr>
+        <w:t>虚拟机的能力。另外，在高效率的数学运算、游戏的实时渲染、音视频的编码和解码等方面，一般都是用</w:t>
+      </w:r>
+      <w:r>
+        <w:rPr>
+          <w:rFonts w:ascii="Arial" w:hAnsi="Arial" w:cs="Arial"/>
+          <w:color w:val="4F4F4F"/>
+          <w:shd w:val="clear" w:color="auto" w:fill="FFFFFF"/>
+        </w:rPr>
+        <w:t>C</w:t>
+      </w:r>
+      <w:r>
+        <w:rPr>
+          <w:rFonts w:ascii="Arial" w:hAnsi="Arial" w:cs="Arial"/>
+          <w:color w:val="4F4F4F"/>
+          <w:shd w:val="clear" w:color="auto" w:fill="FFFFFF"/>
+        </w:rPr>
+        <w:t>开发的。</w:t>
+      </w:r>
+      <w:r>
+        <w:rPr>
+          <w:rFonts w:ascii="Arial" w:hAnsi="Arial" w:cs="Arial"/>
+          <w:color w:val="4F4F4F"/>
+          <w:shd w:val="clear" w:color="auto" w:fill="FFFFFF"/>
+        </w:rPr>
+        <w:t> </w:t>
+      </w:r>
+      <w:r>
+        <w:rPr>
+          <w:rFonts w:ascii="Arial" w:hAnsi="Arial" w:cs="Arial"/>
+          <w:color w:val="4F4F4F"/>
+        </w:rPr>
+        <w:br/>
+      </w:r>
+      <w:r>
+        <w:rPr>
+          <w:rStyle w:val="a5"/>
+          <w:rFonts w:ascii="Arial" w:hAnsi="Arial" w:cs="Arial"/>
+          <w:color w:val="4F4F4F"/>
+          <w:shd w:val="clear" w:color="auto" w:fill="FFFFFF"/>
+        </w:rPr>
+        <w:t>2.NDK</w:t>
+      </w:r>
+      <w:r>
+        <w:rPr>
+          <w:rStyle w:val="a5"/>
+          <w:rFonts w:ascii="Arial" w:hAnsi="Arial" w:cs="Arial"/>
+          <w:color w:val="4F4F4F"/>
+          <w:shd w:val="clear" w:color="auto" w:fill="FFFFFF"/>
+        </w:rPr>
+        <w:t>的理解</w:t>
+      </w:r>
+      <w:r>
+        <w:rPr>
+          <w:rFonts w:ascii="Arial" w:hAnsi="Arial" w:cs="Arial"/>
+          <w:color w:val="4F4F4F"/>
+          <w:shd w:val="clear" w:color="auto" w:fill="FFFFFF"/>
+        </w:rPr>
+        <w:t> </w:t>
+      </w:r>
+      <w:r>
+        <w:rPr>
+          <w:rFonts w:ascii="Arial" w:hAnsi="Arial" w:cs="Arial"/>
+          <w:color w:val="4F4F4F"/>
+        </w:rPr>
+        <w:br/>
+      </w:r>
+      <w:r>
+        <w:rPr>
+          <w:rFonts w:ascii="Arial" w:hAnsi="Arial" w:cs="Arial"/>
+          <w:color w:val="4F4F4F"/>
+          <w:shd w:val="clear" w:color="auto" w:fill="FFFFFF"/>
+        </w:rPr>
+        <w:lastRenderedPageBreak/>
+        <w:t>NDK(Native Development Kit)</w:t>
+      </w:r>
+      <w:r>
+        <w:rPr>
+          <w:rFonts w:ascii="Arial" w:hAnsi="Arial" w:cs="Arial"/>
+          <w:color w:val="4F4F4F"/>
+          <w:shd w:val="clear" w:color="auto" w:fill="FFFFFF"/>
+        </w:rPr>
+        <w:t>是</w:t>
+      </w:r>
+      <w:r>
+        <w:rPr>
+          <w:rFonts w:ascii="Arial" w:hAnsi="Arial" w:cs="Arial"/>
+          <w:color w:val="4F4F4F"/>
+          <w:shd w:val="clear" w:color="auto" w:fill="FFFFFF"/>
+        </w:rPr>
+        <w:t>Android</w:t>
+      </w:r>
+      <w:r>
+        <w:rPr>
+          <w:rFonts w:ascii="Arial" w:hAnsi="Arial" w:cs="Arial"/>
+          <w:color w:val="4F4F4F"/>
+          <w:shd w:val="clear" w:color="auto" w:fill="FFFFFF"/>
+        </w:rPr>
+        <w:t>所提供的一个工具集合，通过</w:t>
+      </w:r>
+      <w:r>
+        <w:rPr>
+          <w:rFonts w:ascii="Arial" w:hAnsi="Arial" w:cs="Arial"/>
+          <w:color w:val="4F4F4F"/>
+          <w:shd w:val="clear" w:color="auto" w:fill="FFFFFF"/>
+        </w:rPr>
+        <w:t>NDL</w:t>
+      </w:r>
+      <w:r>
+        <w:rPr>
+          <w:rFonts w:ascii="Arial" w:hAnsi="Arial" w:cs="Arial"/>
+          <w:color w:val="4F4F4F"/>
+          <w:shd w:val="clear" w:color="auto" w:fill="FFFFFF"/>
+        </w:rPr>
+        <w:t>可以在</w:t>
+      </w:r>
+      <w:r>
+        <w:rPr>
+          <w:rFonts w:ascii="Arial" w:hAnsi="Arial" w:cs="Arial"/>
+          <w:color w:val="4F4F4F"/>
+          <w:shd w:val="clear" w:color="auto" w:fill="FFFFFF"/>
+        </w:rPr>
+        <w:t>Android</w:t>
+      </w:r>
+      <w:r>
+        <w:rPr>
+          <w:rFonts w:ascii="Arial" w:hAnsi="Arial" w:cs="Arial"/>
+          <w:color w:val="4F4F4F"/>
+          <w:shd w:val="clear" w:color="auto" w:fill="FFFFFF"/>
+        </w:rPr>
+        <w:t>更加方便地通过</w:t>
+      </w:r>
+      <w:r>
+        <w:rPr>
+          <w:rFonts w:ascii="Arial" w:hAnsi="Arial" w:cs="Arial"/>
+          <w:color w:val="4F4F4F"/>
+          <w:shd w:val="clear" w:color="auto" w:fill="FFFFFF"/>
+        </w:rPr>
+        <w:t>JNI</w:t>
+      </w:r>
+      <w:r>
+        <w:rPr>
+          <w:rFonts w:ascii="Arial" w:hAnsi="Arial" w:cs="Arial"/>
+          <w:color w:val="4F4F4F"/>
+          <w:shd w:val="clear" w:color="auto" w:fill="FFFFFF"/>
+        </w:rPr>
+        <w:t>来调用本地代码（</w:t>
+      </w:r>
+      <w:r>
+        <w:rPr>
+          <w:rFonts w:ascii="Arial" w:hAnsi="Arial" w:cs="Arial"/>
+          <w:color w:val="4F4F4F"/>
+          <w:shd w:val="clear" w:color="auto" w:fill="FFFFFF"/>
+        </w:rPr>
+        <w:t>C/C++</w:t>
+      </w:r>
+      <w:r>
+        <w:rPr>
+          <w:rFonts w:ascii="Arial" w:hAnsi="Arial" w:cs="Arial"/>
+          <w:color w:val="4F4F4F"/>
+          <w:shd w:val="clear" w:color="auto" w:fill="FFFFFF"/>
+        </w:rPr>
+        <w:t>）。</w:t>
+      </w:r>
+      <w:r>
+        <w:rPr>
+          <w:rFonts w:ascii="Arial" w:hAnsi="Arial" w:cs="Arial"/>
+          <w:color w:val="4F4F4F"/>
+          <w:shd w:val="clear" w:color="auto" w:fill="FFFFFF"/>
+        </w:rPr>
+        <w:t>NDK</w:t>
+      </w:r>
+      <w:r>
+        <w:rPr>
+          <w:rFonts w:ascii="Arial" w:hAnsi="Arial" w:cs="Arial"/>
+          <w:color w:val="4F4F4F"/>
+          <w:shd w:val="clear" w:color="auto" w:fill="FFFFFF"/>
+        </w:rPr>
+        <w:t>提供了交叉编译器，开发时只需要修改</w:t>
+      </w:r>
+      <w:proofErr w:type="spellStart"/>
+      <w:r>
+        <w:rPr>
+          <w:rFonts w:ascii="Arial" w:hAnsi="Arial" w:cs="Arial"/>
+          <w:color w:val="4F4F4F"/>
+          <w:shd w:val="clear" w:color="auto" w:fill="FFFFFF"/>
+        </w:rPr>
+        <w:t>mk</w:t>
+      </w:r>
+      <w:proofErr w:type="spellEnd"/>
+      <w:r>
+        <w:rPr>
+          <w:rFonts w:ascii="Arial" w:hAnsi="Arial" w:cs="Arial"/>
+          <w:color w:val="4F4F4F"/>
+          <w:shd w:val="clear" w:color="auto" w:fill="FFFFFF"/>
+        </w:rPr>
+        <w:t>文件就能</w:t>
+      </w:r>
+      <w:bookmarkStart w:id="0" w:name="_GoBack"/>
+      <w:bookmarkEnd w:id="0"/>
+      <w:r>
+        <w:rPr>
+          <w:rFonts w:ascii="Arial" w:hAnsi="Arial" w:cs="Arial"/>
+          <w:color w:val="4F4F4F"/>
+          <w:shd w:val="clear" w:color="auto" w:fill="FFFFFF"/>
+        </w:rPr>
+        <w:t>生成特定的</w:t>
+      </w:r>
+      <w:r>
+        <w:rPr>
+          <w:rFonts w:ascii="Arial" w:hAnsi="Arial" w:cs="Arial"/>
+          <w:color w:val="4F4F4F"/>
+          <w:shd w:val="clear" w:color="auto" w:fill="FFFFFF"/>
+        </w:rPr>
+        <w:t>CPU</w:t>
+      </w:r>
+      <w:r>
+        <w:rPr>
+          <w:rFonts w:ascii="Arial" w:hAnsi="Arial" w:cs="Arial"/>
+          <w:color w:val="4F4F4F"/>
+          <w:shd w:val="clear" w:color="auto" w:fill="FFFFFF"/>
+        </w:rPr>
+        <w:t>平台的动态库。</w:t>
+      </w:r>
+      <w:r>
+        <w:rPr>
+          <w:rFonts w:ascii="Arial" w:hAnsi="Arial" w:cs="Arial"/>
+          <w:color w:val="4F4F4F"/>
+          <w:shd w:val="clear" w:color="auto" w:fill="FFFFFF"/>
+        </w:rPr>
+        <w:t> </w:t>
       </w:r>
     </w:p>
     <w:sectPr>
@@ -13109,7 +16587,7 @@
 </file>
 
 <file path=word/endnotes.xml><?xml version="1.0" encoding="utf-8"?>
-<w:endnotes xmlns:ve="http://schemas.openxmlformats.org/markup-compatibility/2006" xmlns:o="urn:schemas-microsoft-com:office:office" xmlns:r="http://schemas.openxmlformats.org/officeDocument/2006/relationships" xmlns:m="http://schemas.openxmlformats.org/officeDocument/2006/math" xmlns:v="urn:schemas-microsoft-com:vml" xmlns:wp="http://schemas.openxmlformats.org/drawingml/2006/wordprocessingDrawing" xmlns:w10="urn:schemas-microsoft-com:office:word" xmlns:w="http://schemas.openxmlformats.org/wordprocessingml/2006/main" xmlns:wne="http://schemas.microsoft.com/office/word/2006/wordml">
+<w:endnotes xmlns:wpc="http://schemas.microsoft.com/office/word/2010/wordprocessingCanvas" xmlns:mc="http://schemas.openxmlformats.org/markup-compatibility/2006" xmlns:o="urn:schemas-microsoft-com:office:office" xmlns:r="http://schemas.openxmlformats.org/officeDocument/2006/relationships" xmlns:m="http://schemas.openxmlformats.org/officeDocument/2006/math" xmlns:v="urn:schemas-microsoft-com:vml" xmlns:wp14="http://schemas.microsoft.com/office/word/2010/wordprocessingDrawing" xmlns:wp="http://schemas.openxmlformats.org/drawingml/2006/wordprocessingDrawing" xmlns:w10="urn:schemas-microsoft-com:office:word" xmlns:w="http://schemas.openxmlformats.org/wordprocessingml/2006/main" xmlns:w14="http://schemas.microsoft.com/office/word/2010/wordml" xmlns:wpg="http://schemas.microsoft.com/office/word/2010/wordprocessingGroup" xmlns:wpi="http://schemas.microsoft.com/office/word/2010/wordprocessingInk" xmlns:wne="http://schemas.microsoft.com/office/word/2006/wordml" xmlns:wps="http://schemas.microsoft.com/office/word/2010/wordprocessingShape" mc:Ignorable="w14 wp14">
   <w:endnote w:type="separator" w:id="-1">
     <w:p>
       <w:r>
@@ -13128,7 +16606,7 @@
 </file>
 
 <file path=word/footnotes.xml><?xml version="1.0" encoding="utf-8"?>
-<w:footnotes xmlns:ve="http://schemas.openxmlformats.org/markup-compatibility/2006" xmlns:o="urn:schemas-microsoft-com:office:office" xmlns:r="http://schemas.openxmlformats.org/officeDocument/2006/relationships" xmlns:m="http://schemas.openxmlformats.org/officeDocument/2006/math" xmlns:v="urn:schemas-microsoft-com:vml" xmlns:wp="http://schemas.openxmlformats.org/drawingml/2006/wordprocessingDrawing" xmlns:w10="urn:schemas-microsoft-com:office:word" xmlns:w="http://schemas.openxmlformats.org/wordprocessingml/2006/main" xmlns:wne="http://schemas.microsoft.com/office/word/2006/wordml">
+<w:footnotes xmlns:wpc="http://schemas.microsoft.com/office/word/2010/wordprocessingCanvas" xmlns:mc="http://schemas.openxmlformats.org/markup-compatibility/2006" xmlns:o="urn:schemas-microsoft-com:office:office" xmlns:r="http://schemas.openxmlformats.org/officeDocument/2006/relationships" xmlns:m="http://schemas.openxmlformats.org/officeDocument/2006/math" xmlns:v="urn:schemas-microsoft-com:vml" xmlns:wp14="http://schemas.microsoft.com/office/word/2010/wordprocessingDrawing" xmlns:wp="http://schemas.openxmlformats.org/drawingml/2006/wordprocessingDrawing" xmlns:w10="urn:schemas-microsoft-com:office:word" xmlns:w="http://schemas.openxmlformats.org/wordprocessingml/2006/main" xmlns:w14="http://schemas.microsoft.com/office/word/2010/wordml" xmlns:wpg="http://schemas.microsoft.com/office/word/2010/wordprocessingGroup" xmlns:wpi="http://schemas.microsoft.com/office/word/2010/wordprocessingInk" xmlns:wne="http://schemas.microsoft.com/office/word/2006/wordml" xmlns:wps="http://schemas.microsoft.com/office/word/2010/wordprocessingShape" mc:Ignorable="w14 wp14">
   <w:footnote w:type="separator" w:id="-1">
     <w:p>
       <w:r>
@@ -13147,7 +16625,7 @@
 </file>
 
 <file path=word/numbering.xml><?xml version="1.0" encoding="utf-8"?>
-<w:numbering xmlns:ve="http://schemas.openxmlformats.org/markup-compatibility/2006" xmlns:o="urn:schemas-microsoft-com:office:office" xmlns:r="http://schemas.openxmlformats.org/officeDocument/2006/relationships" xmlns:m="http://schemas.openxmlformats.org/officeDocument/2006/math" xmlns:v="urn:schemas-microsoft-com:vml" xmlns:wp="http://schemas.openxmlformats.org/drawingml/2006/wordprocessingDrawing" xmlns:w10="urn:schemas-microsoft-com:office:word" xmlns:w="http://schemas.openxmlformats.org/wordprocessingml/2006/main" xmlns:wne="http://schemas.microsoft.com/office/word/2006/wordml">
+<w:numbering xmlns:wpc="http://schemas.microsoft.com/office/word/2010/wordprocessingCanvas" xmlns:mc="http://schemas.openxmlformats.org/markup-compatibility/2006" xmlns:o="urn:schemas-microsoft-com:office:office" xmlns:r="http://schemas.openxmlformats.org/officeDocument/2006/relationships" xmlns:m="http://schemas.openxmlformats.org/officeDocument/2006/math" xmlns:v="urn:schemas-microsoft-com:vml" xmlns:wp14="http://schemas.microsoft.com/office/word/2010/wordprocessingDrawing" xmlns:wp="http://schemas.openxmlformats.org/drawingml/2006/wordprocessingDrawing" xmlns:w10="urn:schemas-microsoft-com:office:word" xmlns:w="http://schemas.openxmlformats.org/wordprocessingml/2006/main" xmlns:w14="http://schemas.microsoft.com/office/word/2010/wordml" xmlns:wpg="http://schemas.microsoft.com/office/word/2010/wordprocessingGroup" xmlns:wpi="http://schemas.microsoft.com/office/word/2010/wordprocessingInk" xmlns:wne="http://schemas.microsoft.com/office/word/2006/wordml" xmlns:wps="http://schemas.microsoft.com/office/word/2010/wordprocessingShape" mc:Ignorable="w14 wp14">
   <w:abstractNum w:abstractNumId="0">
     <w:nsid w:val="014F6481"/>
     <w:multiLevelType w:val="multilevel"/>
@@ -15461,6 +18939,155 @@
     </w:lvl>
   </w:abstractNum>
   <w:abstractNum w:abstractNumId="16">
+    <w:nsid w:val="30BF46C9"/>
+    <w:multiLevelType w:val="multilevel"/>
+    <w:tmpl w:val="87CE54B0"/>
+    <w:lvl w:ilvl="0">
+      <w:start w:val="1"/>
+      <w:numFmt w:val="bullet"/>
+      <w:lvlText w:val=""/>
+      <w:lvlJc w:val="left"/>
+      <w:pPr>
+        <w:tabs>
+          <w:tab w:val="num" w:pos="720"/>
+        </w:tabs>
+        <w:ind w:left="720" w:hanging="360"/>
+      </w:pPr>
+      <w:rPr>
+        <w:rFonts w:ascii="Symbol" w:hAnsi="Symbol" w:hint="default"/>
+        <w:sz w:val="20"/>
+      </w:rPr>
+    </w:lvl>
+    <w:lvl w:ilvl="1" w:tentative="1">
+      <w:start w:val="1"/>
+      <w:numFmt w:val="bullet"/>
+      <w:lvlText w:val="o"/>
+      <w:lvlJc w:val="left"/>
+      <w:pPr>
+        <w:tabs>
+          <w:tab w:val="num" w:pos="1440"/>
+        </w:tabs>
+        <w:ind w:left="1440" w:hanging="360"/>
+      </w:pPr>
+      <w:rPr>
+        <w:rFonts w:ascii="Courier New" w:hAnsi="Courier New" w:hint="default"/>
+        <w:sz w:val="20"/>
+      </w:rPr>
+    </w:lvl>
+    <w:lvl w:ilvl="2" w:tentative="1">
+      <w:start w:val="1"/>
+      <w:numFmt w:val="bullet"/>
+      <w:lvlText w:val=""/>
+      <w:lvlJc w:val="left"/>
+      <w:pPr>
+        <w:tabs>
+          <w:tab w:val="num" w:pos="2160"/>
+        </w:tabs>
+        <w:ind w:left="2160" w:hanging="360"/>
+      </w:pPr>
+      <w:rPr>
+        <w:rFonts w:ascii="Wingdings" w:hAnsi="Wingdings" w:hint="default"/>
+        <w:sz w:val="20"/>
+      </w:rPr>
+    </w:lvl>
+    <w:lvl w:ilvl="3" w:tentative="1">
+      <w:start w:val="1"/>
+      <w:numFmt w:val="bullet"/>
+      <w:lvlText w:val=""/>
+      <w:lvlJc w:val="left"/>
+      <w:pPr>
+        <w:tabs>
+          <w:tab w:val="num" w:pos="2880"/>
+        </w:tabs>
+        <w:ind w:left="2880" w:hanging="360"/>
+      </w:pPr>
+      <w:rPr>
+        <w:rFonts w:ascii="Wingdings" w:hAnsi="Wingdings" w:hint="default"/>
+        <w:sz w:val="20"/>
+      </w:rPr>
+    </w:lvl>
+    <w:lvl w:ilvl="4" w:tentative="1">
+      <w:start w:val="1"/>
+      <w:numFmt w:val="bullet"/>
+      <w:lvlText w:val=""/>
+      <w:lvlJc w:val="left"/>
+      <w:pPr>
+        <w:tabs>
+          <w:tab w:val="num" w:pos="3600"/>
+        </w:tabs>
+        <w:ind w:left="3600" w:hanging="360"/>
+      </w:pPr>
+      <w:rPr>
+        <w:rFonts w:ascii="Wingdings" w:hAnsi="Wingdings" w:hint="default"/>
+        <w:sz w:val="20"/>
+      </w:rPr>
+    </w:lvl>
+    <w:lvl w:ilvl="5" w:tentative="1">
+      <w:start w:val="1"/>
+      <w:numFmt w:val="bullet"/>
+      <w:lvlText w:val=""/>
+      <w:lvlJc w:val="left"/>
+      <w:pPr>
+        <w:tabs>
+          <w:tab w:val="num" w:pos="4320"/>
+        </w:tabs>
+        <w:ind w:left="4320" w:hanging="360"/>
+      </w:pPr>
+      <w:rPr>
+        <w:rFonts w:ascii="Wingdings" w:hAnsi="Wingdings" w:hint="default"/>
+        <w:sz w:val="20"/>
+      </w:rPr>
+    </w:lvl>
+    <w:lvl w:ilvl="6" w:tentative="1">
+      <w:start w:val="1"/>
+      <w:numFmt w:val="bullet"/>
+      <w:lvlText w:val=""/>
+      <w:lvlJc w:val="left"/>
+      <w:pPr>
+        <w:tabs>
+          <w:tab w:val="num" w:pos="5040"/>
+        </w:tabs>
+        <w:ind w:left="5040" w:hanging="360"/>
+      </w:pPr>
+      <w:rPr>
+        <w:rFonts w:ascii="Wingdings" w:hAnsi="Wingdings" w:hint="default"/>
+        <w:sz w:val="20"/>
+      </w:rPr>
+    </w:lvl>
+    <w:lvl w:ilvl="7" w:tentative="1">
+      <w:start w:val="1"/>
+      <w:numFmt w:val="bullet"/>
+      <w:lvlText w:val=""/>
+      <w:lvlJc w:val="left"/>
+      <w:pPr>
+        <w:tabs>
+          <w:tab w:val="num" w:pos="5760"/>
+        </w:tabs>
+        <w:ind w:left="5760" w:hanging="360"/>
+      </w:pPr>
+      <w:rPr>
+        <w:rFonts w:ascii="Wingdings" w:hAnsi="Wingdings" w:hint="default"/>
+        <w:sz w:val="20"/>
+      </w:rPr>
+    </w:lvl>
+    <w:lvl w:ilvl="8" w:tentative="1">
+      <w:start w:val="1"/>
+      <w:numFmt w:val="bullet"/>
+      <w:lvlText w:val=""/>
+      <w:lvlJc w:val="left"/>
+      <w:pPr>
+        <w:tabs>
+          <w:tab w:val="num" w:pos="6480"/>
+        </w:tabs>
+        <w:ind w:left="6480" w:hanging="360"/>
+      </w:pPr>
+      <w:rPr>
+        <w:rFonts w:ascii="Wingdings" w:hAnsi="Wingdings" w:hint="default"/>
+        <w:sz w:val="20"/>
+      </w:rPr>
+    </w:lvl>
+  </w:abstractNum>
+  <w:abstractNum w:abstractNumId="17">
     <w:nsid w:val="421F6F51"/>
     <w:multiLevelType w:val="multilevel"/>
     <w:tmpl w:val="865AB4E6"/>
@@ -15609,7 +19236,7 @@
       </w:rPr>
     </w:lvl>
   </w:abstractNum>
-  <w:abstractNum w:abstractNumId="17">
+  <w:abstractNum w:abstractNumId="18">
     <w:nsid w:val="47084DDD"/>
     <w:multiLevelType w:val="multilevel"/>
     <w:tmpl w:val="D90C368A"/>
@@ -15722,7 +19349,7 @@
       </w:pPr>
     </w:lvl>
   </w:abstractNum>
-  <w:abstractNum w:abstractNumId="18">
+  <w:abstractNum w:abstractNumId="19">
     <w:nsid w:val="49FA4BD1"/>
     <w:multiLevelType w:val="multilevel"/>
     <w:tmpl w:val="CA420452"/>
@@ -15835,7 +19462,7 @@
       </w:pPr>
     </w:lvl>
   </w:abstractNum>
-  <w:abstractNum w:abstractNumId="19">
+  <w:abstractNum w:abstractNumId="20">
     <w:nsid w:val="55BB403B"/>
     <w:multiLevelType w:val="multilevel"/>
     <w:tmpl w:val="A234314A"/>
@@ -15984,7 +19611,7 @@
       </w:rPr>
     </w:lvl>
   </w:abstractNum>
-  <w:abstractNum w:abstractNumId="20">
+  <w:abstractNum w:abstractNumId="21">
     <w:nsid w:val="569E35A4"/>
     <w:multiLevelType w:val="multilevel"/>
     <w:tmpl w:val="1CF6771C"/>
@@ -16133,7 +19760,7 @@
       </w:rPr>
     </w:lvl>
   </w:abstractNum>
-  <w:abstractNum w:abstractNumId="21">
+  <w:abstractNum w:abstractNumId="22">
     <w:nsid w:val="56C34076"/>
     <w:multiLevelType w:val="hybridMultilevel"/>
     <w:tmpl w:val="6E760706"/>
@@ -16219,7 +19846,7 @@
       </w:pPr>
     </w:lvl>
   </w:abstractNum>
-  <w:abstractNum w:abstractNumId="22">
+  <w:abstractNum w:abstractNumId="23">
     <w:nsid w:val="59E746DA"/>
     <w:multiLevelType w:val="multilevel"/>
     <w:tmpl w:val="B4048790"/>
@@ -16368,7 +19995,7 @@
       </w:rPr>
     </w:lvl>
   </w:abstractNum>
-  <w:abstractNum w:abstractNumId="23">
+  <w:abstractNum w:abstractNumId="24">
     <w:nsid w:val="65400652"/>
     <w:multiLevelType w:val="multilevel"/>
     <w:tmpl w:val="58E47898"/>
@@ -16517,7 +20144,7 @@
       </w:rPr>
     </w:lvl>
   </w:abstractNum>
-  <w:abstractNum w:abstractNumId="24">
+  <w:abstractNum w:abstractNumId="25">
     <w:nsid w:val="6C670B73"/>
     <w:multiLevelType w:val="multilevel"/>
     <w:tmpl w:val="D8D02612"/>
@@ -16666,7 +20293,7 @@
       </w:rPr>
     </w:lvl>
   </w:abstractNum>
-  <w:abstractNum w:abstractNumId="25">
+  <w:abstractNum w:abstractNumId="26">
     <w:nsid w:val="6D645A9F"/>
     <w:multiLevelType w:val="multilevel"/>
     <w:tmpl w:val="BAD63472"/>
@@ -16815,7 +20442,7 @@
       </w:rPr>
     </w:lvl>
   </w:abstractNum>
-  <w:abstractNum w:abstractNumId="26">
+  <w:abstractNum w:abstractNumId="27">
     <w:nsid w:val="6F571908"/>
     <w:multiLevelType w:val="multilevel"/>
     <w:tmpl w:val="BAD63472"/>
@@ -16964,7 +20591,7 @@
       </w:rPr>
     </w:lvl>
   </w:abstractNum>
-  <w:abstractNum w:abstractNumId="27">
+  <w:abstractNum w:abstractNumId="28">
     <w:nsid w:val="701E0EF0"/>
     <w:multiLevelType w:val="multilevel"/>
     <w:tmpl w:val="94ACF27A"/>
@@ -17113,7 +20740,7 @@
       </w:rPr>
     </w:lvl>
   </w:abstractNum>
-  <w:abstractNum w:abstractNumId="28">
+  <w:abstractNum w:abstractNumId="29">
     <w:nsid w:val="730C5608"/>
     <w:multiLevelType w:val="multilevel"/>
     <w:tmpl w:val="5BBCB9A2"/>
@@ -17262,7 +20889,7 @@
       </w:rPr>
     </w:lvl>
   </w:abstractNum>
-  <w:abstractNum w:abstractNumId="29">
+  <w:abstractNum w:abstractNumId="30">
     <w:nsid w:val="73420370"/>
     <w:multiLevelType w:val="multilevel"/>
     <w:tmpl w:val="BAD63472"/>
@@ -17411,7 +21038,7 @@
       </w:rPr>
     </w:lvl>
   </w:abstractNum>
-  <w:abstractNum w:abstractNumId="30">
+  <w:abstractNum w:abstractNumId="31">
     <w:nsid w:val="739C7416"/>
     <w:multiLevelType w:val="multilevel"/>
     <w:tmpl w:val="977AA9F0"/>
@@ -17524,7 +21151,7 @@
       </w:pPr>
     </w:lvl>
   </w:abstractNum>
-  <w:abstractNum w:abstractNumId="31">
+  <w:abstractNum w:abstractNumId="32">
     <w:nsid w:val="739D2AA9"/>
     <w:multiLevelType w:val="multilevel"/>
     <w:tmpl w:val="BAD63472"/>
@@ -17673,7 +21300,7 @@
       </w:rPr>
     </w:lvl>
   </w:abstractNum>
-  <w:abstractNum w:abstractNumId="32">
+  <w:abstractNum w:abstractNumId="33">
     <w:nsid w:val="7401184E"/>
     <w:multiLevelType w:val="multilevel"/>
     <w:tmpl w:val="59709F78"/>
@@ -17822,7 +21449,7 @@
       </w:rPr>
     </w:lvl>
   </w:abstractNum>
-  <w:abstractNum w:abstractNumId="33">
+  <w:abstractNum w:abstractNumId="34">
     <w:nsid w:val="752151A3"/>
     <w:multiLevelType w:val="multilevel"/>
     <w:tmpl w:val="2DD8271A"/>
@@ -17935,7 +21562,7 @@
       </w:pPr>
     </w:lvl>
   </w:abstractNum>
-  <w:abstractNum w:abstractNumId="34">
+  <w:abstractNum w:abstractNumId="35">
     <w:nsid w:val="766A2215"/>
     <w:multiLevelType w:val="multilevel"/>
     <w:tmpl w:val="6CA45266"/>
@@ -18080,7 +21707,7 @@
       </w:rPr>
     </w:lvl>
   </w:abstractNum>
-  <w:abstractNum w:abstractNumId="35">
+  <w:abstractNum w:abstractNumId="36">
     <w:nsid w:val="78DB2EEE"/>
     <w:multiLevelType w:val="multilevel"/>
     <w:tmpl w:val="2608705E"/>
@@ -18193,7 +21820,7 @@
       </w:pPr>
     </w:lvl>
   </w:abstractNum>
-  <w:abstractNum w:abstractNumId="36">
+  <w:abstractNum w:abstractNumId="37">
     <w:nsid w:val="7B943A29"/>
     <w:multiLevelType w:val="multilevel"/>
     <w:tmpl w:val="BAD63472"/>
@@ -18342,7 +21969,7 @@
       </w:rPr>
     </w:lvl>
   </w:abstractNum>
-  <w:abstractNum w:abstractNumId="37">
+  <w:abstractNum w:abstractNumId="38">
     <w:nsid w:val="7EC1089D"/>
     <w:multiLevelType w:val="multilevel"/>
     <w:tmpl w:val="BAD63472"/>
@@ -18501,22 +22128,22 @@
     <w:abstractNumId w:val="15"/>
   </w:num>
   <w:num w:numId="4">
-    <w:abstractNumId w:val="33"/>
+    <w:abstractNumId w:val="34"/>
   </w:num>
   <w:num w:numId="5">
     <w:abstractNumId w:val="6"/>
   </w:num>
   <w:num w:numId="6">
+    <w:abstractNumId w:val="18"/>
+  </w:num>
+  <w:num w:numId="7">
     <w:abstractNumId w:val="17"/>
   </w:num>
-  <w:num w:numId="7">
-    <w:abstractNumId w:val="16"/>
-  </w:num>
   <w:num w:numId="8">
-    <w:abstractNumId w:val="34"/>
+    <w:abstractNumId w:val="35"/>
   </w:num>
   <w:num w:numId="9">
-    <w:abstractNumId w:val="20"/>
+    <w:abstractNumId w:val="21"/>
   </w:num>
   <w:num w:numId="10">
     <w:abstractNumId w:val="1"/>
@@ -18528,22 +22155,22 @@
     <w:abstractNumId w:val="14"/>
   </w:num>
   <w:num w:numId="13">
-    <w:abstractNumId w:val="28"/>
+    <w:abstractNumId w:val="29"/>
   </w:num>
   <w:num w:numId="14">
-    <w:abstractNumId w:val="23"/>
+    <w:abstractNumId w:val="24"/>
   </w:num>
   <w:num w:numId="15">
-    <w:abstractNumId w:val="21"/>
+    <w:abstractNumId w:val="22"/>
   </w:num>
   <w:num w:numId="16">
     <w:abstractNumId w:val="10"/>
   </w:num>
   <w:num w:numId="17">
-    <w:abstractNumId w:val="30"/>
+    <w:abstractNumId w:val="31"/>
   </w:num>
   <w:num w:numId="18">
-    <w:abstractNumId w:val="32"/>
+    <w:abstractNumId w:val="33"/>
   </w:num>
   <w:num w:numId="19">
     <w:abstractNumId w:val="8"/>
@@ -18552,64 +22179,67 @@
     <w:abstractNumId w:val="5"/>
   </w:num>
   <w:num w:numId="21">
-    <w:abstractNumId w:val="27"/>
+    <w:abstractNumId w:val="28"/>
   </w:num>
   <w:num w:numId="22">
-    <w:abstractNumId w:val="22"/>
+    <w:abstractNumId w:val="23"/>
   </w:num>
   <w:num w:numId="23">
     <w:abstractNumId w:val="3"/>
   </w:num>
   <w:num w:numId="24">
-    <w:abstractNumId w:val="24"/>
+    <w:abstractNumId w:val="25"/>
   </w:num>
   <w:num w:numId="25">
     <w:abstractNumId w:val="0"/>
   </w:num>
   <w:num w:numId="26">
-    <w:abstractNumId w:val="31"/>
+    <w:abstractNumId w:val="32"/>
   </w:num>
   <w:num w:numId="27">
-    <w:abstractNumId w:val="19"/>
+    <w:abstractNumId w:val="20"/>
   </w:num>
   <w:num w:numId="28">
-    <w:abstractNumId w:val="37"/>
+    <w:abstractNumId w:val="38"/>
   </w:num>
   <w:num w:numId="29">
     <w:abstractNumId w:val="13"/>
   </w:num>
   <w:num w:numId="30">
-    <w:abstractNumId w:val="26"/>
+    <w:abstractNumId w:val="27"/>
   </w:num>
   <w:num w:numId="31">
-    <w:abstractNumId w:val="29"/>
+    <w:abstractNumId w:val="30"/>
   </w:num>
   <w:num w:numId="32">
     <w:abstractNumId w:val="12"/>
   </w:num>
   <w:num w:numId="33">
-    <w:abstractNumId w:val="36"/>
+    <w:abstractNumId w:val="37"/>
   </w:num>
   <w:num w:numId="34">
     <w:abstractNumId w:val="2"/>
   </w:num>
   <w:num w:numId="35">
-    <w:abstractNumId w:val="18"/>
+    <w:abstractNumId w:val="19"/>
   </w:num>
   <w:num w:numId="36">
-    <w:abstractNumId w:val="35"/>
+    <w:abstractNumId w:val="36"/>
   </w:num>
   <w:num w:numId="37">
     <w:abstractNumId w:val="4"/>
   </w:num>
   <w:num w:numId="38">
-    <w:abstractNumId w:val="25"/>
+    <w:abstractNumId w:val="26"/>
+  </w:num>
+  <w:num w:numId="39">
+    <w:abstractNumId w:val="16"/>
   </w:num>
 </w:numbering>
 </file>
 
 <file path=word/styles.xml><?xml version="1.0" encoding="utf-8"?>
-<w:styles xmlns:r="http://schemas.openxmlformats.org/officeDocument/2006/relationships" xmlns:w="http://schemas.openxmlformats.org/wordprocessingml/2006/main">
+<w:styles xmlns:mc="http://schemas.openxmlformats.org/markup-compatibility/2006" xmlns:r="http://schemas.openxmlformats.org/officeDocument/2006/relationships" xmlns:w="http://schemas.openxmlformats.org/wordprocessingml/2006/main" xmlns:w14="http://schemas.microsoft.com/office/word/2010/wordml" mc:Ignorable="w14">
   <w:docDefaults>
     <w:rPrDefault>
       <w:rPr>
@@ -18872,7 +22502,6 @@
     <w:uiPriority w:val="99"/>
     <w:semiHidden/>
     <w:unhideWhenUsed/>
-    <w:qFormat/>
     <w:tblPr>
       <w:tblInd w:w="0" w:type="dxa"/>
       <w:tblCellMar>
@@ -18985,7 +22614,6 @@
     <w:basedOn w:val="a"/>
     <w:link w:val="Char"/>
     <w:uiPriority w:val="99"/>
-    <w:semiHidden/>
     <w:unhideWhenUsed/>
     <w:rsid w:val="00D72042"/>
     <w:pPr>
@@ -19009,7 +22637,6 @@
     <w:basedOn w:val="a0"/>
     <w:link w:val="a7"/>
     <w:uiPriority w:val="99"/>
-    <w:semiHidden/>
     <w:rsid w:val="00D72042"/>
     <w:rPr>
       <w:sz w:val="18"/>
@@ -19021,7 +22648,6 @@
     <w:basedOn w:val="a"/>
     <w:link w:val="Char0"/>
     <w:uiPriority w:val="99"/>
-    <w:semiHidden/>
     <w:unhideWhenUsed/>
     <w:rsid w:val="00D72042"/>
     <w:pPr>
@@ -19042,7 +22668,6 @@
     <w:basedOn w:val="a0"/>
     <w:link w:val="a8"/>
     <w:uiPriority w:val="99"/>
-    <w:semiHidden/>
     <w:rsid w:val="00D72042"/>
     <w:rPr>
       <w:sz w:val="18"/>
@@ -19204,6 +22829,31 @@
     <w:name w:val="hljs-built_in"/>
     <w:basedOn w:val="a0"/>
     <w:rsid w:val="00C351C0"/>
+  </w:style>
+  <w:style w:type="paragraph" w:styleId="ab">
+    <w:name w:val="Balloon Text"/>
+    <w:basedOn w:val="a"/>
+    <w:link w:val="Char2"/>
+    <w:uiPriority w:val="99"/>
+    <w:semiHidden/>
+    <w:unhideWhenUsed/>
+    <w:rsid w:val="001E7455"/>
+    <w:rPr>
+      <w:sz w:val="18"/>
+      <w:szCs w:val="18"/>
+    </w:rPr>
+  </w:style>
+  <w:style w:type="character" w:customStyle="1" w:styleId="Char2">
+    <w:name w:val="批注框文本 Char"/>
+    <w:basedOn w:val="a0"/>
+    <w:link w:val="ab"/>
+    <w:uiPriority w:val="99"/>
+    <w:semiHidden/>
+    <w:rsid w:val="001E7455"/>
+    <w:rPr>
+      <w:sz w:val="18"/>
+      <w:szCs w:val="18"/>
+    </w:rPr>
   </w:style>
 </w:styles>
 </file>

--- a/note.docx
+++ b/note.docx
@@ -5101,27 +5101,7 @@
           <w:sz w:val="24"/>
           <w:szCs w:val="24"/>
         </w:rPr>
-        <w:t>下面是一些</w:t>
-      </w:r>
-      <w:proofErr w:type="gramStart"/>
-      <w:r>
-        <w:rPr>
-          <w:rFonts w:ascii="宋体" w:eastAsia="宋体" w:hAnsi="宋体" w:cs="宋体"/>
-          <w:kern w:val="0"/>
-          <w:sz w:val="24"/>
-          <w:szCs w:val="24"/>
-        </w:rPr>
-        <w:t>插件化</w:t>
-      </w:r>
-      <w:proofErr w:type="gramEnd"/>
-      <w:r>
-        <w:rPr>
-          <w:rFonts w:ascii="宋体" w:eastAsia="宋体" w:hAnsi="宋体" w:cs="宋体"/>
-          <w:kern w:val="0"/>
-          <w:sz w:val="24"/>
-          <w:szCs w:val="24"/>
-        </w:rPr>
-        <w:t>的优势：</w:t>
+        <w:t>下面是一些插件化的优势：</w:t>
       </w:r>
     </w:p>
     <w:p>
@@ -5225,27 +5205,7 @@
           <w:sz w:val="24"/>
           <w:szCs w:val="24"/>
         </w:rPr>
-        <w:t>可以通过上线新的插件来</w:t>
-      </w:r>
-      <w:proofErr w:type="gramStart"/>
-      <w:r>
-        <w:rPr>
-          <w:rFonts w:ascii="宋体" w:eastAsia="宋体" w:hAnsi="宋体" w:cs="宋体"/>
-          <w:kern w:val="0"/>
-          <w:sz w:val="24"/>
-          <w:szCs w:val="24"/>
-        </w:rPr>
-        <w:t>解决线</w:t>
-      </w:r>
-      <w:proofErr w:type="gramEnd"/>
-      <w:r>
-        <w:rPr>
-          <w:rFonts w:ascii="宋体" w:eastAsia="宋体" w:hAnsi="宋体" w:cs="宋体"/>
-          <w:kern w:val="0"/>
-          <w:sz w:val="24"/>
-          <w:szCs w:val="24"/>
-        </w:rPr>
-        <w:t>上的BUG，达到“热修复”的效果。</w:t>
+        <w:t>可以通过上线新的插件来解决线上的BUG，达到“热修复”的效果。</w:t>
       </w:r>
     </w:p>
     <w:p>
@@ -5694,47 +5654,7 @@
           <w:szCs w:val="24"/>
         </w:rPr>
         <w:br/>
-        <w:t>程序中经常会进行查询数据库的操作，但是经常会有使用完毕Cursor后没有关闭的情况。如果我们的查询结果</w:t>
-      </w:r>
-      <w:proofErr w:type="gramStart"/>
-      <w:r>
-        <w:rPr>
-          <w:rFonts w:ascii="宋体" w:eastAsia="宋体" w:hAnsi="宋体" w:cs="宋体"/>
-          <w:kern w:val="0"/>
-          <w:sz w:val="24"/>
-          <w:szCs w:val="24"/>
-        </w:rPr>
-        <w:t>集比较</w:t>
-      </w:r>
-      <w:proofErr w:type="gramEnd"/>
-      <w:r>
-        <w:rPr>
-          <w:rFonts w:ascii="宋体" w:eastAsia="宋体" w:hAnsi="宋体" w:cs="宋体"/>
-          <w:kern w:val="0"/>
-          <w:sz w:val="24"/>
-          <w:szCs w:val="24"/>
-        </w:rPr>
-        <w:t>小，对内存的消耗不容易被发现，只有在</w:t>
-      </w:r>
-      <w:proofErr w:type="gramStart"/>
-      <w:r>
-        <w:rPr>
-          <w:rFonts w:ascii="宋体" w:eastAsia="宋体" w:hAnsi="宋体" w:cs="宋体"/>
-          <w:kern w:val="0"/>
-          <w:sz w:val="24"/>
-          <w:szCs w:val="24"/>
-        </w:rPr>
-        <w:t>常时间</w:t>
-      </w:r>
-      <w:proofErr w:type="gramEnd"/>
-      <w:r>
-        <w:rPr>
-          <w:rFonts w:ascii="宋体" w:eastAsia="宋体" w:hAnsi="宋体" w:cs="宋体"/>
-          <w:kern w:val="0"/>
-          <w:sz w:val="24"/>
-          <w:szCs w:val="24"/>
-        </w:rPr>
-        <w:t>大量操作的情况下才会出现内存问题，这样就会给以后的测试和问题排查带来困难和风险。</w:t>
+        <w:t>程序中经常会进行查询数据库的操作，但是经常会有使用完毕Cursor后没有关闭的情况。如果我们的查询结果集比较小，对内存的消耗不容易被发现，只有在常时间大量操作的情况下才会出现内存问题，这样就会给以后的测试和问题排查带来困难和风险。</w:t>
       </w:r>
     </w:p>
     <w:p>
@@ -6077,7 +5997,6 @@
       <w:pPr>
         <w:pStyle w:val="1"/>
       </w:pPr>
-      <w:proofErr w:type="gramStart"/>
       <w:r>
         <w:rPr>
           <w:rStyle w:val="a5"/>
@@ -6085,17 +6004,7 @@
           <w:bCs/>
           <w:szCs w:val="21"/>
         </w:rPr>
-        <w:t>插件化</w:t>
-      </w:r>
-      <w:proofErr w:type="gramEnd"/>
-      <w:r>
-        <w:rPr>
-          <w:rStyle w:val="a5"/>
-          <w:b/>
-          <w:bCs/>
-          <w:szCs w:val="21"/>
-        </w:rPr>
-        <w:t>和热修复的区别</w:t>
+        <w:t>插件化和热修复的区别</w:t>
       </w:r>
     </w:p>
     <w:p>
@@ -6120,67 +6029,7 @@
           <w:sz w:val="21"/>
           <w:szCs w:val="21"/>
         </w:rPr>
-        <w:t>插件化：</w:t>
-      </w:r>
-      <w:proofErr w:type="gramStart"/>
-      <w:r>
-        <w:rPr>
-          <w:rFonts w:ascii="Helvetica" w:hAnsi="Helvetica"/>
-          <w:color w:val="3E3E3E"/>
-          <w:sz w:val="21"/>
-          <w:szCs w:val="21"/>
-        </w:rPr>
-        <w:t>插件化</w:t>
-      </w:r>
-      <w:proofErr w:type="gramEnd"/>
-      <w:r>
-        <w:rPr>
-          <w:rFonts w:ascii="Helvetica" w:hAnsi="Helvetica"/>
-          <w:color w:val="3E3E3E"/>
-          <w:sz w:val="21"/>
-          <w:szCs w:val="21"/>
-        </w:rPr>
-        <w:t>是体现在功能拆分方面的，它将某个功能独立提取出来，独立开发，独立测试，再插入到</w:t>
-      </w:r>
-      <w:proofErr w:type="gramStart"/>
-      <w:r>
-        <w:rPr>
-          <w:rFonts w:ascii="Helvetica" w:hAnsi="Helvetica"/>
-          <w:color w:val="3E3E3E"/>
-          <w:sz w:val="21"/>
-          <w:szCs w:val="21"/>
-        </w:rPr>
-        <w:t>主应用</w:t>
-      </w:r>
-      <w:proofErr w:type="gramEnd"/>
-      <w:r>
-        <w:rPr>
-          <w:rFonts w:ascii="Helvetica" w:hAnsi="Helvetica"/>
-          <w:color w:val="3E3E3E"/>
-          <w:sz w:val="21"/>
-          <w:szCs w:val="21"/>
-        </w:rPr>
-        <w:t>中。</w:t>
-      </w:r>
-      <w:proofErr w:type="gramStart"/>
-      <w:r>
-        <w:rPr>
-          <w:rFonts w:ascii="Helvetica" w:hAnsi="Helvetica"/>
-          <w:color w:val="3E3E3E"/>
-          <w:sz w:val="21"/>
-          <w:szCs w:val="21"/>
-        </w:rPr>
-        <w:t>依次来较少主应用</w:t>
-      </w:r>
-      <w:proofErr w:type="gramEnd"/>
-      <w:r>
-        <w:rPr>
-          <w:rFonts w:ascii="Helvetica" w:hAnsi="Helvetica"/>
-          <w:color w:val="3E3E3E"/>
-          <w:sz w:val="21"/>
-          <w:szCs w:val="21"/>
-        </w:rPr>
-        <w:t>的规模。</w:t>
+        <w:t>插件化：插件化是体现在功能拆分方面的，它将某个功能独立提取出来，独立开发，独立测试，再插入到主应用中。依次来较少主应用的规模。</w:t>
       </w:r>
     </w:p>
     <w:p>
@@ -6972,7 +6821,6 @@
         </w:rPr>
         <w:t>V</w:t>
       </w:r>
-      <w:proofErr w:type="gramStart"/>
       <w:r>
         <w:rPr>
           <w:rFonts w:ascii="Verdana" w:hAnsi="Verdana"/>
@@ -6980,17 +6828,7 @@
           <w:sz w:val="20"/>
           <w:szCs w:val="20"/>
         </w:rPr>
-        <w:t>层显示</w:t>
-      </w:r>
-      <w:proofErr w:type="gramEnd"/>
-      <w:r>
-        <w:rPr>
-          <w:rFonts w:ascii="Verdana" w:hAnsi="Verdana"/>
-          <w:color w:val="4B4B4B"/>
-          <w:sz w:val="20"/>
-          <w:szCs w:val="20"/>
-        </w:rPr>
-        <w:t>数据部分，</w:t>
+        <w:t>层显示数据部分，</w:t>
       </w:r>
       <w:r>
         <w:rPr>
@@ -7587,7 +7425,6 @@
           <w:szCs w:val="20"/>
         </w:rPr>
       </w:pPr>
-      <w:proofErr w:type="gramStart"/>
       <w:r>
         <w:rPr>
           <w:rFonts w:ascii="宋体" w:eastAsia="宋体" w:hAnsi="宋体" w:cs="宋体"/>
@@ -7595,17 +7432,7 @@
           <w:kern w:val="0"/>
           <w:sz w:val="24"/>
         </w:rPr>
-        <w:t>new</w:t>
-      </w:r>
-      <w:proofErr w:type="gramEnd"/>
-      <w:r>
-        <w:rPr>
-          <w:rFonts w:ascii="宋体" w:eastAsia="宋体" w:hAnsi="宋体" w:cs="宋体"/>
-          <w:color w:val="494949"/>
-          <w:kern w:val="0"/>
-          <w:sz w:val="24"/>
-        </w:rPr>
-        <w:t xml:space="preserve"> </w:t>
+        <w:t xml:space="preserve">new </w:t>
       </w:r>
       <w:proofErr w:type="spellStart"/>
       <w:r>
@@ -7697,21 +7524,12 @@
           <w:szCs w:val="20"/>
         </w:rPr>
       </w:pPr>
-      <w:proofErr w:type="gramStart"/>
       <w:r>
         <w:rPr>
           <w:rStyle w:val="hljs-literal"/>
           <w:color w:val="A31515"/>
         </w:rPr>
-        <w:t>new</w:t>
-      </w:r>
-      <w:proofErr w:type="gramEnd"/>
-      <w:r>
-        <w:rPr>
-          <w:rStyle w:val="hljs-literal"/>
-          <w:color w:val="A31515"/>
-        </w:rPr>
-        <w:t xml:space="preserve"> </w:t>
+        <w:t xml:space="preserve">new </w:t>
       </w:r>
       <w:r>
         <w:rPr>
@@ -8510,7 +8328,6 @@
         <w:t>HashSet</w:t>
       </w:r>
       <w:proofErr w:type="spellEnd"/>
-      <w:proofErr w:type="gramStart"/>
       <w:r>
         <w:rPr>
           <w:rFonts w:ascii="微软雅黑" w:eastAsia="微软雅黑" w:hAnsi="微软雅黑" w:hint="eastAsia"/>
@@ -8529,9 +8346,9 @@
           <w:szCs w:val="18"/>
           <w:shd w:val="clear" w:color="auto" w:fill="FFFFFF"/>
         </w:rPr>
-        <w:t>照哈</w:t>
-      </w:r>
-      <w:proofErr w:type="gramEnd"/>
+        <w:t>照哈希算法来存取集合中的对象，存取速度比较快。</w:t>
+      </w:r>
+      <w:proofErr w:type="spellStart"/>
       <w:r>
         <w:rPr>
           <w:rFonts w:ascii="微软雅黑" w:eastAsia="微软雅黑" w:hAnsi="微软雅黑" w:hint="eastAsia"/>
@@ -8540,7 +8357,18 @@
           <w:szCs w:val="18"/>
           <w:shd w:val="clear" w:color="auto" w:fill="FFFFFF"/>
         </w:rPr>
-        <w:t>希算法来存取集合中的对象，存取速度比较快。</w:t>
+        <w:t>TreeSet</w:t>
+      </w:r>
+      <w:proofErr w:type="spellEnd"/>
+      <w:r>
+        <w:rPr>
+          <w:rFonts w:ascii="微软雅黑" w:eastAsia="微软雅黑" w:hAnsi="微软雅黑" w:hint="eastAsia"/>
+          <w:color w:val="4F4F4F"/>
+          <w:sz w:val="18"/>
+          <w:szCs w:val="18"/>
+          <w:shd w:val="clear" w:color="auto" w:fill="FFFFFF"/>
+        </w:rPr>
+        <w:t>：</w:t>
       </w:r>
       <w:proofErr w:type="spellStart"/>
       <w:r>
@@ -8562,7 +8390,7 @@
           <w:szCs w:val="18"/>
           <w:shd w:val="clear" w:color="auto" w:fill="FFFFFF"/>
         </w:rPr>
-        <w:t>：</w:t>
+        <w:t>类实现了</w:t>
       </w:r>
       <w:proofErr w:type="spellStart"/>
       <w:r>
@@ -8573,10 +8401,9 @@
           <w:szCs w:val="18"/>
           <w:shd w:val="clear" w:color="auto" w:fill="FFFFFF"/>
         </w:rPr>
-        <w:t>TreeSet</w:t>
+        <w:t>SortedSet</w:t>
       </w:r>
       <w:proofErr w:type="spellEnd"/>
-      <w:proofErr w:type="gramStart"/>
       <w:r>
         <w:rPr>
           <w:rFonts w:ascii="微软雅黑" w:eastAsia="微软雅黑" w:hAnsi="微软雅黑" w:hint="eastAsia"/>
@@ -8585,39 +8412,6 @@
           <w:szCs w:val="18"/>
           <w:shd w:val="clear" w:color="auto" w:fill="FFFFFF"/>
         </w:rPr>
-        <w:t>类实现</w:t>
-      </w:r>
-      <w:proofErr w:type="gramEnd"/>
-      <w:r>
-        <w:rPr>
-          <w:rFonts w:ascii="微软雅黑" w:eastAsia="微软雅黑" w:hAnsi="微软雅黑" w:hint="eastAsia"/>
-          <w:color w:val="4F4F4F"/>
-          <w:sz w:val="18"/>
-          <w:szCs w:val="18"/>
-          <w:shd w:val="clear" w:color="auto" w:fill="FFFFFF"/>
-        </w:rPr>
-        <w:t>了</w:t>
-      </w:r>
-      <w:proofErr w:type="spellStart"/>
-      <w:r>
-        <w:rPr>
-          <w:rFonts w:ascii="微软雅黑" w:eastAsia="微软雅黑" w:hAnsi="微软雅黑" w:hint="eastAsia"/>
-          <w:color w:val="4F4F4F"/>
-          <w:sz w:val="18"/>
-          <w:szCs w:val="18"/>
-          <w:shd w:val="clear" w:color="auto" w:fill="FFFFFF"/>
-        </w:rPr>
-        <w:t>SortedSet</w:t>
-      </w:r>
-      <w:proofErr w:type="spellEnd"/>
-      <w:r>
-        <w:rPr>
-          <w:rFonts w:ascii="微软雅黑" w:eastAsia="微软雅黑" w:hAnsi="微软雅黑" w:hint="eastAsia"/>
-          <w:color w:val="4F4F4F"/>
-          <w:sz w:val="18"/>
-          <w:szCs w:val="18"/>
-          <w:shd w:val="clear" w:color="auto" w:fill="FFFFFF"/>
-        </w:rPr>
         <w:t>接口，能够对集合中的对象进行排序。 </w:t>
       </w:r>
     </w:p>
@@ -8642,19 +8436,11 @@
         </w:rPr>
         <w:t>Android</w:t>
       </w:r>
-      <w:proofErr w:type="gramStart"/>
       <w:r>
         <w:rPr>
           <w:rFonts w:hint="eastAsia"/>
         </w:rPr>
-        <w:t>中图片</w:t>
-      </w:r>
-      <w:proofErr w:type="gramEnd"/>
-      <w:r>
-        <w:rPr>
-          <w:rFonts w:hint="eastAsia"/>
-        </w:rPr>
-        <w:t>的三级缓存策略</w:t>
+        <w:t>中图片的三级缓存策略</w:t>
       </w:r>
     </w:p>
     <w:p>
@@ -8675,73 +8461,7 @@
           <w:szCs w:val="16"/>
           <w:shd w:val="clear" w:color="auto" w:fill="FFFFFF"/>
         </w:rPr>
-        <w:t>通常情况下，Android应用程序</w:t>
-      </w:r>
-      <w:proofErr w:type="gramStart"/>
-      <w:r>
-        <w:rPr>
-          <w:rFonts w:ascii="微软雅黑" w:eastAsia="微软雅黑" w:hAnsi="微软雅黑" w:hint="eastAsia"/>
-          <w:color w:val="4F4F4F"/>
-          <w:sz w:val="16"/>
-          <w:szCs w:val="16"/>
-          <w:shd w:val="clear" w:color="auto" w:fill="FFFFFF"/>
-        </w:rPr>
-        <w:t>中图片</w:t>
-      </w:r>
-      <w:proofErr w:type="gramEnd"/>
-      <w:r>
-        <w:rPr>
-          <w:rFonts w:ascii="微软雅黑" w:eastAsia="微软雅黑" w:hAnsi="微软雅黑" w:hint="eastAsia"/>
-          <w:color w:val="4F4F4F"/>
-          <w:sz w:val="16"/>
-          <w:szCs w:val="16"/>
-          <w:shd w:val="clear" w:color="auto" w:fill="FFFFFF"/>
-        </w:rPr>
-        <w:t>的缓存策略采用“内存-本地-网络”三级缓存策略，首先应用程序访问网络拉取图片，分别将加载的图片保存在本地SD卡中和内存中，当程序再一次需要加载图片的时候，先判断内存中是否有缓存，有则直接从内存中拉取，否则查看本地SD卡中是否有缓存，SD卡中如果存在缓存，</w:t>
-      </w:r>
-      <w:proofErr w:type="gramStart"/>
-      <w:r>
-        <w:rPr>
-          <w:rFonts w:ascii="微软雅黑" w:eastAsia="微软雅黑" w:hAnsi="微软雅黑" w:hint="eastAsia"/>
-          <w:color w:val="4F4F4F"/>
-          <w:sz w:val="16"/>
-          <w:szCs w:val="16"/>
-          <w:shd w:val="clear" w:color="auto" w:fill="FFFFFF"/>
-        </w:rPr>
-        <w:t>则图片</w:t>
-      </w:r>
-      <w:proofErr w:type="gramEnd"/>
-      <w:r>
-        <w:rPr>
-          <w:rFonts w:ascii="微软雅黑" w:eastAsia="微软雅黑" w:hAnsi="微软雅黑" w:hint="eastAsia"/>
-          <w:color w:val="4F4F4F"/>
-          <w:sz w:val="16"/>
-          <w:szCs w:val="16"/>
-          <w:shd w:val="clear" w:color="auto" w:fill="FFFFFF"/>
-        </w:rPr>
-        <w:t>从SD卡中拉取，</w:t>
-      </w:r>
-      <w:proofErr w:type="gramStart"/>
-      <w:r>
-        <w:rPr>
-          <w:rFonts w:ascii="微软雅黑" w:eastAsia="微软雅黑" w:hAnsi="微软雅黑" w:hint="eastAsia"/>
-          <w:color w:val="4F4F4F"/>
-          <w:sz w:val="16"/>
-          <w:szCs w:val="16"/>
-          <w:shd w:val="clear" w:color="auto" w:fill="FFFFFF"/>
-        </w:rPr>
-        <w:t>否则从</w:t>
-      </w:r>
-      <w:proofErr w:type="gramEnd"/>
-      <w:r>
-        <w:rPr>
-          <w:rFonts w:ascii="微软雅黑" w:eastAsia="微软雅黑" w:hAnsi="微软雅黑" w:hint="eastAsia"/>
-          <w:color w:val="4F4F4F"/>
-          <w:sz w:val="16"/>
-          <w:szCs w:val="16"/>
-          <w:shd w:val="clear" w:color="auto" w:fill="FFFFFF"/>
-        </w:rPr>
-        <w:t>网络加载图片。依据这三级缓存机制，可以让我们的应用程序在加载图片的时候做到游刃有余，有效的避免内存溢出。</w:t>
+        <w:t>通常情况下，Android应用程序中图片的缓存策略采用“内存-本地-网络”三级缓存策略，首先应用程序访问网络拉取图片，分别将加载的图片保存在本地SD卡中和内存中，当程序再一次需要加载图片的时候，先判断内存中是否有缓存，有则直接从内存中拉取，否则查看本地SD卡中是否有缓存，SD卡中如果存在缓存，则图片从SD卡中拉取，否则从网络加载图片。依据这三级缓存机制，可以让我们的应用程序在加载图片的时候做到游刃有余，有效的避免内存溢出。</w:t>
       </w:r>
     </w:p>
     <w:p>
@@ -10051,27 +9771,7 @@
           <w:sz w:val="24"/>
           <w:szCs w:val="24"/>
         </w:rPr>
-        <w:t>-</w:t>
-      </w:r>
-      <w:proofErr w:type="gramStart"/>
-      <w:r>
-        <w:rPr>
-          <w:rFonts w:ascii="微软雅黑" w:eastAsia="微软雅黑" w:hAnsi="微软雅黑" w:hint="eastAsia"/>
-          <w:color w:val="4F4F4F"/>
-          <w:sz w:val="24"/>
-          <w:szCs w:val="24"/>
-        </w:rPr>
-        <w:t>栈</w:t>
-      </w:r>
-      <w:proofErr w:type="gramEnd"/>
-      <w:r>
-        <w:rPr>
-          <w:rFonts w:ascii="微软雅黑" w:eastAsia="微软雅黑" w:hAnsi="微软雅黑" w:hint="eastAsia"/>
-          <w:color w:val="4F4F4F"/>
-          <w:sz w:val="24"/>
-          <w:szCs w:val="24"/>
-        </w:rPr>
-        <w:t>顶复用模式</w:t>
+        <w:t>-栈顶复用模式</w:t>
       </w:r>
     </w:p>
     <w:p>
@@ -10122,29 +9822,7 @@
           <w:szCs w:val="18"/>
           <w:shd w:val="clear" w:color="auto" w:fill="FFFFFF"/>
         </w:rPr>
-        <w:t>已经位于</w:t>
-      </w:r>
-      <w:proofErr w:type="gramStart"/>
-      <w:r>
-        <w:rPr>
-          <w:rFonts w:ascii="Arial" w:hAnsi="Arial" w:cs="Arial"/>
-          <w:color w:val="4F4F4F"/>
-          <w:sz w:val="18"/>
-          <w:szCs w:val="18"/>
-          <w:shd w:val="clear" w:color="auto" w:fill="FFFFFF"/>
-        </w:rPr>
-        <w:t>栈</w:t>
-      </w:r>
-      <w:proofErr w:type="gramEnd"/>
-      <w:r>
-        <w:rPr>
-          <w:rFonts w:ascii="Arial" w:hAnsi="Arial" w:cs="Arial"/>
-          <w:color w:val="4F4F4F"/>
-          <w:sz w:val="18"/>
-          <w:szCs w:val="18"/>
-          <w:shd w:val="clear" w:color="auto" w:fill="FFFFFF"/>
-        </w:rPr>
-        <w:t>顶，那么这个</w:t>
+        <w:t>已经位于栈顶，那么这个</w:t>
       </w:r>
       <w:r>
         <w:rPr>
@@ -10186,29 +9864,7 @@
           <w:szCs w:val="18"/>
           <w:shd w:val="clear" w:color="auto" w:fill="FFFFFF"/>
         </w:rPr>
-        <w:t>方法会被调用，通过此方法的参数我们可以去除当前请求的信息。如果</w:t>
-      </w:r>
-      <w:proofErr w:type="gramStart"/>
-      <w:r>
-        <w:rPr>
-          <w:rFonts w:ascii="Arial" w:hAnsi="Arial" w:cs="Arial"/>
-          <w:color w:val="4F4F4F"/>
-          <w:sz w:val="18"/>
-          <w:szCs w:val="18"/>
-          <w:shd w:val="clear" w:color="auto" w:fill="FFFFFF"/>
-        </w:rPr>
-        <w:t>栈</w:t>
-      </w:r>
-      <w:proofErr w:type="gramEnd"/>
-      <w:r>
-        <w:rPr>
-          <w:rFonts w:ascii="Arial" w:hAnsi="Arial" w:cs="Arial"/>
-          <w:color w:val="4F4F4F"/>
-          <w:sz w:val="18"/>
-          <w:szCs w:val="18"/>
-          <w:shd w:val="clear" w:color="auto" w:fill="FFFFFF"/>
-        </w:rPr>
-        <w:t>顶不存在该</w:t>
+        <w:t>方法会被调用，通过此方法的参数我们可以去除当前请求的信息。如果栈顶不存在该</w:t>
       </w:r>
       <w:r>
         <w:rPr>
@@ -10281,70 +9937,28 @@
           <w:sz w:val="24"/>
           <w:szCs w:val="24"/>
         </w:rPr>
-        <w:t>-</w:t>
-      </w:r>
-      <w:proofErr w:type="gramStart"/>
-      <w:r>
-        <w:rPr>
-          <w:rFonts w:ascii="微软雅黑" w:eastAsia="微软雅黑" w:hAnsi="微软雅黑" w:hint="eastAsia"/>
-          <w:color w:val="4F4F4F"/>
-          <w:sz w:val="24"/>
-          <w:szCs w:val="24"/>
-        </w:rPr>
-        <w:t>栈</w:t>
-      </w:r>
-      <w:proofErr w:type="gramEnd"/>
-      <w:r>
-        <w:rPr>
-          <w:rFonts w:ascii="微软雅黑" w:eastAsia="微软雅黑" w:hAnsi="微软雅黑" w:hint="eastAsia"/>
-          <w:color w:val="4F4F4F"/>
-          <w:sz w:val="24"/>
-          <w:szCs w:val="24"/>
-        </w:rPr>
-        <w:t>内复用模式</w:t>
-      </w:r>
-    </w:p>
-    <w:p>
-      <w:pPr>
-        <w:rPr>
-          <w:rFonts w:ascii="Arial" w:hAnsi="Arial" w:cs="Arial"/>
-          <w:color w:val="4F4F4F"/>
-          <w:sz w:val="18"/>
-          <w:szCs w:val="18"/>
-          <w:shd w:val="clear" w:color="auto" w:fill="FFFFFF"/>
-        </w:rPr>
-      </w:pPr>
-      <w:r>
-        <w:rPr>
-          <w:rFonts w:ascii="Arial" w:hAnsi="Arial" w:cs="Arial"/>
-          <w:color w:val="4F4F4F"/>
-          <w:sz w:val="18"/>
-          <w:szCs w:val="18"/>
-          <w:shd w:val="clear" w:color="auto" w:fill="FFFFFF"/>
-        </w:rPr>
-        <w:t>在这个模式下，如果</w:t>
-      </w:r>
-      <w:proofErr w:type="gramStart"/>
-      <w:r>
-        <w:rPr>
-          <w:rFonts w:ascii="Arial" w:hAnsi="Arial" w:cs="Arial"/>
-          <w:color w:val="4F4F4F"/>
-          <w:sz w:val="18"/>
-          <w:szCs w:val="18"/>
-          <w:shd w:val="clear" w:color="auto" w:fill="FFFFFF"/>
-        </w:rPr>
-        <w:t>栈</w:t>
-      </w:r>
-      <w:proofErr w:type="gramEnd"/>
-      <w:r>
-        <w:rPr>
-          <w:rFonts w:ascii="Arial" w:hAnsi="Arial" w:cs="Arial"/>
-          <w:color w:val="4F4F4F"/>
-          <w:sz w:val="18"/>
-          <w:szCs w:val="18"/>
-          <w:shd w:val="clear" w:color="auto" w:fill="FFFFFF"/>
-        </w:rPr>
-        <w:t>中存在这个</w:t>
+        <w:t>-栈内复用模式</w:t>
+      </w:r>
+    </w:p>
+    <w:p>
+      <w:pPr>
+        <w:rPr>
+          <w:rFonts w:ascii="Arial" w:hAnsi="Arial" w:cs="Arial"/>
+          <w:color w:val="4F4F4F"/>
+          <w:sz w:val="18"/>
+          <w:szCs w:val="18"/>
+          <w:shd w:val="clear" w:color="auto" w:fill="FFFFFF"/>
+        </w:rPr>
+      </w:pPr>
+      <w:r>
+        <w:rPr>
+          <w:rFonts w:ascii="Arial" w:hAnsi="Arial" w:cs="Arial"/>
+          <w:color w:val="4F4F4F"/>
+          <w:sz w:val="18"/>
+          <w:szCs w:val="18"/>
+          <w:shd w:val="clear" w:color="auto" w:fill="FFFFFF"/>
+        </w:rPr>
+        <w:t>在这个模式下，如果栈中存在这个</w:t>
       </w:r>
       <w:r>
         <w:rPr>
@@ -10384,29 +9998,7 @@
           <w:szCs w:val="18"/>
           <w:shd w:val="clear" w:color="auto" w:fill="FFFFFF"/>
         </w:rPr>
-        <w:t>，不管它是否位于</w:t>
-      </w:r>
-      <w:proofErr w:type="gramStart"/>
-      <w:r>
-        <w:rPr>
-          <w:rFonts w:ascii="Arial" w:hAnsi="Arial" w:cs="Arial"/>
-          <w:color w:val="4F4F4F"/>
-          <w:sz w:val="18"/>
-          <w:szCs w:val="18"/>
-          <w:shd w:val="clear" w:color="auto" w:fill="FFFFFF"/>
-        </w:rPr>
-        <w:t>栈</w:t>
-      </w:r>
-      <w:proofErr w:type="gramEnd"/>
-      <w:r>
-        <w:rPr>
-          <w:rFonts w:ascii="Arial" w:hAnsi="Arial" w:cs="Arial"/>
-          <w:color w:val="4F4F4F"/>
-          <w:sz w:val="18"/>
-          <w:szCs w:val="18"/>
-          <w:shd w:val="clear" w:color="auto" w:fill="FFFFFF"/>
-        </w:rPr>
-        <w:t>顶，复用时，会将它上面的</w:t>
+        <w:t>，不管它是否位于栈顶，复用时，会将它上面的</w:t>
       </w:r>
       <w:r>
         <w:rPr>
@@ -10426,29 +10018,7 @@
           <w:szCs w:val="18"/>
           <w:shd w:val="clear" w:color="auto" w:fill="FFFFFF"/>
         </w:rPr>
-        <w:t>全部出</w:t>
-      </w:r>
-      <w:proofErr w:type="gramStart"/>
-      <w:r>
-        <w:rPr>
-          <w:rFonts w:ascii="Arial" w:hAnsi="Arial" w:cs="Arial"/>
-          <w:color w:val="4F4F4F"/>
-          <w:sz w:val="18"/>
-          <w:szCs w:val="18"/>
-          <w:shd w:val="clear" w:color="auto" w:fill="FFFFFF"/>
-        </w:rPr>
-        <w:t>栈</w:t>
-      </w:r>
-      <w:proofErr w:type="gramEnd"/>
-      <w:r>
-        <w:rPr>
-          <w:rFonts w:ascii="Arial" w:hAnsi="Arial" w:cs="Arial"/>
-          <w:color w:val="4F4F4F"/>
-          <w:sz w:val="18"/>
-          <w:szCs w:val="18"/>
-          <w:shd w:val="clear" w:color="auto" w:fill="FFFFFF"/>
-        </w:rPr>
-        <w:t>，并且会回调该实例的</w:t>
+        <w:t>全部出栈，并且会回调该实例的</w:t>
       </w:r>
       <w:proofErr w:type="spellStart"/>
       <w:r>
@@ -10569,49 +10139,15 @@
         </w:rPr>
         <w:t>Task</w:t>
       </w:r>
-      <w:proofErr w:type="gramStart"/>
-      <w:r>
-        <w:rPr>
-          <w:rFonts w:ascii="Arial" w:hAnsi="Arial" w:cs="Arial"/>
-          <w:color w:val="4F4F4F"/>
-          <w:sz w:val="18"/>
-          <w:szCs w:val="18"/>
-          <w:shd w:val="clear" w:color="auto" w:fill="FFFFFF"/>
-        </w:rPr>
-        <w:t>栈</w:t>
-      </w:r>
-      <w:proofErr w:type="gramEnd"/>
-      <w:r>
-        <w:rPr>
-          <w:rFonts w:ascii="Arial" w:hAnsi="Arial" w:cs="Arial"/>
-          <w:color w:val="4F4F4F"/>
-          <w:sz w:val="18"/>
-          <w:szCs w:val="18"/>
-          <w:shd w:val="clear" w:color="auto" w:fill="FFFFFF"/>
-        </w:rPr>
-        <w:t>，具有全局唯一性，即整个系统中就这么一个实例，由于</w:t>
-      </w:r>
-      <w:proofErr w:type="gramStart"/>
-      <w:r>
-        <w:rPr>
-          <w:rFonts w:ascii="Arial" w:hAnsi="Arial" w:cs="Arial"/>
-          <w:color w:val="4F4F4F"/>
-          <w:sz w:val="18"/>
-          <w:szCs w:val="18"/>
-          <w:shd w:val="clear" w:color="auto" w:fill="FFFFFF"/>
-        </w:rPr>
-        <w:t>栈</w:t>
-      </w:r>
-      <w:proofErr w:type="gramEnd"/>
-      <w:r>
-        <w:rPr>
-          <w:rFonts w:ascii="Arial" w:hAnsi="Arial" w:cs="Arial"/>
-          <w:color w:val="4F4F4F"/>
-          <w:sz w:val="18"/>
-          <w:szCs w:val="18"/>
-          <w:shd w:val="clear" w:color="auto" w:fill="FFFFFF"/>
-        </w:rPr>
-        <w:t>内复用的特性，后续的请求均不会创建新的</w:t>
+      <w:r>
+        <w:rPr>
+          <w:rFonts w:ascii="Arial" w:hAnsi="Arial" w:cs="Arial"/>
+          <w:color w:val="4F4F4F"/>
+          <w:sz w:val="18"/>
+          <w:szCs w:val="18"/>
+          <w:shd w:val="clear" w:color="auto" w:fill="FFFFFF"/>
+        </w:rPr>
+        <w:t>栈，具有全局唯一性，即整个系统中就这么一个实例，由于栈内复用的特性，后续的请求均不会创建新的</w:t>
       </w:r>
       <w:r>
         <w:rPr>
@@ -10631,29 +10167,7 @@
           <w:szCs w:val="18"/>
           <w:shd w:val="clear" w:color="auto" w:fill="FFFFFF"/>
         </w:rPr>
-        <w:t>实例，除非这个特殊的任务</w:t>
-      </w:r>
-      <w:proofErr w:type="gramStart"/>
-      <w:r>
-        <w:rPr>
-          <w:rFonts w:ascii="Arial" w:hAnsi="Arial" w:cs="Arial"/>
-          <w:color w:val="4F4F4F"/>
-          <w:sz w:val="18"/>
-          <w:szCs w:val="18"/>
-          <w:shd w:val="clear" w:color="auto" w:fill="FFFFFF"/>
-        </w:rPr>
-        <w:t>栈</w:t>
-      </w:r>
-      <w:proofErr w:type="gramEnd"/>
-      <w:r>
-        <w:rPr>
-          <w:rFonts w:ascii="Arial" w:hAnsi="Arial" w:cs="Arial"/>
-          <w:color w:val="4F4F4F"/>
-          <w:sz w:val="18"/>
-          <w:szCs w:val="18"/>
-          <w:shd w:val="clear" w:color="auto" w:fill="FFFFFF"/>
-        </w:rPr>
-        <w:t>被销毁了。</w:t>
+        <w:t>实例，除非这个特殊的任务栈被销毁了。</w:t>
       </w:r>
     </w:p>
     <w:p>
@@ -10997,27 +10511,7 @@
           <w:sz w:val="18"/>
           <w:szCs w:val="18"/>
         </w:rPr>
-        <w:t xml:space="preserve"> 要进行复杂操作的</w:t>
-      </w:r>
-      <w:proofErr w:type="gramStart"/>
-      <w:r>
-        <w:rPr>
-          <w:rFonts w:ascii="微软雅黑" w:eastAsia="微软雅黑" w:hAnsi="微软雅黑" w:hint="eastAsia"/>
-          <w:color w:val="333333"/>
-          <w:sz w:val="18"/>
-          <w:szCs w:val="18"/>
-        </w:rPr>
-        <w:t>的</w:t>
-      </w:r>
-      <w:proofErr w:type="gramEnd"/>
-      <w:r>
-        <w:rPr>
-          <w:rFonts w:ascii="微软雅黑" w:eastAsia="微软雅黑" w:hAnsi="微软雅黑" w:hint="eastAsia"/>
-          <w:color w:val="333333"/>
-          <w:sz w:val="18"/>
-          <w:szCs w:val="18"/>
-        </w:rPr>
-        <w:t>时候，可以在</w:t>
+        <w:t xml:space="preserve"> 要进行复杂操作的的时候，可以在</w:t>
       </w:r>
       <w:proofErr w:type="spellStart"/>
       <w:r>
@@ -11078,7 +10572,6 @@
         <w:t>IntentReceiver</w:t>
       </w:r>
       <w:proofErr w:type="spellEnd"/>
-      <w:proofErr w:type="gramStart"/>
       <w:r>
         <w:rPr>
           <w:rFonts w:ascii="微软雅黑" w:eastAsia="微软雅黑" w:hAnsi="微软雅黑" w:hint="eastAsia"/>
@@ -11086,17 +10579,7 @@
           <w:sz w:val="18"/>
           <w:szCs w:val="18"/>
         </w:rPr>
-        <w:t>里启动</w:t>
-      </w:r>
-      <w:proofErr w:type="gramEnd"/>
-      <w:r>
-        <w:rPr>
-          <w:rFonts w:ascii="微软雅黑" w:eastAsia="微软雅黑" w:hAnsi="微软雅黑" w:hint="eastAsia"/>
-          <w:color w:val="333333"/>
-          <w:sz w:val="18"/>
-          <w:szCs w:val="18"/>
-        </w:rPr>
-        <w:t>一个Activity，因为它会创建一个新的画面，并从当前用户正在运行的程序上抢夺焦点。如果你的应用程序在响应Intent广 播时需要向用户展示什么，你应该使用Notification Manager来实现。</w:t>
+        <w:t>里启动一个Activity，因为它会创建一个新的画面，并从当前用户正在运行的程序上抢夺焦点。如果你的应用程序在响应Intent广 播时需要向用户展示什么，你应该使用Notification Manager来实现。</w:t>
       </w:r>
     </w:p>
     <w:p>
@@ -11124,27 +10607,7 @@
           <w:sz w:val="18"/>
           <w:szCs w:val="18"/>
         </w:rPr>
-        <w:t>在设计及代码编写阶段避免</w:t>
-      </w:r>
-      <w:proofErr w:type="gramStart"/>
-      <w:r>
-        <w:rPr>
-          <w:rFonts w:ascii="微软雅黑" w:eastAsia="微软雅黑" w:hAnsi="微软雅黑" w:hint="eastAsia"/>
-          <w:color w:val="333333"/>
-          <w:sz w:val="18"/>
-          <w:szCs w:val="18"/>
-        </w:rPr>
-        <w:t>出现出现</w:t>
-      </w:r>
-      <w:proofErr w:type="gramEnd"/>
-      <w:r>
-        <w:rPr>
-          <w:rFonts w:ascii="微软雅黑" w:eastAsia="微软雅黑" w:hAnsi="微软雅黑" w:hint="eastAsia"/>
-          <w:color w:val="333333"/>
-          <w:sz w:val="18"/>
-          <w:szCs w:val="18"/>
-        </w:rPr>
-        <w:t>同步/死锁或者错误处理不恰当等情况。</w:t>
+        <w:t>在设计及代码编写阶段避免出现出现同步/死锁或者错误处理不恰当等情况。</w:t>
       </w:r>
     </w:p>
     <w:p/>
@@ -11510,9 +10973,22 @@
           <w:sz w:val="17"/>
           <w:szCs w:val="17"/>
         </w:rPr>
-        <w:t>实例，这样就出现了</w:t>
-      </w:r>
-      <w:proofErr w:type="gramStart"/>
+        <w:t>实例，这样就出现了图片乱序的情况。</w:t>
+      </w:r>
+    </w:p>
+    <w:p>
+      <w:pPr>
+        <w:pStyle w:val="a3"/>
+        <w:shd w:val="clear" w:color="auto" w:fill="FFFFFF"/>
+        <w:spacing w:before="0" w:beforeAutospacing="0" w:after="0" w:afterAutospacing="0" w:line="394" w:lineRule="atLeast"/>
+        <w:jc w:val="both"/>
+        <w:rPr>
+          <w:rFonts w:ascii="Microsoft Yahei" w:hAnsi="Microsoft Yahei" w:hint="eastAsia"/>
+          <w:color w:val="555555"/>
+          <w:sz w:val="17"/>
+          <w:szCs w:val="17"/>
+        </w:rPr>
+      </w:pPr>
       <w:r>
         <w:rPr>
           <w:rFonts w:ascii="Microsoft Yahei" w:hAnsi="Microsoft Yahei"/>
@@ -11520,9 +10996,9 @@
           <w:sz w:val="17"/>
           <w:szCs w:val="17"/>
         </w:rPr>
-        <w:t>图片乱序的</w:t>
-      </w:r>
-      <w:proofErr w:type="gramEnd"/>
+        <w:t>但是还没完，新进入屏幕的元素它也会发起一条网络请求来获取当前位置的图片，等到图片下载完的时候会设置到同样的</w:t>
+      </w:r>
+      <w:proofErr w:type="spellStart"/>
       <w:r>
         <w:rPr>
           <w:rFonts w:ascii="Microsoft Yahei" w:hAnsi="Microsoft Yahei"/>
@@ -11530,7 +11006,17 @@
           <w:sz w:val="17"/>
           <w:szCs w:val="17"/>
         </w:rPr>
-        <w:t>情况。</w:t>
+        <w:t>ImageView</w:t>
+      </w:r>
+      <w:proofErr w:type="spellEnd"/>
+      <w:r>
+        <w:rPr>
+          <w:rFonts w:ascii="Microsoft Yahei" w:hAnsi="Microsoft Yahei"/>
+          <w:color w:val="555555"/>
+          <w:sz w:val="17"/>
+          <w:szCs w:val="17"/>
+        </w:rPr>
+        <w:t>上面，因此就会出现先显示一张图片，然后又变成了另外一张图片的情况，那么刚才我们看到的图片会自动变来变去的情况也就得到了解释。</w:t>
       </w:r>
     </w:p>
     <w:p>
@@ -11546,49 +11032,6 @@
           <w:szCs w:val="17"/>
         </w:rPr>
       </w:pPr>
-      <w:r>
-        <w:rPr>
-          <w:rFonts w:ascii="Microsoft Yahei" w:hAnsi="Microsoft Yahei"/>
-          <w:color w:val="555555"/>
-          <w:sz w:val="17"/>
-          <w:szCs w:val="17"/>
-        </w:rPr>
-        <w:t>但是还没完，新进入屏幕的元素它也会发起一条网络请求来获取当前位置的图片，等到图片下载完的时候会设置到同样的</w:t>
-      </w:r>
-      <w:proofErr w:type="spellStart"/>
-      <w:r>
-        <w:rPr>
-          <w:rFonts w:ascii="Microsoft Yahei" w:hAnsi="Microsoft Yahei"/>
-          <w:color w:val="555555"/>
-          <w:sz w:val="17"/>
-          <w:szCs w:val="17"/>
-        </w:rPr>
-        <w:t>ImageView</w:t>
-      </w:r>
-      <w:proofErr w:type="spellEnd"/>
-      <w:r>
-        <w:rPr>
-          <w:rFonts w:ascii="Microsoft Yahei" w:hAnsi="Microsoft Yahei"/>
-          <w:color w:val="555555"/>
-          <w:sz w:val="17"/>
-          <w:szCs w:val="17"/>
-        </w:rPr>
-        <w:t>上面，因此就会出现先显示一张图片，然后又变成了另外一张图片的情况，那么刚才我们看到的图片会自动变来变去的情况也就得到了解释。</w:t>
-      </w:r>
-    </w:p>
-    <w:p>
-      <w:pPr>
-        <w:pStyle w:val="a3"/>
-        <w:shd w:val="clear" w:color="auto" w:fill="FFFFFF"/>
-        <w:spacing w:before="0" w:beforeAutospacing="0" w:after="0" w:afterAutospacing="0" w:line="394" w:lineRule="atLeast"/>
-        <w:jc w:val="both"/>
-        <w:rPr>
-          <w:rFonts w:ascii="Microsoft Yahei" w:hAnsi="Microsoft Yahei" w:hint="eastAsia"/>
-          <w:color w:val="555555"/>
-          <w:sz w:val="17"/>
-          <w:szCs w:val="17"/>
-        </w:rPr>
-      </w:pPr>
     </w:p>
     <w:p>
       <w:pPr>
@@ -11610,7 +11053,6 @@
           <w:szCs w:val="28"/>
         </w:rPr>
       </w:pPr>
-      <w:proofErr w:type="gramStart"/>
       <w:r>
         <w:rPr>
           <w:rFonts w:hint="eastAsia"/>
@@ -11619,7 +11061,6 @@
         </w:rPr>
         <w:t>单例模式</w:t>
       </w:r>
-      <w:proofErr w:type="gramEnd"/>
     </w:p>
     <w:p>
       <w:pPr>
@@ -11712,47 +11153,7 @@
           <w:sz w:val="18"/>
           <w:szCs w:val="18"/>
         </w:rPr>
-        <w:t>由于</w:t>
-      </w:r>
-      <w:proofErr w:type="gramStart"/>
-      <w:r>
-        <w:rPr>
-          <w:rFonts w:ascii="Segoe UI" w:hAnsi="Segoe UI" w:cs="Segoe UI"/>
-          <w:color w:val="24292E"/>
-          <w:sz w:val="18"/>
-          <w:szCs w:val="18"/>
-        </w:rPr>
-        <w:t>单例模式</w:t>
-      </w:r>
-      <w:proofErr w:type="gramEnd"/>
-      <w:r>
-        <w:rPr>
-          <w:rFonts w:ascii="Segoe UI" w:hAnsi="Segoe UI" w:cs="Segoe UI"/>
-          <w:color w:val="24292E"/>
-          <w:sz w:val="18"/>
-          <w:szCs w:val="18"/>
-        </w:rPr>
-        <w:t>在内存中只有一个实例，减少了内存开支，特别是一个对象需要频繁地创建、销毁时，而且创建或销毁时性能又无法优化，</w:t>
-      </w:r>
-      <w:proofErr w:type="gramStart"/>
-      <w:r>
-        <w:rPr>
-          <w:rFonts w:ascii="Segoe UI" w:hAnsi="Segoe UI" w:cs="Segoe UI"/>
-          <w:color w:val="24292E"/>
-          <w:sz w:val="18"/>
-          <w:szCs w:val="18"/>
-        </w:rPr>
-        <w:t>单例模式</w:t>
-      </w:r>
-      <w:proofErr w:type="gramEnd"/>
-      <w:r>
-        <w:rPr>
-          <w:rFonts w:ascii="Segoe UI" w:hAnsi="Segoe UI" w:cs="Segoe UI"/>
-          <w:color w:val="24292E"/>
-          <w:sz w:val="18"/>
-          <w:szCs w:val="18"/>
-        </w:rPr>
-        <w:t>的优势就非常明显。</w:t>
+        <w:t>由于单例模式在内存中只有一个实例，减少了内存开支，特别是一个对象需要频繁地创建、销毁时，而且创建或销毁时性能又无法优化，单例模式的优势就非常明显。</w:t>
       </w:r>
     </w:p>
     <w:p>
@@ -11778,47 +11179,7 @@
           <w:sz w:val="18"/>
           <w:szCs w:val="18"/>
         </w:rPr>
-        <w:t>由于</w:t>
-      </w:r>
-      <w:proofErr w:type="gramStart"/>
-      <w:r>
-        <w:rPr>
-          <w:rFonts w:ascii="Segoe UI" w:hAnsi="Segoe UI" w:cs="Segoe UI"/>
-          <w:color w:val="24292E"/>
-          <w:sz w:val="18"/>
-          <w:szCs w:val="18"/>
-        </w:rPr>
-        <w:t>单例模式</w:t>
-      </w:r>
-      <w:proofErr w:type="gramEnd"/>
-      <w:r>
-        <w:rPr>
-          <w:rFonts w:ascii="Segoe UI" w:hAnsi="Segoe UI" w:cs="Segoe UI"/>
-          <w:color w:val="24292E"/>
-          <w:sz w:val="18"/>
-          <w:szCs w:val="18"/>
-        </w:rPr>
-        <w:t>只生成一个实例，所以减少了系统的性能开销，当一个对象的产生需要比较多的资源时，如读取配置、产生其他依赖对象时，则可以通过在应用启动时直接产生</w:t>
-      </w:r>
-      <w:proofErr w:type="gramStart"/>
-      <w:r>
-        <w:rPr>
-          <w:rFonts w:ascii="Segoe UI" w:hAnsi="Segoe UI" w:cs="Segoe UI"/>
-          <w:color w:val="24292E"/>
-          <w:sz w:val="18"/>
-          <w:szCs w:val="18"/>
-        </w:rPr>
-        <w:t>一个单例对象</w:t>
-      </w:r>
-      <w:proofErr w:type="gramEnd"/>
-      <w:r>
-        <w:rPr>
-          <w:rFonts w:ascii="Segoe UI" w:hAnsi="Segoe UI" w:cs="Segoe UI"/>
-          <w:color w:val="24292E"/>
-          <w:sz w:val="18"/>
-          <w:szCs w:val="18"/>
-        </w:rPr>
-        <w:t>，然后用永久驻留内存的方式来解决；</w:t>
+        <w:t>由于单例模式只生成一个实例，所以减少了系统的性能开销，当一个对象的产生需要比较多的资源时，如读取配置、产生其他依赖对象时，则可以通过在应用启动时直接产生一个单例对象，然后用永久驻留内存的方式来解决；</w:t>
       </w:r>
     </w:p>
     <w:p>
@@ -11837,7 +11198,6 @@
           <w:szCs w:val="18"/>
         </w:rPr>
       </w:pPr>
-      <w:proofErr w:type="gramStart"/>
       <w:r>
         <w:rPr>
           <w:rFonts w:ascii="Segoe UI" w:hAnsi="Segoe UI" w:cs="Segoe UI"/>
@@ -11845,17 +11205,7 @@
           <w:sz w:val="18"/>
           <w:szCs w:val="18"/>
         </w:rPr>
-        <w:t>单例模式</w:t>
-      </w:r>
-      <w:proofErr w:type="gramEnd"/>
-      <w:r>
-        <w:rPr>
-          <w:rFonts w:ascii="Segoe UI" w:hAnsi="Segoe UI" w:cs="Segoe UI"/>
-          <w:color w:val="24292E"/>
-          <w:sz w:val="18"/>
-          <w:szCs w:val="18"/>
-        </w:rPr>
-        <w:t>可以避免对资源的多重占用，例如一个写文件动作，由于只有一个实例存在内存中，避免对同一个资源文件的同时写操作。</w:t>
+        <w:t>单例模式可以避免对资源的多重占用，例如一个写文件动作，由于只有一个实例存在内存中，避免对同一个资源文件的同时写操作。</w:t>
       </w:r>
     </w:p>
     <w:p>
@@ -11874,7 +11224,6 @@
           <w:szCs w:val="18"/>
         </w:rPr>
       </w:pPr>
-      <w:proofErr w:type="gramStart"/>
       <w:r>
         <w:rPr>
           <w:rFonts w:ascii="Segoe UI" w:hAnsi="Segoe UI" w:cs="Segoe UI"/>
@@ -11882,37 +11231,7 @@
           <w:sz w:val="18"/>
           <w:szCs w:val="18"/>
         </w:rPr>
-        <w:t>单例模式</w:t>
-      </w:r>
-      <w:proofErr w:type="gramEnd"/>
-      <w:r>
-        <w:rPr>
-          <w:rFonts w:ascii="Segoe UI" w:hAnsi="Segoe UI" w:cs="Segoe UI"/>
-          <w:color w:val="24292E"/>
-          <w:sz w:val="18"/>
-          <w:szCs w:val="18"/>
-        </w:rPr>
-        <w:t>可以在系统设置全局的访问点，优化和共享资源访问，例如可以设计一个</w:t>
-      </w:r>
-      <w:proofErr w:type="gramStart"/>
-      <w:r>
-        <w:rPr>
-          <w:rFonts w:ascii="Segoe UI" w:hAnsi="Segoe UI" w:cs="Segoe UI"/>
-          <w:color w:val="24292E"/>
-          <w:sz w:val="18"/>
-          <w:szCs w:val="18"/>
-        </w:rPr>
-        <w:t>单例类</w:t>
-      </w:r>
-      <w:proofErr w:type="gramEnd"/>
-      <w:r>
-        <w:rPr>
-          <w:rFonts w:ascii="Segoe UI" w:hAnsi="Segoe UI" w:cs="Segoe UI"/>
-          <w:color w:val="24292E"/>
-          <w:sz w:val="18"/>
-          <w:szCs w:val="18"/>
-        </w:rPr>
-        <w:t>，负责所有数据表的映射处理。</w:t>
+        <w:t>单例模式可以在系统设置全局的访问点，优化和共享资源访问，例如可以设计一个单例类，负责所有数据表的映射处理。</w:t>
       </w:r>
     </w:p>
     <w:p>
@@ -11946,32 +11265,1133 @@
         <w:spacing w:before="100" w:beforeAutospacing="1" w:after="100" w:afterAutospacing="1"/>
         <w:jc w:val="left"/>
         <w:rPr>
+          <w:rFonts w:ascii="Segoe UI" w:hAnsi="Segoe UI" w:cs="Segoe UI" w:hint="eastAsia"/>
+          <w:color w:val="24292E"/>
+          <w:sz w:val="18"/>
+          <w:szCs w:val="18"/>
+        </w:rPr>
+      </w:pPr>
+      <w:proofErr w:type="gramStart"/>
+      <w:r>
+        <w:rPr>
           <w:rFonts w:ascii="Segoe UI" w:hAnsi="Segoe UI" w:cs="Segoe UI"/>
           <w:color w:val="24292E"/>
           <w:sz w:val="18"/>
           <w:szCs w:val="18"/>
         </w:rPr>
-      </w:pPr>
+        <w:t>单例模式</w:t>
+      </w:r>
+      <w:proofErr w:type="gramEnd"/>
+      <w:r>
+        <w:rPr>
+          <w:rFonts w:ascii="Segoe UI" w:hAnsi="Segoe UI" w:cs="Segoe UI"/>
+          <w:color w:val="24292E"/>
+          <w:sz w:val="18"/>
+          <w:szCs w:val="18"/>
+        </w:rPr>
+        <w:t>一般没有接口，扩展很困难，若要扩展，除了修改代码基本上没有第二种途径可以实现。</w:t>
+      </w:r>
+    </w:p>
+    <w:p>
+      <w:pPr>
+        <w:widowControl/>
+        <w:spacing w:before="100" w:beforeAutospacing="1" w:after="100" w:afterAutospacing="1"/>
+        <w:jc w:val="left"/>
+        <w:rPr>
+          <w:rFonts w:ascii="Segoe UI" w:hAnsi="Segoe UI" w:cs="Segoe UI" w:hint="eastAsia"/>
+          <w:color w:val="24292E"/>
+          <w:sz w:val="18"/>
+          <w:szCs w:val="18"/>
+        </w:rPr>
+      </w:pPr>
+    </w:p>
+    <w:p>
+      <w:pPr>
+        <w:pStyle w:val="2"/>
+        <w:shd w:val="clear" w:color="auto" w:fill="FFFFFF"/>
+        <w:wordWrap w:val="0"/>
+        <w:spacing w:before="120" w:after="240" w:line="480" w:lineRule="atLeast"/>
+        <w:rPr>
+          <w:rFonts w:ascii="微软雅黑" w:eastAsia="微软雅黑" w:hAnsi="微软雅黑" w:hint="eastAsia"/>
+          <w:b w:val="0"/>
+          <w:color w:val="4F4F4F"/>
+        </w:rPr>
+      </w:pPr>
+      <w:r>
+        <w:rPr>
+          <w:rFonts w:ascii="微软雅黑" w:eastAsia="微软雅黑" w:hAnsi="微软雅黑" w:hint="eastAsia"/>
+          <w:b w:val="0"/>
+          <w:color w:val="4F4F4F"/>
+        </w:rPr>
+        <w:t>懒汉式同步锁</w:t>
+      </w:r>
+    </w:p>
+    <w:p>
+      <w:pPr>
+        <w:widowControl/>
+        <w:spacing w:before="100" w:beforeAutospacing="1" w:after="100" w:afterAutospacing="1"/>
+        <w:jc w:val="left"/>
+        <w:rPr>
+          <w:rFonts w:ascii="Segoe UI" w:hAnsi="Segoe UI" w:cs="Segoe UI" w:hint="eastAsia"/>
+          <w:color w:val="24292E"/>
+          <w:sz w:val="18"/>
+          <w:szCs w:val="18"/>
+        </w:rPr>
+      </w:pPr>
+      <w:r>
+        <w:rPr>
+          <w:rFonts w:ascii="微软雅黑" w:eastAsia="微软雅黑" w:hAnsi="微软雅黑" w:hint="eastAsia"/>
+          <w:color w:val="4F4F4F"/>
+          <w:shd w:val="clear" w:color="auto" w:fill="FFFFFF"/>
+        </w:rPr>
+        <w:t>因为懒汉式在创建</w:t>
+      </w:r>
       <w:proofErr w:type="gramStart"/>
       <w:r>
         <w:rPr>
+          <w:rFonts w:ascii="微软雅黑" w:eastAsia="微软雅黑" w:hAnsi="微软雅黑" w:hint="eastAsia"/>
+          <w:color w:val="4F4F4F"/>
+          <w:shd w:val="clear" w:color="auto" w:fill="FFFFFF"/>
+        </w:rPr>
+        <w:t>单例时</w:t>
+      </w:r>
+      <w:proofErr w:type="gramEnd"/>
+      <w:r>
+        <w:rPr>
+          <w:rFonts w:ascii="微软雅黑" w:eastAsia="微软雅黑" w:hAnsi="微软雅黑" w:hint="eastAsia"/>
+          <w:color w:val="4F4F4F"/>
+          <w:shd w:val="clear" w:color="auto" w:fill="FFFFFF"/>
+        </w:rPr>
+        <w:t>是 线程不安全的，多个线程可能会并发调用他的</w:t>
+      </w:r>
+      <w:proofErr w:type="spellStart"/>
+      <w:r>
+        <w:rPr>
+          <w:rFonts w:ascii="微软雅黑" w:eastAsia="微软雅黑" w:hAnsi="微软雅黑" w:hint="eastAsia"/>
+          <w:color w:val="4F4F4F"/>
+          <w:shd w:val="clear" w:color="auto" w:fill="FFFFFF"/>
+        </w:rPr>
+        <w:t>newInstance</w:t>
+      </w:r>
+      <w:proofErr w:type="spellEnd"/>
+      <w:r>
+        <w:rPr>
+          <w:rFonts w:ascii="微软雅黑" w:eastAsia="微软雅黑" w:hAnsi="微软雅黑" w:hint="eastAsia"/>
+          <w:color w:val="4F4F4F"/>
+          <w:shd w:val="clear" w:color="auto" w:fill="FFFFFF"/>
+        </w:rPr>
+        <w:t>方法导致多个线程可能会创建多份相同的单</w:t>
+      </w:r>
+      <w:proofErr w:type="gramStart"/>
+      <w:r>
+        <w:rPr>
+          <w:rFonts w:ascii="微软雅黑" w:eastAsia="微软雅黑" w:hAnsi="微软雅黑" w:hint="eastAsia"/>
+          <w:color w:val="4F4F4F"/>
+          <w:shd w:val="clear" w:color="auto" w:fill="FFFFFF"/>
+        </w:rPr>
+        <w:t>例出</w:t>
+      </w:r>
+      <w:proofErr w:type="gramEnd"/>
+      <w:r>
+        <w:rPr>
+          <w:rFonts w:ascii="微软雅黑" w:eastAsia="微软雅黑" w:hAnsi="微软雅黑" w:hint="eastAsia"/>
+          <w:color w:val="4F4F4F"/>
+          <w:shd w:val="clear" w:color="auto" w:fill="FFFFFF"/>
+        </w:rPr>
+        <w:t>来。</w:t>
+      </w:r>
+    </w:p>
+    <w:p>
+      <w:pPr>
+        <w:widowControl/>
+        <w:ind w:left="360"/>
+        <w:jc w:val="left"/>
+        <w:rPr>
+          <w:rFonts w:ascii="Consolas" w:eastAsia="宋体" w:hAnsi="Consolas" w:cs="Consolas"/>
+          <w:color w:val="000000"/>
+          <w:kern w:val="0"/>
+          <w:szCs w:val="21"/>
+          <w:shd w:val="clear" w:color="auto" w:fill="F6F8FA"/>
+        </w:rPr>
+      </w:pPr>
+      <w:proofErr w:type="gramStart"/>
+      <w:r>
+        <w:rPr>
+          <w:rFonts w:ascii="Consolas" w:eastAsia="宋体" w:hAnsi="Consolas" w:cs="Consolas"/>
+          <w:color w:val="000000"/>
+          <w:kern w:val="0"/>
+          <w:szCs w:val="21"/>
+        </w:rPr>
+        <w:t>public</w:t>
+      </w:r>
+      <w:proofErr w:type="gramEnd"/>
+      <w:r>
+        <w:rPr>
+          <w:rFonts w:ascii="Consolas" w:eastAsia="宋体" w:hAnsi="Consolas" w:cs="Consolas"/>
+          <w:color w:val="000000"/>
+          <w:kern w:val="0"/>
+          <w:szCs w:val="21"/>
+          <w:shd w:val="clear" w:color="auto" w:fill="F6F8FA"/>
+        </w:rPr>
+        <w:t xml:space="preserve"> </w:t>
+      </w:r>
+      <w:r>
+        <w:rPr>
+          <w:rFonts w:ascii="Consolas" w:eastAsia="宋体" w:hAnsi="Consolas" w:cs="Consolas"/>
+          <w:color w:val="000000"/>
+          <w:kern w:val="0"/>
+          <w:szCs w:val="21"/>
+        </w:rPr>
+        <w:t>class</w:t>
+      </w:r>
+      <w:r>
+        <w:rPr>
+          <w:rFonts w:ascii="Consolas" w:eastAsia="宋体" w:hAnsi="Consolas" w:cs="Consolas"/>
+          <w:color w:val="000000"/>
+          <w:kern w:val="0"/>
+          <w:szCs w:val="21"/>
+          <w:shd w:val="clear" w:color="auto" w:fill="F6F8FA"/>
+        </w:rPr>
+        <w:t xml:space="preserve"> </w:t>
+      </w:r>
+      <w:r>
+        <w:rPr>
+          <w:rFonts w:ascii="Consolas" w:eastAsia="宋体" w:hAnsi="Consolas" w:cs="Consolas"/>
+          <w:color w:val="000000"/>
+          <w:kern w:val="0"/>
+          <w:szCs w:val="21"/>
+        </w:rPr>
+        <w:t>Singleton</w:t>
+      </w:r>
+      <w:r>
+        <w:rPr>
+          <w:rFonts w:ascii="Consolas" w:eastAsia="宋体" w:hAnsi="Consolas" w:cs="Consolas"/>
+          <w:color w:val="000000"/>
+          <w:kern w:val="0"/>
+          <w:szCs w:val="21"/>
+          <w:shd w:val="clear" w:color="auto" w:fill="F6F8FA"/>
+        </w:rPr>
+        <w:t xml:space="preserve"> </w:t>
+      </w:r>
+      <w:r>
+        <w:rPr>
+          <w:rFonts w:ascii="Consolas" w:eastAsia="宋体" w:hAnsi="Consolas" w:cs="Consolas"/>
+          <w:color w:val="000000"/>
+          <w:kern w:val="0"/>
+          <w:szCs w:val="21"/>
+        </w:rPr>
+        <w:t>{</w:t>
+      </w:r>
+    </w:p>
+    <w:p>
+      <w:pPr>
+        <w:widowControl/>
+        <w:ind w:left="360"/>
+        <w:jc w:val="left"/>
+        <w:rPr>
+          <w:rFonts w:ascii="Consolas" w:eastAsia="宋体" w:hAnsi="Consolas" w:cs="Consolas"/>
+          <w:color w:val="000000"/>
+          <w:kern w:val="0"/>
+          <w:szCs w:val="21"/>
+          <w:shd w:val="clear" w:color="auto" w:fill="F6F8FA"/>
+        </w:rPr>
+      </w:pPr>
+      <w:r>
+        <w:rPr>
+          <w:rFonts w:ascii="Consolas" w:eastAsia="宋体" w:hAnsi="Consolas" w:cs="Consolas"/>
+          <w:color w:val="000000"/>
+          <w:kern w:val="0"/>
+          <w:szCs w:val="21"/>
+          <w:shd w:val="clear" w:color="auto" w:fill="F6F8FA"/>
+        </w:rPr>
+        <w:t xml:space="preserve"> </w:t>
+      </w:r>
+    </w:p>
+    <w:p>
+      <w:pPr>
+        <w:widowControl/>
+        <w:ind w:left="360"/>
+        <w:jc w:val="left"/>
+        <w:rPr>
+          <w:rFonts w:ascii="Consolas" w:eastAsia="宋体" w:hAnsi="Consolas" w:cs="Consolas"/>
+          <w:color w:val="000000"/>
+          <w:kern w:val="0"/>
+          <w:szCs w:val="21"/>
+          <w:shd w:val="clear" w:color="auto" w:fill="F6F8FA"/>
+        </w:rPr>
+      </w:pPr>
+      <w:r>
+        <w:rPr>
+          <w:rFonts w:ascii="Consolas" w:eastAsia="宋体" w:hAnsi="Consolas" w:cs="Consolas"/>
+          <w:color w:val="000000"/>
+          <w:kern w:val="0"/>
+          <w:szCs w:val="21"/>
+          <w:shd w:val="clear" w:color="auto" w:fill="F6F8FA"/>
+        </w:rPr>
+        <w:t xml:space="preserve">    </w:t>
+      </w:r>
+      <w:proofErr w:type="gramStart"/>
+      <w:r>
+        <w:rPr>
+          <w:rFonts w:ascii="Consolas" w:eastAsia="宋体" w:hAnsi="Consolas" w:cs="Consolas"/>
+          <w:color w:val="000000"/>
+          <w:kern w:val="0"/>
+          <w:szCs w:val="21"/>
+        </w:rPr>
+        <w:t>private</w:t>
+      </w:r>
+      <w:proofErr w:type="gramEnd"/>
+      <w:r>
+        <w:rPr>
+          <w:rFonts w:ascii="Consolas" w:eastAsia="宋体" w:hAnsi="Consolas" w:cs="Consolas"/>
+          <w:color w:val="000000"/>
+          <w:kern w:val="0"/>
+          <w:szCs w:val="21"/>
+          <w:shd w:val="clear" w:color="auto" w:fill="F6F8FA"/>
+        </w:rPr>
+        <w:t xml:space="preserve"> </w:t>
+      </w:r>
+      <w:r>
+        <w:rPr>
+          <w:rFonts w:ascii="Consolas" w:eastAsia="宋体" w:hAnsi="Consolas" w:cs="Consolas"/>
+          <w:color w:val="000000"/>
+          <w:kern w:val="0"/>
+          <w:szCs w:val="21"/>
+        </w:rPr>
+        <w:t>static</w:t>
+      </w:r>
+      <w:r>
+        <w:rPr>
+          <w:rFonts w:ascii="Consolas" w:eastAsia="宋体" w:hAnsi="Consolas" w:cs="Consolas"/>
+          <w:color w:val="000000"/>
+          <w:kern w:val="0"/>
+          <w:szCs w:val="21"/>
+          <w:shd w:val="clear" w:color="auto" w:fill="F6F8FA"/>
+        </w:rPr>
+        <w:t xml:space="preserve"> </w:t>
+      </w:r>
+      <w:r>
+        <w:rPr>
+          <w:rFonts w:ascii="Consolas" w:eastAsia="宋体" w:hAnsi="Consolas" w:cs="Consolas"/>
+          <w:color w:val="000000"/>
+          <w:kern w:val="0"/>
+          <w:szCs w:val="21"/>
+        </w:rPr>
+        <w:t>Singleton</w:t>
+      </w:r>
+      <w:r>
+        <w:rPr>
+          <w:rFonts w:ascii="Consolas" w:eastAsia="宋体" w:hAnsi="Consolas" w:cs="Consolas"/>
+          <w:color w:val="000000"/>
+          <w:kern w:val="0"/>
+          <w:szCs w:val="21"/>
+          <w:shd w:val="clear" w:color="auto" w:fill="F6F8FA"/>
+        </w:rPr>
+        <w:t xml:space="preserve"> </w:t>
+      </w:r>
+      <w:r>
+        <w:rPr>
+          <w:rFonts w:ascii="Consolas" w:eastAsia="宋体" w:hAnsi="Consolas" w:cs="Consolas"/>
+          <w:color w:val="000000"/>
+          <w:kern w:val="0"/>
+          <w:szCs w:val="21"/>
+        </w:rPr>
+        <w:t>instance</w:t>
+      </w:r>
+      <w:r>
+        <w:rPr>
+          <w:rFonts w:ascii="Consolas" w:eastAsia="宋体" w:hAnsi="Consolas" w:cs="Consolas"/>
+          <w:color w:val="000000"/>
+          <w:kern w:val="0"/>
+          <w:szCs w:val="21"/>
+          <w:shd w:val="clear" w:color="auto" w:fill="F6F8FA"/>
+        </w:rPr>
+        <w:t xml:space="preserve"> </w:t>
+      </w:r>
+      <w:r>
+        <w:rPr>
+          <w:rFonts w:ascii="Consolas" w:eastAsia="宋体" w:hAnsi="Consolas" w:cs="Consolas"/>
+          <w:color w:val="000000"/>
+          <w:kern w:val="0"/>
+          <w:szCs w:val="21"/>
+        </w:rPr>
+        <w:t>=</w:t>
+      </w:r>
+      <w:r>
+        <w:rPr>
+          <w:rFonts w:ascii="Consolas" w:eastAsia="宋体" w:hAnsi="Consolas" w:cs="Consolas"/>
+          <w:color w:val="000000"/>
+          <w:kern w:val="0"/>
+          <w:szCs w:val="21"/>
+          <w:shd w:val="clear" w:color="auto" w:fill="F6F8FA"/>
+        </w:rPr>
+        <w:t xml:space="preserve"> </w:t>
+      </w:r>
+      <w:r>
+        <w:rPr>
+          <w:rFonts w:ascii="Consolas" w:eastAsia="宋体" w:hAnsi="Consolas" w:cs="Consolas"/>
+          <w:color w:val="000000"/>
+          <w:kern w:val="0"/>
+          <w:szCs w:val="21"/>
+        </w:rPr>
+        <w:t>null;</w:t>
+      </w:r>
+    </w:p>
+    <w:p>
+      <w:pPr>
+        <w:widowControl/>
+        <w:ind w:left="360"/>
+        <w:jc w:val="left"/>
+        <w:rPr>
+          <w:rFonts w:ascii="Consolas" w:eastAsia="宋体" w:hAnsi="Consolas" w:cs="Consolas"/>
+          <w:color w:val="000000"/>
+          <w:kern w:val="0"/>
+          <w:szCs w:val="21"/>
+          <w:shd w:val="clear" w:color="auto" w:fill="F6F8FA"/>
+        </w:rPr>
+      </w:pPr>
+      <w:r>
+        <w:rPr>
+          <w:rFonts w:ascii="Consolas" w:eastAsia="宋体" w:hAnsi="Consolas" w:cs="Consolas"/>
+          <w:color w:val="000000"/>
+          <w:kern w:val="0"/>
+          <w:szCs w:val="21"/>
+          <w:shd w:val="clear" w:color="auto" w:fill="F6F8FA"/>
+        </w:rPr>
+        <w:t xml:space="preserve"> </w:t>
+      </w:r>
+    </w:p>
+    <w:p>
+      <w:pPr>
+        <w:widowControl/>
+        <w:ind w:left="360"/>
+        <w:jc w:val="left"/>
+        <w:rPr>
+          <w:rFonts w:ascii="Consolas" w:eastAsia="宋体" w:hAnsi="Consolas" w:cs="Consolas"/>
+          <w:color w:val="000000"/>
+          <w:kern w:val="0"/>
+          <w:szCs w:val="21"/>
+          <w:shd w:val="clear" w:color="auto" w:fill="F6F8FA"/>
+        </w:rPr>
+      </w:pPr>
+      <w:r>
+        <w:rPr>
+          <w:rFonts w:ascii="Consolas" w:eastAsia="宋体" w:hAnsi="Consolas" w:cs="Consolas"/>
+          <w:color w:val="000000"/>
+          <w:kern w:val="0"/>
+          <w:szCs w:val="21"/>
+          <w:shd w:val="clear" w:color="auto" w:fill="F6F8FA"/>
+        </w:rPr>
+        <w:t xml:space="preserve">    </w:t>
+      </w:r>
+      <w:proofErr w:type="gramStart"/>
+      <w:r>
+        <w:rPr>
+          <w:rFonts w:ascii="Consolas" w:eastAsia="宋体" w:hAnsi="Consolas" w:cs="Consolas"/>
+          <w:color w:val="000000"/>
+          <w:kern w:val="0"/>
+          <w:szCs w:val="21"/>
+        </w:rPr>
+        <w:t>private</w:t>
+      </w:r>
+      <w:proofErr w:type="gramEnd"/>
+      <w:r>
+        <w:rPr>
+          <w:rFonts w:ascii="Consolas" w:eastAsia="宋体" w:hAnsi="Consolas" w:cs="Consolas"/>
+          <w:color w:val="000000"/>
+          <w:kern w:val="0"/>
+          <w:szCs w:val="21"/>
+          <w:shd w:val="clear" w:color="auto" w:fill="F6F8FA"/>
+        </w:rPr>
+        <w:t xml:space="preserve"> </w:t>
+      </w:r>
+      <w:r>
+        <w:rPr>
+          <w:rFonts w:ascii="Consolas" w:eastAsia="宋体" w:hAnsi="Consolas" w:cs="Consolas"/>
+          <w:color w:val="000000"/>
+          <w:kern w:val="0"/>
+          <w:szCs w:val="21"/>
+        </w:rPr>
+        <w:t>Singleton(){</w:t>
+      </w:r>
+    </w:p>
+    <w:p>
+      <w:pPr>
+        <w:widowControl/>
+        <w:ind w:left="360"/>
+        <w:jc w:val="left"/>
+        <w:rPr>
+          <w:rFonts w:ascii="Consolas" w:eastAsia="宋体" w:hAnsi="Consolas" w:cs="Consolas"/>
+          <w:color w:val="000000"/>
+          <w:kern w:val="0"/>
+          <w:szCs w:val="21"/>
+          <w:shd w:val="clear" w:color="auto" w:fill="F6F8FA"/>
+        </w:rPr>
+      </w:pPr>
+      <w:r>
+        <w:rPr>
+          <w:rFonts w:ascii="Consolas" w:eastAsia="宋体" w:hAnsi="Consolas" w:cs="Consolas"/>
+          <w:color w:val="000000"/>
+          <w:kern w:val="0"/>
+          <w:szCs w:val="21"/>
+          <w:shd w:val="clear" w:color="auto" w:fill="F6F8FA"/>
+        </w:rPr>
+        <w:t xml:space="preserve">    </w:t>
+      </w:r>
+      <w:r>
+        <w:rPr>
+          <w:rFonts w:ascii="Consolas" w:eastAsia="宋体" w:hAnsi="Consolas" w:cs="Consolas"/>
+          <w:color w:val="000000"/>
+          <w:kern w:val="0"/>
+          <w:szCs w:val="21"/>
+        </w:rPr>
+        <w:t>}</w:t>
+      </w:r>
+    </w:p>
+    <w:p>
+      <w:pPr>
+        <w:widowControl/>
+        <w:ind w:left="360"/>
+        <w:jc w:val="left"/>
+        <w:rPr>
+          <w:rFonts w:ascii="Consolas" w:eastAsia="宋体" w:hAnsi="Consolas" w:cs="Consolas"/>
+          <w:color w:val="000000"/>
+          <w:kern w:val="0"/>
+          <w:szCs w:val="21"/>
+          <w:shd w:val="clear" w:color="auto" w:fill="F6F8FA"/>
+        </w:rPr>
+      </w:pPr>
+      <w:r>
+        <w:rPr>
+          <w:rFonts w:ascii="Consolas" w:eastAsia="宋体" w:hAnsi="Consolas" w:cs="Consolas"/>
+          <w:color w:val="000000"/>
+          <w:kern w:val="0"/>
+          <w:szCs w:val="21"/>
+          <w:shd w:val="clear" w:color="auto" w:fill="F6F8FA"/>
+        </w:rPr>
+        <w:t xml:space="preserve"> </w:t>
+      </w:r>
+    </w:p>
+    <w:p>
+      <w:pPr>
+        <w:widowControl/>
+        <w:ind w:left="360"/>
+        <w:jc w:val="left"/>
+        <w:rPr>
+          <w:rFonts w:ascii="Consolas" w:eastAsia="宋体" w:hAnsi="Consolas" w:cs="Consolas"/>
+          <w:color w:val="000000"/>
+          <w:kern w:val="0"/>
+          <w:szCs w:val="21"/>
+          <w:shd w:val="clear" w:color="auto" w:fill="F6F8FA"/>
+        </w:rPr>
+      </w:pPr>
+      <w:r>
+        <w:rPr>
+          <w:rFonts w:ascii="Consolas" w:eastAsia="宋体" w:hAnsi="Consolas" w:cs="Consolas"/>
+          <w:color w:val="000000"/>
+          <w:kern w:val="0"/>
+          <w:szCs w:val="21"/>
+          <w:shd w:val="clear" w:color="auto" w:fill="F6F8FA"/>
+        </w:rPr>
+        <w:lastRenderedPageBreak/>
+        <w:t xml:space="preserve">    </w:t>
+      </w:r>
+      <w:proofErr w:type="gramStart"/>
+      <w:r>
+        <w:rPr>
+          <w:rFonts w:ascii="Consolas" w:eastAsia="宋体" w:hAnsi="Consolas" w:cs="Consolas"/>
+          <w:color w:val="000000"/>
+          <w:kern w:val="0"/>
+          <w:szCs w:val="21"/>
+        </w:rPr>
+        <w:t>public</w:t>
+      </w:r>
+      <w:proofErr w:type="gramEnd"/>
+      <w:r>
+        <w:rPr>
+          <w:rFonts w:ascii="Consolas" w:eastAsia="宋体" w:hAnsi="Consolas" w:cs="Consolas"/>
+          <w:color w:val="000000"/>
+          <w:kern w:val="0"/>
+          <w:szCs w:val="21"/>
+          <w:shd w:val="clear" w:color="auto" w:fill="F6F8FA"/>
+        </w:rPr>
+        <w:t xml:space="preserve"> </w:t>
+      </w:r>
+      <w:r>
+        <w:rPr>
+          <w:rFonts w:ascii="Consolas" w:eastAsia="宋体" w:hAnsi="Consolas" w:cs="Consolas"/>
+          <w:color w:val="000000"/>
+          <w:kern w:val="0"/>
+          <w:szCs w:val="21"/>
+        </w:rPr>
+        <w:t>static</w:t>
+      </w:r>
+      <w:r>
+        <w:rPr>
+          <w:rFonts w:ascii="Consolas" w:eastAsia="宋体" w:hAnsi="Consolas" w:cs="Consolas"/>
+          <w:color w:val="000000"/>
+          <w:kern w:val="0"/>
+          <w:szCs w:val="21"/>
+          <w:shd w:val="clear" w:color="auto" w:fill="F6F8FA"/>
+        </w:rPr>
+        <w:t xml:space="preserve"> </w:t>
+      </w:r>
+      <w:r>
+        <w:rPr>
+          <w:rFonts w:ascii="Consolas" w:eastAsia="宋体" w:hAnsi="Consolas" w:cs="Consolas"/>
+          <w:color w:val="000000"/>
+          <w:kern w:val="0"/>
+          <w:szCs w:val="21"/>
+        </w:rPr>
+        <w:t>Singleton</w:t>
+      </w:r>
+      <w:r>
+        <w:rPr>
+          <w:rFonts w:ascii="Consolas" w:eastAsia="宋体" w:hAnsi="Consolas" w:cs="Consolas"/>
+          <w:color w:val="000000"/>
+          <w:kern w:val="0"/>
+          <w:szCs w:val="21"/>
+          <w:shd w:val="clear" w:color="auto" w:fill="F6F8FA"/>
+        </w:rPr>
+        <w:t xml:space="preserve"> </w:t>
+      </w:r>
+      <w:proofErr w:type="spellStart"/>
+      <w:r>
+        <w:rPr>
+          <w:rFonts w:ascii="Consolas" w:eastAsia="宋体" w:hAnsi="Consolas" w:cs="Consolas"/>
+          <w:color w:val="000000"/>
+          <w:kern w:val="0"/>
+          <w:szCs w:val="21"/>
+        </w:rPr>
+        <w:t>getInstance</w:t>
+      </w:r>
+      <w:proofErr w:type="spellEnd"/>
+      <w:r>
+        <w:rPr>
+          <w:rFonts w:ascii="Consolas" w:eastAsia="宋体" w:hAnsi="Consolas" w:cs="Consolas"/>
+          <w:color w:val="000000"/>
+          <w:kern w:val="0"/>
+          <w:szCs w:val="21"/>
+        </w:rPr>
+        <w:t>()</w:t>
+      </w:r>
+      <w:r>
+        <w:rPr>
+          <w:rFonts w:ascii="Consolas" w:eastAsia="宋体" w:hAnsi="Consolas" w:cs="Consolas"/>
+          <w:color w:val="000000"/>
+          <w:kern w:val="0"/>
+          <w:szCs w:val="21"/>
+          <w:shd w:val="clear" w:color="auto" w:fill="F6F8FA"/>
+        </w:rPr>
+        <w:t xml:space="preserve"> </w:t>
+      </w:r>
+      <w:r>
+        <w:rPr>
+          <w:rFonts w:ascii="Consolas" w:eastAsia="宋体" w:hAnsi="Consolas" w:cs="Consolas"/>
+          <w:color w:val="000000"/>
+          <w:kern w:val="0"/>
+          <w:szCs w:val="21"/>
+        </w:rPr>
+        <w:t>{</w:t>
+      </w:r>
+    </w:p>
+    <w:p>
+      <w:pPr>
+        <w:widowControl/>
+        <w:ind w:left="360"/>
+        <w:jc w:val="left"/>
+        <w:rPr>
+          <w:rFonts w:ascii="Consolas" w:eastAsia="宋体" w:hAnsi="Consolas" w:cs="Consolas"/>
+          <w:color w:val="FF0000"/>
+          <w:kern w:val="0"/>
+          <w:szCs w:val="21"/>
+          <w:shd w:val="clear" w:color="auto" w:fill="F6F8FA"/>
+        </w:rPr>
+      </w:pPr>
+      <w:r>
+        <w:rPr>
+          <w:rFonts w:ascii="Consolas" w:eastAsia="宋体" w:hAnsi="Consolas" w:cs="Consolas"/>
+          <w:color w:val="000000"/>
+          <w:kern w:val="0"/>
+          <w:szCs w:val="21"/>
+          <w:shd w:val="clear" w:color="auto" w:fill="F6F8FA"/>
+        </w:rPr>
+        <w:t xml:space="preserve">        </w:t>
+      </w:r>
+      <w:proofErr w:type="gramStart"/>
+      <w:r>
+        <w:rPr>
+          <w:rFonts w:ascii="Consolas" w:eastAsia="宋体" w:hAnsi="Consolas" w:cs="Consolas"/>
+          <w:color w:val="FF0000"/>
+          <w:kern w:val="0"/>
+          <w:szCs w:val="21"/>
+        </w:rPr>
+        <w:t>synchronized</w:t>
+      </w:r>
+      <w:proofErr w:type="gramEnd"/>
+      <w:r>
+        <w:rPr>
+          <w:rFonts w:ascii="Consolas" w:eastAsia="宋体" w:hAnsi="Consolas" w:cs="Consolas"/>
+          <w:color w:val="FF0000"/>
+          <w:kern w:val="0"/>
+          <w:szCs w:val="21"/>
+          <w:shd w:val="clear" w:color="auto" w:fill="F6F8FA"/>
+        </w:rPr>
+        <w:t xml:space="preserve"> </w:t>
+      </w:r>
+      <w:r>
+        <w:rPr>
+          <w:rFonts w:ascii="Consolas" w:eastAsia="宋体" w:hAnsi="Consolas" w:cs="Consolas"/>
+          <w:color w:val="FF0000"/>
+          <w:kern w:val="0"/>
+          <w:szCs w:val="21"/>
+        </w:rPr>
+        <w:t>(</w:t>
+      </w:r>
+      <w:proofErr w:type="spellStart"/>
+      <w:r>
+        <w:rPr>
+          <w:rFonts w:ascii="Consolas" w:eastAsia="宋体" w:hAnsi="Consolas" w:cs="Consolas"/>
+          <w:color w:val="FF0000"/>
+          <w:kern w:val="0"/>
+          <w:szCs w:val="21"/>
+        </w:rPr>
+        <w:t>Singleton.class</w:t>
+      </w:r>
+      <w:proofErr w:type="spellEnd"/>
+      <w:r>
+        <w:rPr>
+          <w:rFonts w:ascii="Consolas" w:eastAsia="宋体" w:hAnsi="Consolas" w:cs="Consolas"/>
+          <w:color w:val="FF0000"/>
+          <w:kern w:val="0"/>
+          <w:szCs w:val="21"/>
+        </w:rPr>
+        <w:t>)</w:t>
+      </w:r>
+      <w:r>
+        <w:rPr>
+          <w:rFonts w:ascii="Consolas" w:eastAsia="宋体" w:hAnsi="Consolas" w:cs="Consolas"/>
+          <w:color w:val="FF0000"/>
+          <w:kern w:val="0"/>
+          <w:szCs w:val="21"/>
+          <w:shd w:val="clear" w:color="auto" w:fill="F6F8FA"/>
+        </w:rPr>
+        <w:t xml:space="preserve"> </w:t>
+      </w:r>
+      <w:r>
+        <w:rPr>
+          <w:rFonts w:ascii="Consolas" w:eastAsia="宋体" w:hAnsi="Consolas" w:cs="Consolas"/>
+          <w:color w:val="FF0000"/>
+          <w:kern w:val="0"/>
+          <w:szCs w:val="21"/>
+        </w:rPr>
+        <w:t>{</w:t>
+      </w:r>
+    </w:p>
+    <w:p>
+      <w:pPr>
+        <w:widowControl/>
+        <w:ind w:left="360"/>
+        <w:jc w:val="left"/>
+        <w:rPr>
+          <w:rFonts w:ascii="Consolas" w:eastAsia="宋体" w:hAnsi="Consolas" w:cs="Consolas"/>
+          <w:color w:val="FF0000"/>
+          <w:kern w:val="0"/>
+          <w:szCs w:val="21"/>
+          <w:shd w:val="clear" w:color="auto" w:fill="F6F8FA"/>
+        </w:rPr>
+      </w:pPr>
+      <w:r>
+        <w:rPr>
+          <w:rFonts w:ascii="Consolas" w:eastAsia="宋体" w:hAnsi="Consolas" w:cs="Consolas"/>
+          <w:color w:val="FF0000"/>
+          <w:kern w:val="0"/>
+          <w:szCs w:val="21"/>
+          <w:shd w:val="clear" w:color="auto" w:fill="F6F8FA"/>
+        </w:rPr>
+        <w:t xml:space="preserve">            </w:t>
+      </w:r>
+      <w:proofErr w:type="gramStart"/>
+      <w:r>
+        <w:rPr>
+          <w:rFonts w:ascii="Consolas" w:eastAsia="宋体" w:hAnsi="Consolas" w:cs="Consolas"/>
+          <w:color w:val="FF0000"/>
+          <w:kern w:val="0"/>
+          <w:szCs w:val="21"/>
+        </w:rPr>
+        <w:t>if</w:t>
+      </w:r>
+      <w:proofErr w:type="gramEnd"/>
+      <w:r>
+        <w:rPr>
+          <w:rFonts w:ascii="Consolas" w:eastAsia="宋体" w:hAnsi="Consolas" w:cs="Consolas"/>
+          <w:color w:val="FF0000"/>
+          <w:kern w:val="0"/>
+          <w:szCs w:val="21"/>
+          <w:shd w:val="clear" w:color="auto" w:fill="F6F8FA"/>
+        </w:rPr>
+        <w:t xml:space="preserve"> </w:t>
+      </w:r>
+      <w:r>
+        <w:rPr>
+          <w:rFonts w:ascii="Consolas" w:eastAsia="宋体" w:hAnsi="Consolas" w:cs="Consolas"/>
+          <w:color w:val="FF0000"/>
+          <w:kern w:val="0"/>
+          <w:szCs w:val="21"/>
+        </w:rPr>
+        <w:t>(instance</w:t>
+      </w:r>
+      <w:r>
+        <w:rPr>
+          <w:rFonts w:ascii="Consolas" w:eastAsia="宋体" w:hAnsi="Consolas" w:cs="Consolas"/>
+          <w:color w:val="FF0000"/>
+          <w:kern w:val="0"/>
+          <w:szCs w:val="21"/>
+          <w:shd w:val="clear" w:color="auto" w:fill="F6F8FA"/>
+        </w:rPr>
+        <w:t xml:space="preserve"> </w:t>
+      </w:r>
+      <w:r>
+        <w:rPr>
+          <w:rFonts w:ascii="Consolas" w:eastAsia="宋体" w:hAnsi="Consolas" w:cs="Consolas"/>
+          <w:color w:val="FF0000"/>
+          <w:kern w:val="0"/>
+          <w:szCs w:val="21"/>
+        </w:rPr>
+        <w:t>==</w:t>
+      </w:r>
+      <w:r>
+        <w:rPr>
+          <w:rFonts w:ascii="Consolas" w:eastAsia="宋体" w:hAnsi="Consolas" w:cs="Consolas"/>
+          <w:color w:val="FF0000"/>
+          <w:kern w:val="0"/>
+          <w:szCs w:val="21"/>
+          <w:shd w:val="clear" w:color="auto" w:fill="F6F8FA"/>
+        </w:rPr>
+        <w:t xml:space="preserve"> </w:t>
+      </w:r>
+      <w:r>
+        <w:rPr>
+          <w:rFonts w:ascii="Consolas" w:eastAsia="宋体" w:hAnsi="Consolas" w:cs="Consolas"/>
+          <w:color w:val="FF0000"/>
+          <w:kern w:val="0"/>
+          <w:szCs w:val="21"/>
+        </w:rPr>
+        <w:t>null)</w:t>
+      </w:r>
+      <w:r>
+        <w:rPr>
+          <w:rFonts w:ascii="Consolas" w:eastAsia="宋体" w:hAnsi="Consolas" w:cs="Consolas"/>
+          <w:color w:val="FF0000"/>
+          <w:kern w:val="0"/>
+          <w:szCs w:val="21"/>
+          <w:shd w:val="clear" w:color="auto" w:fill="F6F8FA"/>
+        </w:rPr>
+        <w:t xml:space="preserve"> </w:t>
+      </w:r>
+      <w:r>
+        <w:rPr>
+          <w:rFonts w:ascii="Consolas" w:eastAsia="宋体" w:hAnsi="Consolas" w:cs="Consolas"/>
+          <w:color w:val="FF0000"/>
+          <w:kern w:val="0"/>
+          <w:szCs w:val="21"/>
+        </w:rPr>
+        <w:t>{</w:t>
+      </w:r>
+    </w:p>
+    <w:p>
+      <w:pPr>
+        <w:widowControl/>
+        <w:ind w:left="360"/>
+        <w:jc w:val="left"/>
+        <w:rPr>
+          <w:rFonts w:ascii="Consolas" w:eastAsia="宋体" w:hAnsi="Consolas" w:cs="Consolas"/>
+          <w:color w:val="FF0000"/>
+          <w:kern w:val="0"/>
+          <w:szCs w:val="21"/>
+          <w:shd w:val="clear" w:color="auto" w:fill="F6F8FA"/>
+        </w:rPr>
+      </w:pPr>
+      <w:r>
+        <w:rPr>
+          <w:rFonts w:ascii="Consolas" w:eastAsia="宋体" w:hAnsi="Consolas" w:cs="Consolas"/>
+          <w:color w:val="FF0000"/>
+          <w:kern w:val="0"/>
+          <w:szCs w:val="21"/>
+          <w:shd w:val="clear" w:color="auto" w:fill="F6F8FA"/>
+        </w:rPr>
+        <w:t xml:space="preserve">                </w:t>
+      </w:r>
+      <w:proofErr w:type="gramStart"/>
+      <w:r>
+        <w:rPr>
+          <w:rFonts w:ascii="Consolas" w:eastAsia="宋体" w:hAnsi="Consolas" w:cs="Consolas"/>
+          <w:color w:val="FF0000"/>
+          <w:kern w:val="0"/>
+          <w:szCs w:val="21"/>
+        </w:rPr>
+        <w:t>instance</w:t>
+      </w:r>
+      <w:proofErr w:type="gramEnd"/>
+      <w:r>
+        <w:rPr>
+          <w:rFonts w:ascii="Consolas" w:eastAsia="宋体" w:hAnsi="Consolas" w:cs="Consolas"/>
+          <w:color w:val="FF0000"/>
+          <w:kern w:val="0"/>
+          <w:szCs w:val="21"/>
+          <w:shd w:val="clear" w:color="auto" w:fill="F6F8FA"/>
+        </w:rPr>
+        <w:t xml:space="preserve"> </w:t>
+      </w:r>
+      <w:r>
+        <w:rPr>
+          <w:rFonts w:ascii="Consolas" w:eastAsia="宋体" w:hAnsi="Consolas" w:cs="Consolas"/>
+          <w:color w:val="FF0000"/>
+          <w:kern w:val="0"/>
+          <w:szCs w:val="21"/>
+        </w:rPr>
+        <w:t>=</w:t>
+      </w:r>
+      <w:r>
+        <w:rPr>
+          <w:rFonts w:ascii="Consolas" w:eastAsia="宋体" w:hAnsi="Consolas" w:cs="Consolas"/>
+          <w:color w:val="FF0000"/>
+          <w:kern w:val="0"/>
+          <w:szCs w:val="21"/>
+          <w:shd w:val="clear" w:color="auto" w:fill="F6F8FA"/>
+        </w:rPr>
+        <w:t xml:space="preserve"> </w:t>
+      </w:r>
+      <w:r>
+        <w:rPr>
+          <w:rFonts w:ascii="Consolas" w:eastAsia="宋体" w:hAnsi="Consolas" w:cs="Consolas"/>
+          <w:color w:val="FF0000"/>
+          <w:kern w:val="0"/>
+          <w:szCs w:val="21"/>
+        </w:rPr>
+        <w:t>new</w:t>
+      </w:r>
+      <w:r>
+        <w:rPr>
+          <w:rFonts w:ascii="Consolas" w:eastAsia="宋体" w:hAnsi="Consolas" w:cs="Consolas"/>
+          <w:color w:val="FF0000"/>
+          <w:kern w:val="0"/>
+          <w:szCs w:val="21"/>
+          <w:shd w:val="clear" w:color="auto" w:fill="F6F8FA"/>
+        </w:rPr>
+        <w:t xml:space="preserve"> </w:t>
+      </w:r>
+      <w:r>
+        <w:rPr>
+          <w:rFonts w:ascii="Consolas" w:eastAsia="宋体" w:hAnsi="Consolas" w:cs="Consolas"/>
+          <w:color w:val="FF0000"/>
+          <w:kern w:val="0"/>
+          <w:szCs w:val="21"/>
+        </w:rPr>
+        <w:t>Singleton();</w:t>
+      </w:r>
+    </w:p>
+    <w:p>
+      <w:pPr>
+        <w:widowControl/>
+        <w:ind w:left="360"/>
+        <w:jc w:val="left"/>
+        <w:rPr>
+          <w:rFonts w:ascii="Consolas" w:eastAsia="宋体" w:hAnsi="Consolas" w:cs="Consolas"/>
+          <w:color w:val="FF0000"/>
+          <w:kern w:val="0"/>
+          <w:szCs w:val="21"/>
+          <w:shd w:val="clear" w:color="auto" w:fill="F6F8FA"/>
+        </w:rPr>
+      </w:pPr>
+      <w:r>
+        <w:rPr>
+          <w:rFonts w:ascii="Consolas" w:eastAsia="宋体" w:hAnsi="Consolas" w:cs="Consolas"/>
+          <w:color w:val="FF0000"/>
+          <w:kern w:val="0"/>
+          <w:szCs w:val="21"/>
+          <w:shd w:val="clear" w:color="auto" w:fill="F6F8FA"/>
+        </w:rPr>
+        <w:t xml:space="preserve">            </w:t>
+      </w:r>
+      <w:r>
+        <w:rPr>
+          <w:rFonts w:ascii="Consolas" w:eastAsia="宋体" w:hAnsi="Consolas" w:cs="Consolas"/>
+          <w:color w:val="FF0000"/>
+          <w:kern w:val="0"/>
+          <w:szCs w:val="21"/>
+        </w:rPr>
+        <w:t>}</w:t>
+      </w:r>
+    </w:p>
+    <w:p>
+      <w:pPr>
+        <w:widowControl/>
+        <w:ind w:left="360"/>
+        <w:jc w:val="left"/>
+        <w:rPr>
+          <w:rFonts w:ascii="Consolas" w:eastAsia="宋体" w:hAnsi="Consolas" w:cs="Consolas"/>
+          <w:color w:val="FF0000"/>
+          <w:kern w:val="0"/>
+          <w:szCs w:val="21"/>
+          <w:shd w:val="clear" w:color="auto" w:fill="F6F8FA"/>
+        </w:rPr>
+      </w:pPr>
+      <w:r>
+        <w:rPr>
+          <w:rFonts w:ascii="Consolas" w:eastAsia="宋体" w:hAnsi="Consolas" w:cs="Consolas"/>
+          <w:color w:val="FF0000"/>
+          <w:kern w:val="0"/>
+          <w:szCs w:val="21"/>
+          <w:shd w:val="clear" w:color="auto" w:fill="F6F8FA"/>
+        </w:rPr>
+        <w:t xml:space="preserve">        </w:t>
+      </w:r>
+      <w:r>
+        <w:rPr>
+          <w:rFonts w:ascii="Consolas" w:eastAsia="宋体" w:hAnsi="Consolas" w:cs="Consolas"/>
+          <w:color w:val="FF0000"/>
+          <w:kern w:val="0"/>
+          <w:szCs w:val="21"/>
+        </w:rPr>
+        <w:t>}</w:t>
+      </w:r>
+    </w:p>
+    <w:p>
+      <w:pPr>
+        <w:widowControl/>
+        <w:ind w:left="360"/>
+        <w:jc w:val="left"/>
+        <w:rPr>
+          <w:rFonts w:ascii="Consolas" w:eastAsia="宋体" w:hAnsi="Consolas" w:cs="Consolas"/>
+          <w:color w:val="000000"/>
+          <w:kern w:val="0"/>
+          <w:szCs w:val="21"/>
+          <w:shd w:val="clear" w:color="auto" w:fill="F6F8FA"/>
+        </w:rPr>
+      </w:pPr>
+      <w:r>
+        <w:rPr>
+          <w:rFonts w:ascii="Consolas" w:eastAsia="宋体" w:hAnsi="Consolas" w:cs="Consolas"/>
+          <w:color w:val="000000"/>
+          <w:kern w:val="0"/>
+          <w:szCs w:val="21"/>
+          <w:shd w:val="clear" w:color="auto" w:fill="F6F8FA"/>
+        </w:rPr>
+        <w:t xml:space="preserve"> </w:t>
+      </w:r>
+    </w:p>
+    <w:p>
+      <w:pPr>
+        <w:widowControl/>
+        <w:ind w:left="360"/>
+        <w:jc w:val="left"/>
+        <w:rPr>
+          <w:rFonts w:ascii="Consolas" w:eastAsia="宋体" w:hAnsi="Consolas" w:cs="Consolas"/>
+          <w:color w:val="000000"/>
+          <w:kern w:val="0"/>
+          <w:szCs w:val="21"/>
+          <w:shd w:val="clear" w:color="auto" w:fill="F6F8FA"/>
+        </w:rPr>
+      </w:pPr>
+      <w:r>
+        <w:rPr>
+          <w:rFonts w:ascii="Consolas" w:eastAsia="宋体" w:hAnsi="Consolas" w:cs="Consolas"/>
+          <w:color w:val="000000"/>
+          <w:kern w:val="0"/>
+          <w:szCs w:val="21"/>
+          <w:shd w:val="clear" w:color="auto" w:fill="F6F8FA"/>
+        </w:rPr>
+        <w:t xml:space="preserve">        </w:t>
+      </w:r>
+      <w:proofErr w:type="gramStart"/>
+      <w:r>
+        <w:rPr>
+          <w:rFonts w:ascii="Consolas" w:eastAsia="宋体" w:hAnsi="Consolas" w:cs="Consolas"/>
+          <w:color w:val="000000"/>
+          <w:kern w:val="0"/>
+          <w:szCs w:val="21"/>
+        </w:rPr>
+        <w:t>return</w:t>
+      </w:r>
+      <w:proofErr w:type="gramEnd"/>
+      <w:r>
+        <w:rPr>
+          <w:rFonts w:ascii="Consolas" w:eastAsia="宋体" w:hAnsi="Consolas" w:cs="Consolas"/>
+          <w:color w:val="000000"/>
+          <w:kern w:val="0"/>
+          <w:szCs w:val="21"/>
+          <w:shd w:val="clear" w:color="auto" w:fill="F6F8FA"/>
+        </w:rPr>
+        <w:t xml:space="preserve"> </w:t>
+      </w:r>
+      <w:r>
+        <w:rPr>
+          <w:rFonts w:ascii="Consolas" w:eastAsia="宋体" w:hAnsi="Consolas" w:cs="Consolas"/>
+          <w:color w:val="000000"/>
+          <w:kern w:val="0"/>
+          <w:szCs w:val="21"/>
+        </w:rPr>
+        <w:t>instance;</w:t>
+      </w:r>
+    </w:p>
+    <w:p>
+      <w:pPr>
+        <w:widowControl/>
+        <w:ind w:left="360"/>
+        <w:jc w:val="left"/>
+        <w:rPr>
+          <w:rFonts w:ascii="Consolas" w:eastAsia="宋体" w:hAnsi="Consolas" w:cs="Consolas"/>
+          <w:color w:val="000000"/>
+          <w:kern w:val="0"/>
+          <w:szCs w:val="21"/>
+          <w:shd w:val="clear" w:color="auto" w:fill="F6F8FA"/>
+        </w:rPr>
+      </w:pPr>
+      <w:r>
+        <w:rPr>
+          <w:rFonts w:ascii="Consolas" w:eastAsia="宋体" w:hAnsi="Consolas" w:cs="Consolas"/>
+          <w:color w:val="000000"/>
+          <w:kern w:val="0"/>
+          <w:szCs w:val="21"/>
+          <w:shd w:val="clear" w:color="auto" w:fill="F6F8FA"/>
+        </w:rPr>
+        <w:t xml:space="preserve">    </w:t>
+      </w:r>
+      <w:r>
+        <w:rPr>
+          <w:rFonts w:ascii="Consolas" w:eastAsia="宋体" w:hAnsi="Consolas" w:cs="Consolas"/>
+          <w:color w:val="000000"/>
+          <w:kern w:val="0"/>
+          <w:szCs w:val="21"/>
+        </w:rPr>
+        <w:t>}</w:t>
+      </w:r>
+    </w:p>
+    <w:p>
+      <w:pPr>
+        <w:widowControl/>
+        <w:spacing w:before="100" w:beforeAutospacing="1" w:after="100" w:afterAutospacing="1"/>
+        <w:ind w:left="360"/>
+        <w:jc w:val="left"/>
+        <w:rPr>
           <w:rFonts w:ascii="Segoe UI" w:hAnsi="Segoe UI" w:cs="Segoe UI"/>
           <w:color w:val="24292E"/>
           <w:sz w:val="18"/>
           <w:szCs w:val="18"/>
         </w:rPr>
-        <w:t>单例模式</w:t>
-      </w:r>
-      <w:proofErr w:type="gramEnd"/>
-      <w:r>
-        <w:rPr>
-          <w:rFonts w:ascii="Segoe UI" w:hAnsi="Segoe UI" w:cs="Segoe UI"/>
-          <w:color w:val="24292E"/>
-          <w:sz w:val="18"/>
-          <w:szCs w:val="18"/>
-        </w:rPr>
-        <w:t>一般没有接口，扩展很困难，若要扩展，除了修改代码基本上没有第二种途径可以实现。</w:t>
-      </w:r>
+      </w:pPr>
+      <w:r>
+        <w:rPr>
+          <w:rFonts w:ascii="Consolas" w:eastAsia="宋体" w:hAnsi="Consolas" w:cs="Consolas"/>
+          <w:color w:val="000000"/>
+          <w:kern w:val="0"/>
+          <w:szCs w:val="21"/>
+        </w:rPr>
+        <w:t>}</w:t>
+      </w:r>
+      <w:bookmarkStart w:id="0" w:name="_GoBack"/>
+      <w:bookmarkEnd w:id="0"/>
     </w:p>
     <w:p>
       <w:pPr>
@@ -12112,27 +12532,7 @@
           <w:sz w:val="18"/>
           <w:szCs w:val="18"/>
         </w:rPr>
-        <w:t>产品类非常复杂，或者产品类中的调用顺序不同产生了不同的效能，这个时候使用建造</w:t>
-      </w:r>
-      <w:proofErr w:type="gramStart"/>
-      <w:r>
-        <w:rPr>
-          <w:rFonts w:ascii="Segoe UI" w:hAnsi="Segoe UI" w:cs="Segoe UI"/>
-          <w:color w:val="24292E"/>
-          <w:sz w:val="18"/>
-          <w:szCs w:val="18"/>
-        </w:rPr>
-        <w:t>者模式</w:t>
-      </w:r>
-      <w:proofErr w:type="gramEnd"/>
-      <w:r>
-        <w:rPr>
-          <w:rFonts w:ascii="Segoe UI" w:hAnsi="Segoe UI" w:cs="Segoe UI"/>
-          <w:color w:val="24292E"/>
-          <w:sz w:val="18"/>
-          <w:szCs w:val="18"/>
-        </w:rPr>
-        <w:t>非常合适；</w:t>
+        <w:t>产品类非常复杂，或者产品类中的调用顺序不同产生了不同的效能，这个时候使用建造者模式非常合适；</w:t>
       </w:r>
     </w:p>
     <w:p>
@@ -12258,27 +12658,7 @@
           <w:sz w:val="18"/>
           <w:szCs w:val="18"/>
         </w:rPr>
-        <w:t>使用建造</w:t>
-      </w:r>
-      <w:proofErr w:type="gramStart"/>
-      <w:r>
-        <w:rPr>
-          <w:rFonts w:ascii="Segoe UI" w:hAnsi="Segoe UI" w:cs="Segoe UI"/>
-          <w:color w:val="24292E"/>
-          <w:sz w:val="18"/>
-          <w:szCs w:val="18"/>
-        </w:rPr>
-        <w:t>者模式</w:t>
-      </w:r>
-      <w:proofErr w:type="gramEnd"/>
-      <w:r>
-        <w:rPr>
-          <w:rFonts w:ascii="Segoe UI" w:hAnsi="Segoe UI" w:cs="Segoe UI"/>
-          <w:color w:val="24292E"/>
-          <w:sz w:val="18"/>
-          <w:szCs w:val="18"/>
-        </w:rPr>
-        <w:t>可以使客户端不必知道产品内部组成的细节；</w:t>
+        <w:t>使用建造者模式可以使客户端不必知道产品内部组成的细节；</w:t>
       </w:r>
     </w:p>
     <w:p>
@@ -12304,7 +12684,6 @@
           <w:sz w:val="18"/>
           <w:szCs w:val="18"/>
         </w:rPr>
-        <w:lastRenderedPageBreak/>
         <w:t>建造者独立，容易扩展；</w:t>
       </w:r>
     </w:p>
@@ -12540,6 +12919,7 @@
           <w:sz w:val="18"/>
           <w:szCs w:val="18"/>
         </w:rPr>
+        <w:lastRenderedPageBreak/>
         <w:t>需要安全的封装多种同一类型的操作时。</w:t>
       </w:r>
     </w:p>
@@ -13022,7 +13402,6 @@
           <w:sz w:val="18"/>
           <w:szCs w:val="18"/>
         </w:rPr>
-        <w:lastRenderedPageBreak/>
         <w:t>优点</w:t>
       </w:r>
     </w:p>
@@ -13263,6 +13642,7 @@
           <w:color w:val="2F2F2F"/>
           <w:shd w:val="clear" w:color="auto" w:fill="FFFFFF"/>
         </w:rPr>
+        <w:lastRenderedPageBreak/>
         <w:t>开源框架</w:t>
       </w:r>
       <w:proofErr w:type="spellStart"/>
@@ -13285,25 +13665,7 @@
           <w:color w:val="2F2F2F"/>
           <w:shd w:val="clear" w:color="auto" w:fill="FFFFFF"/>
         </w:rPr>
-        <w:t>也是基于观察</w:t>
-      </w:r>
-      <w:proofErr w:type="gramStart"/>
-      <w:r>
-        <w:rPr>
-          <w:rFonts w:ascii="Arial" w:hAnsi="Arial" w:cs="Arial"/>
-          <w:color w:val="2F2F2F"/>
-          <w:shd w:val="clear" w:color="auto" w:fill="FFFFFF"/>
-        </w:rPr>
-        <w:t>者模式</w:t>
-      </w:r>
-      <w:proofErr w:type="gramEnd"/>
-      <w:r>
-        <w:rPr>
-          <w:rFonts w:ascii="Arial" w:hAnsi="Arial" w:cs="Arial"/>
-          <w:color w:val="2F2F2F"/>
-          <w:shd w:val="clear" w:color="auto" w:fill="FFFFFF"/>
-        </w:rPr>
-        <w:t>的</w:t>
+        <w:t>也是基于观察者模式的</w:t>
       </w:r>
     </w:p>
     <w:p>
@@ -13547,7 +13909,6 @@
         <w:rPr>
           <w:rFonts w:hint="eastAsia"/>
         </w:rPr>
-        <w:lastRenderedPageBreak/>
         <w:t>OKhttp</w:t>
       </w:r>
       <w:proofErr w:type="spellEnd"/>
@@ -13947,7 +14308,6 @@
         </w:rPr>
         <w:t>秒，它使用了一个不存储元素的阻塞工作队列，一个叫做</w:t>
       </w:r>
-      <w:proofErr w:type="gramStart"/>
       <w:r>
         <w:rPr>
           <w:rFonts w:ascii="Arial" w:hAnsi="Arial" w:cs="Arial"/>
@@ -13959,7 +14319,6 @@
         <w:t>”</w:t>
       </w:r>
       <w:proofErr w:type="spellStart"/>
-      <w:proofErr w:type="gramEnd"/>
       <w:r>
         <w:rPr>
           <w:rFonts w:ascii="Arial" w:hAnsi="Arial" w:cs="Arial"/>
@@ -13979,20 +14338,8 @@
           <w:szCs w:val="18"/>
           <w:shd w:val="clear" w:color="auto" w:fill="FFFFFF"/>
         </w:rPr>
-        <w:t xml:space="preserve"> Dispatcher</w:t>
-      </w:r>
-      <w:proofErr w:type="gramStart"/>
-      <w:r>
-        <w:rPr>
-          <w:rFonts w:ascii="Arial" w:hAnsi="Arial" w:cs="Arial"/>
-          <w:color w:val="4F4F4F"/>
-          <w:sz w:val="18"/>
-          <w:szCs w:val="18"/>
-          <w:shd w:val="clear" w:color="auto" w:fill="FFFFFF"/>
-        </w:rPr>
-        <w:t>”</w:t>
-      </w:r>
-      <w:proofErr w:type="gramEnd"/>
+        <w:t xml:space="preserve"> Dispatcher”</w:t>
+      </w:r>
       <w:r>
         <w:rPr>
           <w:rFonts w:ascii="Arial" w:hAnsi="Arial" w:cs="Arial"/>
@@ -14115,7 +14462,18 @@
           <w:szCs w:val="18"/>
           <w:shd w:val="clear" w:color="auto" w:fill="FFFFFF"/>
         </w:rPr>
-        <w:t>队列</w:t>
+        <w:t>队</w:t>
+      </w:r>
+      <w:r>
+        <w:rPr>
+          <w:rFonts w:ascii="Arial" w:hAnsi="Arial" w:cs="Arial"/>
+          <w:color w:val="4F4F4F"/>
+          <w:sz w:val="18"/>
+          <w:szCs w:val="18"/>
+          <w:shd w:val="clear" w:color="auto" w:fill="FFFFFF"/>
+        </w:rPr>
+        <w:lastRenderedPageBreak/>
+        <w:t>列</w:t>
       </w:r>
       <w:r>
         <w:rPr>
@@ -14705,7 +15063,6 @@
           <w:sz w:val="24"/>
           <w:szCs w:val="24"/>
         </w:rPr>
-        <w:lastRenderedPageBreak/>
         <w:t>是应用程序之间共享数据的一种接口机制，是一种更为高级的数据共享方法。</w:t>
       </w:r>
     </w:p>
@@ -14770,29 +15127,7 @@
           <w:sz w:val="24"/>
           <w:szCs w:val="24"/>
         </w:rPr>
-        <w:t>需要共享的数据，而其他应用程序则可以在不知道数据来源、路径的情况下，对共享数据进行</w:t>
-      </w:r>
-      <w:proofErr w:type="gramStart"/>
-      <w:r>
-        <w:rPr>
-          <w:rFonts w:ascii="Arial" w:eastAsia="宋体" w:hAnsi="Arial" w:cs="Arial"/>
-          <w:color w:val="3F3F3F"/>
-          <w:kern w:val="0"/>
-          <w:sz w:val="24"/>
-          <w:szCs w:val="24"/>
-        </w:rPr>
-        <w:t>增删改查等</w:t>
-      </w:r>
-      <w:proofErr w:type="gramEnd"/>
-      <w:r>
-        <w:rPr>
-          <w:rFonts w:ascii="Arial" w:eastAsia="宋体" w:hAnsi="Arial" w:cs="Arial"/>
-          <w:color w:val="3F3F3F"/>
-          <w:kern w:val="0"/>
-          <w:sz w:val="24"/>
-          <w:szCs w:val="24"/>
-        </w:rPr>
-        <w:t>操作。</w:t>
+        <w:t>需要共享的数据，而其他应用程序则可以在不知道数据来源、路径的情况下，对共享数据进行增删改查等操作。</w:t>
       </w:r>
     </w:p>
     <w:p>
@@ -14897,7 +15232,6 @@
           <w:shd w:val="clear" w:color="auto" w:fill="FFFFFF"/>
         </w:rPr>
       </w:pPr>
-      <w:proofErr w:type="gramStart"/>
       <w:r>
         <w:rPr>
           <w:rFonts w:ascii="Verdana" w:hAnsi="Verdana"/>
@@ -14906,9 +15240,9 @@
           <w:szCs w:val="20"/>
           <w:shd w:val="clear" w:color="auto" w:fill="FFFFFF"/>
         </w:rPr>
-        <w:t>当应用</w:t>
-      </w:r>
-      <w:proofErr w:type="gramEnd"/>
+        <w:t>当应用继承</w:t>
+      </w:r>
+      <w:proofErr w:type="spellStart"/>
       <w:r>
         <w:rPr>
           <w:rFonts w:ascii="Verdana" w:hAnsi="Verdana"/>
@@ -14917,9 +15251,9 @@
           <w:szCs w:val="20"/>
           <w:shd w:val="clear" w:color="auto" w:fill="FFFFFF"/>
         </w:rPr>
-        <w:t>继承</w:t>
-      </w:r>
-      <w:proofErr w:type="spellStart"/>
+        <w:t>ContentProvider</w:t>
+      </w:r>
+      <w:proofErr w:type="spellEnd"/>
       <w:r>
         <w:rPr>
           <w:rFonts w:ascii="Verdana" w:hAnsi="Verdana"/>
@@ -14928,9 +15262,9 @@
           <w:szCs w:val="20"/>
           <w:shd w:val="clear" w:color="auto" w:fill="FFFFFF"/>
         </w:rPr>
-        <w:t>ContentProvider</w:t>
-      </w:r>
-      <w:proofErr w:type="spellEnd"/>
+        <w:t>类，并重写该类用于提供数据和存储数据的方法，就可以向其他应用共享其数据。虽然使用其他方法也可以对外共享数据，但数据访问方式会因数据存储的方式而不同，如：采用文件方式对外共享数据，需要进行文件操作读写数据；采用</w:t>
+      </w:r>
+      <w:proofErr w:type="spellStart"/>
       <w:r>
         <w:rPr>
           <w:rFonts w:ascii="Verdana" w:hAnsi="Verdana"/>
@@ -14939,9 +15273,9 @@
           <w:szCs w:val="20"/>
           <w:shd w:val="clear" w:color="auto" w:fill="FFFFFF"/>
         </w:rPr>
-        <w:t>类，并重写该类用于提供数据和存储数据的方法，就可以向其他应用共享其数据。虽然使用其他方法也可以对外共享数据，但数据访问方式会因数据存储的方式而不同，如：采用文件方式对外共享数据，需要进行文件操作读写数据；采用</w:t>
-      </w:r>
-      <w:proofErr w:type="spellStart"/>
+        <w:t>sharedpreferences</w:t>
+      </w:r>
+      <w:proofErr w:type="spellEnd"/>
       <w:r>
         <w:rPr>
           <w:rFonts w:ascii="Verdana" w:hAnsi="Verdana"/>
@@ -14950,9 +15284,9 @@
           <w:szCs w:val="20"/>
           <w:shd w:val="clear" w:color="auto" w:fill="FFFFFF"/>
         </w:rPr>
-        <w:t>sharedpreferences</w:t>
-      </w:r>
-      <w:proofErr w:type="spellEnd"/>
+        <w:t>共享数据，需要使用</w:t>
+      </w:r>
+      <w:proofErr w:type="spellStart"/>
       <w:r>
         <w:rPr>
           <w:rFonts w:ascii="Verdana" w:hAnsi="Verdana"/>
@@ -14961,9 +15295,9 @@
           <w:szCs w:val="20"/>
           <w:shd w:val="clear" w:color="auto" w:fill="FFFFFF"/>
         </w:rPr>
-        <w:t>共享数据，需要使用</w:t>
-      </w:r>
-      <w:proofErr w:type="spellStart"/>
+        <w:t>sharedpreferences</w:t>
+      </w:r>
+      <w:proofErr w:type="spellEnd"/>
       <w:r>
         <w:rPr>
           <w:rFonts w:ascii="Verdana" w:hAnsi="Verdana"/>
@@ -14972,9 +15306,8 @@
           <w:szCs w:val="20"/>
           <w:shd w:val="clear" w:color="auto" w:fill="FFFFFF"/>
         </w:rPr>
-        <w:t>sharedpreferences</w:t>
-      </w:r>
-      <w:proofErr w:type="spellEnd"/>
+        <w:t> API</w:t>
+      </w:r>
       <w:r>
         <w:rPr>
           <w:rFonts w:ascii="Verdana" w:hAnsi="Verdana"/>
@@ -14983,8 +15316,9 @@
           <w:szCs w:val="20"/>
           <w:shd w:val="clear" w:color="auto" w:fill="FFFFFF"/>
         </w:rPr>
-        <w:t> API</w:t>
-      </w:r>
+        <w:t>读写数据。而使用</w:t>
+      </w:r>
+      <w:proofErr w:type="spellStart"/>
       <w:r>
         <w:rPr>
           <w:rFonts w:ascii="Verdana" w:hAnsi="Verdana"/>
@@ -14993,9 +15327,9 @@
           <w:szCs w:val="20"/>
           <w:shd w:val="clear" w:color="auto" w:fill="FFFFFF"/>
         </w:rPr>
-        <w:t>读写数据。而使用</w:t>
-      </w:r>
-      <w:proofErr w:type="spellStart"/>
+        <w:t>ContentProvider</w:t>
+      </w:r>
+      <w:proofErr w:type="spellEnd"/>
       <w:r>
         <w:rPr>
           <w:rFonts w:ascii="Verdana" w:hAnsi="Verdana"/>
@@ -15004,10 +15338,11 @@
           <w:szCs w:val="20"/>
           <w:shd w:val="clear" w:color="auto" w:fill="FFFFFF"/>
         </w:rPr>
-        <w:t>ContentProvider</w:t>
-      </w:r>
-      <w:proofErr w:type="spellEnd"/>
-      <w:r>
+        <w:t>共享数据的好处是统一了数据访问方式。</w:t>
+      </w:r>
+    </w:p>
+    <w:p>
+      <w:pPr>
         <w:rPr>
           <w:rFonts w:ascii="Verdana" w:hAnsi="Verdana"/>
           <w:color w:val="4B4B4B"/>
@@ -15015,18 +15350,6 @@
           <w:szCs w:val="20"/>
           <w:shd w:val="clear" w:color="auto" w:fill="FFFFFF"/>
         </w:rPr>
-        <w:t>共享数据的好处是统一了数据访问方式。</w:t>
-      </w:r>
-    </w:p>
-    <w:p>
-      <w:pPr>
-        <w:rPr>
-          <w:rFonts w:ascii="Verdana" w:hAnsi="Verdana"/>
-          <w:color w:val="4B4B4B"/>
-          <w:sz w:val="20"/>
-          <w:szCs w:val="20"/>
-          <w:shd w:val="clear" w:color="auto" w:fill="FFFFFF"/>
-        </w:rPr>
       </w:pPr>
     </w:p>
     <w:p>
@@ -15313,6 +15636,7 @@
           <w:rFonts w:ascii="Arial" w:hAnsi="Arial" w:cs="Arial"/>
           <w:color w:val="2F2F2F"/>
         </w:rPr>
+        <w:lastRenderedPageBreak/>
         <w:t>通常情况下</w:t>
       </w:r>
       <w:r>
@@ -15494,39 +15818,7 @@
           <w:rFonts w:ascii="Arial" w:hAnsi="Arial" w:cs="Arial"/>
           <w:color w:val="333333"/>
         </w:rPr>
-        <w:t>文件分分钟</w:t>
-      </w:r>
-      <w:proofErr w:type="gramStart"/>
-      <w:r>
-        <w:rPr>
-          <w:rFonts w:ascii="Arial" w:hAnsi="Arial" w:cs="Arial"/>
-          <w:color w:val="333333"/>
-        </w:rPr>
-        <w:t>飙</w:t>
-      </w:r>
-      <w:proofErr w:type="gramEnd"/>
-      <w:r>
-        <w:rPr>
-          <w:rFonts w:ascii="Arial" w:hAnsi="Arial" w:cs="Arial"/>
-          <w:color w:val="333333"/>
-        </w:rPr>
-        <w:t>到上千行代码，想要改一处业务逻辑光是去</w:t>
-      </w:r>
-      <w:proofErr w:type="gramStart"/>
-      <w:r>
-        <w:rPr>
-          <w:rFonts w:ascii="Arial" w:hAnsi="Arial" w:cs="Arial"/>
-          <w:color w:val="333333"/>
-        </w:rPr>
-        <w:t>找就要</w:t>
-      </w:r>
-      <w:proofErr w:type="gramEnd"/>
-      <w:r>
-        <w:rPr>
-          <w:rFonts w:ascii="Arial" w:hAnsi="Arial" w:cs="Arial"/>
-          <w:color w:val="333333"/>
-        </w:rPr>
-        <w:t>费半天劲，而且有点地方逻辑处理是一样的无奈是不同的</w:t>
+        <w:t>文件分分钟飙到上千行代码，想要改一处业务逻辑光是去找就要费半天劲，而且有点地方逻辑处理是一样的无奈是不同的</w:t>
       </w:r>
       <w:r>
         <w:rPr>
@@ -15738,7 +16030,6 @@
           <w:rFonts w:ascii="Arial" w:hAnsi="Arial" w:cs="Arial"/>
           <w:color w:val="333333"/>
         </w:rPr>
-        <w:lastRenderedPageBreak/>
         <w:t xml:space="preserve">Model </w:t>
       </w:r>
       <w:r>
@@ -15786,6 +16077,7 @@
           <w:rFonts w:hint="eastAsia"/>
           <w:shd w:val="clear" w:color="auto" w:fill="F6F6F6"/>
         </w:rPr>
+        <w:lastRenderedPageBreak/>
         <w:t>事件分发</w:t>
       </w:r>
     </w:p>
@@ -15841,741 +16133,1934 @@
       <w:pPr>
         <w:pStyle w:val="1"/>
         <w:rPr>
+          <w:shd w:val="clear" w:color="auto" w:fill="FFFFFF"/>
+        </w:rPr>
+      </w:pPr>
+      <w:r>
+        <w:rPr>
           <w:rFonts w:hint="eastAsia"/>
           <w:shd w:val="clear" w:color="auto" w:fill="FFFFFF"/>
         </w:rPr>
-      </w:pPr>
-      <w:r>
+        <w:t>JNI</w:t>
+      </w:r>
+    </w:p>
+    <w:p>
+      <w:pPr>
+        <w:rPr>
+          <w:rFonts w:ascii="Arial" w:hAnsi="Arial" w:cs="Arial"/>
+          <w:color w:val="4F4F4F"/>
+          <w:shd w:val="clear" w:color="auto" w:fill="FFFFFF"/>
+        </w:rPr>
+      </w:pPr>
+      <w:r>
+        <w:rPr>
+          <w:rStyle w:val="a5"/>
+          <w:rFonts w:ascii="Arial" w:hAnsi="Arial" w:cs="Arial"/>
+          <w:color w:val="4F4F4F"/>
+          <w:shd w:val="clear" w:color="auto" w:fill="FFFFFF"/>
+        </w:rPr>
+        <w:t>1.</w:t>
+      </w:r>
+      <w:r>
+        <w:rPr>
+          <w:rStyle w:val="a5"/>
+          <w:rFonts w:ascii="Arial" w:hAnsi="Arial" w:cs="Arial"/>
+          <w:color w:val="4F4F4F"/>
+          <w:shd w:val="clear" w:color="auto" w:fill="FFFFFF"/>
+        </w:rPr>
+        <w:t>阐述你对</w:t>
+      </w:r>
+      <w:r>
+        <w:rPr>
+          <w:rStyle w:val="a5"/>
+          <w:rFonts w:ascii="Arial" w:hAnsi="Arial" w:cs="Arial"/>
+          <w:color w:val="4F4F4F"/>
+          <w:shd w:val="clear" w:color="auto" w:fill="FFFFFF"/>
+        </w:rPr>
+        <w:t>JNI</w:t>
+      </w:r>
+      <w:r>
+        <w:rPr>
+          <w:rStyle w:val="a5"/>
+          <w:rFonts w:ascii="Arial" w:hAnsi="Arial" w:cs="Arial"/>
+          <w:color w:val="4F4F4F"/>
+          <w:shd w:val="clear" w:color="auto" w:fill="FFFFFF"/>
+        </w:rPr>
+        <w:t>的理解</w:t>
+      </w:r>
+      <w:r>
+        <w:rPr>
+          <w:rFonts w:ascii="Arial" w:hAnsi="Arial" w:cs="Arial"/>
+          <w:color w:val="4F4F4F"/>
+          <w:shd w:val="clear" w:color="auto" w:fill="FFFFFF"/>
+        </w:rPr>
+        <w:t> </w:t>
+      </w:r>
+      <w:r>
+        <w:rPr>
+          <w:rFonts w:ascii="Arial" w:hAnsi="Arial" w:cs="Arial"/>
+          <w:color w:val="4F4F4F"/>
+        </w:rPr>
+        <w:br/>
+      </w:r>
+      <w:r>
+        <w:rPr>
+          <w:rFonts w:ascii="Arial" w:hAnsi="Arial" w:cs="Arial"/>
+          <w:color w:val="4F4F4F"/>
+          <w:shd w:val="clear" w:color="auto" w:fill="FFFFFF"/>
+        </w:rPr>
+        <w:t xml:space="preserve">　</w:t>
+      </w:r>
+      <w:r>
+        <w:rPr>
+          <w:rFonts w:ascii="Arial" w:hAnsi="Arial" w:cs="Arial"/>
+          <w:color w:val="4F4F4F"/>
+          <w:shd w:val="clear" w:color="auto" w:fill="FFFFFF"/>
+        </w:rPr>
+        <w:t>JNI</w:t>
+      </w:r>
+      <w:r>
+        <w:rPr>
+          <w:rFonts w:ascii="Arial" w:hAnsi="Arial" w:cs="Arial"/>
+          <w:color w:val="4F4F4F"/>
+          <w:shd w:val="clear" w:color="auto" w:fill="FFFFFF"/>
+        </w:rPr>
+        <w:t>的全称是</w:t>
+      </w:r>
+      <w:r>
+        <w:rPr>
+          <w:rFonts w:ascii="Arial" w:hAnsi="Arial" w:cs="Arial"/>
+          <w:color w:val="4F4F4F"/>
+          <w:shd w:val="clear" w:color="auto" w:fill="FFFFFF"/>
+        </w:rPr>
+        <w:t>Java Native Interface</w:t>
+      </w:r>
+      <w:r>
+        <w:rPr>
+          <w:rFonts w:ascii="Arial" w:hAnsi="Arial" w:cs="Arial"/>
+          <w:color w:val="4F4F4F"/>
+          <w:shd w:val="clear" w:color="auto" w:fill="FFFFFF"/>
+        </w:rPr>
+        <w:t>（</w:t>
+      </w:r>
+      <w:r>
+        <w:rPr>
+          <w:rFonts w:ascii="Arial" w:hAnsi="Arial" w:cs="Arial"/>
+          <w:color w:val="4F4F4F"/>
+          <w:shd w:val="clear" w:color="auto" w:fill="FFFFFF"/>
+        </w:rPr>
+        <w:t>Java</w:t>
+      </w:r>
+      <w:r>
+        <w:rPr>
+          <w:rFonts w:ascii="Arial" w:hAnsi="Arial" w:cs="Arial"/>
+          <w:color w:val="4F4F4F"/>
+          <w:shd w:val="clear" w:color="auto" w:fill="FFFFFF"/>
+        </w:rPr>
+        <w:t>本地接口）是一层接口，是用来沟通</w:t>
+      </w:r>
+      <w:r>
+        <w:rPr>
+          <w:rFonts w:ascii="Arial" w:hAnsi="Arial" w:cs="Arial"/>
+          <w:color w:val="4F4F4F"/>
+          <w:shd w:val="clear" w:color="auto" w:fill="FFFFFF"/>
+        </w:rPr>
+        <w:t>Java</w:t>
+      </w:r>
+      <w:r>
+        <w:rPr>
+          <w:rFonts w:ascii="Arial" w:hAnsi="Arial" w:cs="Arial"/>
+          <w:color w:val="4F4F4F"/>
+          <w:shd w:val="clear" w:color="auto" w:fill="FFFFFF"/>
+        </w:rPr>
+        <w:t>代码和</w:t>
+      </w:r>
+      <w:r>
+        <w:rPr>
+          <w:rFonts w:ascii="Arial" w:hAnsi="Arial" w:cs="Arial"/>
+          <w:color w:val="4F4F4F"/>
+          <w:shd w:val="clear" w:color="auto" w:fill="FFFFFF"/>
+        </w:rPr>
+        <w:t>C/C++</w:t>
+      </w:r>
+      <w:r>
+        <w:rPr>
+          <w:rFonts w:ascii="Arial" w:hAnsi="Arial" w:cs="Arial"/>
+          <w:color w:val="4F4F4F"/>
+          <w:shd w:val="clear" w:color="auto" w:fill="FFFFFF"/>
+        </w:rPr>
+        <w:t>代码的，是</w:t>
+      </w:r>
+      <w:r>
+        <w:rPr>
+          <w:rFonts w:ascii="Arial" w:hAnsi="Arial" w:cs="Arial"/>
+          <w:color w:val="4F4F4F"/>
+          <w:shd w:val="clear" w:color="auto" w:fill="FFFFFF"/>
+        </w:rPr>
+        <w:t>Java</w:t>
+      </w:r>
+      <w:r>
+        <w:rPr>
+          <w:rFonts w:ascii="Arial" w:hAnsi="Arial" w:cs="Arial"/>
+          <w:color w:val="4F4F4F"/>
+          <w:shd w:val="clear" w:color="auto" w:fill="FFFFFF"/>
+        </w:rPr>
+        <w:t>和</w:t>
+      </w:r>
+      <w:r>
+        <w:rPr>
+          <w:rFonts w:ascii="Arial" w:hAnsi="Arial" w:cs="Arial"/>
+          <w:color w:val="4F4F4F"/>
+          <w:shd w:val="clear" w:color="auto" w:fill="FFFFFF"/>
+        </w:rPr>
+        <w:t>C/C++</w:t>
+      </w:r>
+      <w:r>
+        <w:rPr>
+          <w:rFonts w:ascii="Arial" w:hAnsi="Arial" w:cs="Arial"/>
+          <w:color w:val="4F4F4F"/>
+          <w:shd w:val="clear" w:color="auto" w:fill="FFFFFF"/>
+        </w:rPr>
+        <w:t>之间的桥梁。通过</w:t>
+      </w:r>
+      <w:r>
+        <w:rPr>
+          <w:rFonts w:ascii="Arial" w:hAnsi="Arial" w:cs="Arial"/>
+          <w:color w:val="4F4F4F"/>
+          <w:shd w:val="clear" w:color="auto" w:fill="FFFFFF"/>
+        </w:rPr>
+        <w:t>JNI</w:t>
+      </w:r>
+      <w:r>
+        <w:rPr>
+          <w:rFonts w:ascii="Arial" w:hAnsi="Arial" w:cs="Arial"/>
+          <w:color w:val="4F4F4F"/>
+          <w:shd w:val="clear" w:color="auto" w:fill="FFFFFF"/>
+        </w:rPr>
+        <w:t>，</w:t>
+      </w:r>
+      <w:r>
+        <w:rPr>
+          <w:rFonts w:ascii="Arial" w:hAnsi="Arial" w:cs="Arial"/>
+          <w:color w:val="4F4F4F"/>
+          <w:shd w:val="clear" w:color="auto" w:fill="FFFFFF"/>
+        </w:rPr>
+        <w:t>Java</w:t>
+      </w:r>
+      <w:r>
+        <w:rPr>
+          <w:rFonts w:ascii="Arial" w:hAnsi="Arial" w:cs="Arial"/>
+          <w:color w:val="4F4F4F"/>
+          <w:shd w:val="clear" w:color="auto" w:fill="FFFFFF"/>
+        </w:rPr>
+        <w:t>可以完成对外部</w:t>
+      </w:r>
+      <w:r>
+        <w:rPr>
+          <w:rFonts w:ascii="Arial" w:hAnsi="Arial" w:cs="Arial"/>
+          <w:color w:val="4F4F4F"/>
+          <w:shd w:val="clear" w:color="auto" w:fill="FFFFFF"/>
+        </w:rPr>
+        <w:t>C/C++</w:t>
+      </w:r>
+      <w:r>
+        <w:rPr>
+          <w:rFonts w:ascii="Arial" w:hAnsi="Arial" w:cs="Arial"/>
+          <w:color w:val="4F4F4F"/>
+          <w:shd w:val="clear" w:color="auto" w:fill="FFFFFF"/>
+        </w:rPr>
+        <w:t>编写的库函数的调用，相对的，外部</w:t>
+      </w:r>
+      <w:r>
+        <w:rPr>
+          <w:rFonts w:ascii="Arial" w:hAnsi="Arial" w:cs="Arial"/>
+          <w:color w:val="4F4F4F"/>
+          <w:shd w:val="clear" w:color="auto" w:fill="FFFFFF"/>
+        </w:rPr>
+        <w:t>C/C++</w:t>
+      </w:r>
+      <w:r>
+        <w:rPr>
+          <w:rFonts w:ascii="Arial" w:hAnsi="Arial" w:cs="Arial"/>
+          <w:color w:val="4F4F4F"/>
+          <w:shd w:val="clear" w:color="auto" w:fill="FFFFFF"/>
+        </w:rPr>
+        <w:t>也能调用</w:t>
+      </w:r>
+      <w:r>
+        <w:rPr>
+          <w:rFonts w:ascii="Arial" w:hAnsi="Arial" w:cs="Arial"/>
+          <w:color w:val="4F4F4F"/>
+          <w:shd w:val="clear" w:color="auto" w:fill="FFFFFF"/>
+        </w:rPr>
+        <w:t>Java</w:t>
+      </w:r>
+      <w:r>
+        <w:rPr>
+          <w:rFonts w:ascii="Arial" w:hAnsi="Arial" w:cs="Arial"/>
+          <w:color w:val="4F4F4F"/>
+          <w:shd w:val="clear" w:color="auto" w:fill="FFFFFF"/>
+        </w:rPr>
+        <w:t>中封装好的类和方法。</w:t>
+      </w:r>
+      <w:r>
+        <w:rPr>
+          <w:rFonts w:ascii="Arial" w:hAnsi="Arial" w:cs="Arial"/>
+          <w:color w:val="4F4F4F"/>
+          <w:shd w:val="clear" w:color="auto" w:fill="FFFFFF"/>
+        </w:rPr>
+        <w:t> </w:t>
+      </w:r>
+      <w:r>
+        <w:rPr>
+          <w:rFonts w:ascii="Arial" w:hAnsi="Arial" w:cs="Arial"/>
+          <w:color w:val="4F4F4F"/>
+        </w:rPr>
+        <w:br/>
+      </w:r>
+      <w:r>
+        <w:rPr>
+          <w:rFonts w:ascii="Arial" w:hAnsi="Arial" w:cs="Arial"/>
+          <w:color w:val="4F4F4F"/>
+          <w:shd w:val="clear" w:color="auto" w:fill="FFFFFF"/>
+        </w:rPr>
+        <w:t xml:space="preserve">　</w:t>
+      </w:r>
+      <w:r>
+        <w:rPr>
+          <w:rFonts w:ascii="Arial" w:hAnsi="Arial" w:cs="Arial"/>
+          <w:color w:val="4F4F4F"/>
+          <w:shd w:val="clear" w:color="auto" w:fill="FFFFFF"/>
+        </w:rPr>
+        <w:t>Java</w:t>
+      </w:r>
+      <w:r>
+        <w:rPr>
+          <w:rFonts w:ascii="Arial" w:hAnsi="Arial" w:cs="Arial"/>
+          <w:color w:val="4F4F4F"/>
+          <w:shd w:val="clear" w:color="auto" w:fill="FFFFFF"/>
+        </w:rPr>
+        <w:t>的优点是跨平台，和操作系统之间的调用由</w:t>
+      </w:r>
+      <w:r>
+        <w:rPr>
+          <w:rFonts w:ascii="Arial" w:hAnsi="Arial" w:cs="Arial"/>
+          <w:color w:val="4F4F4F"/>
+          <w:shd w:val="clear" w:color="auto" w:fill="FFFFFF"/>
+        </w:rPr>
+        <w:t>JVM</w:t>
+      </w:r>
+      <w:r>
+        <w:rPr>
+          <w:rFonts w:ascii="Arial" w:hAnsi="Arial" w:cs="Arial"/>
+          <w:color w:val="4F4F4F"/>
+          <w:shd w:val="clear" w:color="auto" w:fill="FFFFFF"/>
+        </w:rPr>
+        <w:t>完成，但是一些和操作系统相关的操作就无法完成，</w:t>
+      </w:r>
+      <w:r>
+        <w:rPr>
+          <w:rFonts w:ascii="Arial" w:hAnsi="Arial" w:cs="Arial"/>
+          <w:color w:val="4F4F4F"/>
+          <w:shd w:val="clear" w:color="auto" w:fill="FFFFFF"/>
+        </w:rPr>
+        <w:t>JNI</w:t>
+      </w:r>
+      <w:r>
+        <w:rPr>
+          <w:rFonts w:ascii="Arial" w:hAnsi="Arial" w:cs="Arial"/>
+          <w:color w:val="4F4F4F"/>
+          <w:shd w:val="clear" w:color="auto" w:fill="FFFFFF"/>
+        </w:rPr>
+        <w:t>的出现刚好弥补了这个缺陷，也完善了</w:t>
+      </w:r>
+      <w:r>
+        <w:rPr>
+          <w:rFonts w:ascii="Arial" w:hAnsi="Arial" w:cs="Arial"/>
+          <w:color w:val="4F4F4F"/>
+          <w:shd w:val="clear" w:color="auto" w:fill="FFFFFF"/>
+        </w:rPr>
+        <w:t>Java</w:t>
+      </w:r>
+      <w:r>
+        <w:rPr>
+          <w:rFonts w:ascii="Arial" w:hAnsi="Arial" w:cs="Arial"/>
+          <w:color w:val="4F4F4F"/>
+          <w:shd w:val="clear" w:color="auto" w:fill="FFFFFF"/>
+        </w:rPr>
+        <w:t>语言，将</w:t>
+      </w:r>
+      <w:r>
+        <w:rPr>
+          <w:rFonts w:ascii="Arial" w:hAnsi="Arial" w:cs="Arial"/>
+          <w:color w:val="4F4F4F"/>
+          <w:shd w:val="clear" w:color="auto" w:fill="FFFFFF"/>
+        </w:rPr>
+        <w:t>java</w:t>
+      </w:r>
+      <w:r>
+        <w:rPr>
+          <w:rFonts w:ascii="Arial" w:hAnsi="Arial" w:cs="Arial"/>
+          <w:color w:val="4F4F4F"/>
+          <w:shd w:val="clear" w:color="auto" w:fill="FFFFFF"/>
+        </w:rPr>
+        <w:t>扩展得更为强大。</w:t>
+      </w:r>
+      <w:r>
+        <w:rPr>
+          <w:rFonts w:ascii="Arial" w:hAnsi="Arial" w:cs="Arial"/>
+          <w:color w:val="4F4F4F"/>
+          <w:shd w:val="clear" w:color="auto" w:fill="FFFFFF"/>
+        </w:rPr>
+        <w:t> </w:t>
+      </w:r>
+      <w:r>
+        <w:rPr>
+          <w:rFonts w:ascii="Arial" w:hAnsi="Arial" w:cs="Arial"/>
+          <w:color w:val="4F4F4F"/>
+        </w:rPr>
+        <w:br/>
+      </w:r>
+      <w:r>
+        <w:rPr>
+          <w:rStyle w:val="a5"/>
+          <w:rFonts w:ascii="Arial" w:hAnsi="Arial" w:cs="Arial"/>
+          <w:color w:val="4F4F4F"/>
+          <w:shd w:val="clear" w:color="auto" w:fill="FFFFFF"/>
+        </w:rPr>
+        <w:t>JNI</w:t>
+      </w:r>
+      <w:r>
+        <w:rPr>
+          <w:rStyle w:val="a5"/>
+          <w:rFonts w:ascii="Arial" w:hAnsi="Arial" w:cs="Arial"/>
+          <w:color w:val="4F4F4F"/>
+          <w:shd w:val="clear" w:color="auto" w:fill="FFFFFF"/>
+        </w:rPr>
+        <w:t>的应用方面：</w:t>
+      </w:r>
+      <w:r>
+        <w:rPr>
+          <w:rFonts w:ascii="Arial" w:hAnsi="Arial" w:cs="Arial"/>
+          <w:color w:val="4F4F4F"/>
+          <w:shd w:val="clear" w:color="auto" w:fill="FFFFFF"/>
+        </w:rPr>
+        <w:t> </w:t>
+      </w:r>
+      <w:r>
+        <w:rPr>
+          <w:rFonts w:ascii="Arial" w:hAnsi="Arial" w:cs="Arial"/>
+          <w:color w:val="4F4F4F"/>
+        </w:rPr>
+        <w:br/>
+      </w:r>
+      <w:r>
+        <w:rPr>
+          <w:rFonts w:ascii="Arial" w:hAnsi="Arial" w:cs="Arial"/>
+          <w:color w:val="4F4F4F"/>
+          <w:shd w:val="clear" w:color="auto" w:fill="FFFFFF"/>
+        </w:rPr>
+        <w:t>实际中的驱动都是</w:t>
+      </w:r>
+      <w:r>
+        <w:rPr>
+          <w:rFonts w:ascii="Arial" w:hAnsi="Arial" w:cs="Arial"/>
+          <w:color w:val="4F4F4F"/>
+          <w:shd w:val="clear" w:color="auto" w:fill="FFFFFF"/>
+        </w:rPr>
+        <w:t>C/C++</w:t>
+      </w:r>
+      <w:r>
+        <w:rPr>
+          <w:rFonts w:ascii="Arial" w:hAnsi="Arial" w:cs="Arial"/>
+          <w:color w:val="4F4F4F"/>
+          <w:shd w:val="clear" w:color="auto" w:fill="FFFFFF"/>
+        </w:rPr>
+        <w:t>开发的</w:t>
+      </w:r>
+      <w:r>
+        <w:rPr>
+          <w:rFonts w:ascii="Arial" w:hAnsi="Arial" w:cs="Arial"/>
+          <w:color w:val="4F4F4F"/>
+          <w:shd w:val="clear" w:color="auto" w:fill="FFFFFF"/>
+        </w:rPr>
+        <w:t>,</w:t>
+      </w:r>
+      <w:r>
+        <w:rPr>
+          <w:rFonts w:ascii="Arial" w:hAnsi="Arial" w:cs="Arial"/>
+          <w:color w:val="4F4F4F"/>
+          <w:shd w:val="clear" w:color="auto" w:fill="FFFFFF"/>
+        </w:rPr>
+        <w:t>通过</w:t>
+      </w:r>
+      <w:proofErr w:type="spellStart"/>
+      <w:r>
+        <w:rPr>
+          <w:rFonts w:ascii="Arial" w:hAnsi="Arial" w:cs="Arial"/>
+          <w:color w:val="4F4F4F"/>
+          <w:shd w:val="clear" w:color="auto" w:fill="FFFFFF"/>
+        </w:rPr>
+        <w:t>JNI,Java</w:t>
+      </w:r>
+      <w:proofErr w:type="spellEnd"/>
+      <w:r>
+        <w:rPr>
+          <w:rFonts w:ascii="Arial" w:hAnsi="Arial" w:cs="Arial"/>
+          <w:color w:val="4F4F4F"/>
+          <w:shd w:val="clear" w:color="auto" w:fill="FFFFFF"/>
+        </w:rPr>
+        <w:t>可以调用</w:t>
+      </w:r>
+      <w:r>
+        <w:rPr>
+          <w:rFonts w:ascii="Arial" w:hAnsi="Arial" w:cs="Arial"/>
+          <w:color w:val="4F4F4F"/>
+          <w:shd w:val="clear" w:color="auto" w:fill="FFFFFF"/>
+        </w:rPr>
+        <w:t>C</w:t>
+      </w:r>
+      <w:r>
+        <w:rPr>
+          <w:rFonts w:ascii="Arial" w:hAnsi="Arial" w:cs="Arial"/>
+          <w:color w:val="4F4F4F"/>
+          <w:shd w:val="clear" w:color="auto" w:fill="FFFFFF"/>
+        </w:rPr>
+        <w:t>开发好的驱动，从而扩展</w:t>
+      </w:r>
+      <w:r>
+        <w:rPr>
+          <w:rFonts w:ascii="Arial" w:hAnsi="Arial" w:cs="Arial"/>
+          <w:color w:val="4F4F4F"/>
+          <w:shd w:val="clear" w:color="auto" w:fill="FFFFFF"/>
+        </w:rPr>
+        <w:t>Java</w:t>
+      </w:r>
+      <w:r>
+        <w:rPr>
+          <w:rFonts w:ascii="Arial" w:hAnsi="Arial" w:cs="Arial"/>
+          <w:color w:val="4F4F4F"/>
+          <w:shd w:val="clear" w:color="auto" w:fill="FFFFFF"/>
+        </w:rPr>
+        <w:t>虚拟机的能力。另外，在高效率的数学运算、游戏的实时渲染、音视频的编码和解码等方面，一般都是用</w:t>
+      </w:r>
+      <w:r>
+        <w:rPr>
+          <w:rFonts w:ascii="Arial" w:hAnsi="Arial" w:cs="Arial"/>
+          <w:color w:val="4F4F4F"/>
+          <w:shd w:val="clear" w:color="auto" w:fill="FFFFFF"/>
+        </w:rPr>
+        <w:t>C</w:t>
+      </w:r>
+      <w:r>
+        <w:rPr>
+          <w:rFonts w:ascii="Arial" w:hAnsi="Arial" w:cs="Arial"/>
+          <w:color w:val="4F4F4F"/>
+          <w:shd w:val="clear" w:color="auto" w:fill="FFFFFF"/>
+        </w:rPr>
+        <w:t>开发的。</w:t>
+      </w:r>
+      <w:r>
+        <w:rPr>
+          <w:rFonts w:ascii="Arial" w:hAnsi="Arial" w:cs="Arial"/>
+          <w:color w:val="4F4F4F"/>
+          <w:shd w:val="clear" w:color="auto" w:fill="FFFFFF"/>
+        </w:rPr>
+        <w:t> </w:t>
+      </w:r>
+      <w:r>
+        <w:rPr>
+          <w:rFonts w:ascii="Arial" w:hAnsi="Arial" w:cs="Arial"/>
+          <w:color w:val="4F4F4F"/>
+        </w:rPr>
+        <w:br/>
+      </w:r>
+      <w:r>
+        <w:rPr>
+          <w:rStyle w:val="a5"/>
+          <w:rFonts w:ascii="Arial" w:hAnsi="Arial" w:cs="Arial"/>
+          <w:color w:val="4F4F4F"/>
+          <w:shd w:val="clear" w:color="auto" w:fill="FFFFFF"/>
+        </w:rPr>
+        <w:t>2.NDK</w:t>
+      </w:r>
+      <w:r>
+        <w:rPr>
+          <w:rStyle w:val="a5"/>
+          <w:rFonts w:ascii="Arial" w:hAnsi="Arial" w:cs="Arial"/>
+          <w:color w:val="4F4F4F"/>
+          <w:shd w:val="clear" w:color="auto" w:fill="FFFFFF"/>
+        </w:rPr>
+        <w:t>的理解</w:t>
+      </w:r>
+      <w:r>
+        <w:rPr>
+          <w:rFonts w:ascii="Arial" w:hAnsi="Arial" w:cs="Arial"/>
+          <w:color w:val="4F4F4F"/>
+          <w:shd w:val="clear" w:color="auto" w:fill="FFFFFF"/>
+        </w:rPr>
+        <w:t> </w:t>
+      </w:r>
+      <w:r>
+        <w:rPr>
+          <w:rFonts w:ascii="Arial" w:hAnsi="Arial" w:cs="Arial"/>
+          <w:color w:val="4F4F4F"/>
+        </w:rPr>
+        <w:br/>
+      </w:r>
+      <w:r>
+        <w:rPr>
+          <w:rFonts w:ascii="Arial" w:hAnsi="Arial" w:cs="Arial"/>
+          <w:color w:val="4F4F4F"/>
+          <w:shd w:val="clear" w:color="auto" w:fill="FFFFFF"/>
+        </w:rPr>
+        <w:t>NDK(Native Development Kit)</w:t>
+      </w:r>
+      <w:r>
+        <w:rPr>
+          <w:rFonts w:ascii="Arial" w:hAnsi="Arial" w:cs="Arial"/>
+          <w:color w:val="4F4F4F"/>
+          <w:shd w:val="clear" w:color="auto" w:fill="FFFFFF"/>
+        </w:rPr>
+        <w:t>是</w:t>
+      </w:r>
+      <w:r>
+        <w:rPr>
+          <w:rFonts w:ascii="Arial" w:hAnsi="Arial" w:cs="Arial"/>
+          <w:color w:val="4F4F4F"/>
+          <w:shd w:val="clear" w:color="auto" w:fill="FFFFFF"/>
+        </w:rPr>
+        <w:t>Android</w:t>
+      </w:r>
+      <w:r>
+        <w:rPr>
+          <w:rFonts w:ascii="Arial" w:hAnsi="Arial" w:cs="Arial"/>
+          <w:color w:val="4F4F4F"/>
+          <w:shd w:val="clear" w:color="auto" w:fill="FFFFFF"/>
+        </w:rPr>
+        <w:t>所提供的一个工具集合，通过</w:t>
+      </w:r>
+      <w:r>
+        <w:rPr>
+          <w:rFonts w:ascii="Arial" w:hAnsi="Arial" w:cs="Arial"/>
+          <w:color w:val="4F4F4F"/>
+          <w:shd w:val="clear" w:color="auto" w:fill="FFFFFF"/>
+        </w:rPr>
+        <w:t>NDL</w:t>
+      </w:r>
+      <w:r>
+        <w:rPr>
+          <w:rFonts w:ascii="Arial" w:hAnsi="Arial" w:cs="Arial"/>
+          <w:color w:val="4F4F4F"/>
+          <w:shd w:val="clear" w:color="auto" w:fill="FFFFFF"/>
+        </w:rPr>
+        <w:t>可以在</w:t>
+      </w:r>
+      <w:r>
+        <w:rPr>
+          <w:rFonts w:ascii="Arial" w:hAnsi="Arial" w:cs="Arial"/>
+          <w:color w:val="4F4F4F"/>
+          <w:shd w:val="clear" w:color="auto" w:fill="FFFFFF"/>
+        </w:rPr>
+        <w:t>Android</w:t>
+      </w:r>
+      <w:r>
+        <w:rPr>
+          <w:rFonts w:ascii="Arial" w:hAnsi="Arial" w:cs="Arial"/>
+          <w:color w:val="4F4F4F"/>
+          <w:shd w:val="clear" w:color="auto" w:fill="FFFFFF"/>
+        </w:rPr>
+        <w:t>更加方便地通过</w:t>
+      </w:r>
+      <w:r>
+        <w:rPr>
+          <w:rFonts w:ascii="Arial" w:hAnsi="Arial" w:cs="Arial"/>
+          <w:color w:val="4F4F4F"/>
+          <w:shd w:val="clear" w:color="auto" w:fill="FFFFFF"/>
+        </w:rPr>
+        <w:t>JNI</w:t>
+      </w:r>
+      <w:r>
+        <w:rPr>
+          <w:rFonts w:ascii="Arial" w:hAnsi="Arial" w:cs="Arial"/>
+          <w:color w:val="4F4F4F"/>
+          <w:shd w:val="clear" w:color="auto" w:fill="FFFFFF"/>
+        </w:rPr>
+        <w:t>来调用本地代码（</w:t>
+      </w:r>
+      <w:r>
+        <w:rPr>
+          <w:rFonts w:ascii="Arial" w:hAnsi="Arial" w:cs="Arial"/>
+          <w:color w:val="4F4F4F"/>
+          <w:shd w:val="clear" w:color="auto" w:fill="FFFFFF"/>
+        </w:rPr>
+        <w:t>C/C++</w:t>
+      </w:r>
+      <w:r>
+        <w:rPr>
+          <w:rFonts w:ascii="Arial" w:hAnsi="Arial" w:cs="Arial"/>
+          <w:color w:val="4F4F4F"/>
+          <w:shd w:val="clear" w:color="auto" w:fill="FFFFFF"/>
+        </w:rPr>
+        <w:t>）。</w:t>
+      </w:r>
+      <w:r>
+        <w:rPr>
+          <w:rFonts w:ascii="Arial" w:hAnsi="Arial" w:cs="Arial"/>
+          <w:color w:val="4F4F4F"/>
+          <w:shd w:val="clear" w:color="auto" w:fill="FFFFFF"/>
+        </w:rPr>
+        <w:t>NDK</w:t>
+      </w:r>
+      <w:r>
+        <w:rPr>
+          <w:rFonts w:ascii="Arial" w:hAnsi="Arial" w:cs="Arial"/>
+          <w:color w:val="4F4F4F"/>
+          <w:shd w:val="clear" w:color="auto" w:fill="FFFFFF"/>
+        </w:rPr>
+        <w:t>提供了交叉编译器，开发时只需要修改</w:t>
+      </w:r>
+      <w:proofErr w:type="spellStart"/>
+      <w:r>
+        <w:rPr>
+          <w:rFonts w:ascii="Arial" w:hAnsi="Arial" w:cs="Arial"/>
+          <w:color w:val="4F4F4F"/>
+          <w:shd w:val="clear" w:color="auto" w:fill="FFFFFF"/>
+        </w:rPr>
+        <w:t>mk</w:t>
+      </w:r>
+      <w:proofErr w:type="spellEnd"/>
+      <w:r>
+        <w:rPr>
+          <w:rFonts w:ascii="Arial" w:hAnsi="Arial" w:cs="Arial"/>
+          <w:color w:val="4F4F4F"/>
+          <w:shd w:val="clear" w:color="auto" w:fill="FFFFFF"/>
+        </w:rPr>
+        <w:t>文件就能生成特定的</w:t>
+      </w:r>
+      <w:r>
+        <w:rPr>
+          <w:rFonts w:ascii="Arial" w:hAnsi="Arial" w:cs="Arial"/>
+          <w:color w:val="4F4F4F"/>
+          <w:shd w:val="clear" w:color="auto" w:fill="FFFFFF"/>
+        </w:rPr>
+        <w:t>CPU</w:t>
+      </w:r>
+      <w:r>
+        <w:rPr>
+          <w:rFonts w:ascii="Arial" w:hAnsi="Arial" w:cs="Arial"/>
+          <w:color w:val="4F4F4F"/>
+          <w:shd w:val="clear" w:color="auto" w:fill="FFFFFF"/>
+        </w:rPr>
+        <w:t>平台的动态库。</w:t>
+      </w:r>
+      <w:r>
+        <w:rPr>
+          <w:rFonts w:ascii="Arial" w:hAnsi="Arial" w:cs="Arial"/>
+          <w:color w:val="4F4F4F"/>
+          <w:shd w:val="clear" w:color="auto" w:fill="FFFFFF"/>
+        </w:rPr>
+        <w:t> </w:t>
+      </w:r>
+    </w:p>
+    <w:p/>
+    <w:p/>
+    <w:p/>
+    <w:p>
+      <w:pPr>
+        <w:rPr>
+          <w:rFonts w:ascii="Arial" w:hAnsi="Arial" w:cs="Arial" w:hint="eastAsia"/>
+          <w:color w:val="2F2F2F"/>
+          <w:shd w:val="clear" w:color="auto" w:fill="FFFFFF"/>
+        </w:rPr>
+      </w:pPr>
+      <w:r>
+        <w:rPr>
+          <w:rFonts w:ascii="Arial" w:hAnsi="Arial" w:cs="Arial"/>
+          <w:color w:val="2F2F2F"/>
+          <w:shd w:val="clear" w:color="auto" w:fill="FFFFFF"/>
+        </w:rPr>
+        <w:t>播放流程</w:t>
+      </w:r>
+      <w:r>
+        <w:rPr>
+          <w:rFonts w:ascii="Arial" w:hAnsi="Arial" w:cs="Arial"/>
+          <w:color w:val="2F2F2F"/>
+          <w:shd w:val="clear" w:color="auto" w:fill="FFFFFF"/>
+        </w:rPr>
+        <w:t xml:space="preserve">: </w:t>
+      </w:r>
+      <w:r>
+        <w:rPr>
+          <w:rFonts w:ascii="Arial" w:hAnsi="Arial" w:cs="Arial"/>
+          <w:color w:val="2F2F2F"/>
+          <w:shd w:val="clear" w:color="auto" w:fill="FFFFFF"/>
+        </w:rPr>
+        <w:t>获取流</w:t>
+      </w:r>
+      <w:r>
+        <w:rPr>
+          <w:rFonts w:ascii="Arial" w:hAnsi="Arial" w:cs="Arial"/>
+          <w:color w:val="2F2F2F"/>
+          <w:shd w:val="clear" w:color="auto" w:fill="FFFFFF"/>
+        </w:rPr>
+        <w:t>--&gt;</w:t>
+      </w:r>
+      <w:r>
+        <w:rPr>
+          <w:rFonts w:ascii="Arial" w:hAnsi="Arial" w:cs="Arial"/>
+          <w:color w:val="2F2F2F"/>
+          <w:shd w:val="clear" w:color="auto" w:fill="FFFFFF"/>
+        </w:rPr>
+        <w:t>解码</w:t>
+      </w:r>
+      <w:r>
+        <w:rPr>
+          <w:rFonts w:ascii="Arial" w:hAnsi="Arial" w:cs="Arial"/>
+          <w:color w:val="2F2F2F"/>
+          <w:shd w:val="clear" w:color="auto" w:fill="FFFFFF"/>
+        </w:rPr>
+        <w:t>--&gt;</w:t>
+      </w:r>
+      <w:r>
+        <w:rPr>
+          <w:rFonts w:ascii="Arial" w:hAnsi="Arial" w:cs="Arial"/>
+          <w:color w:val="2F2F2F"/>
+          <w:shd w:val="clear" w:color="auto" w:fill="FFFFFF"/>
+        </w:rPr>
+        <w:t>播放</w:t>
+      </w:r>
+      <w:r>
+        <w:rPr>
+          <w:rFonts w:ascii="Arial" w:hAnsi="Arial" w:cs="Arial"/>
+          <w:color w:val="2F2F2F"/>
+        </w:rPr>
+        <w:br/>
+      </w:r>
+      <w:r>
+        <w:rPr>
+          <w:rFonts w:ascii="Arial" w:hAnsi="Arial" w:cs="Arial"/>
+          <w:color w:val="2F2F2F"/>
+          <w:shd w:val="clear" w:color="auto" w:fill="FFFFFF"/>
+        </w:rPr>
+        <w:lastRenderedPageBreak/>
+        <w:t>录制播放路程</w:t>
+      </w:r>
+      <w:r>
+        <w:rPr>
+          <w:rFonts w:ascii="Arial" w:hAnsi="Arial" w:cs="Arial"/>
+          <w:color w:val="2F2F2F"/>
+          <w:shd w:val="clear" w:color="auto" w:fill="FFFFFF"/>
+        </w:rPr>
+        <w:t xml:space="preserve">: </w:t>
+      </w:r>
+      <w:r>
+        <w:rPr>
+          <w:rFonts w:ascii="Arial" w:hAnsi="Arial" w:cs="Arial"/>
+          <w:color w:val="2F2F2F"/>
+          <w:shd w:val="clear" w:color="auto" w:fill="FFFFFF"/>
+        </w:rPr>
+        <w:t>录制音频视频</w:t>
+      </w:r>
+      <w:r>
+        <w:rPr>
+          <w:rFonts w:ascii="Arial" w:hAnsi="Arial" w:cs="Arial"/>
+          <w:color w:val="2F2F2F"/>
+          <w:shd w:val="clear" w:color="auto" w:fill="FFFFFF"/>
+        </w:rPr>
+        <w:t>--&gt;</w:t>
+      </w:r>
+      <w:r>
+        <w:rPr>
+          <w:rFonts w:ascii="Arial" w:hAnsi="Arial" w:cs="Arial"/>
+          <w:color w:val="2F2F2F"/>
+          <w:shd w:val="clear" w:color="auto" w:fill="FFFFFF"/>
+        </w:rPr>
+        <w:t>剪辑</w:t>
+      </w:r>
+      <w:r>
+        <w:rPr>
+          <w:rFonts w:ascii="Arial" w:hAnsi="Arial" w:cs="Arial"/>
+          <w:color w:val="2F2F2F"/>
+          <w:shd w:val="clear" w:color="auto" w:fill="FFFFFF"/>
+        </w:rPr>
+        <w:t>--&gt;</w:t>
+      </w:r>
+      <w:r>
+        <w:rPr>
+          <w:rFonts w:ascii="Arial" w:hAnsi="Arial" w:cs="Arial"/>
+          <w:color w:val="2F2F2F"/>
+          <w:shd w:val="clear" w:color="auto" w:fill="FFFFFF"/>
+        </w:rPr>
+        <w:t>编码</w:t>
+      </w:r>
+      <w:r>
+        <w:rPr>
+          <w:rFonts w:ascii="Arial" w:hAnsi="Arial" w:cs="Arial"/>
+          <w:color w:val="2F2F2F"/>
+          <w:shd w:val="clear" w:color="auto" w:fill="FFFFFF"/>
+        </w:rPr>
+        <w:t>--&gt;</w:t>
+      </w:r>
+      <w:r>
+        <w:rPr>
+          <w:rFonts w:ascii="Arial" w:hAnsi="Arial" w:cs="Arial"/>
+          <w:color w:val="2F2F2F"/>
+          <w:shd w:val="clear" w:color="auto" w:fill="FFFFFF"/>
+        </w:rPr>
+        <w:t>上传服务器</w:t>
+      </w:r>
+      <w:r>
+        <w:rPr>
+          <w:rFonts w:ascii="Arial" w:hAnsi="Arial" w:cs="Arial"/>
+          <w:color w:val="2F2F2F"/>
+          <w:shd w:val="clear" w:color="auto" w:fill="FFFFFF"/>
+        </w:rPr>
+        <w:t xml:space="preserve"> </w:t>
+      </w:r>
+      <w:r>
+        <w:rPr>
+          <w:rFonts w:ascii="Arial" w:hAnsi="Arial" w:cs="Arial"/>
+          <w:color w:val="2F2F2F"/>
+          <w:shd w:val="clear" w:color="auto" w:fill="FFFFFF"/>
+        </w:rPr>
+        <w:t>别人播放</w:t>
+      </w:r>
+      <w:r>
+        <w:rPr>
+          <w:rFonts w:ascii="Arial" w:hAnsi="Arial" w:cs="Arial"/>
+          <w:color w:val="2F2F2F"/>
+          <w:shd w:val="clear" w:color="auto" w:fill="FFFFFF"/>
+        </w:rPr>
+        <w:t>.</w:t>
+      </w:r>
+      <w:r>
+        <w:rPr>
+          <w:rFonts w:ascii="Arial" w:hAnsi="Arial" w:cs="Arial"/>
+          <w:color w:val="2F2F2F"/>
+        </w:rPr>
+        <w:br/>
+      </w:r>
+      <w:r>
+        <w:rPr>
+          <w:rFonts w:ascii="Arial" w:hAnsi="Arial" w:cs="Arial"/>
+          <w:color w:val="2F2F2F"/>
+          <w:shd w:val="clear" w:color="auto" w:fill="FFFFFF"/>
+        </w:rPr>
+        <w:t>直播过程</w:t>
+      </w:r>
+      <w:r>
+        <w:rPr>
+          <w:rFonts w:ascii="Arial" w:hAnsi="Arial" w:cs="Arial"/>
+          <w:color w:val="2F2F2F"/>
+          <w:shd w:val="clear" w:color="auto" w:fill="FFFFFF"/>
+        </w:rPr>
+        <w:t xml:space="preserve"> : </w:t>
+      </w:r>
+      <w:r>
+        <w:rPr>
+          <w:rFonts w:ascii="Arial" w:hAnsi="Arial" w:cs="Arial"/>
+          <w:color w:val="2F2F2F"/>
+          <w:shd w:val="clear" w:color="auto" w:fill="FFFFFF"/>
+        </w:rPr>
+        <w:t>录制音视频</w:t>
+      </w:r>
+      <w:r>
+        <w:rPr>
+          <w:rFonts w:ascii="Arial" w:hAnsi="Arial" w:cs="Arial"/>
+          <w:color w:val="2F2F2F"/>
+          <w:shd w:val="clear" w:color="auto" w:fill="FFFFFF"/>
+        </w:rPr>
+        <w:t>--&gt;</w:t>
+      </w:r>
+      <w:r>
+        <w:rPr>
+          <w:rFonts w:ascii="Arial" w:hAnsi="Arial" w:cs="Arial"/>
+          <w:color w:val="2F2F2F"/>
+          <w:shd w:val="clear" w:color="auto" w:fill="FFFFFF"/>
+        </w:rPr>
+        <w:t>编码</w:t>
+      </w:r>
+      <w:r>
+        <w:rPr>
+          <w:rFonts w:ascii="Arial" w:hAnsi="Arial" w:cs="Arial"/>
+          <w:color w:val="2F2F2F"/>
+          <w:shd w:val="clear" w:color="auto" w:fill="FFFFFF"/>
+        </w:rPr>
+        <w:t>--&gt;</w:t>
+      </w:r>
+      <w:r>
+        <w:rPr>
+          <w:rFonts w:ascii="Arial" w:hAnsi="Arial" w:cs="Arial"/>
+          <w:color w:val="2F2F2F"/>
+          <w:shd w:val="clear" w:color="auto" w:fill="FFFFFF"/>
+        </w:rPr>
+        <w:t>流媒体传输</w:t>
+      </w:r>
+      <w:r>
+        <w:rPr>
+          <w:rFonts w:ascii="Arial" w:hAnsi="Arial" w:cs="Arial"/>
+          <w:color w:val="2F2F2F"/>
+          <w:shd w:val="clear" w:color="auto" w:fill="FFFFFF"/>
+        </w:rPr>
+        <w:t>--&gt;</w:t>
+      </w:r>
+      <w:r>
+        <w:rPr>
+          <w:rFonts w:ascii="Arial" w:hAnsi="Arial" w:cs="Arial"/>
+          <w:color w:val="2F2F2F"/>
+          <w:shd w:val="clear" w:color="auto" w:fill="FFFFFF"/>
+        </w:rPr>
+        <w:t>服务器</w:t>
+      </w:r>
+      <w:r>
+        <w:rPr>
+          <w:rFonts w:ascii="Arial" w:hAnsi="Arial" w:cs="Arial"/>
+          <w:color w:val="2F2F2F"/>
+          <w:shd w:val="clear" w:color="auto" w:fill="FFFFFF"/>
+        </w:rPr>
+        <w:t>---&gt;</w:t>
+      </w:r>
+      <w:r>
+        <w:rPr>
+          <w:rFonts w:ascii="Arial" w:hAnsi="Arial" w:cs="Arial"/>
+          <w:color w:val="2F2F2F"/>
+          <w:shd w:val="clear" w:color="auto" w:fill="FFFFFF"/>
+        </w:rPr>
+        <w:t>流媒体传输到其他</w:t>
+      </w:r>
+      <w:r>
+        <w:rPr>
+          <w:rFonts w:ascii="Arial" w:hAnsi="Arial" w:cs="Arial"/>
+          <w:color w:val="2F2F2F"/>
+          <w:shd w:val="clear" w:color="auto" w:fill="FFFFFF"/>
+        </w:rPr>
+        <w:t>app--&gt;</w:t>
+      </w:r>
+      <w:r>
+        <w:rPr>
+          <w:rFonts w:ascii="Arial" w:hAnsi="Arial" w:cs="Arial"/>
+          <w:color w:val="2F2F2F"/>
+          <w:shd w:val="clear" w:color="auto" w:fill="FFFFFF"/>
+        </w:rPr>
+        <w:t>解码</w:t>
+      </w:r>
+      <w:r>
+        <w:rPr>
+          <w:rFonts w:ascii="Arial" w:hAnsi="Arial" w:cs="Arial"/>
+          <w:color w:val="2F2F2F"/>
+          <w:shd w:val="clear" w:color="auto" w:fill="FFFFFF"/>
+        </w:rPr>
+        <w:t>--&gt;</w:t>
+      </w:r>
+      <w:r>
+        <w:rPr>
+          <w:rFonts w:ascii="Arial" w:hAnsi="Arial" w:cs="Arial"/>
+          <w:color w:val="2F2F2F"/>
+          <w:shd w:val="clear" w:color="auto" w:fill="FFFFFF"/>
+        </w:rPr>
+        <w:t>播放</w:t>
+      </w:r>
+    </w:p>
+    <w:p>
+      <w:pPr>
+        <w:rPr>
+          <w:rFonts w:ascii="Arial" w:hAnsi="Arial" w:cs="Arial" w:hint="eastAsia"/>
+          <w:color w:val="2F2F2F"/>
+          <w:shd w:val="clear" w:color="auto" w:fill="FFFFFF"/>
+        </w:rPr>
+      </w:pPr>
+    </w:p>
+    <w:p>
+      <w:pPr>
+        <w:pStyle w:val="1"/>
+      </w:pPr>
+      <w:r>
+        <w:t> </w:t>
+      </w:r>
+      <w:r>
+        <w:t xml:space="preserve">Activity </w:t>
+      </w:r>
+      <w:r>
+        <w:t>启动过程</w:t>
+      </w:r>
+    </w:p>
+    <w:p>
+      <w:pPr>
+        <w:rPr>
+          <w:rFonts w:ascii="Segoe UI" w:hAnsi="Segoe UI" w:cs="Segoe UI" w:hint="eastAsia"/>
+          <w:color w:val="24292E"/>
+          <w:shd w:val="clear" w:color="auto" w:fill="FFFFFF"/>
+        </w:rPr>
+      </w:pPr>
+      <w:r>
+        <w:rPr>
+          <w:rFonts w:ascii="Segoe UI" w:hAnsi="Segoe UI" w:cs="Segoe UI"/>
+          <w:color w:val="24292E"/>
+          <w:shd w:val="clear" w:color="auto" w:fill="FFFFFF"/>
+        </w:rPr>
+        <w:t>从</w:t>
+      </w:r>
+      <w:r>
+        <w:rPr>
+          <w:rFonts w:ascii="Segoe UI" w:hAnsi="Segoe UI" w:cs="Segoe UI"/>
+          <w:color w:val="24292E"/>
+          <w:shd w:val="clear" w:color="auto" w:fill="FFFFFF"/>
+        </w:rPr>
+        <w:t xml:space="preserve"> Launcher </w:t>
+      </w:r>
+      <w:r>
+        <w:rPr>
+          <w:rFonts w:ascii="Segoe UI" w:hAnsi="Segoe UI" w:cs="Segoe UI"/>
+          <w:color w:val="24292E"/>
+          <w:shd w:val="clear" w:color="auto" w:fill="FFFFFF"/>
+        </w:rPr>
+        <w:t>点击图标，如果应用没有启动过，则会</w:t>
+      </w:r>
+      <w:r>
+        <w:rPr>
+          <w:rFonts w:ascii="Segoe UI" w:hAnsi="Segoe UI" w:cs="Segoe UI"/>
+          <w:color w:val="24292E"/>
+          <w:shd w:val="clear" w:color="auto" w:fill="FFFFFF"/>
+        </w:rPr>
+        <w:t xml:space="preserve"> fork </w:t>
+      </w:r>
+      <w:r>
+        <w:rPr>
+          <w:rFonts w:ascii="Segoe UI" w:hAnsi="Segoe UI" w:cs="Segoe UI"/>
+          <w:color w:val="24292E"/>
+          <w:shd w:val="clear" w:color="auto" w:fill="FFFFFF"/>
+        </w:rPr>
+        <w:t>一个新进程。创建新进程的时候，</w:t>
+      </w:r>
+      <w:proofErr w:type="spellStart"/>
+      <w:r>
+        <w:rPr>
+          <w:rFonts w:ascii="Segoe UI" w:hAnsi="Segoe UI" w:cs="Segoe UI"/>
+          <w:color w:val="24292E"/>
+          <w:shd w:val="clear" w:color="auto" w:fill="FFFFFF"/>
+        </w:rPr>
+        <w:t>ActivityManagerService</w:t>
+      </w:r>
+      <w:proofErr w:type="spellEnd"/>
+      <w:r>
+        <w:rPr>
+          <w:rFonts w:ascii="Segoe UI" w:hAnsi="Segoe UI" w:cs="Segoe UI"/>
+          <w:color w:val="24292E"/>
+          <w:shd w:val="clear" w:color="auto" w:fill="FFFFFF"/>
+        </w:rPr>
+        <w:t xml:space="preserve"> </w:t>
+      </w:r>
+      <w:r>
+        <w:rPr>
+          <w:rFonts w:ascii="Segoe UI" w:hAnsi="Segoe UI" w:cs="Segoe UI"/>
+          <w:color w:val="24292E"/>
+          <w:shd w:val="clear" w:color="auto" w:fill="FFFFFF"/>
+        </w:rPr>
+        <w:t>会保存一个</w:t>
+      </w:r>
+      <w:r>
+        <w:rPr>
+          <w:rFonts w:ascii="Segoe UI" w:hAnsi="Segoe UI" w:cs="Segoe UI"/>
+          <w:color w:val="24292E"/>
+          <w:shd w:val="clear" w:color="auto" w:fill="FFFFFF"/>
+        </w:rPr>
+        <w:t xml:space="preserve"> </w:t>
+      </w:r>
+      <w:proofErr w:type="spellStart"/>
+      <w:r>
+        <w:rPr>
+          <w:rFonts w:ascii="Segoe UI" w:hAnsi="Segoe UI" w:cs="Segoe UI"/>
+          <w:color w:val="24292E"/>
+          <w:shd w:val="clear" w:color="auto" w:fill="FFFFFF"/>
+        </w:rPr>
+        <w:t>ProcessRecord</w:t>
+      </w:r>
+      <w:proofErr w:type="spellEnd"/>
+      <w:r>
+        <w:rPr>
+          <w:rFonts w:ascii="Segoe UI" w:hAnsi="Segoe UI" w:cs="Segoe UI"/>
+          <w:color w:val="24292E"/>
+          <w:shd w:val="clear" w:color="auto" w:fill="FFFFFF"/>
+        </w:rPr>
+        <w:t xml:space="preserve"> </w:t>
+      </w:r>
+      <w:r>
+        <w:rPr>
+          <w:rFonts w:ascii="Segoe UI" w:hAnsi="Segoe UI" w:cs="Segoe UI"/>
+          <w:color w:val="24292E"/>
+          <w:shd w:val="clear" w:color="auto" w:fill="FFFFFF"/>
+        </w:rPr>
+        <w:t>信息，</w:t>
+      </w:r>
+      <w:r>
+        <w:rPr>
+          <w:rFonts w:ascii="Segoe UI" w:hAnsi="Segoe UI" w:cs="Segoe UI"/>
+          <w:color w:val="24292E"/>
+          <w:shd w:val="clear" w:color="auto" w:fill="FFFFFF"/>
+        </w:rPr>
+        <w:t xml:space="preserve">Activity </w:t>
+      </w:r>
+      <w:r>
+        <w:rPr>
+          <w:rFonts w:ascii="Segoe UI" w:hAnsi="Segoe UI" w:cs="Segoe UI"/>
+          <w:color w:val="24292E"/>
+          <w:shd w:val="clear" w:color="auto" w:fill="FFFFFF"/>
+        </w:rPr>
+        <w:t>应用程序中的</w:t>
+      </w:r>
+      <w:r>
+        <w:rPr>
+          <w:rFonts w:ascii="Segoe UI" w:hAnsi="Segoe UI" w:cs="Segoe UI"/>
+          <w:color w:val="24292E"/>
+          <w:shd w:val="clear" w:color="auto" w:fill="FFFFFF"/>
+        </w:rPr>
+        <w:t xml:space="preserve">AndroidManifest.xml </w:t>
+      </w:r>
+      <w:r>
+        <w:rPr>
+          <w:rFonts w:ascii="Segoe UI" w:hAnsi="Segoe UI" w:cs="Segoe UI"/>
+          <w:color w:val="24292E"/>
+          <w:shd w:val="clear" w:color="auto" w:fill="FFFFFF"/>
+        </w:rPr>
+        <w:t>配置文件中，我们没有指定</w:t>
+      </w:r>
+      <w:r>
+        <w:rPr>
+          <w:rFonts w:ascii="Segoe UI" w:hAnsi="Segoe UI" w:cs="Segoe UI"/>
+          <w:color w:val="24292E"/>
+          <w:shd w:val="clear" w:color="auto" w:fill="FFFFFF"/>
+        </w:rPr>
+        <w:t xml:space="preserve"> Application </w:t>
+      </w:r>
+      <w:r>
+        <w:rPr>
+          <w:rFonts w:ascii="Segoe UI" w:hAnsi="Segoe UI" w:cs="Segoe UI"/>
+          <w:color w:val="24292E"/>
+          <w:shd w:val="clear" w:color="auto" w:fill="FFFFFF"/>
+        </w:rPr>
+        <w:t>标签的</w:t>
+      </w:r>
+      <w:r>
+        <w:rPr>
+          <w:rFonts w:ascii="Segoe UI" w:hAnsi="Segoe UI" w:cs="Segoe UI"/>
+          <w:color w:val="24292E"/>
+          <w:shd w:val="clear" w:color="auto" w:fill="FFFFFF"/>
+        </w:rPr>
+        <w:t xml:space="preserve"> process </w:t>
+      </w:r>
+      <w:r>
+        <w:rPr>
+          <w:rFonts w:ascii="Segoe UI" w:hAnsi="Segoe UI" w:cs="Segoe UI"/>
+          <w:color w:val="24292E"/>
+          <w:shd w:val="clear" w:color="auto" w:fill="FFFFFF"/>
+        </w:rPr>
+        <w:t>属性，系统就会默认使用</w:t>
+      </w:r>
+      <w:r>
+        <w:rPr>
+          <w:rFonts w:ascii="Segoe UI" w:hAnsi="Segoe UI" w:cs="Segoe UI"/>
+          <w:color w:val="24292E"/>
+          <w:shd w:val="clear" w:color="auto" w:fill="FFFFFF"/>
+        </w:rPr>
+        <w:t xml:space="preserve"> package </w:t>
+      </w:r>
+      <w:r>
+        <w:rPr>
+          <w:rFonts w:ascii="Segoe UI" w:hAnsi="Segoe UI" w:cs="Segoe UI"/>
+          <w:color w:val="24292E"/>
+          <w:shd w:val="clear" w:color="auto" w:fill="FFFFFF"/>
+        </w:rPr>
+        <w:t>的名称。每一个应用程序都有自己的</w:t>
+      </w:r>
+      <w:r>
+        <w:rPr>
+          <w:rFonts w:ascii="Segoe UI" w:hAnsi="Segoe UI" w:cs="Segoe UI"/>
+          <w:color w:val="24292E"/>
+          <w:shd w:val="clear" w:color="auto" w:fill="FFFFFF"/>
+        </w:rPr>
+        <w:t xml:space="preserve"> </w:t>
+      </w:r>
+      <w:proofErr w:type="spellStart"/>
+      <w:r>
+        <w:rPr>
+          <w:rFonts w:ascii="Segoe UI" w:hAnsi="Segoe UI" w:cs="Segoe UI"/>
+          <w:color w:val="24292E"/>
+          <w:shd w:val="clear" w:color="auto" w:fill="FFFFFF"/>
+        </w:rPr>
+        <w:t>uid</w:t>
+      </w:r>
+      <w:proofErr w:type="spellEnd"/>
+      <w:r>
+        <w:rPr>
+          <w:rFonts w:ascii="Segoe UI" w:hAnsi="Segoe UI" w:cs="Segoe UI"/>
+          <w:color w:val="24292E"/>
+          <w:shd w:val="clear" w:color="auto" w:fill="FFFFFF"/>
+        </w:rPr>
+        <w:t>，因此，这里</w:t>
+      </w:r>
+      <w:r>
+        <w:rPr>
+          <w:rFonts w:ascii="Segoe UI" w:hAnsi="Segoe UI" w:cs="Segoe UI"/>
+          <w:color w:val="24292E"/>
+          <w:shd w:val="clear" w:color="auto" w:fill="FFFFFF"/>
+        </w:rPr>
+        <w:t xml:space="preserve"> </w:t>
+      </w:r>
+      <w:proofErr w:type="spellStart"/>
+      <w:r>
+        <w:rPr>
+          <w:rFonts w:ascii="Segoe UI" w:hAnsi="Segoe UI" w:cs="Segoe UI"/>
+          <w:color w:val="24292E"/>
+          <w:shd w:val="clear" w:color="auto" w:fill="FFFFFF"/>
+        </w:rPr>
+        <w:t>uid</w:t>
+      </w:r>
+      <w:proofErr w:type="spellEnd"/>
+      <w:r>
+        <w:rPr>
+          <w:rFonts w:ascii="Segoe UI" w:hAnsi="Segoe UI" w:cs="Segoe UI"/>
+          <w:color w:val="24292E"/>
+          <w:shd w:val="clear" w:color="auto" w:fill="FFFFFF"/>
+        </w:rPr>
+        <w:t xml:space="preserve"> + process </w:t>
+      </w:r>
+      <w:r>
+        <w:rPr>
+          <w:rFonts w:ascii="Segoe UI" w:hAnsi="Segoe UI" w:cs="Segoe UI"/>
+          <w:color w:val="24292E"/>
+          <w:shd w:val="clear" w:color="auto" w:fill="FFFFFF"/>
+        </w:rPr>
+        <w:t>的组合就可以为每一个应用程序创建一个</w:t>
+      </w:r>
+      <w:r>
+        <w:rPr>
+          <w:rFonts w:ascii="Segoe UI" w:hAnsi="Segoe UI" w:cs="Segoe UI"/>
+          <w:color w:val="24292E"/>
+          <w:shd w:val="clear" w:color="auto" w:fill="FFFFFF"/>
+        </w:rPr>
+        <w:t xml:space="preserve"> </w:t>
+      </w:r>
+      <w:proofErr w:type="spellStart"/>
+      <w:r>
+        <w:rPr>
+          <w:rFonts w:ascii="Segoe UI" w:hAnsi="Segoe UI" w:cs="Segoe UI"/>
+          <w:color w:val="24292E"/>
+          <w:shd w:val="clear" w:color="auto" w:fill="FFFFFF"/>
+        </w:rPr>
+        <w:t>ProcessRecord</w:t>
+      </w:r>
+      <w:proofErr w:type="spellEnd"/>
+      <w:r>
+        <w:rPr>
+          <w:rFonts w:ascii="Segoe UI" w:hAnsi="Segoe UI" w:cs="Segoe UI"/>
+          <w:color w:val="24292E"/>
+          <w:shd w:val="clear" w:color="auto" w:fill="FFFFFF"/>
+        </w:rPr>
+        <w:t>。每次在新建新进程前的时候会先判断这个</w:t>
+      </w:r>
+      <w:r>
+        <w:rPr>
+          <w:rFonts w:ascii="Segoe UI" w:hAnsi="Segoe UI" w:cs="Segoe UI"/>
+          <w:color w:val="24292E"/>
+          <w:shd w:val="clear" w:color="auto" w:fill="FFFFFF"/>
+        </w:rPr>
+        <w:t xml:space="preserve"> </w:t>
+      </w:r>
+      <w:proofErr w:type="spellStart"/>
+      <w:r>
+        <w:rPr>
+          <w:rFonts w:ascii="Segoe UI" w:hAnsi="Segoe UI" w:cs="Segoe UI"/>
+          <w:color w:val="24292E"/>
+          <w:shd w:val="clear" w:color="auto" w:fill="FFFFFF"/>
+        </w:rPr>
+        <w:t>ProcessRecord</w:t>
+      </w:r>
+      <w:proofErr w:type="spellEnd"/>
+      <w:r>
+        <w:rPr>
+          <w:rFonts w:ascii="Segoe UI" w:hAnsi="Segoe UI" w:cs="Segoe UI"/>
+          <w:color w:val="24292E"/>
+          <w:shd w:val="clear" w:color="auto" w:fill="FFFFFF"/>
+        </w:rPr>
+        <w:t xml:space="preserve"> </w:t>
+      </w:r>
+      <w:r>
+        <w:rPr>
+          <w:rFonts w:ascii="Segoe UI" w:hAnsi="Segoe UI" w:cs="Segoe UI"/>
+          <w:color w:val="24292E"/>
+          <w:shd w:val="clear" w:color="auto" w:fill="FFFFFF"/>
+        </w:rPr>
+        <w:t>是否已存在，如果已经存在就不会</w:t>
+      </w:r>
+      <w:proofErr w:type="gramStart"/>
+      <w:r>
+        <w:rPr>
+          <w:rFonts w:ascii="Segoe UI" w:hAnsi="Segoe UI" w:cs="Segoe UI"/>
+          <w:color w:val="24292E"/>
+          <w:shd w:val="clear" w:color="auto" w:fill="FFFFFF"/>
+        </w:rPr>
+        <w:t>新建进程</w:t>
+      </w:r>
+      <w:proofErr w:type="gramEnd"/>
+      <w:r>
+        <w:rPr>
+          <w:rFonts w:ascii="Segoe UI" w:hAnsi="Segoe UI" w:cs="Segoe UI"/>
+          <w:color w:val="24292E"/>
+          <w:shd w:val="clear" w:color="auto" w:fill="FFFFFF"/>
+        </w:rPr>
+        <w:t>了，这就属于应用内打开</w:t>
+      </w:r>
+      <w:r>
+        <w:rPr>
+          <w:rFonts w:ascii="Segoe UI" w:hAnsi="Segoe UI" w:cs="Segoe UI"/>
+          <w:color w:val="24292E"/>
+          <w:shd w:val="clear" w:color="auto" w:fill="FFFFFF"/>
+        </w:rPr>
+        <w:t xml:space="preserve"> Activity </w:t>
+      </w:r>
+      <w:r>
+        <w:rPr>
+          <w:rFonts w:ascii="Segoe UI" w:hAnsi="Segoe UI" w:cs="Segoe UI"/>
+          <w:color w:val="24292E"/>
+          <w:shd w:val="clear" w:color="auto" w:fill="FFFFFF"/>
+        </w:rPr>
+        <w:t>的过程了。</w:t>
+      </w:r>
+    </w:p>
+    <w:p>
+      <w:pPr>
         <w:rPr>
           <w:rFonts w:hint="eastAsia"/>
-          <w:shd w:val="clear" w:color="auto" w:fill="FFFFFF"/>
-        </w:rPr>
-        <w:t>JNI</w:t>
-      </w:r>
-    </w:p>
-    <w:p>
-      <w:r>
-        <w:rPr>
-          <w:rStyle w:val="a5"/>
-          <w:rFonts w:ascii="Arial" w:hAnsi="Arial" w:cs="Arial"/>
-          <w:color w:val="4F4F4F"/>
-          <w:shd w:val="clear" w:color="auto" w:fill="FFFFFF"/>
-        </w:rPr>
-        <w:t>1.</w:t>
-      </w:r>
-      <w:r>
-        <w:rPr>
-          <w:rStyle w:val="a5"/>
-          <w:rFonts w:ascii="Arial" w:hAnsi="Arial" w:cs="Arial"/>
-          <w:color w:val="4F4F4F"/>
-          <w:shd w:val="clear" w:color="auto" w:fill="FFFFFF"/>
-        </w:rPr>
-        <w:t>阐述你对</w:t>
-      </w:r>
-      <w:r>
-        <w:rPr>
-          <w:rStyle w:val="a5"/>
-          <w:rFonts w:ascii="Arial" w:hAnsi="Arial" w:cs="Arial"/>
-          <w:color w:val="4F4F4F"/>
-          <w:shd w:val="clear" w:color="auto" w:fill="FFFFFF"/>
-        </w:rPr>
-        <w:t>JNI</w:t>
-      </w:r>
-      <w:r>
-        <w:rPr>
-          <w:rStyle w:val="a5"/>
-          <w:rFonts w:ascii="Arial" w:hAnsi="Arial" w:cs="Arial"/>
-          <w:color w:val="4F4F4F"/>
-          <w:shd w:val="clear" w:color="auto" w:fill="FFFFFF"/>
-        </w:rPr>
-        <w:t>的理解</w:t>
-      </w:r>
-      <w:r>
-        <w:rPr>
-          <w:rFonts w:ascii="Arial" w:hAnsi="Arial" w:cs="Arial"/>
-          <w:color w:val="4F4F4F"/>
-          <w:shd w:val="clear" w:color="auto" w:fill="FFFFFF"/>
-        </w:rPr>
-        <w:t> </w:t>
-      </w:r>
-      <w:r>
-        <w:rPr>
-          <w:rFonts w:ascii="Arial" w:hAnsi="Arial" w:cs="Arial"/>
-          <w:color w:val="4F4F4F"/>
-        </w:rPr>
+        </w:rPr>
+      </w:pPr>
+      <w:r>
+        <w:rPr>
+          <w:noProof/>
+        </w:rPr>
+        <w:drawing>
+          <wp:inline distT="0" distB="0" distL="0" distR="0">
+            <wp:extent cx="5274310" cy="3680460"/>
+            <wp:effectExtent l="0" t="0" r="0" b="0"/>
+            <wp:docPr id="2" name="图片 2"/>
+            <wp:cNvGraphicFramePr>
+              <a:graphicFrameLocks xmlns:a="http://schemas.openxmlformats.org/drawingml/2006/main" noChangeAspect="1"/>
+            </wp:cNvGraphicFramePr>
+            <a:graphic xmlns:a="http://schemas.openxmlformats.org/drawingml/2006/main">
+              <a:graphicData uri="http://schemas.openxmlformats.org/drawingml/2006/picture">
+                <pic:pic xmlns:pic="http://schemas.openxmlformats.org/drawingml/2006/picture">
+                  <pic:nvPicPr>
+                    <pic:cNvPr id="0" name="QQ截图20180528150654.png"/>
+                    <pic:cNvPicPr/>
+                  </pic:nvPicPr>
+                  <pic:blipFill>
+                    <a:blip r:embed="rId12">
+                      <a:extLst>
+                        <a:ext uri="{28A0092B-C50C-407E-A947-70E740481C1C}">
+                          <a14:useLocalDpi xmlns:a14="http://schemas.microsoft.com/office/drawing/2010/main" val="0"/>
+                        </a:ext>
+                      </a:extLst>
+                    </a:blip>
+                    <a:stretch>
+                      <a:fillRect/>
+                    </a:stretch>
+                  </pic:blipFill>
+                  <pic:spPr>
+                    <a:xfrm>
+                      <a:off x="0" y="0"/>
+                      <a:ext cx="5274310" cy="3680460"/>
+                    </a:xfrm>
+                    <a:prstGeom prst="rect">
+                      <a:avLst/>
+                    </a:prstGeom>
+                  </pic:spPr>
+                </pic:pic>
+              </a:graphicData>
+            </a:graphic>
+          </wp:inline>
+        </w:drawing>
+      </w:r>
+    </w:p>
+    <w:p>
+      <w:pPr>
+        <w:rPr>
+          <w:rFonts w:hint="eastAsia"/>
+        </w:rPr>
+      </w:pPr>
+    </w:p>
+    <w:p>
+      <w:pPr>
+        <w:rPr>
+          <w:rFonts w:hint="eastAsia"/>
+        </w:rPr>
+      </w:pPr>
+    </w:p>
+    <w:p>
+      <w:pPr>
+        <w:pStyle w:val="1"/>
+      </w:pPr>
+      <w:r>
+        <w:t xml:space="preserve">Activity </w:t>
+      </w:r>
+      <w:r>
+        <w:t>与</w:t>
+      </w:r>
+      <w:r>
+        <w:t xml:space="preserve"> Window </w:t>
+      </w:r>
+      <w:r>
+        <w:t>与</w:t>
+      </w:r>
+      <w:r>
+        <w:t xml:space="preserve"> View </w:t>
+      </w:r>
+      <w:r>
+        <w:t>之间的关系</w:t>
+      </w:r>
+    </w:p>
+    <w:p>
+      <w:r>
+        <w:t>1</w:t>
+      </w:r>
+      <w:r>
+        <w:t>、为什么要设计</w:t>
+      </w:r>
+      <w:r>
+        <w:t>Activity</w:t>
+      </w:r>
+      <w:r>
+        <w:t>、</w:t>
+      </w:r>
+      <w:r>
+        <w:t>View</w:t>
+      </w:r>
+      <w:r>
+        <w:t>、</w:t>
+      </w:r>
+      <w:r>
+        <w:t>Window</w:t>
+      </w:r>
+      <w:r>
+        <w:t>？</w:t>
+      </w:r>
+      <w:r>
         <w:br/>
-      </w:r>
-      <w:r>
-        <w:rPr>
-          <w:rFonts w:ascii="Arial" w:hAnsi="Arial" w:cs="Arial"/>
-          <w:color w:val="4F4F4F"/>
-          <w:shd w:val="clear" w:color="auto" w:fill="FFFFFF"/>
-        </w:rPr>
-        <w:t xml:space="preserve">　</w:t>
-      </w:r>
-      <w:r>
-        <w:rPr>
-          <w:rFonts w:ascii="Arial" w:hAnsi="Arial" w:cs="Arial"/>
-          <w:color w:val="4F4F4F"/>
-          <w:shd w:val="clear" w:color="auto" w:fill="FFFFFF"/>
-        </w:rPr>
-        <w:t>JNI</w:t>
-      </w:r>
-      <w:r>
-        <w:rPr>
-          <w:rFonts w:ascii="Arial" w:hAnsi="Arial" w:cs="Arial"/>
-          <w:color w:val="4F4F4F"/>
-          <w:shd w:val="clear" w:color="auto" w:fill="FFFFFF"/>
-        </w:rPr>
-        <w:t>的全称是</w:t>
-      </w:r>
-      <w:r>
-        <w:rPr>
-          <w:rFonts w:ascii="Arial" w:hAnsi="Arial" w:cs="Arial"/>
-          <w:color w:val="4F4F4F"/>
-          <w:shd w:val="clear" w:color="auto" w:fill="FFFFFF"/>
-        </w:rPr>
-        <w:t>Java Native Interface</w:t>
-      </w:r>
-      <w:r>
-        <w:rPr>
-          <w:rFonts w:ascii="Arial" w:hAnsi="Arial" w:cs="Arial"/>
-          <w:color w:val="4F4F4F"/>
-          <w:shd w:val="clear" w:color="auto" w:fill="FFFFFF"/>
-        </w:rPr>
-        <w:t>（</w:t>
-      </w:r>
-      <w:r>
-        <w:rPr>
-          <w:rFonts w:ascii="Arial" w:hAnsi="Arial" w:cs="Arial"/>
-          <w:color w:val="4F4F4F"/>
-          <w:shd w:val="clear" w:color="auto" w:fill="FFFFFF"/>
-        </w:rPr>
-        <w:t>Java</w:t>
-      </w:r>
-      <w:r>
-        <w:rPr>
-          <w:rFonts w:ascii="Arial" w:hAnsi="Arial" w:cs="Arial"/>
-          <w:color w:val="4F4F4F"/>
-          <w:shd w:val="clear" w:color="auto" w:fill="FFFFFF"/>
-        </w:rPr>
-        <w:t>本地接口）是一层接口，是用来沟通</w:t>
-      </w:r>
-      <w:r>
-        <w:rPr>
-          <w:rFonts w:ascii="Arial" w:hAnsi="Arial" w:cs="Arial"/>
-          <w:color w:val="4F4F4F"/>
-          <w:shd w:val="clear" w:color="auto" w:fill="FFFFFF"/>
-        </w:rPr>
-        <w:t>Java</w:t>
-      </w:r>
-      <w:r>
-        <w:rPr>
-          <w:rFonts w:ascii="Arial" w:hAnsi="Arial" w:cs="Arial"/>
-          <w:color w:val="4F4F4F"/>
-          <w:shd w:val="clear" w:color="auto" w:fill="FFFFFF"/>
-        </w:rPr>
-        <w:t>代码和</w:t>
-      </w:r>
-      <w:r>
-        <w:rPr>
-          <w:rFonts w:ascii="Arial" w:hAnsi="Arial" w:cs="Arial"/>
-          <w:color w:val="4F4F4F"/>
-          <w:shd w:val="clear" w:color="auto" w:fill="FFFFFF"/>
-        </w:rPr>
-        <w:t>C/C++</w:t>
-      </w:r>
-      <w:r>
-        <w:rPr>
-          <w:rFonts w:ascii="Arial" w:hAnsi="Arial" w:cs="Arial"/>
-          <w:color w:val="4F4F4F"/>
-          <w:shd w:val="clear" w:color="auto" w:fill="FFFFFF"/>
-        </w:rPr>
-        <w:t>代码的，是</w:t>
-      </w:r>
-      <w:r>
-        <w:rPr>
-          <w:rFonts w:ascii="Arial" w:hAnsi="Arial" w:cs="Arial"/>
-          <w:color w:val="4F4F4F"/>
-          <w:shd w:val="clear" w:color="auto" w:fill="FFFFFF"/>
-        </w:rPr>
-        <w:t>Java</w:t>
-      </w:r>
-      <w:r>
-        <w:rPr>
-          <w:rFonts w:ascii="Arial" w:hAnsi="Arial" w:cs="Arial"/>
-          <w:color w:val="4F4F4F"/>
-          <w:shd w:val="clear" w:color="auto" w:fill="FFFFFF"/>
-        </w:rPr>
-        <w:t>和</w:t>
-      </w:r>
-      <w:r>
-        <w:rPr>
-          <w:rFonts w:ascii="Arial" w:hAnsi="Arial" w:cs="Arial"/>
-          <w:color w:val="4F4F4F"/>
-          <w:shd w:val="clear" w:color="auto" w:fill="FFFFFF"/>
-        </w:rPr>
-        <w:t>C/C++</w:t>
-      </w:r>
-      <w:r>
-        <w:rPr>
-          <w:rFonts w:ascii="Arial" w:hAnsi="Arial" w:cs="Arial"/>
-          <w:color w:val="4F4F4F"/>
-          <w:shd w:val="clear" w:color="auto" w:fill="FFFFFF"/>
-        </w:rPr>
-        <w:t>之间的桥梁。通过</w:t>
-      </w:r>
-      <w:r>
-        <w:rPr>
-          <w:rFonts w:ascii="Arial" w:hAnsi="Arial" w:cs="Arial"/>
-          <w:color w:val="4F4F4F"/>
-          <w:shd w:val="clear" w:color="auto" w:fill="FFFFFF"/>
-        </w:rPr>
-        <w:t>JNI</w:t>
-      </w:r>
-      <w:r>
-        <w:rPr>
-          <w:rFonts w:ascii="Arial" w:hAnsi="Arial" w:cs="Arial"/>
-          <w:color w:val="4F4F4F"/>
-          <w:shd w:val="clear" w:color="auto" w:fill="FFFFFF"/>
-        </w:rPr>
-        <w:t>，</w:t>
-      </w:r>
-      <w:r>
-        <w:rPr>
-          <w:rFonts w:ascii="Arial" w:hAnsi="Arial" w:cs="Arial"/>
-          <w:color w:val="4F4F4F"/>
-          <w:shd w:val="clear" w:color="auto" w:fill="FFFFFF"/>
-        </w:rPr>
-        <w:t>Java</w:t>
-      </w:r>
-      <w:r>
-        <w:rPr>
-          <w:rFonts w:ascii="Arial" w:hAnsi="Arial" w:cs="Arial"/>
-          <w:color w:val="4F4F4F"/>
-          <w:shd w:val="clear" w:color="auto" w:fill="FFFFFF"/>
-        </w:rPr>
-        <w:t>可以完成对外部</w:t>
-      </w:r>
-      <w:r>
-        <w:rPr>
-          <w:rFonts w:ascii="Arial" w:hAnsi="Arial" w:cs="Arial"/>
-          <w:color w:val="4F4F4F"/>
-          <w:shd w:val="clear" w:color="auto" w:fill="FFFFFF"/>
-        </w:rPr>
-        <w:t>C/C++</w:t>
-      </w:r>
-      <w:r>
-        <w:rPr>
-          <w:rFonts w:ascii="Arial" w:hAnsi="Arial" w:cs="Arial"/>
-          <w:color w:val="4F4F4F"/>
-          <w:shd w:val="clear" w:color="auto" w:fill="FFFFFF"/>
-        </w:rPr>
-        <w:t>编写的库函数的调用，相对的，外部</w:t>
-      </w:r>
-      <w:r>
-        <w:rPr>
-          <w:rFonts w:ascii="Arial" w:hAnsi="Arial" w:cs="Arial"/>
-          <w:color w:val="4F4F4F"/>
-          <w:shd w:val="clear" w:color="auto" w:fill="FFFFFF"/>
-        </w:rPr>
-        <w:t>C/C++</w:t>
-      </w:r>
-      <w:r>
-        <w:rPr>
-          <w:rFonts w:ascii="Arial" w:hAnsi="Arial" w:cs="Arial"/>
-          <w:color w:val="4F4F4F"/>
-          <w:shd w:val="clear" w:color="auto" w:fill="FFFFFF"/>
-        </w:rPr>
-        <w:t>也能调用</w:t>
-      </w:r>
-      <w:r>
-        <w:rPr>
-          <w:rFonts w:ascii="Arial" w:hAnsi="Arial" w:cs="Arial"/>
-          <w:color w:val="4F4F4F"/>
-          <w:shd w:val="clear" w:color="auto" w:fill="FFFFFF"/>
-        </w:rPr>
-        <w:t>Java</w:t>
-      </w:r>
-      <w:r>
-        <w:rPr>
-          <w:rFonts w:ascii="Arial" w:hAnsi="Arial" w:cs="Arial"/>
-          <w:color w:val="4F4F4F"/>
-          <w:shd w:val="clear" w:color="auto" w:fill="FFFFFF"/>
-        </w:rPr>
-        <w:t>中封装好的类和方法。</w:t>
-      </w:r>
-      <w:r>
-        <w:rPr>
-          <w:rFonts w:ascii="Arial" w:hAnsi="Arial" w:cs="Arial"/>
-          <w:color w:val="4F4F4F"/>
-          <w:shd w:val="clear" w:color="auto" w:fill="FFFFFF"/>
-        </w:rPr>
-        <w:t> </w:t>
-      </w:r>
-      <w:r>
-        <w:rPr>
-          <w:rFonts w:ascii="Arial" w:hAnsi="Arial" w:cs="Arial"/>
-          <w:color w:val="4F4F4F"/>
-        </w:rPr>
+        <w:t>Activity</w:t>
+      </w:r>
+      <w:r>
+        <w:t>就像工匠，</w:t>
+      </w:r>
+      <w:r>
+        <w:t>Window</w:t>
+      </w:r>
+      <w:r>
+        <w:t>就像是窗户，</w:t>
+      </w:r>
+      <w:r>
+        <w:t>View</w:t>
+      </w:r>
+      <w:r>
+        <w:t>就像是窗花，</w:t>
+      </w:r>
+      <w:proofErr w:type="spellStart"/>
+      <w:r>
+        <w:t>LayoutInflater</w:t>
+      </w:r>
+      <w:proofErr w:type="spellEnd"/>
+      <w:r>
+        <w:t>像剪刀，</w:t>
+      </w:r>
+      <w:r>
+        <w:t>Xml</w:t>
+      </w:r>
+      <w:r>
+        <w:t>配置像窗花图纸。</w:t>
+      </w:r>
+      <w:r>
         <w:br/>
       </w:r>
       <w:r>
-        <w:rPr>
-          <w:rFonts w:ascii="Arial" w:hAnsi="Arial" w:cs="Arial"/>
-          <w:color w:val="4F4F4F"/>
-          <w:shd w:val="clear" w:color="auto" w:fill="FFFFFF"/>
-        </w:rPr>
-        <w:t xml:space="preserve">　</w:t>
-      </w:r>
-      <w:r>
-        <w:rPr>
-          <w:rFonts w:ascii="Arial" w:hAnsi="Arial" w:cs="Arial"/>
-          <w:color w:val="4F4F4F"/>
-          <w:shd w:val="clear" w:color="auto" w:fill="FFFFFF"/>
-        </w:rPr>
-        <w:t>Java</w:t>
-      </w:r>
-      <w:r>
-        <w:rPr>
-          <w:rFonts w:ascii="Arial" w:hAnsi="Arial" w:cs="Arial"/>
-          <w:color w:val="4F4F4F"/>
-          <w:shd w:val="clear" w:color="auto" w:fill="FFFFFF"/>
-        </w:rPr>
-        <w:t>的优点是跨平台，和操作系统之间的调用由</w:t>
-      </w:r>
-      <w:r>
-        <w:rPr>
-          <w:rFonts w:ascii="Arial" w:hAnsi="Arial" w:cs="Arial"/>
-          <w:color w:val="4F4F4F"/>
-          <w:shd w:val="clear" w:color="auto" w:fill="FFFFFF"/>
-        </w:rPr>
-        <w:t>JVM</w:t>
-      </w:r>
-      <w:r>
-        <w:rPr>
-          <w:rFonts w:ascii="Arial" w:hAnsi="Arial" w:cs="Arial"/>
-          <w:color w:val="4F4F4F"/>
-          <w:shd w:val="clear" w:color="auto" w:fill="FFFFFF"/>
-        </w:rPr>
-        <w:t>完成，但是一些和操作系统相关的操作就无法完成，</w:t>
-      </w:r>
-      <w:r>
-        <w:rPr>
-          <w:rFonts w:ascii="Arial" w:hAnsi="Arial" w:cs="Arial"/>
-          <w:color w:val="4F4F4F"/>
-          <w:shd w:val="clear" w:color="auto" w:fill="FFFFFF"/>
-        </w:rPr>
-        <w:t>JNI</w:t>
-      </w:r>
-      <w:r>
-        <w:rPr>
-          <w:rFonts w:ascii="Arial" w:hAnsi="Arial" w:cs="Arial"/>
-          <w:color w:val="4F4F4F"/>
-          <w:shd w:val="clear" w:color="auto" w:fill="FFFFFF"/>
-        </w:rPr>
-        <w:t>的出现刚好弥补了这个缺陷，也完善了</w:t>
-      </w:r>
-      <w:r>
-        <w:rPr>
-          <w:rFonts w:ascii="Arial" w:hAnsi="Arial" w:cs="Arial"/>
-          <w:color w:val="4F4F4F"/>
-          <w:shd w:val="clear" w:color="auto" w:fill="FFFFFF"/>
-        </w:rPr>
-        <w:t>Java</w:t>
-      </w:r>
-      <w:r>
-        <w:rPr>
-          <w:rFonts w:ascii="Arial" w:hAnsi="Arial" w:cs="Arial"/>
-          <w:color w:val="4F4F4F"/>
-          <w:shd w:val="clear" w:color="auto" w:fill="FFFFFF"/>
-        </w:rPr>
-        <w:t>语言，将</w:t>
-      </w:r>
-      <w:r>
-        <w:rPr>
-          <w:rFonts w:ascii="Arial" w:hAnsi="Arial" w:cs="Arial"/>
-          <w:color w:val="4F4F4F"/>
-          <w:shd w:val="clear" w:color="auto" w:fill="FFFFFF"/>
-        </w:rPr>
-        <w:t>java</w:t>
-      </w:r>
-      <w:r>
-        <w:rPr>
-          <w:rFonts w:ascii="Arial" w:hAnsi="Arial" w:cs="Arial"/>
-          <w:color w:val="4F4F4F"/>
-          <w:shd w:val="clear" w:color="auto" w:fill="FFFFFF"/>
-        </w:rPr>
-        <w:t>扩展得更为强大。</w:t>
-      </w:r>
-      <w:r>
-        <w:rPr>
-          <w:rFonts w:ascii="Arial" w:hAnsi="Arial" w:cs="Arial"/>
-          <w:color w:val="4F4F4F"/>
-          <w:shd w:val="clear" w:color="auto" w:fill="FFFFFF"/>
-        </w:rPr>
-        <w:t> </w:t>
-      </w:r>
-      <w:r>
-        <w:rPr>
-          <w:rFonts w:ascii="Arial" w:hAnsi="Arial" w:cs="Arial"/>
-          <w:color w:val="4F4F4F"/>
-        </w:rPr>
+        <w:lastRenderedPageBreak/>
+        <w:t>Android</w:t>
+      </w:r>
+      <w:r>
+        <w:t>根据他们不同的职能让他们各斯其活，同时也相互配合展示给我们灵活、精致的界面。为啥这样设计？因为这样的结构更好管理。就像为啥需要使用</w:t>
+      </w:r>
+      <w:r>
+        <w:t>MVP</w:t>
+      </w:r>
+      <w:r>
+        <w:t>、</w:t>
+      </w:r>
+      <w:r>
+        <w:t>MVVM</w:t>
+      </w:r>
+      <w:r>
+        <w:t>、各种设计模式一样。</w:t>
+      </w:r>
+    </w:p>
+    <w:p>
+      <w:r>
+        <w:t>2</w:t>
+      </w:r>
+      <w:r>
+        <w:t>、</w:t>
+      </w:r>
+      <w:r>
+        <w:t>Activity</w:t>
+      </w:r>
+      <w:r>
+        <w:t>工作过程是什么样的？</w:t>
+      </w:r>
+      <w:r>
         <w:br/>
       </w:r>
       <w:r>
-        <w:rPr>
-          <w:rStyle w:val="a5"/>
-          <w:rFonts w:ascii="Arial" w:hAnsi="Arial" w:cs="Arial"/>
-          <w:color w:val="4F4F4F"/>
-          <w:shd w:val="clear" w:color="auto" w:fill="FFFFFF"/>
-        </w:rPr>
-        <w:t>JNI</w:t>
-      </w:r>
-      <w:r>
-        <w:rPr>
-          <w:rStyle w:val="a5"/>
-          <w:rFonts w:ascii="Arial" w:hAnsi="Arial" w:cs="Arial"/>
-          <w:color w:val="4F4F4F"/>
-          <w:shd w:val="clear" w:color="auto" w:fill="FFFFFF"/>
-        </w:rPr>
-        <w:t>的应用方面：</w:t>
-      </w:r>
-      <w:r>
-        <w:rPr>
-          <w:rFonts w:ascii="Arial" w:hAnsi="Arial" w:cs="Arial"/>
-          <w:color w:val="4F4F4F"/>
-          <w:shd w:val="clear" w:color="auto" w:fill="FFFFFF"/>
-        </w:rPr>
-        <w:t> </w:t>
-      </w:r>
-      <w:r>
-        <w:rPr>
-          <w:rFonts w:ascii="Arial" w:hAnsi="Arial" w:cs="Arial"/>
-          <w:color w:val="4F4F4F"/>
-        </w:rPr>
+        <w:t>以</w:t>
+      </w:r>
+      <w:r>
+        <w:t>Activity</w:t>
+      </w:r>
+      <w:r>
+        <w:t>启动过程为例，</w:t>
+      </w:r>
+      <w:r>
+        <w:t>Activity</w:t>
+      </w:r>
+      <w:r>
+        <w:t>启动时是通过</w:t>
+      </w:r>
+      <w:r>
+        <w:t>Binder</w:t>
+      </w:r>
+      <w:r>
+        <w:t>向</w:t>
+      </w:r>
+      <w:r>
+        <w:t>AMS(</w:t>
+      </w:r>
+      <w:proofErr w:type="spellStart"/>
+      <w:r>
+        <w:t>ActivityManagerService</w:t>
+      </w:r>
+      <w:proofErr w:type="spellEnd"/>
+      <w:r>
+        <w:t>)</w:t>
+      </w:r>
+      <w:r>
+        <w:t>发请求，通过</w:t>
+      </w:r>
+      <w:r>
+        <w:t>PIC</w:t>
+      </w:r>
+      <w:r>
+        <w:t>启动</w:t>
+      </w:r>
+      <w:r>
+        <w:t>Activity</w:t>
+      </w:r>
+      <w:r>
+        <w:t>的。</w:t>
+      </w:r>
+    </w:p>
+    <w:p>
+      <w:r>
+        <w:t>3</w:t>
+      </w:r>
+      <w:r>
+        <w:t>、</w:t>
+      </w:r>
+      <w:r>
+        <w:t>Window</w:t>
+      </w:r>
+      <w:r>
+        <w:t>是什么？它的职能是什么？</w:t>
+      </w:r>
+      <w:r>
         <w:br/>
-      </w:r>
-      <w:r>
-        <w:rPr>
-          <w:rFonts w:ascii="Arial" w:hAnsi="Arial" w:cs="Arial"/>
-          <w:color w:val="4F4F4F"/>
-          <w:shd w:val="clear" w:color="auto" w:fill="FFFFFF"/>
-        </w:rPr>
-        <w:t>实际中的驱动都是</w:t>
-      </w:r>
-      <w:r>
-        <w:rPr>
-          <w:rFonts w:ascii="Arial" w:hAnsi="Arial" w:cs="Arial"/>
-          <w:color w:val="4F4F4F"/>
-          <w:shd w:val="clear" w:color="auto" w:fill="FFFFFF"/>
-        </w:rPr>
-        <w:t>C/C++</w:t>
-      </w:r>
-      <w:r>
-        <w:rPr>
-          <w:rFonts w:ascii="Arial" w:hAnsi="Arial" w:cs="Arial"/>
-          <w:color w:val="4F4F4F"/>
-          <w:shd w:val="clear" w:color="auto" w:fill="FFFFFF"/>
-        </w:rPr>
-        <w:t>开发的</w:t>
-      </w:r>
-      <w:r>
-        <w:rPr>
-          <w:rFonts w:ascii="Arial" w:hAnsi="Arial" w:cs="Arial"/>
-          <w:color w:val="4F4F4F"/>
-          <w:shd w:val="clear" w:color="auto" w:fill="FFFFFF"/>
-        </w:rPr>
-        <w:t>,</w:t>
-      </w:r>
-      <w:r>
-        <w:rPr>
-          <w:rFonts w:ascii="Arial" w:hAnsi="Arial" w:cs="Arial"/>
-          <w:color w:val="4F4F4F"/>
-          <w:shd w:val="clear" w:color="auto" w:fill="FFFFFF"/>
-        </w:rPr>
+        <w:t>Activity</w:t>
+      </w:r>
+      <w:r>
+        <w:t>要管理</w:t>
+      </w:r>
+      <w:r>
+        <w:t>View</w:t>
+      </w:r>
+      <w:r>
+        <w:t>需要通过</w:t>
+      </w:r>
+      <w:r>
+        <w:t>Window</w:t>
+      </w:r>
+      <w:r>
+        <w:t>来间接管理的。</w:t>
+      </w:r>
+      <w:r>
+        <w:t>Window</w:t>
+      </w:r>
+      <w:r>
         <w:t>通过</w:t>
       </w:r>
       <w:proofErr w:type="spellStart"/>
       <w:r>
-        <w:rPr>
-          <w:rFonts w:ascii="Arial" w:hAnsi="Arial" w:cs="Arial"/>
-          <w:color w:val="4F4F4F"/>
-          <w:shd w:val="clear" w:color="auto" w:fill="FFFFFF"/>
-        </w:rPr>
-        <w:t>JNI,Java</w:t>
+        <w:t>addView</w:t>
       </w:r>
       <w:proofErr w:type="spellEnd"/>
       <w:r>
-        <w:rPr>
-          <w:rFonts w:ascii="Arial" w:hAnsi="Arial" w:cs="Arial"/>
-          <w:color w:val="4F4F4F"/>
-          <w:shd w:val="clear" w:color="auto" w:fill="FFFFFF"/>
-        </w:rPr>
-        <w:t>可以调用</w:t>
-      </w:r>
-      <w:r>
-        <w:rPr>
-          <w:rFonts w:ascii="Arial" w:hAnsi="Arial" w:cs="Arial"/>
-          <w:color w:val="4F4F4F"/>
-          <w:shd w:val="clear" w:color="auto" w:fill="FFFFFF"/>
-        </w:rPr>
-        <w:t>C</w:t>
-      </w:r>
-      <w:r>
-        <w:rPr>
-          <w:rFonts w:ascii="Arial" w:hAnsi="Arial" w:cs="Arial"/>
-          <w:color w:val="4F4F4F"/>
-          <w:shd w:val="clear" w:color="auto" w:fill="FFFFFF"/>
-        </w:rPr>
-        <w:t>开发好的驱动，从而扩展</w:t>
-      </w:r>
-      <w:r>
-        <w:rPr>
-          <w:rFonts w:ascii="Arial" w:hAnsi="Arial" w:cs="Arial"/>
-          <w:color w:val="4F4F4F"/>
-          <w:shd w:val="clear" w:color="auto" w:fill="FFFFFF"/>
-        </w:rPr>
-        <w:t>Java</w:t>
-      </w:r>
-      <w:r>
-        <w:rPr>
-          <w:rFonts w:ascii="Arial" w:hAnsi="Arial" w:cs="Arial"/>
-          <w:color w:val="4F4F4F"/>
-          <w:shd w:val="clear" w:color="auto" w:fill="FFFFFF"/>
-        </w:rPr>
-        <w:t>虚拟机的能力。另外，在高效率的数学运算、游戏的实时渲染、音视频的编码和解码等方面，一般都是用</w:t>
-      </w:r>
-      <w:r>
-        <w:rPr>
-          <w:rFonts w:ascii="Arial" w:hAnsi="Arial" w:cs="Arial"/>
-          <w:color w:val="4F4F4F"/>
-          <w:shd w:val="clear" w:color="auto" w:fill="FFFFFF"/>
-        </w:rPr>
-        <w:t>C</w:t>
-      </w:r>
-      <w:r>
-        <w:rPr>
-          <w:rFonts w:ascii="Arial" w:hAnsi="Arial" w:cs="Arial"/>
-          <w:color w:val="4F4F4F"/>
-          <w:shd w:val="clear" w:color="auto" w:fill="FFFFFF"/>
-        </w:rPr>
-        <w:t>开发的。</w:t>
-      </w:r>
-      <w:r>
-        <w:rPr>
-          <w:rFonts w:ascii="Arial" w:hAnsi="Arial" w:cs="Arial"/>
-          <w:color w:val="4F4F4F"/>
-          <w:shd w:val="clear" w:color="auto" w:fill="FFFFFF"/>
-        </w:rPr>
-        <w:t> </w:t>
-      </w:r>
-      <w:r>
-        <w:rPr>
-          <w:rFonts w:ascii="Arial" w:hAnsi="Arial" w:cs="Arial"/>
-          <w:color w:val="4F4F4F"/>
-        </w:rPr>
+        <w:t>()</w:t>
+      </w:r>
+      <w:r>
+        <w:t>、</w:t>
+      </w:r>
+      <w:proofErr w:type="spellStart"/>
+      <w:r>
+        <w:t>removeView</w:t>
+      </w:r>
+      <w:proofErr w:type="spellEnd"/>
+      <w:r>
+        <w:t>()</w:t>
+      </w:r>
+      <w:r>
+        <w:t>、</w:t>
+      </w:r>
+      <w:proofErr w:type="spellStart"/>
+      <w:r>
+        <w:t>updateViewLayout</w:t>
+      </w:r>
+      <w:proofErr w:type="spellEnd"/>
+      <w:r>
+        <w:t>()</w:t>
+      </w:r>
+      <w:r>
+        <w:t>这三个方法来管理</w:t>
+      </w:r>
+      <w:r>
+        <w:t>View</w:t>
+      </w:r>
+      <w:r>
+        <w:t>的。</w:t>
+      </w:r>
+    </w:p>
+    <w:p>
+      <w:r>
+        <w:t>4</w:t>
+      </w:r>
+      <w:r>
+        <w:t>、</w:t>
+      </w:r>
+      <w:r>
+        <w:t>View</w:t>
+      </w:r>
+      <w:r>
+        <w:t>跟</w:t>
+      </w:r>
+      <w:r>
+        <w:t>Window</w:t>
+      </w:r>
+      <w:r>
+        <w:t>有什么联系？</w:t>
+      </w:r>
+      <w:r>
         <w:br/>
-      </w:r>
-      <w:r>
-        <w:rPr>
-          <w:rStyle w:val="a5"/>
-          <w:rFonts w:ascii="Arial" w:hAnsi="Arial" w:cs="Arial"/>
-          <w:color w:val="4F4F4F"/>
-          <w:shd w:val="clear" w:color="auto" w:fill="FFFFFF"/>
-        </w:rPr>
-        <w:t>2.NDK</w:t>
-      </w:r>
-      <w:r>
-        <w:rPr>
-          <w:rStyle w:val="a5"/>
-          <w:rFonts w:ascii="Arial" w:hAnsi="Arial" w:cs="Arial"/>
-          <w:color w:val="4F4F4F"/>
-          <w:shd w:val="clear" w:color="auto" w:fill="FFFFFF"/>
-        </w:rPr>
-        <w:t>的理解</w:t>
-      </w:r>
-      <w:r>
-        <w:rPr>
-          <w:rFonts w:ascii="Arial" w:hAnsi="Arial" w:cs="Arial"/>
-          <w:color w:val="4F4F4F"/>
-          <w:shd w:val="clear" w:color="auto" w:fill="FFFFFF"/>
-        </w:rPr>
-        <w:t> </w:t>
-      </w:r>
-      <w:r>
-        <w:rPr>
-          <w:rFonts w:ascii="Arial" w:hAnsi="Arial" w:cs="Arial"/>
-          <w:color w:val="4F4F4F"/>
-        </w:rPr>
+        <w:t>View</w:t>
+      </w:r>
+      <w:r>
+        <w:t>需要通过</w:t>
+      </w:r>
+      <w:r>
+        <w:t>Window</w:t>
+      </w:r>
+      <w:r>
+        <w:t>来展示在</w:t>
+      </w:r>
+      <w:r>
+        <w:t>Activity</w:t>
+      </w:r>
+      <w:r>
+        <w:t>上。</w:t>
+      </w:r>
+    </w:p>
+    <w:p>
+      <w:r>
+        <w:t>5</w:t>
+      </w:r>
+      <w:r>
+        <w:t>、</w:t>
+      </w:r>
+      <w:r>
+        <w:t>Activity</w:t>
+      </w:r>
+      <w:r>
+        <w:t>、</w:t>
+      </w:r>
+      <w:r>
+        <w:t>View</w:t>
+      </w:r>
+      <w:r>
+        <w:t>、</w:t>
+      </w:r>
+      <w:r>
+        <w:t>Window</w:t>
+      </w:r>
+      <w:r>
+        <w:t>三者如何关联？</w:t>
+      </w:r>
+      <w:r>
         <w:br/>
-      </w:r>
-      <w:r>
-        <w:rPr>
-          <w:rFonts w:ascii="Arial" w:hAnsi="Arial" w:cs="Arial"/>
-          <w:color w:val="4F4F4F"/>
-          <w:shd w:val="clear" w:color="auto" w:fill="FFFFFF"/>
-        </w:rPr>
-        <w:lastRenderedPageBreak/>
-        <w:t>NDK(Native Development Kit)</w:t>
-      </w:r>
-      <w:r>
-        <w:rPr>
-          <w:rFonts w:ascii="Arial" w:hAnsi="Arial" w:cs="Arial"/>
-          <w:color w:val="4F4F4F"/>
-          <w:shd w:val="clear" w:color="auto" w:fill="FFFFFF"/>
-        </w:rPr>
-        <w:t>是</w:t>
-      </w:r>
-      <w:r>
-        <w:rPr>
-          <w:rFonts w:ascii="Arial" w:hAnsi="Arial" w:cs="Arial"/>
-          <w:color w:val="4F4F4F"/>
-          <w:shd w:val="clear" w:color="auto" w:fill="FFFFFF"/>
-        </w:rPr>
-        <w:t>Android</w:t>
-      </w:r>
-      <w:r>
-        <w:rPr>
-          <w:rFonts w:ascii="Arial" w:hAnsi="Arial" w:cs="Arial"/>
-          <w:color w:val="4F4F4F"/>
-          <w:shd w:val="clear" w:color="auto" w:fill="FFFFFF"/>
-        </w:rPr>
-        <w:t>所提供的一个工具集合，通过</w:t>
-      </w:r>
-      <w:r>
-        <w:rPr>
-          <w:rFonts w:ascii="Arial" w:hAnsi="Arial" w:cs="Arial"/>
-          <w:color w:val="4F4F4F"/>
-          <w:shd w:val="clear" w:color="auto" w:fill="FFFFFF"/>
-        </w:rPr>
-        <w:t>NDL</w:t>
-      </w:r>
-      <w:r>
-        <w:rPr>
-          <w:rFonts w:ascii="Arial" w:hAnsi="Arial" w:cs="Arial"/>
-          <w:color w:val="4F4F4F"/>
-          <w:shd w:val="clear" w:color="auto" w:fill="FFFFFF"/>
-        </w:rPr>
-        <w:t>可以在</w:t>
-      </w:r>
-      <w:r>
-        <w:rPr>
-          <w:rFonts w:ascii="Arial" w:hAnsi="Arial" w:cs="Arial"/>
-          <w:color w:val="4F4F4F"/>
-          <w:shd w:val="clear" w:color="auto" w:fill="FFFFFF"/>
-        </w:rPr>
-        <w:t>Android</w:t>
-      </w:r>
-      <w:r>
-        <w:rPr>
-          <w:rFonts w:ascii="Arial" w:hAnsi="Arial" w:cs="Arial"/>
-          <w:color w:val="4F4F4F"/>
-          <w:shd w:val="clear" w:color="auto" w:fill="FFFFFF"/>
-        </w:rPr>
-        <w:t>更加方便地通过</w:t>
-      </w:r>
-      <w:r>
-        <w:rPr>
-          <w:rFonts w:ascii="Arial" w:hAnsi="Arial" w:cs="Arial"/>
-          <w:color w:val="4F4F4F"/>
-          <w:shd w:val="clear" w:color="auto" w:fill="FFFFFF"/>
-        </w:rPr>
-        <w:t>JNI</w:t>
-      </w:r>
-      <w:r>
-        <w:rPr>
-          <w:rFonts w:ascii="Arial" w:hAnsi="Arial" w:cs="Arial"/>
-          <w:color w:val="4F4F4F"/>
-          <w:shd w:val="clear" w:color="auto" w:fill="FFFFFF"/>
-        </w:rPr>
-        <w:t>来调用本地代码（</w:t>
-      </w:r>
-      <w:r>
-        <w:rPr>
-          <w:rFonts w:ascii="Arial" w:hAnsi="Arial" w:cs="Arial"/>
-          <w:color w:val="4F4F4F"/>
-          <w:shd w:val="clear" w:color="auto" w:fill="FFFFFF"/>
-        </w:rPr>
-        <w:t>C/C++</w:t>
-      </w:r>
-      <w:r>
-        <w:rPr>
-          <w:rFonts w:ascii="Arial" w:hAnsi="Arial" w:cs="Arial"/>
-          <w:color w:val="4F4F4F"/>
-          <w:shd w:val="clear" w:color="auto" w:fill="FFFFFF"/>
-        </w:rPr>
-        <w:t>）。</w:t>
-      </w:r>
-      <w:r>
-        <w:rPr>
-          <w:rFonts w:ascii="Arial" w:hAnsi="Arial" w:cs="Arial"/>
-          <w:color w:val="4F4F4F"/>
-          <w:shd w:val="clear" w:color="auto" w:fill="FFFFFF"/>
-        </w:rPr>
-        <w:t>NDK</w:t>
-      </w:r>
-      <w:r>
-        <w:rPr>
-          <w:rFonts w:ascii="Arial" w:hAnsi="Arial" w:cs="Arial"/>
-          <w:color w:val="4F4F4F"/>
-          <w:shd w:val="clear" w:color="auto" w:fill="FFFFFF"/>
-        </w:rPr>
-        <w:t>提供了交叉编译器，开发时只需要修改</w:t>
+        <w:t>Activity</w:t>
+      </w:r>
+      <w:r>
+        <w:t>包含了一个</w:t>
       </w:r>
       <w:proofErr w:type="spellStart"/>
       <w:r>
-        <w:rPr>
-          <w:rFonts w:ascii="Arial" w:hAnsi="Arial" w:cs="Arial"/>
-          <w:color w:val="4F4F4F"/>
-          <w:shd w:val="clear" w:color="auto" w:fill="FFFFFF"/>
-        </w:rPr>
-        <w:t>mk</w:t>
+        <w:t>PhoneWindow</w:t>
       </w:r>
       <w:proofErr w:type="spellEnd"/>
       <w:r>
-        <w:rPr>
-          <w:rFonts w:ascii="Arial" w:hAnsi="Arial" w:cs="Arial"/>
-          <w:color w:val="4F4F4F"/>
-          <w:shd w:val="clear" w:color="auto" w:fill="FFFFFF"/>
-        </w:rPr>
-        <w:t>文件就能</w:t>
-      </w:r>
-      <w:bookmarkStart w:id="0" w:name="_GoBack"/>
-      <w:bookmarkEnd w:id="0"/>
-      <w:r>
-        <w:rPr>
-          <w:rFonts w:ascii="Arial" w:hAnsi="Arial" w:cs="Arial"/>
-          <w:color w:val="4F4F4F"/>
-          <w:shd w:val="clear" w:color="auto" w:fill="FFFFFF"/>
-        </w:rPr>
-        <w:t>生成特定的</w:t>
-      </w:r>
-      <w:r>
-        <w:rPr>
-          <w:rFonts w:ascii="Arial" w:hAnsi="Arial" w:cs="Arial"/>
-          <w:color w:val="4F4F4F"/>
-          <w:shd w:val="clear" w:color="auto" w:fill="FFFFFF"/>
-        </w:rPr>
-        <w:t>CPU</w:t>
-      </w:r>
-      <w:r>
-        <w:rPr>
-          <w:rFonts w:ascii="Arial" w:hAnsi="Arial" w:cs="Arial"/>
-          <w:color w:val="4F4F4F"/>
-          <w:shd w:val="clear" w:color="auto" w:fill="FFFFFF"/>
-        </w:rPr>
-        <w:t>平台的动态库。</w:t>
-      </w:r>
-      <w:r>
-        <w:rPr>
-          <w:rFonts w:ascii="Arial" w:hAnsi="Arial" w:cs="Arial"/>
-          <w:color w:val="4F4F4F"/>
-          <w:shd w:val="clear" w:color="auto" w:fill="FFFFFF"/>
-        </w:rPr>
-        <w:t> </w:t>
-      </w:r>
-    </w:p>
+        <w:t>，而</w:t>
+      </w:r>
+      <w:proofErr w:type="spellStart"/>
+      <w:r>
+        <w:t>PhoneWindow</w:t>
+      </w:r>
+      <w:proofErr w:type="spellEnd"/>
+      <w:r>
+        <w:t>就是继承于</w:t>
+      </w:r>
+      <w:r>
+        <w:t>Window</w:t>
+      </w:r>
+      <w:r>
+        <w:t>的，</w:t>
+      </w:r>
+      <w:r>
+        <w:t>Activity</w:t>
+      </w:r>
+      <w:r>
+        <w:t>通过</w:t>
+      </w:r>
+      <w:proofErr w:type="spellStart"/>
+      <w:r>
+        <w:t>setContentView</w:t>
+      </w:r>
+      <w:proofErr w:type="spellEnd"/>
+      <w:r>
+        <w:t>将</w:t>
+      </w:r>
+      <w:r>
+        <w:t>View</w:t>
+      </w:r>
+      <w:r>
+        <w:t>设置到了</w:t>
+      </w:r>
+      <w:proofErr w:type="spellStart"/>
+      <w:r>
+        <w:t>PhoneWindow</w:t>
+      </w:r>
+      <w:proofErr w:type="spellEnd"/>
+      <w:r>
+        <w:t>上，而</w:t>
+      </w:r>
+      <w:r>
+        <w:t>View</w:t>
+      </w:r>
+      <w:r>
+        <w:t>通过</w:t>
+      </w:r>
+      <w:proofErr w:type="spellStart"/>
+      <w:r>
+        <w:t>WindowManager</w:t>
+      </w:r>
+      <w:proofErr w:type="spellEnd"/>
+      <w:r>
+        <w:t>的</w:t>
+      </w:r>
+      <w:proofErr w:type="spellStart"/>
+      <w:r>
+        <w:t>addView</w:t>
+      </w:r>
+      <w:proofErr w:type="spellEnd"/>
+      <w:r>
+        <w:t>()</w:t>
+      </w:r>
+      <w:r>
+        <w:t>、</w:t>
+      </w:r>
+      <w:proofErr w:type="spellStart"/>
+      <w:r>
+        <w:t>removeView</w:t>
+      </w:r>
+      <w:proofErr w:type="spellEnd"/>
+      <w:r>
+        <w:t>()</w:t>
+      </w:r>
+      <w:r>
+        <w:t>、</w:t>
+      </w:r>
+      <w:proofErr w:type="spellStart"/>
+      <w:r>
+        <w:t>updateViewLayout</w:t>
+      </w:r>
+      <w:proofErr w:type="spellEnd"/>
+      <w:r>
+        <w:t>()</w:t>
+      </w:r>
+      <w:r>
+        <w:t>对</w:t>
+      </w:r>
+      <w:r>
+        <w:t>View</w:t>
+      </w:r>
+      <w:r>
+        <w:t>进行管理。</w:t>
+      </w:r>
+      <w:r>
+        <w:t>Window</w:t>
+      </w:r>
+      <w:r>
+        <w:t>的添加过程以及</w:t>
+      </w:r>
+      <w:r>
+        <w:t>Activity</w:t>
+      </w:r>
+      <w:r>
+        <w:t>的启动流程都是一次</w:t>
+      </w:r>
+      <w:r>
+        <w:t>IPC</w:t>
+      </w:r>
+      <w:r>
+        <w:t>的过程。</w:t>
+      </w:r>
+      <w:r>
+        <w:t>Activity</w:t>
+      </w:r>
+      <w:r>
+        <w:t>的启动需要通过</w:t>
+      </w:r>
+      <w:r>
+        <w:t>AMS</w:t>
+      </w:r>
+      <w:r>
+        <w:t>完成；</w:t>
+      </w:r>
+      <w:r>
+        <w:t>Window</w:t>
+      </w:r>
+      <w:r>
+        <w:t>的添加过程需要通过</w:t>
+      </w:r>
+      <w:proofErr w:type="spellStart"/>
+      <w:r>
+        <w:t>WindowSession</w:t>
+      </w:r>
+      <w:proofErr w:type="spellEnd"/>
+      <w:r>
+        <w:t>完成。</w:t>
+      </w:r>
+    </w:p>
+    <w:p/>
     <w:sectPr>
       <w:pgSz w:w="11906" w:h="16838"/>
       <w:pgMar w:top="1440" w:right="1800" w:bottom="1440" w:left="1800" w:header="851" w:footer="992" w:gutter="0"/>
@@ -22855,6 +24340,46 @@
       <w:szCs w:val="18"/>
     </w:rPr>
   </w:style>
+  <w:style w:type="character" w:customStyle="1" w:styleId="kp">
+    <w:name w:val="kp"/>
+    <w:basedOn w:val="a0"/>
+    <w:rsid w:val="00306847"/>
+  </w:style>
+  <w:style w:type="character" w:customStyle="1" w:styleId="k">
+    <w:name w:val="k"/>
+    <w:basedOn w:val="a0"/>
+    <w:rsid w:val="00306847"/>
+  </w:style>
+  <w:style w:type="character" w:customStyle="1" w:styleId="nc">
+    <w:name w:val="nc"/>
+    <w:basedOn w:val="a0"/>
+    <w:rsid w:val="00306847"/>
+  </w:style>
+  <w:style w:type="character" w:customStyle="1" w:styleId="p">
+    <w:name w:val="p"/>
+    <w:basedOn w:val="a0"/>
+    <w:rsid w:val="00306847"/>
+  </w:style>
+  <w:style w:type="character" w:customStyle="1" w:styleId="n">
+    <w:name w:val="n"/>
+    <w:basedOn w:val="a0"/>
+    <w:rsid w:val="00306847"/>
+  </w:style>
+  <w:style w:type="character" w:customStyle="1" w:styleId="no">
+    <w:name w:val="no"/>
+    <w:basedOn w:val="a0"/>
+    <w:rsid w:val="00306847"/>
+  </w:style>
+  <w:style w:type="character" w:customStyle="1" w:styleId="o">
+    <w:name w:val="o"/>
+    <w:basedOn w:val="a0"/>
+    <w:rsid w:val="00306847"/>
+  </w:style>
+  <w:style w:type="character" w:customStyle="1" w:styleId="nf">
+    <w:name w:val="nf"/>
+    <w:basedOn w:val="a0"/>
+    <w:rsid w:val="00306847"/>
+  </w:style>
 </w:styles>
 </file>
 
